--- a/document/Texto_Problem Set 1 - Nelson 1.docx
+++ b/document/Texto_Problem Set 1 - Nelson 1.docx
@@ -1,6 +1,6 @@
 
 <file path=word/document.xml><?xml version="1.0" encoding="utf-8"?>
-<w:document xmlns:wpc="http://schemas.microsoft.com/office/word/2010/wordprocessingCanvas" xmlns:cx="http://schemas.microsoft.com/office/drawing/2014/chartex" xmlns:cx1="http://schemas.microsoft.com/office/drawing/2015/9/8/chartex" xmlns:cx2="http://schemas.microsoft.com/office/drawing/2015/10/21/chartex" xmlns:cx3="http://schemas.microsoft.com/office/drawing/2016/5/9/chartex" xmlns:cx4="http://schemas.microsoft.com/office/drawing/2016/5/10/chartex" xmlns:cx5="http://schemas.microsoft.com/office/drawing/2016/5/11/chartex" xmlns:cx6="http://schemas.microsoft.com/office/drawing/2016/5/12/chartex" xmlns:cx7="http://schemas.microsoft.com/office/drawing/2016/5/13/chartex" xmlns:cx8="http://schemas.microsoft.com/office/drawing/2016/5/14/chartex" xmlns:mc="http://schemas.openxmlformats.org/markup-compatibility/2006" xmlns:aink="http://schemas.microsoft.com/office/drawing/2016/ink" xmlns:am3d="http://schemas.microsoft.com/office/drawing/2017/model3d" xmlns:o="urn:schemas-microsoft-com:office:office" xmlns:oel="http://schemas.microsoft.com/office/2019/extlst" xmlns:r="http://schemas.openxmlformats.org/officeDocument/2006/relationships" xmlns:m="http://schemas.openxmlformats.org/officeDocument/2006/math" xmlns:v="urn:schemas-microsoft-com:vml" xmlns:wp14="http://schemas.microsoft.com/office/word/2010/wordprocessingDrawing" xmlns:wp="http://schemas.openxmlformats.org/drawingml/2006/wordprocessingDrawing" xmlns:w10="urn:schemas-microsoft-com:office:word" xmlns:w="http://schemas.openxmlformats.org/wordprocessingml/2006/main" xmlns:w14="http://schemas.microsoft.com/office/word/2010/wordml" xmlns:w15="http://schemas.microsoft.com/office/word/2012/wordml" xmlns:w16cex="http://schemas.microsoft.com/office/word/2018/wordml/cex" xmlns:w16cid="http://schemas.microsoft.com/office/word/2016/wordml/cid" xmlns:w16="http://schemas.microsoft.com/office/word/2018/wordml" xmlns:w16sdtdh="http://schemas.microsoft.com/office/word/2020/wordml/sdtdatahash" xmlns:w16se="http://schemas.microsoft.com/office/word/2015/wordml/symex" xmlns:wpg="http://schemas.microsoft.com/office/word/2010/wordprocessingGroup" xmlns:wpi="http://schemas.microsoft.com/office/word/2010/wordprocessingInk" xmlns:wne="http://schemas.microsoft.com/office/word/2006/wordml" xmlns:wps="http://schemas.microsoft.com/office/word/2010/wordprocessingShape" mc:Ignorable="w14 w15 w16se w16cid w16 w16cex w16sdtdh wp14">
+<w:document xmlns:wpc="http://schemas.microsoft.com/office/word/2010/wordprocessingCanvas" xmlns:cx="http://schemas.microsoft.com/office/drawing/2014/chartex" xmlns:cx1="http://schemas.microsoft.com/office/drawing/2015/9/8/chartex" xmlns:cx2="http://schemas.microsoft.com/office/drawing/2015/10/21/chartex" xmlns:cx3="http://schemas.microsoft.com/office/drawing/2016/5/9/chartex" xmlns:cx4="http://schemas.microsoft.com/office/drawing/2016/5/10/chartex" xmlns:cx5="http://schemas.microsoft.com/office/drawing/2016/5/11/chartex" xmlns:cx6="http://schemas.microsoft.com/office/drawing/2016/5/12/chartex" xmlns:cx7="http://schemas.microsoft.com/office/drawing/2016/5/13/chartex" xmlns:cx8="http://schemas.microsoft.com/office/drawing/2016/5/14/chartex" xmlns:mc="http://schemas.openxmlformats.org/markup-compatibility/2006" xmlns:aink="http://schemas.microsoft.com/office/drawing/2016/ink" xmlns:am3d="http://schemas.microsoft.com/office/drawing/2017/model3d" xmlns:o="urn:schemas-microsoft-com:office:office" xmlns:r="http://schemas.openxmlformats.org/officeDocument/2006/relationships" xmlns:m="http://schemas.openxmlformats.org/officeDocument/2006/math" xmlns:v="urn:schemas-microsoft-com:vml" xmlns:wp14="http://schemas.microsoft.com/office/word/2010/wordprocessingDrawing" xmlns:wp="http://schemas.openxmlformats.org/drawingml/2006/wordprocessingDrawing" xmlns:w10="urn:schemas-microsoft-com:office:word" xmlns:w="http://schemas.openxmlformats.org/wordprocessingml/2006/main" xmlns:w14="http://schemas.microsoft.com/office/word/2010/wordml" xmlns:w15="http://schemas.microsoft.com/office/word/2012/wordml" xmlns:w16cid="http://schemas.microsoft.com/office/word/2016/wordml/cid" xmlns:w16se="http://schemas.microsoft.com/office/word/2015/wordml/symex" xmlns:wpg="http://schemas.microsoft.com/office/word/2010/wordprocessingGroup" xmlns:wpi="http://schemas.microsoft.com/office/word/2010/wordprocessingInk" xmlns:wne="http://schemas.microsoft.com/office/word/2006/wordml" xmlns:wps="http://schemas.microsoft.com/office/word/2010/wordprocessingShape" mc:Ignorable="w14 w15 w16se w16cid wp14">
   <w:body>
     <w:p>
       <w:pPr>
@@ -9584,7 +9584,21 @@
           <w:rFonts w:ascii="Garamond" w:eastAsia="Times New Roman" w:hAnsi="Garamond"/>
           <w:lang w:val="es-CO" w:eastAsia="es-MX"/>
         </w:rPr>
-        <w:t xml:space="preserve">Bootstrap, los cuales arrojan la siguiente información: </w:t>
+        <w:t>Bootstrap</w:t>
+      </w:r>
+      <w:r>
+        <w:rPr>
+          <w:rFonts w:ascii="Garamond" w:eastAsia="Times New Roman" w:hAnsi="Garamond"/>
+          <w:lang w:val="es-CO" w:eastAsia="es-MX"/>
+        </w:rPr>
+        <w:t xml:space="preserve"> la cual ayuda a caracteriza la viabilidad de cada una de las variables</w:t>
+      </w:r>
+      <w:r>
+        <w:rPr>
+          <w:rFonts w:ascii="Garamond" w:eastAsia="Times New Roman" w:hAnsi="Garamond"/>
+          <w:lang w:val="es-CO" w:eastAsia="es-MX"/>
+        </w:rPr>
+        <w:t xml:space="preserve">, los cuales arrojan la siguiente información: </w:t>
       </w:r>
     </w:p>
     <w:p>
@@ -9820,29 +9834,15 @@
           <w:lang w:val="es-CO" w:eastAsia="es-MX"/>
         </w:rPr>
       </w:pPr>
+      <w:bookmarkStart w:id="0" w:name="_GoBack"/>
+      <w:bookmarkEnd w:id="0"/>
       <w:r>
         <w:rPr>
           <w:rFonts w:ascii="Garamond" w:eastAsia="Times New Roman" w:hAnsi="Garamond"/>
           <w:highlight w:val="yellow"/>
           <w:lang w:val="es-CO" w:eastAsia="es-MX"/>
         </w:rPr>
-        <w:t>Contando con los coeficientes evidenciados en la anterior tabla que nos indican el impacto en el ingreso respecto a las variables independientes podemos continuar con la herramienta Bootstrap</w:t>
-      </w:r>
-      <w:r>
-        <w:rPr>
-          <w:rFonts w:ascii="Garamond" w:eastAsia="Times New Roman" w:hAnsi="Garamond"/>
-          <w:highlight w:val="yellow"/>
-          <w:lang w:val="es-CO" w:eastAsia="es-MX"/>
-        </w:rPr>
-        <w:t>,</w:t>
-      </w:r>
-      <w:r>
-        <w:rPr>
-          <w:rFonts w:ascii="Garamond" w:eastAsia="Times New Roman" w:hAnsi="Garamond"/>
-          <w:highlight w:val="yellow"/>
-          <w:lang w:val="es-CO" w:eastAsia="es-MX"/>
-        </w:rPr>
-        <w:t xml:space="preserve"> la cual ayuda a caracterizar la variabilidad. Por lo tanto, se realizó el ejercicio aplicando los conceptos de Bootstrap, utilizando la semilla 10101 y R=1000, se evidencian la siguiente distribución:</w:t>
+        <w:t>Por lo tanto, se realizó el ejercicio aplicando los conceptos de Bootstrap, utilizando la semilla 10101 y R=1000, se evidencian la siguiente distribución:</w:t>
       </w:r>
     </w:p>
     <w:p>
@@ -10097,7 +10097,6 @@
           <w:rFonts w:ascii="Garamond" w:eastAsia="Times New Roman" w:hAnsi="Garamond"/>
           <w:lang w:val="es-CO" w:eastAsia="es-MX"/>
         </w:rPr>
-        <w:lastRenderedPageBreak/>
         <w:t xml:space="preserve">Finalmente, el objetivo era maximizar la función, se decidió </w:t>
       </w:r>
       <w:proofErr w:type="gramStart"/>
@@ -11253,7 +11252,6 @@
           <w:rFonts w:ascii="Garamond" w:hAnsi="Garamond"/>
           <w:color w:val="000000" w:themeColor="text1"/>
         </w:rPr>
-        <w:lastRenderedPageBreak/>
         <w:t xml:space="preserve">Corte Constitucional de Colombia., (2016). Sentencia C-360/16. </w:t>
       </w:r>
       <w:hyperlink r:id="rId32" w:history="1">
@@ -11360,6 +11358,7 @@
           <w:color w:val="000000" w:themeColor="text1"/>
           <w:lang w:val="es-CO"/>
         </w:rPr>
+        <w:lastRenderedPageBreak/>
         <w:t xml:space="preserve">DANE., (2015). </w:t>
       </w:r>
       <w:r>
@@ -11618,7 +11617,7 @@
 </file>
 
 <file path=word/endnotes.xml><?xml version="1.0" encoding="utf-8"?>
-<w:endnotes xmlns:wpc="http://schemas.microsoft.com/office/word/2010/wordprocessingCanvas" xmlns:cx="http://schemas.microsoft.com/office/drawing/2014/chartex" xmlns:cx1="http://schemas.microsoft.com/office/drawing/2015/9/8/chartex" xmlns:cx2="http://schemas.microsoft.com/office/drawing/2015/10/21/chartex" xmlns:cx3="http://schemas.microsoft.com/office/drawing/2016/5/9/chartex" xmlns:cx4="http://schemas.microsoft.com/office/drawing/2016/5/10/chartex" xmlns:cx5="http://schemas.microsoft.com/office/drawing/2016/5/11/chartex" xmlns:cx6="http://schemas.microsoft.com/office/drawing/2016/5/12/chartex" xmlns:cx7="http://schemas.microsoft.com/office/drawing/2016/5/13/chartex" xmlns:cx8="http://schemas.microsoft.com/office/drawing/2016/5/14/chartex" xmlns:mc="http://schemas.openxmlformats.org/markup-compatibility/2006" xmlns:aink="http://schemas.microsoft.com/office/drawing/2016/ink" xmlns:am3d="http://schemas.microsoft.com/office/drawing/2017/model3d" xmlns:o="urn:schemas-microsoft-com:office:office" xmlns:oel="http://schemas.microsoft.com/office/2019/extlst" xmlns:r="http://schemas.openxmlformats.org/officeDocument/2006/relationships" xmlns:m="http://schemas.openxmlformats.org/officeDocument/2006/math" xmlns:v="urn:schemas-microsoft-com:vml" xmlns:wp14="http://schemas.microsoft.com/office/word/2010/wordprocessingDrawing" xmlns:wp="http://schemas.openxmlformats.org/drawingml/2006/wordprocessingDrawing" xmlns:w10="urn:schemas-microsoft-com:office:word" xmlns:w="http://schemas.openxmlformats.org/wordprocessingml/2006/main" xmlns:w14="http://schemas.microsoft.com/office/word/2010/wordml" xmlns:w15="http://schemas.microsoft.com/office/word/2012/wordml" xmlns:w16cex="http://schemas.microsoft.com/office/word/2018/wordml/cex" xmlns:w16cid="http://schemas.microsoft.com/office/word/2016/wordml/cid" xmlns:w16="http://schemas.microsoft.com/office/word/2018/wordml" xmlns:w16sdtdh="http://schemas.microsoft.com/office/word/2020/wordml/sdtdatahash" xmlns:w16se="http://schemas.microsoft.com/office/word/2015/wordml/symex" xmlns:wpg="http://schemas.microsoft.com/office/word/2010/wordprocessingGroup" xmlns:wpi="http://schemas.microsoft.com/office/word/2010/wordprocessingInk" xmlns:wne="http://schemas.microsoft.com/office/word/2006/wordml" xmlns:wps="http://schemas.microsoft.com/office/word/2010/wordprocessingShape" mc:Ignorable="w14 w15 w16se w16cid w16 w16cex w16sdtdh wp14">
+<w:endnotes xmlns:wpc="http://schemas.microsoft.com/office/word/2010/wordprocessingCanvas" xmlns:cx="http://schemas.microsoft.com/office/drawing/2014/chartex" xmlns:cx1="http://schemas.microsoft.com/office/drawing/2015/9/8/chartex" xmlns:cx2="http://schemas.microsoft.com/office/drawing/2015/10/21/chartex" xmlns:cx3="http://schemas.microsoft.com/office/drawing/2016/5/9/chartex" xmlns:cx4="http://schemas.microsoft.com/office/drawing/2016/5/10/chartex" xmlns:cx5="http://schemas.microsoft.com/office/drawing/2016/5/11/chartex" xmlns:cx6="http://schemas.microsoft.com/office/drawing/2016/5/12/chartex" xmlns:cx7="http://schemas.microsoft.com/office/drawing/2016/5/13/chartex" xmlns:cx8="http://schemas.microsoft.com/office/drawing/2016/5/14/chartex" xmlns:mc="http://schemas.openxmlformats.org/markup-compatibility/2006" xmlns:aink="http://schemas.microsoft.com/office/drawing/2016/ink" xmlns:am3d="http://schemas.microsoft.com/office/drawing/2017/model3d" xmlns:o="urn:schemas-microsoft-com:office:office" xmlns:r="http://schemas.openxmlformats.org/officeDocument/2006/relationships" xmlns:m="http://schemas.openxmlformats.org/officeDocument/2006/math" xmlns:v="urn:schemas-microsoft-com:vml" xmlns:wp14="http://schemas.microsoft.com/office/word/2010/wordprocessingDrawing" xmlns:wp="http://schemas.openxmlformats.org/drawingml/2006/wordprocessingDrawing" xmlns:w10="urn:schemas-microsoft-com:office:word" xmlns:w="http://schemas.openxmlformats.org/wordprocessingml/2006/main" xmlns:w14="http://schemas.microsoft.com/office/word/2010/wordml" xmlns:w15="http://schemas.microsoft.com/office/word/2012/wordml" xmlns:w16cid="http://schemas.microsoft.com/office/word/2016/wordml/cid" xmlns:w16se="http://schemas.microsoft.com/office/word/2015/wordml/symex" xmlns:wpg="http://schemas.microsoft.com/office/word/2010/wordprocessingGroup" xmlns:wpi="http://schemas.microsoft.com/office/word/2010/wordprocessingInk" xmlns:wne="http://schemas.microsoft.com/office/word/2006/wordml" xmlns:wps="http://schemas.microsoft.com/office/word/2010/wordprocessingShape" mc:Ignorable="w14 w15 w16se w16cid wp14">
   <w:endnote w:type="separator" w:id="-1">
     <w:p>
       <w:r>
@@ -11637,7 +11636,7 @@
 </file>
 
 <file path=word/footnotes.xml><?xml version="1.0" encoding="utf-8"?>
-<w:footnotes xmlns:wpc="http://schemas.microsoft.com/office/word/2010/wordprocessingCanvas" xmlns:cx="http://schemas.microsoft.com/office/drawing/2014/chartex" xmlns:cx1="http://schemas.microsoft.com/office/drawing/2015/9/8/chartex" xmlns:cx2="http://schemas.microsoft.com/office/drawing/2015/10/21/chartex" xmlns:cx3="http://schemas.microsoft.com/office/drawing/2016/5/9/chartex" xmlns:cx4="http://schemas.microsoft.com/office/drawing/2016/5/10/chartex" xmlns:cx5="http://schemas.microsoft.com/office/drawing/2016/5/11/chartex" xmlns:cx6="http://schemas.microsoft.com/office/drawing/2016/5/12/chartex" xmlns:cx7="http://schemas.microsoft.com/office/drawing/2016/5/13/chartex" xmlns:cx8="http://schemas.microsoft.com/office/drawing/2016/5/14/chartex" xmlns:mc="http://schemas.openxmlformats.org/markup-compatibility/2006" xmlns:aink="http://schemas.microsoft.com/office/drawing/2016/ink" xmlns:am3d="http://schemas.microsoft.com/office/drawing/2017/model3d" xmlns:o="urn:schemas-microsoft-com:office:office" xmlns:oel="http://schemas.microsoft.com/office/2019/extlst" xmlns:r="http://schemas.openxmlformats.org/officeDocument/2006/relationships" xmlns:m="http://schemas.openxmlformats.org/officeDocument/2006/math" xmlns:v="urn:schemas-microsoft-com:vml" xmlns:wp14="http://schemas.microsoft.com/office/word/2010/wordprocessingDrawing" xmlns:wp="http://schemas.openxmlformats.org/drawingml/2006/wordprocessingDrawing" xmlns:w10="urn:schemas-microsoft-com:office:word" xmlns:w="http://schemas.openxmlformats.org/wordprocessingml/2006/main" xmlns:w14="http://schemas.microsoft.com/office/word/2010/wordml" xmlns:w15="http://schemas.microsoft.com/office/word/2012/wordml" xmlns:w16cex="http://schemas.microsoft.com/office/word/2018/wordml/cex" xmlns:w16cid="http://schemas.microsoft.com/office/word/2016/wordml/cid" xmlns:w16="http://schemas.microsoft.com/office/word/2018/wordml" xmlns:w16sdtdh="http://schemas.microsoft.com/office/word/2020/wordml/sdtdatahash" xmlns:w16se="http://schemas.microsoft.com/office/word/2015/wordml/symex" xmlns:wpg="http://schemas.microsoft.com/office/word/2010/wordprocessingGroup" xmlns:wpi="http://schemas.microsoft.com/office/word/2010/wordprocessingInk" xmlns:wne="http://schemas.microsoft.com/office/word/2006/wordml" xmlns:wps="http://schemas.microsoft.com/office/word/2010/wordprocessingShape" mc:Ignorable="w14 w15 w16se w16cid w16 w16cex w16sdtdh wp14">
+<w:footnotes xmlns:wpc="http://schemas.microsoft.com/office/word/2010/wordprocessingCanvas" xmlns:cx="http://schemas.microsoft.com/office/drawing/2014/chartex" xmlns:cx1="http://schemas.microsoft.com/office/drawing/2015/9/8/chartex" xmlns:cx2="http://schemas.microsoft.com/office/drawing/2015/10/21/chartex" xmlns:cx3="http://schemas.microsoft.com/office/drawing/2016/5/9/chartex" xmlns:cx4="http://schemas.microsoft.com/office/drawing/2016/5/10/chartex" xmlns:cx5="http://schemas.microsoft.com/office/drawing/2016/5/11/chartex" xmlns:cx6="http://schemas.microsoft.com/office/drawing/2016/5/12/chartex" xmlns:cx7="http://schemas.microsoft.com/office/drawing/2016/5/13/chartex" xmlns:cx8="http://schemas.microsoft.com/office/drawing/2016/5/14/chartex" xmlns:mc="http://schemas.openxmlformats.org/markup-compatibility/2006" xmlns:aink="http://schemas.microsoft.com/office/drawing/2016/ink" xmlns:am3d="http://schemas.microsoft.com/office/drawing/2017/model3d" xmlns:o="urn:schemas-microsoft-com:office:office" xmlns:r="http://schemas.openxmlformats.org/officeDocument/2006/relationships" xmlns:m="http://schemas.openxmlformats.org/officeDocument/2006/math" xmlns:v="urn:schemas-microsoft-com:vml" xmlns:wp14="http://schemas.microsoft.com/office/word/2010/wordprocessingDrawing" xmlns:wp="http://schemas.openxmlformats.org/drawingml/2006/wordprocessingDrawing" xmlns:w10="urn:schemas-microsoft-com:office:word" xmlns:w="http://schemas.openxmlformats.org/wordprocessingml/2006/main" xmlns:w14="http://schemas.microsoft.com/office/word/2010/wordml" xmlns:w15="http://schemas.microsoft.com/office/word/2012/wordml" xmlns:w16cid="http://schemas.microsoft.com/office/word/2016/wordml/cid" xmlns:w16se="http://schemas.microsoft.com/office/word/2015/wordml/symex" xmlns:wpg="http://schemas.microsoft.com/office/word/2010/wordprocessingGroup" xmlns:wpi="http://schemas.microsoft.com/office/word/2010/wordprocessingInk" xmlns:wne="http://schemas.microsoft.com/office/word/2006/wordml" xmlns:wps="http://schemas.microsoft.com/office/word/2010/wordprocessingShape" mc:Ignorable="w14 w15 w16se w16cid wp14">
   <w:footnote w:type="separator" w:id="-1">
     <w:p>
       <w:r>
@@ -11656,7 +11655,7 @@
 </file>
 
 <file path=word/header1.xml><?xml version="1.0" encoding="utf-8"?>
-<w:hdr xmlns:wpc="http://schemas.microsoft.com/office/word/2010/wordprocessingCanvas" xmlns:cx="http://schemas.microsoft.com/office/drawing/2014/chartex" xmlns:cx1="http://schemas.microsoft.com/office/drawing/2015/9/8/chartex" xmlns:cx2="http://schemas.microsoft.com/office/drawing/2015/10/21/chartex" xmlns:cx3="http://schemas.microsoft.com/office/drawing/2016/5/9/chartex" xmlns:cx4="http://schemas.microsoft.com/office/drawing/2016/5/10/chartex" xmlns:cx5="http://schemas.microsoft.com/office/drawing/2016/5/11/chartex" xmlns:cx6="http://schemas.microsoft.com/office/drawing/2016/5/12/chartex" xmlns:cx7="http://schemas.microsoft.com/office/drawing/2016/5/13/chartex" xmlns:cx8="http://schemas.microsoft.com/office/drawing/2016/5/14/chartex" xmlns:mc="http://schemas.openxmlformats.org/markup-compatibility/2006" xmlns:aink="http://schemas.microsoft.com/office/drawing/2016/ink" xmlns:am3d="http://schemas.microsoft.com/office/drawing/2017/model3d" xmlns:o="urn:schemas-microsoft-com:office:office" xmlns:oel="http://schemas.microsoft.com/office/2019/extlst" xmlns:r="http://schemas.openxmlformats.org/officeDocument/2006/relationships" xmlns:m="http://schemas.openxmlformats.org/officeDocument/2006/math" xmlns:v="urn:schemas-microsoft-com:vml" xmlns:wp14="http://schemas.microsoft.com/office/word/2010/wordprocessingDrawing" xmlns:wp="http://schemas.openxmlformats.org/drawingml/2006/wordprocessingDrawing" xmlns:w10="urn:schemas-microsoft-com:office:word" xmlns:w="http://schemas.openxmlformats.org/wordprocessingml/2006/main" xmlns:w14="http://schemas.microsoft.com/office/word/2010/wordml" xmlns:w15="http://schemas.microsoft.com/office/word/2012/wordml" xmlns:w16cex="http://schemas.microsoft.com/office/word/2018/wordml/cex" xmlns:w16cid="http://schemas.microsoft.com/office/word/2016/wordml/cid" xmlns:w16="http://schemas.microsoft.com/office/word/2018/wordml" xmlns:w16sdtdh="http://schemas.microsoft.com/office/word/2020/wordml/sdtdatahash" xmlns:w16se="http://schemas.microsoft.com/office/word/2015/wordml/symex" xmlns:wpg="http://schemas.microsoft.com/office/word/2010/wordprocessingGroup" xmlns:wpi="http://schemas.microsoft.com/office/word/2010/wordprocessingInk" xmlns:wne="http://schemas.microsoft.com/office/word/2006/wordml" xmlns:wps="http://schemas.microsoft.com/office/word/2010/wordprocessingShape" mc:Ignorable="w14 w15 w16se w16cid w16 w16cex w16sdtdh wp14">
+<w:hdr xmlns:wpc="http://schemas.microsoft.com/office/word/2010/wordprocessingCanvas" xmlns:cx="http://schemas.microsoft.com/office/drawing/2014/chartex" xmlns:cx1="http://schemas.microsoft.com/office/drawing/2015/9/8/chartex" xmlns:cx2="http://schemas.microsoft.com/office/drawing/2015/10/21/chartex" xmlns:cx3="http://schemas.microsoft.com/office/drawing/2016/5/9/chartex" xmlns:cx4="http://schemas.microsoft.com/office/drawing/2016/5/10/chartex" xmlns:cx5="http://schemas.microsoft.com/office/drawing/2016/5/11/chartex" xmlns:cx6="http://schemas.microsoft.com/office/drawing/2016/5/12/chartex" xmlns:cx7="http://schemas.microsoft.com/office/drawing/2016/5/13/chartex" xmlns:cx8="http://schemas.microsoft.com/office/drawing/2016/5/14/chartex" xmlns:mc="http://schemas.openxmlformats.org/markup-compatibility/2006" xmlns:aink="http://schemas.microsoft.com/office/drawing/2016/ink" xmlns:am3d="http://schemas.microsoft.com/office/drawing/2017/model3d" xmlns:o="urn:schemas-microsoft-com:office:office" xmlns:r="http://schemas.openxmlformats.org/officeDocument/2006/relationships" xmlns:m="http://schemas.openxmlformats.org/officeDocument/2006/math" xmlns:v="urn:schemas-microsoft-com:vml" xmlns:wp14="http://schemas.microsoft.com/office/word/2010/wordprocessingDrawing" xmlns:wp="http://schemas.openxmlformats.org/drawingml/2006/wordprocessingDrawing" xmlns:w10="urn:schemas-microsoft-com:office:word" xmlns:w="http://schemas.openxmlformats.org/wordprocessingml/2006/main" xmlns:w14="http://schemas.microsoft.com/office/word/2010/wordml" xmlns:w15="http://schemas.microsoft.com/office/word/2012/wordml" xmlns:w16cid="http://schemas.microsoft.com/office/word/2016/wordml/cid" xmlns:w16se="http://schemas.microsoft.com/office/word/2015/wordml/symex" xmlns:wpg="http://schemas.microsoft.com/office/word/2010/wordprocessingGroup" xmlns:wpi="http://schemas.microsoft.com/office/word/2010/wordprocessingInk" xmlns:wne="http://schemas.microsoft.com/office/word/2006/wordml" xmlns:wps="http://schemas.microsoft.com/office/word/2010/wordprocessingShape" mc:Ignorable="w14 w15 w16se w16cid wp14">
   <w:p>
     <w:pPr>
       <w:pStyle w:val="Encabezado"/>
@@ -11687,7 +11686,7 @@
 </file>
 
 <file path=word/numbering.xml><?xml version="1.0" encoding="utf-8"?>
-<w:numbering xmlns:wpc="http://schemas.microsoft.com/office/word/2010/wordprocessingCanvas" xmlns:cx="http://schemas.microsoft.com/office/drawing/2014/chartex" xmlns:cx1="http://schemas.microsoft.com/office/drawing/2015/9/8/chartex" xmlns:cx2="http://schemas.microsoft.com/office/drawing/2015/10/21/chartex" xmlns:cx3="http://schemas.microsoft.com/office/drawing/2016/5/9/chartex" xmlns:cx4="http://schemas.microsoft.com/office/drawing/2016/5/10/chartex" xmlns:cx5="http://schemas.microsoft.com/office/drawing/2016/5/11/chartex" xmlns:cx6="http://schemas.microsoft.com/office/drawing/2016/5/12/chartex" xmlns:cx7="http://schemas.microsoft.com/office/drawing/2016/5/13/chartex" xmlns:cx8="http://schemas.microsoft.com/office/drawing/2016/5/14/chartex" xmlns:mc="http://schemas.openxmlformats.org/markup-compatibility/2006" xmlns:aink="http://schemas.microsoft.com/office/drawing/2016/ink" xmlns:am3d="http://schemas.microsoft.com/office/drawing/2017/model3d" xmlns:o="urn:schemas-microsoft-com:office:office" xmlns:oel="http://schemas.microsoft.com/office/2019/extlst" xmlns:r="http://schemas.openxmlformats.org/officeDocument/2006/relationships" xmlns:m="http://schemas.openxmlformats.org/officeDocument/2006/math" xmlns:v="urn:schemas-microsoft-com:vml" xmlns:wp14="http://schemas.microsoft.com/office/word/2010/wordprocessingDrawing" xmlns:wp="http://schemas.openxmlformats.org/drawingml/2006/wordprocessingDrawing" xmlns:w10="urn:schemas-microsoft-com:office:word" xmlns:w="http://schemas.openxmlformats.org/wordprocessingml/2006/main" xmlns:w14="http://schemas.microsoft.com/office/word/2010/wordml" xmlns:w15="http://schemas.microsoft.com/office/word/2012/wordml" xmlns:w16cex="http://schemas.microsoft.com/office/word/2018/wordml/cex" xmlns:w16cid="http://schemas.microsoft.com/office/word/2016/wordml/cid" xmlns:w16="http://schemas.microsoft.com/office/word/2018/wordml" xmlns:w16sdtdh="http://schemas.microsoft.com/office/word/2020/wordml/sdtdatahash" xmlns:w16se="http://schemas.microsoft.com/office/word/2015/wordml/symex" xmlns:wpg="http://schemas.microsoft.com/office/word/2010/wordprocessingGroup" xmlns:wpi="http://schemas.microsoft.com/office/word/2010/wordprocessingInk" xmlns:wne="http://schemas.microsoft.com/office/word/2006/wordml" xmlns:wps="http://schemas.microsoft.com/office/word/2010/wordprocessingShape" mc:Ignorable="w14 w15 w16se w16cid w16 w16cex w16sdtdh wp14">
+<w:numbering xmlns:wpc="http://schemas.microsoft.com/office/word/2010/wordprocessingCanvas" xmlns:cx="http://schemas.microsoft.com/office/drawing/2014/chartex" xmlns:cx1="http://schemas.microsoft.com/office/drawing/2015/9/8/chartex" xmlns:cx2="http://schemas.microsoft.com/office/drawing/2015/10/21/chartex" xmlns:cx3="http://schemas.microsoft.com/office/drawing/2016/5/9/chartex" xmlns:cx4="http://schemas.microsoft.com/office/drawing/2016/5/10/chartex" xmlns:cx5="http://schemas.microsoft.com/office/drawing/2016/5/11/chartex" xmlns:cx6="http://schemas.microsoft.com/office/drawing/2016/5/12/chartex" xmlns:cx7="http://schemas.microsoft.com/office/drawing/2016/5/13/chartex" xmlns:cx8="http://schemas.microsoft.com/office/drawing/2016/5/14/chartex" xmlns:mc="http://schemas.openxmlformats.org/markup-compatibility/2006" xmlns:aink="http://schemas.microsoft.com/office/drawing/2016/ink" xmlns:am3d="http://schemas.microsoft.com/office/drawing/2017/model3d" xmlns:o="urn:schemas-microsoft-com:office:office" xmlns:r="http://schemas.openxmlformats.org/officeDocument/2006/relationships" xmlns:m="http://schemas.openxmlformats.org/officeDocument/2006/math" xmlns:v="urn:schemas-microsoft-com:vml" xmlns:wp14="http://schemas.microsoft.com/office/word/2010/wordprocessingDrawing" xmlns:wp="http://schemas.openxmlformats.org/drawingml/2006/wordprocessingDrawing" xmlns:w10="urn:schemas-microsoft-com:office:word" xmlns:w="http://schemas.openxmlformats.org/wordprocessingml/2006/main" xmlns:w14="http://schemas.microsoft.com/office/word/2010/wordml" xmlns:w15="http://schemas.microsoft.com/office/word/2012/wordml" xmlns:w16cid="http://schemas.microsoft.com/office/word/2016/wordml/cid" xmlns:w16se="http://schemas.microsoft.com/office/word/2015/wordml/symex" xmlns:wpg="http://schemas.microsoft.com/office/word/2010/wordprocessingGroup" xmlns:wpi="http://schemas.microsoft.com/office/word/2010/wordprocessingInk" xmlns:wne="http://schemas.microsoft.com/office/word/2006/wordml" xmlns:wps="http://schemas.microsoft.com/office/word/2010/wordprocessingShape" mc:Ignorable="w14 w15 w16se w16cid wp14">
   <w:abstractNum w:abstractNumId="0" w15:restartNumberingAfterBreak="0">
     <w:nsid w:val="01D04927"/>
     <w:multiLevelType w:val="hybridMultilevel"/>
@@ -12655,41 +12654,41 @@
       </w:pPr>
     </w:lvl>
   </w:abstractNum>
-  <w:num w:numId="1" w16cid:durableId="908853869">
+  <w:num w:numId="1">
     <w:abstractNumId w:val="6"/>
   </w:num>
-  <w:num w:numId="2" w16cid:durableId="1234202751">
+  <w:num w:numId="2">
     <w:abstractNumId w:val="1"/>
   </w:num>
-  <w:num w:numId="3" w16cid:durableId="1393694654">
+  <w:num w:numId="3">
     <w:abstractNumId w:val="0"/>
   </w:num>
-  <w:num w:numId="4" w16cid:durableId="1133328945">
+  <w:num w:numId="4">
     <w:abstractNumId w:val="3"/>
   </w:num>
-  <w:num w:numId="5" w16cid:durableId="389815515">
+  <w:num w:numId="5">
     <w:abstractNumId w:val="8"/>
   </w:num>
-  <w:num w:numId="6" w16cid:durableId="1628513139">
+  <w:num w:numId="6">
     <w:abstractNumId w:val="7"/>
   </w:num>
-  <w:num w:numId="7" w16cid:durableId="36122791">
+  <w:num w:numId="7">
     <w:abstractNumId w:val="5"/>
   </w:num>
-  <w:num w:numId="8" w16cid:durableId="315845188">
+  <w:num w:numId="8">
     <w:abstractNumId w:val="4"/>
   </w:num>
-  <w:num w:numId="9" w16cid:durableId="1806895615">
+  <w:num w:numId="9">
     <w:abstractNumId w:val="9"/>
   </w:num>
-  <w:num w:numId="10" w16cid:durableId="819152398">
+  <w:num w:numId="10">
     <w:abstractNumId w:val="2"/>
   </w:num>
 </w:numbering>
 </file>
 
 <file path=word/styles.xml><?xml version="1.0" encoding="utf-8"?>
-<w:styles xmlns:mc="http://schemas.openxmlformats.org/markup-compatibility/2006" xmlns:r="http://schemas.openxmlformats.org/officeDocument/2006/relationships" xmlns:w="http://schemas.openxmlformats.org/wordprocessingml/2006/main" xmlns:w14="http://schemas.microsoft.com/office/word/2010/wordml" xmlns:w15="http://schemas.microsoft.com/office/word/2012/wordml" xmlns:w16cex="http://schemas.microsoft.com/office/word/2018/wordml/cex" xmlns:w16cid="http://schemas.microsoft.com/office/word/2016/wordml/cid" xmlns:w16="http://schemas.microsoft.com/office/word/2018/wordml" xmlns:w16sdtdh="http://schemas.microsoft.com/office/word/2020/wordml/sdtdatahash" xmlns:w16se="http://schemas.microsoft.com/office/word/2015/wordml/symex" mc:Ignorable="w14 w15 w16se w16cid w16 w16cex w16sdtdh">
+<w:styles xmlns:mc="http://schemas.openxmlformats.org/markup-compatibility/2006" xmlns:r="http://schemas.openxmlformats.org/officeDocument/2006/relationships" xmlns:w="http://schemas.openxmlformats.org/wordprocessingml/2006/main" xmlns:w14="http://schemas.microsoft.com/office/word/2010/wordml" xmlns:w15="http://schemas.microsoft.com/office/word/2012/wordml" xmlns:w16cid="http://schemas.microsoft.com/office/word/2016/wordml/cid" xmlns:w16se="http://schemas.microsoft.com/office/word/2015/wordml/symex" mc:Ignorable="w14 w15 w16se w16cid">
   <w:docDefaults>
     <w:rPrDefault>
       <w:rPr>
@@ -12701,7 +12700,7 @@
     </w:rPrDefault>
     <w:pPrDefault/>
   </w:docDefaults>
-  <w:latentStyles w:defLockedState="0" w:defUIPriority="99" w:defSemiHidden="0" w:defUnhideWhenUsed="0" w:defQFormat="0" w:count="376">
+  <w:latentStyles w:defLockedState="0" w:defUIPriority="99" w:defSemiHidden="0" w:defUnhideWhenUsed="0" w:defQFormat="0" w:count="377">
     <w:lsdException w:name="Normal" w:uiPriority="0" w:qFormat="1"/>
     <w:lsdException w:name="heading 1" w:uiPriority="9" w:qFormat="1"/>
     <w:lsdException w:name="heading 2" w:semiHidden="1" w:uiPriority="9" w:unhideWhenUsed="1" w:qFormat="1"/>
@@ -12807,7 +12806,6 @@
     <w:lsdException w:name="HTML Sample" w:semiHidden="1" w:unhideWhenUsed="1"/>
     <w:lsdException w:name="HTML Typewriter" w:semiHidden="1" w:unhideWhenUsed="1"/>
     <w:lsdException w:name="HTML Variable" w:semiHidden="1" w:unhideWhenUsed="1"/>
-    <w:lsdException w:name="Normal Table" w:semiHidden="1" w:unhideWhenUsed="1"/>
     <w:lsdException w:name="annotation subject" w:semiHidden="1" w:unhideWhenUsed="1"/>
     <w:lsdException w:name="No List" w:semiHidden="1" w:unhideWhenUsed="1"/>
     <w:lsdException w:name="Outline List 1" w:semiHidden="1" w:unhideWhenUsed="1"/>
@@ -12854,10 +12852,8 @@
     <w:lsdException w:name="Table Subtle 2" w:semiHidden="1" w:unhideWhenUsed="1"/>
     <w:lsdException w:name="Table Web 1" w:semiHidden="1" w:unhideWhenUsed="1"/>
     <w:lsdException w:name="Table Web 2" w:semiHidden="1" w:unhideWhenUsed="1"/>
-    <w:lsdException w:name="Table Web 3" w:semiHidden="1" w:unhideWhenUsed="1"/>
     <w:lsdException w:name="Balloon Text" w:semiHidden="1" w:unhideWhenUsed="1"/>
     <w:lsdException w:name="Table Grid" w:uiPriority="39"/>
-    <w:lsdException w:name="Table Theme" w:semiHidden="1" w:unhideWhenUsed="1"/>
     <w:lsdException w:name="Placeholder Text" w:semiHidden="1"/>
     <w:lsdException w:name="No Spacing" w:uiPriority="1" w:qFormat="1"/>
     <w:lsdException w:name="Light Shading" w:uiPriority="60"/>
@@ -13078,6 +13074,7 @@
     <w:lsdException w:name="Hashtag" w:semiHidden="1" w:unhideWhenUsed="1"/>
     <w:lsdException w:name="Unresolved Mention" w:semiHidden="1" w:unhideWhenUsed="1"/>
     <w:lsdException w:name="Smart Link" w:semiHidden="1" w:unhideWhenUsed="1"/>
+    <w:lsdException w:name="Smart Link Error" w:semiHidden="1" w:unhideWhenUsed="1"/>
   </w:latentStyles>
   <w:style w:type="paragraph" w:default="1" w:styleId="Normal">
     <w:name w:val="Normal"/>
@@ -13591,7 +13588,7 @@
 </file>
 
 <file path=customXml/itemProps1.xml><?xml version="1.0" encoding="utf-8"?>
-<ds:datastoreItem xmlns:ds="http://schemas.openxmlformats.org/officeDocument/2006/customXml" ds:itemID="{6AF14B9E-45E5-884E-8217-500F8C1182F5}">
+<ds:datastoreItem xmlns:ds="http://schemas.openxmlformats.org/officeDocument/2006/customXml" ds:itemID="{E269FF27-9294-4075-AC25-F1D0B95A2240}">
   <ds:schemaRefs>
     <ds:schemaRef ds:uri="http://schemas.openxmlformats.org/officeDocument/2006/bibliography"/>
   </ds:schemaRefs>

--- a/document/Texto_Problem Set 1 - Nelson 1.docx
+++ b/document/Texto_Problem Set 1 - Nelson 1.docx
@@ -1,6 +1,6 @@
 
 <file path=word/document.xml><?xml version="1.0" encoding="utf-8"?>
-<w:document xmlns:wpc="http://schemas.microsoft.com/office/word/2010/wordprocessingCanvas" xmlns:cx="http://schemas.microsoft.com/office/drawing/2014/chartex" xmlns:cx1="http://schemas.microsoft.com/office/drawing/2015/9/8/chartex" xmlns:cx2="http://schemas.microsoft.com/office/drawing/2015/10/21/chartex" xmlns:cx3="http://schemas.microsoft.com/office/drawing/2016/5/9/chartex" xmlns:cx4="http://schemas.microsoft.com/office/drawing/2016/5/10/chartex" xmlns:cx5="http://schemas.microsoft.com/office/drawing/2016/5/11/chartex" xmlns:cx6="http://schemas.microsoft.com/office/drawing/2016/5/12/chartex" xmlns:cx7="http://schemas.microsoft.com/office/drawing/2016/5/13/chartex" xmlns:cx8="http://schemas.microsoft.com/office/drawing/2016/5/14/chartex" xmlns:mc="http://schemas.openxmlformats.org/markup-compatibility/2006" xmlns:aink="http://schemas.microsoft.com/office/drawing/2016/ink" xmlns:am3d="http://schemas.microsoft.com/office/drawing/2017/model3d" xmlns:o="urn:schemas-microsoft-com:office:office" xmlns:r="http://schemas.openxmlformats.org/officeDocument/2006/relationships" xmlns:m="http://schemas.openxmlformats.org/officeDocument/2006/math" xmlns:v="urn:schemas-microsoft-com:vml" xmlns:wp14="http://schemas.microsoft.com/office/word/2010/wordprocessingDrawing" xmlns:wp="http://schemas.openxmlformats.org/drawingml/2006/wordprocessingDrawing" xmlns:w10="urn:schemas-microsoft-com:office:word" xmlns:w="http://schemas.openxmlformats.org/wordprocessingml/2006/main" xmlns:w14="http://schemas.microsoft.com/office/word/2010/wordml" xmlns:w15="http://schemas.microsoft.com/office/word/2012/wordml" xmlns:w16cid="http://schemas.microsoft.com/office/word/2016/wordml/cid" xmlns:w16se="http://schemas.microsoft.com/office/word/2015/wordml/symex" xmlns:wpg="http://schemas.microsoft.com/office/word/2010/wordprocessingGroup" xmlns:wpi="http://schemas.microsoft.com/office/word/2010/wordprocessingInk" xmlns:wne="http://schemas.microsoft.com/office/word/2006/wordml" xmlns:wps="http://schemas.microsoft.com/office/word/2010/wordprocessingShape" mc:Ignorable="w14 w15 w16se w16cid wp14">
+<w:document xmlns:wpc="http://schemas.microsoft.com/office/word/2010/wordprocessingCanvas" xmlns:cx="http://schemas.microsoft.com/office/drawing/2014/chartex" xmlns:cx1="http://schemas.microsoft.com/office/drawing/2015/9/8/chartex" xmlns:cx2="http://schemas.microsoft.com/office/drawing/2015/10/21/chartex" xmlns:cx3="http://schemas.microsoft.com/office/drawing/2016/5/9/chartex" xmlns:cx4="http://schemas.microsoft.com/office/drawing/2016/5/10/chartex" xmlns:cx5="http://schemas.microsoft.com/office/drawing/2016/5/11/chartex" xmlns:cx6="http://schemas.microsoft.com/office/drawing/2016/5/12/chartex" xmlns:cx7="http://schemas.microsoft.com/office/drawing/2016/5/13/chartex" xmlns:cx8="http://schemas.microsoft.com/office/drawing/2016/5/14/chartex" xmlns:mc="http://schemas.openxmlformats.org/markup-compatibility/2006" xmlns:aink="http://schemas.microsoft.com/office/drawing/2016/ink" xmlns:am3d="http://schemas.microsoft.com/office/drawing/2017/model3d" xmlns:o="urn:schemas-microsoft-com:office:office" xmlns:oel="http://schemas.microsoft.com/office/2019/extlst" xmlns:r="http://schemas.openxmlformats.org/officeDocument/2006/relationships" xmlns:m="http://schemas.openxmlformats.org/officeDocument/2006/math" xmlns:v="urn:schemas-microsoft-com:vml" xmlns:wp14="http://schemas.microsoft.com/office/word/2010/wordprocessingDrawing" xmlns:wp="http://schemas.openxmlformats.org/drawingml/2006/wordprocessingDrawing" xmlns:w10="urn:schemas-microsoft-com:office:word" xmlns:w="http://schemas.openxmlformats.org/wordprocessingml/2006/main" xmlns:w14="http://schemas.microsoft.com/office/word/2010/wordml" xmlns:w15="http://schemas.microsoft.com/office/word/2012/wordml" xmlns:w16cex="http://schemas.microsoft.com/office/word/2018/wordml/cex" xmlns:w16cid="http://schemas.microsoft.com/office/word/2016/wordml/cid" xmlns:w16="http://schemas.microsoft.com/office/word/2018/wordml" xmlns:w16sdtdh="http://schemas.microsoft.com/office/word/2020/wordml/sdtdatahash" xmlns:w16se="http://schemas.microsoft.com/office/word/2015/wordml/symex" xmlns:wpg="http://schemas.microsoft.com/office/word/2010/wordprocessingGroup" xmlns:wpi="http://schemas.microsoft.com/office/word/2010/wordprocessingInk" xmlns:wne="http://schemas.microsoft.com/office/word/2006/wordml" xmlns:wps="http://schemas.microsoft.com/office/word/2010/wordprocessingShape" mc:Ignorable="w14 w15 w16se w16cid w16 w16cex w16sdtdh wp14">
   <w:body>
     <w:p>
       <w:pPr>
@@ -132,21 +132,7 @@
         <w:rPr>
           <w:rFonts w:ascii="Garamond" w:hAnsi="Garamond"/>
         </w:rPr>
-        <w:t xml:space="preserve">La </w:t>
-      </w:r>
-      <w:proofErr w:type="spellStart"/>
-      <w:r>
-        <w:rPr>
-          <w:rFonts w:ascii="Garamond" w:hAnsi="Garamond"/>
-        </w:rPr>
-        <w:t>sub-declaración</w:t>
-      </w:r>
-      <w:proofErr w:type="spellEnd"/>
-      <w:r>
-        <w:rPr>
-          <w:rFonts w:ascii="Garamond" w:hAnsi="Garamond"/>
-        </w:rPr>
-        <w:t xml:space="preserve"> de los ingresos por parte de los ciudadanos representa uno de los mayores retos del sistema fiscal, pues conocer el valor real de la renta individual es esencial para el cálculo los impuestos. De acuerdo con estudios realizados para Estados Unidos por el Servicio de Impuestos Internos (IRS), alrededor del 83,6 % de los impuestos se pagan de manera voluntaria y oportuna, con el reporte de ingresos más bajos que los reales como la principal causa de esta brecha. Ahora bien, resulta fundamental conocer el contexto colombiano, en donde el mercado laboral y el ingreso </w:t>
+        <w:t xml:space="preserve">La sub-declaración de los ingresos por parte de los ciudadanos representa uno de los mayores retos del sistema fiscal, pues conocer el valor real de la renta individual es esencial para el cálculo los impuestos. De acuerdo con estudios realizados para Estados Unidos por el Servicio de Impuestos Internos (IRS), alrededor del 83,6 % de los impuestos se pagan de manera voluntaria y oportuna, con el reporte de ingresos más bajos que los reales como la principal causa de esta brecha. Ahora bien, resulta fundamental conocer el contexto colombiano, en donde el mercado laboral y el ingreso </w:t>
       </w:r>
       <w:r>
         <w:rPr>
@@ -4163,7 +4149,211 @@
           <w:szCs w:val="22"/>
           <w:lang w:val="es-CO"/>
         </w:rPr>
-        <w:t xml:space="preserve">&gt;=18,] y GEIH &lt;- </w:t>
+        <w:t>&gt;=18,] y GEIH &lt;- GEIH[</w:t>
+      </w:r>
+      <w:proofErr w:type="spellStart"/>
+      <w:r>
+        <w:rPr>
+          <w:rFonts w:ascii="Garamond" w:hAnsi="Garamond"/>
+          <w:color w:val="2F5496" w:themeColor="accent1" w:themeShade="BF"/>
+          <w:sz w:val="22"/>
+          <w:szCs w:val="22"/>
+          <w:lang w:val="es-CO"/>
+        </w:rPr>
+        <w:t>GEIH$ocu</w:t>
+      </w:r>
+      <w:proofErr w:type="spellEnd"/>
+      <w:r>
+        <w:rPr>
+          <w:rFonts w:ascii="Garamond" w:hAnsi="Garamond"/>
+          <w:color w:val="2F5496" w:themeColor="accent1" w:themeShade="BF"/>
+          <w:sz w:val="22"/>
+          <w:szCs w:val="22"/>
+          <w:lang w:val="es-CO"/>
+        </w:rPr>
+        <w:t xml:space="preserve"> == 1, ]. </w:t>
+      </w:r>
+    </w:p>
+    <w:p>
+      <w:pPr>
+        <w:pStyle w:val="NormalWeb"/>
+        <w:shd w:val="clear" w:color="auto" w:fill="FFFFFF"/>
+        <w:spacing w:line="276" w:lineRule="auto"/>
+        <w:jc w:val="both"/>
+        <w:rPr>
+          <w:rFonts w:ascii="Garamond" w:hAnsi="Garamond"/>
+          <w:color w:val="1E1E21"/>
+        </w:rPr>
+      </w:pPr>
+      <w:r>
+        <w:rPr>
+          <w:rFonts w:ascii="Garamond" w:hAnsi="Garamond"/>
+          <w:color w:val="1E1E21"/>
+        </w:rPr>
+        <w:t>Posteriormente, s</w:t>
+      </w:r>
+      <w:r>
+        <w:rPr>
+          <w:rFonts w:ascii="Garamond" w:hAnsi="Garamond"/>
+          <w:color w:val="1E1E21"/>
+        </w:rPr>
+        <w:t>e renombra la variable de máx</w:t>
+      </w:r>
+      <w:r>
+        <w:rPr>
+          <w:rFonts w:ascii="Garamond" w:hAnsi="Garamond"/>
+          <w:color w:val="1E1E21"/>
+        </w:rPr>
+        <w:t>imo</w:t>
+      </w:r>
+      <w:r>
+        <w:rPr>
+          <w:rFonts w:ascii="Garamond" w:hAnsi="Garamond"/>
+          <w:color w:val="1E1E21"/>
+        </w:rPr>
+        <w:t xml:space="preserve"> nivel de educación para </w:t>
+      </w:r>
+      <w:r>
+        <w:rPr>
+          <w:rFonts w:ascii="Garamond" w:hAnsi="Garamond"/>
+          <w:color w:val="1E1E21"/>
+        </w:rPr>
+        <w:t xml:space="preserve">tener </w:t>
+      </w:r>
+      <w:r>
+        <w:rPr>
+          <w:rFonts w:ascii="Garamond" w:hAnsi="Garamond"/>
+          <w:color w:val="1E1E21"/>
+        </w:rPr>
+        <w:t>mayor claridad</w:t>
+      </w:r>
+      <w:r>
+        <w:rPr>
+          <w:rFonts w:ascii="Garamond" w:hAnsi="Garamond"/>
+          <w:color w:val="1E1E21"/>
+        </w:rPr>
+        <w:t xml:space="preserve">. Este proceso se hace con el comando </w:t>
+      </w:r>
+      <w:r>
+        <w:rPr>
+          <w:rFonts w:ascii="Garamond" w:hAnsi="Garamond"/>
+          <w:color w:val="1E1E21"/>
+        </w:rPr>
+        <w:t xml:space="preserve">GEIH &lt;- </w:t>
+      </w:r>
+      <w:proofErr w:type="spellStart"/>
+      <w:r>
+        <w:rPr>
+          <w:rFonts w:ascii="Garamond" w:hAnsi="Garamond"/>
+          <w:color w:val="1E1E21"/>
+        </w:rPr>
+        <w:t>rename</w:t>
+      </w:r>
+      <w:proofErr w:type="spellEnd"/>
+      <w:r>
+        <w:rPr>
+          <w:rFonts w:ascii="Garamond" w:hAnsi="Garamond"/>
+          <w:color w:val="1E1E21"/>
+        </w:rPr>
+        <w:t xml:space="preserve">(GEIH, </w:t>
+      </w:r>
+      <w:proofErr w:type="spellStart"/>
+      <w:r>
+        <w:rPr>
+          <w:rFonts w:ascii="Garamond" w:hAnsi="Garamond"/>
+          <w:color w:val="1E1E21"/>
+        </w:rPr>
+        <w:t>educ</w:t>
+      </w:r>
+      <w:proofErr w:type="spellEnd"/>
+      <w:r>
+        <w:rPr>
+          <w:rFonts w:ascii="Garamond" w:hAnsi="Garamond"/>
+          <w:color w:val="1E1E21"/>
+        </w:rPr>
+        <w:t xml:space="preserve"> = p6210)</w:t>
+      </w:r>
+      <w:r>
+        <w:rPr>
+          <w:rFonts w:ascii="Garamond" w:hAnsi="Garamond"/>
+          <w:color w:val="1E1E21"/>
+        </w:rPr>
+        <w:t xml:space="preserve">. En seguida, las </w:t>
+      </w:r>
+      <w:r>
+        <w:rPr>
+          <w:rFonts w:ascii="Garamond" w:hAnsi="Garamond"/>
+          <w:color w:val="1E1E21"/>
+        </w:rPr>
+        <w:t>variable</w:t>
+      </w:r>
+      <w:r>
+        <w:rPr>
+          <w:rFonts w:ascii="Garamond" w:hAnsi="Garamond"/>
+          <w:color w:val="1E1E21"/>
+        </w:rPr>
+        <w:t xml:space="preserve">s, </w:t>
+      </w:r>
+      <w:r>
+        <w:rPr>
+          <w:rFonts w:ascii="Garamond" w:hAnsi="Garamond"/>
+          <w:color w:val="1E1E21"/>
+        </w:rPr>
+        <w:t>educación y tipo de ocupación</w:t>
+      </w:r>
+      <w:r>
+        <w:rPr>
+          <w:rFonts w:ascii="Garamond" w:hAnsi="Garamond"/>
+          <w:color w:val="1E1E21"/>
+        </w:rPr>
+        <w:t>,</w:t>
+      </w:r>
+      <w:r>
+        <w:rPr>
+          <w:rFonts w:ascii="Garamond" w:hAnsi="Garamond"/>
+          <w:color w:val="1E1E21"/>
+        </w:rPr>
+        <w:t xml:space="preserve"> se establecen como categóricas</w:t>
+      </w:r>
+      <w:r>
+        <w:rPr>
+          <w:rFonts w:ascii="Garamond" w:hAnsi="Garamond"/>
+          <w:color w:val="1E1E21"/>
+        </w:rPr>
+        <w:t xml:space="preserve"> de la siguiente manera: </w:t>
+      </w:r>
+    </w:p>
+    <w:p>
+      <w:pPr>
+        <w:rPr>
+          <w:rFonts w:ascii="Garamond" w:hAnsi="Garamond"/>
+          <w:color w:val="2F5496" w:themeColor="accent1" w:themeShade="BF"/>
+          <w:sz w:val="22"/>
+          <w:szCs w:val="22"/>
+          <w:lang w:val="en-US"/>
+        </w:rPr>
+      </w:pPr>
+      <w:proofErr w:type="spellStart"/>
+      <w:r>
+        <w:rPr>
+          <w:rFonts w:ascii="Garamond" w:hAnsi="Garamond"/>
+          <w:color w:val="2F5496" w:themeColor="accent1" w:themeShade="BF"/>
+          <w:sz w:val="22"/>
+          <w:szCs w:val="22"/>
+          <w:lang w:val="en-US"/>
+        </w:rPr>
+        <w:t>GEIH$educ</w:t>
+      </w:r>
+      <w:proofErr w:type="spellEnd"/>
+      <w:r>
+        <w:rPr>
+          <w:rFonts w:ascii="Garamond" w:hAnsi="Garamond"/>
+          <w:color w:val="2F5496" w:themeColor="accent1" w:themeShade="BF"/>
+          <w:sz w:val="22"/>
+          <w:szCs w:val="22"/>
+          <w:lang w:val="en-US"/>
+        </w:rPr>
+        <w:t xml:space="preserve"> &lt;- </w:t>
       </w:r>
       <w:proofErr w:type="gramStart"/>
       <w:r>
@@ -4172,9 +4362,9 @@
           <w:color w:val="2F5496" w:themeColor="accent1" w:themeShade="BF"/>
           <w:sz w:val="22"/>
           <w:szCs w:val="22"/>
-          <w:lang w:val="es-CO"/>
-        </w:rPr>
-        <w:t>GEIH[</w:t>
+          <w:lang w:val="en-US"/>
+        </w:rPr>
+        <w:t>factor(</w:t>
       </w:r>
       <w:proofErr w:type="spellStart"/>
       <w:proofErr w:type="gramEnd"/>
@@ -4184,9 +4374,9 @@
           <w:color w:val="2F5496" w:themeColor="accent1" w:themeShade="BF"/>
           <w:sz w:val="22"/>
           <w:szCs w:val="22"/>
-          <w:lang w:val="es-CO"/>
-        </w:rPr>
-        <w:t>GEIH$ocu</w:t>
+          <w:lang w:val="en-US"/>
+        </w:rPr>
+        <w:t>GEIH$educ</w:t>
       </w:r>
       <w:proofErr w:type="spellEnd"/>
       <w:r>
@@ -4195,211 +4385,31 @@
           <w:color w:val="2F5496" w:themeColor="accent1" w:themeShade="BF"/>
           <w:sz w:val="22"/>
           <w:szCs w:val="22"/>
-          <w:lang w:val="es-CO"/>
-        </w:rPr>
-        <w:t xml:space="preserve"> == 1, ]. </w:t>
-      </w:r>
-    </w:p>
-    <w:p>
-      <w:pPr>
-        <w:pStyle w:val="NormalWeb"/>
-        <w:shd w:val="clear" w:color="auto" w:fill="FFFFFF"/>
-        <w:spacing w:line="276" w:lineRule="auto"/>
-        <w:jc w:val="both"/>
-        <w:rPr>
-          <w:rFonts w:ascii="Garamond" w:hAnsi="Garamond"/>
-          <w:color w:val="1E1E21"/>
-        </w:rPr>
-      </w:pPr>
-      <w:r>
-        <w:rPr>
-          <w:rFonts w:ascii="Garamond" w:hAnsi="Garamond"/>
-          <w:color w:val="1E1E21"/>
-        </w:rPr>
-        <w:t>Posteriormente, s</w:t>
-      </w:r>
-      <w:r>
-        <w:rPr>
-          <w:rFonts w:ascii="Garamond" w:hAnsi="Garamond"/>
-          <w:color w:val="1E1E21"/>
-        </w:rPr>
-        <w:t>e renombra la variable de máx</w:t>
-      </w:r>
-      <w:r>
-        <w:rPr>
-          <w:rFonts w:ascii="Garamond" w:hAnsi="Garamond"/>
-          <w:color w:val="1E1E21"/>
-        </w:rPr>
-        <w:t>imo</w:t>
-      </w:r>
-      <w:r>
-        <w:rPr>
-          <w:rFonts w:ascii="Garamond" w:hAnsi="Garamond"/>
-          <w:color w:val="1E1E21"/>
-        </w:rPr>
-        <w:t xml:space="preserve"> nivel de educación para </w:t>
-      </w:r>
-      <w:r>
-        <w:rPr>
-          <w:rFonts w:ascii="Garamond" w:hAnsi="Garamond"/>
-          <w:color w:val="1E1E21"/>
-        </w:rPr>
-        <w:t xml:space="preserve">tener </w:t>
-      </w:r>
-      <w:r>
-        <w:rPr>
-          <w:rFonts w:ascii="Garamond" w:hAnsi="Garamond"/>
-          <w:color w:val="1E1E21"/>
-        </w:rPr>
-        <w:t>mayor claridad</w:t>
-      </w:r>
-      <w:r>
-        <w:rPr>
-          <w:rFonts w:ascii="Garamond" w:hAnsi="Garamond"/>
-          <w:color w:val="1E1E21"/>
-        </w:rPr>
-        <w:t xml:space="preserve">. Este proceso se hace con el comando </w:t>
-      </w:r>
-      <w:r>
-        <w:rPr>
-          <w:rFonts w:ascii="Garamond" w:hAnsi="Garamond"/>
-          <w:color w:val="1E1E21"/>
-        </w:rPr>
-        <w:t xml:space="preserve">GEIH &lt;- </w:t>
-      </w:r>
-      <w:proofErr w:type="spellStart"/>
+          <w:lang w:val="en-US"/>
+        </w:rPr>
+        <w:t>)</w:t>
+      </w:r>
+    </w:p>
+    <w:p>
+      <w:pPr>
+        <w:rPr>
+          <w:rFonts w:ascii="Garamond" w:hAnsi="Garamond"/>
+          <w:color w:val="2F5496" w:themeColor="accent1" w:themeShade="BF"/>
+          <w:sz w:val="22"/>
+          <w:szCs w:val="22"/>
+          <w:lang w:val="en-US"/>
+        </w:rPr>
+      </w:pPr>
       <w:proofErr w:type="gramStart"/>
       <w:r>
         <w:rPr>
           <w:rFonts w:ascii="Garamond" w:hAnsi="Garamond"/>
-          <w:color w:val="1E1E21"/>
-        </w:rPr>
-        <w:t>rename</w:t>
-      </w:r>
-      <w:proofErr w:type="spellEnd"/>
-      <w:r>
-        <w:rPr>
-          <w:rFonts w:ascii="Garamond" w:hAnsi="Garamond"/>
-          <w:color w:val="1E1E21"/>
-        </w:rPr>
-        <w:t>(</w:t>
-      </w:r>
-      <w:proofErr w:type="gramEnd"/>
-      <w:r>
-        <w:rPr>
-          <w:rFonts w:ascii="Garamond" w:hAnsi="Garamond"/>
-          <w:color w:val="1E1E21"/>
-        </w:rPr>
-        <w:t xml:space="preserve">GEIH, </w:t>
-      </w:r>
-      <w:proofErr w:type="spellStart"/>
-      <w:r>
-        <w:rPr>
-          <w:rFonts w:ascii="Garamond" w:hAnsi="Garamond"/>
-          <w:color w:val="1E1E21"/>
-        </w:rPr>
-        <w:t>educ</w:t>
-      </w:r>
-      <w:proofErr w:type="spellEnd"/>
-      <w:r>
-        <w:rPr>
-          <w:rFonts w:ascii="Garamond" w:hAnsi="Garamond"/>
-          <w:color w:val="1E1E21"/>
-        </w:rPr>
-        <w:t xml:space="preserve"> = p6210)</w:t>
-      </w:r>
-      <w:r>
-        <w:rPr>
-          <w:rFonts w:ascii="Garamond" w:hAnsi="Garamond"/>
-          <w:color w:val="1E1E21"/>
-        </w:rPr>
-        <w:t xml:space="preserve">. En seguida, las </w:t>
-      </w:r>
-      <w:r>
-        <w:rPr>
-          <w:rFonts w:ascii="Garamond" w:hAnsi="Garamond"/>
-          <w:color w:val="1E1E21"/>
-        </w:rPr>
-        <w:t>variable</w:t>
-      </w:r>
-      <w:r>
-        <w:rPr>
-          <w:rFonts w:ascii="Garamond" w:hAnsi="Garamond"/>
-          <w:color w:val="1E1E21"/>
-        </w:rPr>
-        <w:t xml:space="preserve">s, </w:t>
-      </w:r>
-      <w:r>
-        <w:rPr>
-          <w:rFonts w:ascii="Garamond" w:hAnsi="Garamond"/>
-          <w:color w:val="1E1E21"/>
-        </w:rPr>
-        <w:t>educación y tipo de ocupación</w:t>
-      </w:r>
-      <w:r>
-        <w:rPr>
-          <w:rFonts w:ascii="Garamond" w:hAnsi="Garamond"/>
-          <w:color w:val="1E1E21"/>
-        </w:rPr>
-        <w:t>,</w:t>
-      </w:r>
-      <w:r>
-        <w:rPr>
-          <w:rFonts w:ascii="Garamond" w:hAnsi="Garamond"/>
-          <w:color w:val="1E1E21"/>
-        </w:rPr>
-        <w:t xml:space="preserve"> se establecen como categóricas</w:t>
-      </w:r>
-      <w:r>
-        <w:rPr>
-          <w:rFonts w:ascii="Garamond" w:hAnsi="Garamond"/>
-          <w:color w:val="1E1E21"/>
-        </w:rPr>
-        <w:t xml:space="preserve"> de la siguiente manera: </w:t>
-      </w:r>
-    </w:p>
-    <w:p>
-      <w:pPr>
-        <w:rPr>
-          <w:rFonts w:ascii="Garamond" w:hAnsi="Garamond"/>
           <w:color w:val="2F5496" w:themeColor="accent1" w:themeShade="BF"/>
           <w:sz w:val="22"/>
           <w:szCs w:val="22"/>
           <w:lang w:val="en-US"/>
         </w:rPr>
-      </w:pPr>
-      <w:proofErr w:type="spellStart"/>
-      <w:r>
-        <w:rPr>
-          <w:rFonts w:ascii="Garamond" w:hAnsi="Garamond"/>
-          <w:color w:val="2F5496" w:themeColor="accent1" w:themeShade="BF"/>
-          <w:sz w:val="22"/>
-          <w:szCs w:val="22"/>
-          <w:lang w:val="en-US"/>
-        </w:rPr>
-        <w:t>GEIH$educ</w:t>
-      </w:r>
-      <w:proofErr w:type="spellEnd"/>
-      <w:r>
-        <w:rPr>
-          <w:rFonts w:ascii="Garamond" w:hAnsi="Garamond"/>
-          <w:color w:val="2F5496" w:themeColor="accent1" w:themeShade="BF"/>
-          <w:sz w:val="22"/>
-          <w:szCs w:val="22"/>
-          <w:lang w:val="en-US"/>
-        </w:rPr>
-        <w:t xml:space="preserve"> &lt;- </w:t>
-      </w:r>
-      <w:proofErr w:type="gramStart"/>
-      <w:r>
-        <w:rPr>
-          <w:rFonts w:ascii="Garamond" w:hAnsi="Garamond"/>
-          <w:color w:val="2F5496" w:themeColor="accent1" w:themeShade="BF"/>
-          <w:sz w:val="22"/>
-          <w:szCs w:val="22"/>
-          <w:lang w:val="en-US"/>
-        </w:rPr>
-        <w:t>factor(</w:t>
+        <w:t>class(</w:t>
       </w:r>
       <w:proofErr w:type="spellStart"/>
       <w:proofErr w:type="gramEnd"/>
@@ -4435,6 +4445,28 @@
           <w:lang w:val="en-US"/>
         </w:rPr>
       </w:pPr>
+      <w:proofErr w:type="spellStart"/>
+      <w:r>
+        <w:rPr>
+          <w:rFonts w:ascii="Garamond" w:hAnsi="Garamond"/>
+          <w:color w:val="2F5496" w:themeColor="accent1" w:themeShade="BF"/>
+          <w:sz w:val="22"/>
+          <w:szCs w:val="22"/>
+          <w:lang w:val="en-US"/>
+        </w:rPr>
+        <w:t>GEIH$relab</w:t>
+      </w:r>
+      <w:proofErr w:type="spellEnd"/>
+      <w:r>
+        <w:rPr>
+          <w:rFonts w:ascii="Garamond" w:hAnsi="Garamond"/>
+          <w:color w:val="2F5496" w:themeColor="accent1" w:themeShade="BF"/>
+          <w:sz w:val="22"/>
+          <w:szCs w:val="22"/>
+          <w:lang w:val="en-US"/>
+        </w:rPr>
+        <w:t xml:space="preserve"> &lt;- </w:t>
+      </w:r>
       <w:proofErr w:type="gramStart"/>
       <w:r>
         <w:rPr>
@@ -4444,7 +4476,7 @@
           <w:szCs w:val="22"/>
           <w:lang w:val="en-US"/>
         </w:rPr>
-        <w:t>class(</w:t>
+        <w:t>factor(</w:t>
       </w:r>
       <w:proofErr w:type="spellStart"/>
       <w:proofErr w:type="gramEnd"/>
@@ -4456,7 +4488,7 @@
           <w:szCs w:val="22"/>
           <w:lang w:val="en-US"/>
         </w:rPr>
-        <w:t>GEIH$educ</w:t>
+        <w:t>GEIH$relab</w:t>
       </w:r>
       <w:proofErr w:type="spellEnd"/>
       <w:r>
@@ -4477,77 +4509,9 @@
           <w:color w:val="2F5496" w:themeColor="accent1" w:themeShade="BF"/>
           <w:sz w:val="22"/>
           <w:szCs w:val="22"/>
-          <w:lang w:val="en-US"/>
-        </w:rPr>
-      </w:pPr>
-      <w:proofErr w:type="spellStart"/>
-      <w:r>
-        <w:rPr>
-          <w:rFonts w:ascii="Garamond" w:hAnsi="Garamond"/>
-          <w:color w:val="2F5496" w:themeColor="accent1" w:themeShade="BF"/>
-          <w:sz w:val="22"/>
-          <w:szCs w:val="22"/>
-          <w:lang w:val="en-US"/>
-        </w:rPr>
-        <w:t>GEIH$relab</w:t>
-      </w:r>
-      <w:proofErr w:type="spellEnd"/>
-      <w:r>
-        <w:rPr>
-          <w:rFonts w:ascii="Garamond" w:hAnsi="Garamond"/>
-          <w:color w:val="2F5496" w:themeColor="accent1" w:themeShade="BF"/>
-          <w:sz w:val="22"/>
-          <w:szCs w:val="22"/>
-          <w:lang w:val="en-US"/>
-        </w:rPr>
-        <w:t xml:space="preserve"> &lt;- </w:t>
-      </w:r>
-      <w:proofErr w:type="gramStart"/>
-      <w:r>
-        <w:rPr>
-          <w:rFonts w:ascii="Garamond" w:hAnsi="Garamond"/>
-          <w:color w:val="2F5496" w:themeColor="accent1" w:themeShade="BF"/>
-          <w:sz w:val="22"/>
-          <w:szCs w:val="22"/>
-          <w:lang w:val="en-US"/>
-        </w:rPr>
-        <w:t>factor(</w:t>
-      </w:r>
-      <w:proofErr w:type="spellStart"/>
-      <w:proofErr w:type="gramEnd"/>
-      <w:r>
-        <w:rPr>
-          <w:rFonts w:ascii="Garamond" w:hAnsi="Garamond"/>
-          <w:color w:val="2F5496" w:themeColor="accent1" w:themeShade="BF"/>
-          <w:sz w:val="22"/>
-          <w:szCs w:val="22"/>
-          <w:lang w:val="en-US"/>
-        </w:rPr>
-        <w:t>GEIH$relab</w:t>
-      </w:r>
-      <w:proofErr w:type="spellEnd"/>
-      <w:r>
-        <w:rPr>
-          <w:rFonts w:ascii="Garamond" w:hAnsi="Garamond"/>
-          <w:color w:val="2F5496" w:themeColor="accent1" w:themeShade="BF"/>
-          <w:sz w:val="22"/>
-          <w:szCs w:val="22"/>
-          <w:lang w:val="en-US"/>
-        </w:rPr>
-        <w:t>)</w:t>
-      </w:r>
-    </w:p>
-    <w:p>
-      <w:pPr>
-        <w:rPr>
-          <w:rFonts w:ascii="Garamond" w:hAnsi="Garamond"/>
-          <w:color w:val="2F5496" w:themeColor="accent1" w:themeShade="BF"/>
-          <w:sz w:val="22"/>
-          <w:szCs w:val="22"/>
           <w:lang w:val="es-CO"/>
         </w:rPr>
       </w:pPr>
-      <w:proofErr w:type="gramStart"/>
       <w:r>
         <w:rPr>
           <w:rFonts w:ascii="Garamond" w:hAnsi="Garamond"/>
@@ -4556,18 +4520,7 @@
           <w:szCs w:val="22"/>
           <w:lang w:val="es-CO"/>
         </w:rPr>
-        <w:t>class(</w:t>
-      </w:r>
-      <w:proofErr w:type="gramEnd"/>
-      <w:r>
-        <w:rPr>
-          <w:rFonts w:ascii="Garamond" w:hAnsi="Garamond"/>
-          <w:color w:val="2F5496" w:themeColor="accent1" w:themeShade="BF"/>
-          <w:sz w:val="22"/>
-          <w:szCs w:val="22"/>
-          <w:lang w:val="es-CO"/>
-        </w:rPr>
-        <w:t>GEIH$relab)# Cálculo de la experiencia potencial</w:t>
+        <w:t>class(GEIH$relab)# Cálculo de la experiencia potencial</w:t>
       </w:r>
     </w:p>
     <w:p>
@@ -5748,7 +5701,6 @@
         <w:t xml:space="preserve"> &lt;- </w:t>
       </w:r>
       <w:proofErr w:type="spellStart"/>
-      <w:proofErr w:type="gramStart"/>
       <w:r>
         <w:rPr>
           <w:rFonts w:ascii="Garamond" w:hAnsi="Garamond"/>
@@ -5760,7 +5712,6 @@
         <w:t>na.omit</w:t>
       </w:r>
       <w:proofErr w:type="spellEnd"/>
-      <w:proofErr w:type="gramEnd"/>
       <w:r>
         <w:rPr>
           <w:rFonts w:ascii="Garamond" w:hAnsi="Garamond"/>
@@ -8584,10 +8535,10 @@
           <w:noProof/>
         </w:rPr>
         <w:drawing>
-          <wp:inline distT="0" distB="0" distL="0" distR="0" wp14:anchorId="21A83001" wp14:editId="6326FEE9">
-            <wp:extent cx="3340424" cy="2280751"/>
-            <wp:effectExtent l="0" t="0" r="0" b="5715"/>
-            <wp:docPr id="26" name="Imagen 26"/>
+          <wp:inline distT="0" distB="0" distL="0" distR="0" wp14:anchorId="62518FDC" wp14:editId="4AF3AA89">
+            <wp:extent cx="2321774" cy="2343874"/>
+            <wp:effectExtent l="0" t="0" r="2540" b="5715"/>
+            <wp:docPr id="3" name="Imagen 3"/>
             <wp:cNvGraphicFramePr>
               <a:graphicFrameLocks xmlns:a="http://schemas.openxmlformats.org/drawingml/2006/main" noChangeAspect="1"/>
             </wp:cNvGraphicFramePr>
@@ -8595,7 +8546,7 @@
               <a:graphicData uri="http://schemas.openxmlformats.org/drawingml/2006/picture">
                 <pic:pic xmlns:pic="http://schemas.openxmlformats.org/drawingml/2006/picture">
                   <pic:nvPicPr>
-                    <pic:cNvPr id="26" name="Imagen 26"/>
+                    <pic:cNvPr id="17" name="Imagen 17"/>
                     <pic:cNvPicPr/>
                   </pic:nvPicPr>
                   <pic:blipFill rotWithShape="1">
@@ -8606,13 +8557,13 @@
                         </a:ext>
                       </a:extLst>
                     </a:blip>
-                    <a:srcRect l="864" t="50859" r="62761" b="4967"/>
+                    <a:srcRect l="770" t="45203" r="69973" b="2263"/>
                     <a:stretch/>
                   </pic:blipFill>
                   <pic:spPr bwMode="auto">
                     <a:xfrm>
                       <a:off x="0" y="0"/>
-                      <a:ext cx="3358237" cy="2292913"/>
+                      <a:ext cx="2349765" cy="2372131"/>
                     </a:xfrm>
                     <a:prstGeom prst="rect">
                       <a:avLst/>
@@ -8677,148 +8628,51 @@
       <w:r>
         <w:rPr>
           <w:rFonts w:ascii="Garamond" w:hAnsi="Garamond"/>
-          <w:highlight w:val="yellow"/>
-        </w:rPr>
-        <w:t xml:space="preserve">En el siguiente gráfico </w:t>
-      </w:r>
-      <w:proofErr w:type="spellStart"/>
-      <w:r>
-        <w:rPr>
-          <w:rFonts w:ascii="Garamond" w:hAnsi="Garamond"/>
-          <w:highlight w:val="yellow"/>
-        </w:rPr>
-        <w:t>boxplot</w:t>
-      </w:r>
-      <w:proofErr w:type="spellEnd"/>
-      <w:r>
-        <w:rPr>
-          <w:rFonts w:ascii="Garamond" w:hAnsi="Garamond"/>
-          <w:highlight w:val="yellow"/>
-        </w:rPr>
-        <w:t xml:space="preserve"> se presenta el 50% de las observaciones centrales entre los tipos de ocupación 1 y 4, con una media situada en el tipo de ocupación 1. Es importante mencionar que, se presentan </w:t>
-      </w:r>
-      <w:proofErr w:type="spellStart"/>
-      <w:r>
-        <w:rPr>
-          <w:rFonts w:ascii="Garamond" w:hAnsi="Garamond"/>
-          <w:highlight w:val="yellow"/>
-        </w:rPr>
-        <w:t>outliers</w:t>
-      </w:r>
-      <w:proofErr w:type="spellEnd"/>
-      <w:r>
-        <w:rPr>
-          <w:rFonts w:ascii="Garamond" w:hAnsi="Garamond"/>
-          <w:highlight w:val="yellow"/>
-        </w:rPr>
-        <w:t>, representados en el tipo de ocupación 9, es decir, en otros.</w:t>
-      </w:r>
-      <w:r>
-        <w:rPr>
-          <w:rFonts w:ascii="Garamond" w:hAnsi="Garamond"/>
-        </w:rPr>
-        <w:t xml:space="preserve">  </w:t>
-      </w:r>
-    </w:p>
-    <w:p>
-      <w:pPr>
-        <w:jc w:val="center"/>
-        <w:rPr>
-          <w:rFonts w:ascii="Garamond" w:hAnsi="Garamond"/>
-          <w:b/>
-          <w:bCs/>
-        </w:rPr>
-      </w:pPr>
-    </w:p>
-    <w:p>
-      <w:pPr>
-        <w:pStyle w:val="Prrafodelista"/>
-        <w:jc w:val="center"/>
-        <w:rPr>
-          <w:rFonts w:ascii="Garamond" w:hAnsi="Garamond"/>
-          <w:b/>
-          <w:bCs/>
-        </w:rPr>
-      </w:pPr>
-      <w:r>
-        <w:rPr>
-          <w:rFonts w:ascii="Garamond" w:hAnsi="Garamond"/>
-          <w:b/>
-          <w:bCs/>
-          <w:noProof/>
-        </w:rPr>
-        <w:lastRenderedPageBreak/>
-        <w:drawing>
-          <wp:inline distT="0" distB="0" distL="0" distR="0" wp14:anchorId="4EA7A0BD" wp14:editId="7F1C5979">
-            <wp:extent cx="2728800" cy="2754776"/>
-            <wp:effectExtent l="0" t="0" r="1905" b="1270"/>
-            <wp:docPr id="17" name="Imagen 17"/>
-            <wp:cNvGraphicFramePr>
-              <a:graphicFrameLocks xmlns:a="http://schemas.openxmlformats.org/drawingml/2006/main" noChangeAspect="1"/>
-            </wp:cNvGraphicFramePr>
-            <a:graphic xmlns:a="http://schemas.openxmlformats.org/drawingml/2006/main">
-              <a:graphicData uri="http://schemas.openxmlformats.org/drawingml/2006/picture">
-                <pic:pic xmlns:pic="http://schemas.openxmlformats.org/drawingml/2006/picture">
-                  <pic:nvPicPr>
-                    <pic:cNvPr id="17" name="Imagen 17"/>
-                    <pic:cNvPicPr/>
-                  </pic:nvPicPr>
-                  <pic:blipFill rotWithShape="1">
-                    <a:blip r:embed="rId24">
-                      <a:extLst>
-                        <a:ext uri="{28A0092B-C50C-407E-A947-70E740481C1C}">
-                          <a14:useLocalDpi xmlns:a14="http://schemas.microsoft.com/office/drawing/2010/main" val="0"/>
-                        </a:ext>
-                      </a:extLst>
-                    </a:blip>
-                    <a:srcRect l="770" t="45203" r="69973" b="2263"/>
-                    <a:stretch/>
-                  </pic:blipFill>
-                  <pic:spPr bwMode="auto">
-                    <a:xfrm>
-                      <a:off x="0" y="0"/>
-                      <a:ext cx="2737710" cy="2763770"/>
-                    </a:xfrm>
-                    <a:prstGeom prst="rect">
-                      <a:avLst/>
-                    </a:prstGeom>
-                    <a:ln>
-                      <a:noFill/>
-                    </a:ln>
-                    <a:extLst>
-                      <a:ext uri="{53640926-AAD7-44D8-BBD7-CCE9431645EC}">
-                        <a14:shadowObscured xmlns:a14="http://schemas.microsoft.com/office/drawing/2010/main"/>
-                      </a:ext>
-                    </a:extLst>
-                  </pic:spPr>
-                </pic:pic>
-              </a:graphicData>
-            </a:graphic>
-          </wp:inline>
-        </w:drawing>
-      </w:r>
-    </w:p>
-    <w:p>
-      <w:pPr>
-        <w:pStyle w:val="Prrafodelista"/>
-        <w:jc w:val="center"/>
-        <w:rPr>
-          <w:rFonts w:ascii="Garamond" w:hAnsi="Garamond"/>
-          <w:b/>
-          <w:bCs/>
-        </w:rPr>
-      </w:pPr>
-    </w:p>
-    <w:p>
-      <w:pPr>
-        <w:pStyle w:val="Prrafodelista"/>
-        <w:jc w:val="center"/>
-        <w:rPr>
-          <w:rFonts w:ascii="Garamond" w:hAnsi="Garamond"/>
-          <w:b/>
-          <w:bCs/>
-        </w:rPr>
-      </w:pPr>
+        </w:rPr>
+        <w:t xml:space="preserve">La regresión cuenta con la variable Age2 que representa las edades al cuadrado, ya que se está considerando que después del crecimiento del individuo, llega un punto en el que esa edad genera una relación negativa </w:t>
+      </w:r>
+      <w:r>
+        <w:rPr>
+          <w:rFonts w:ascii="Garamond" w:hAnsi="Garamond"/>
+        </w:rPr>
+        <w:t>frente al</w:t>
+      </w:r>
+      <w:r>
+        <w:rPr>
+          <w:rFonts w:ascii="Garamond" w:hAnsi="Garamond"/>
+        </w:rPr>
+        <w:t xml:space="preserve"> ingreso</w:t>
+      </w:r>
+      <w:r>
+        <w:rPr>
+          <w:rFonts w:ascii="Garamond" w:hAnsi="Garamond"/>
+        </w:rPr>
+        <w:t xml:space="preserve">, toda vez que </w:t>
+      </w:r>
+      <w:r>
+        <w:rPr>
+          <w:rFonts w:ascii="Garamond" w:hAnsi="Garamond"/>
+        </w:rPr>
+        <w:t xml:space="preserve">alcanzó un </w:t>
+      </w:r>
+      <w:r>
+        <w:rPr>
+          <w:rFonts w:ascii="Garamond" w:hAnsi="Garamond"/>
+        </w:rPr>
+        <w:t xml:space="preserve">punto </w:t>
+      </w:r>
+      <w:r>
+        <w:rPr>
+          <w:rFonts w:ascii="Garamond" w:hAnsi="Garamond"/>
+        </w:rPr>
+        <w:t>máximo. Al correr la regresión se presentan estos datos. Los coeficientes representan el impacto que tiene dicha variable en la variable independiente, es decir, ingreso</w:t>
+      </w:r>
+      <w:r>
+        <w:rPr>
+          <w:rFonts w:ascii="Garamond" w:hAnsi="Garamond"/>
+        </w:rPr>
+        <w:t xml:space="preserve"> por hora.</w:t>
+      </w:r>
     </w:p>
     <w:p>
       <w:pPr>
@@ -8835,49 +8689,78 @@
         <w:rPr>
           <w:rFonts w:ascii="Garamond" w:hAnsi="Garamond"/>
         </w:rPr>
-        <w:t xml:space="preserve">La regresión cuenta con la variable Age2 que representa las edades al cuadrado, ya que se está considerando que después del crecimiento del individuo, llega un punto en el que esa edad genera una relación negativa </w:t>
-      </w:r>
-      <w:r>
-        <w:rPr>
-          <w:rFonts w:ascii="Garamond" w:hAnsi="Garamond"/>
-        </w:rPr>
-        <w:t>frente al</w:t>
-      </w:r>
-      <w:r>
-        <w:rPr>
-          <w:rFonts w:ascii="Garamond" w:hAnsi="Garamond"/>
-        </w:rPr>
-        <w:t xml:space="preserve"> ingreso</w:t>
-      </w:r>
-      <w:r>
-        <w:rPr>
-          <w:rFonts w:ascii="Garamond" w:hAnsi="Garamond"/>
-        </w:rPr>
-        <w:t xml:space="preserve">, toda vez que </w:t>
-      </w:r>
-      <w:r>
-        <w:rPr>
-          <w:rFonts w:ascii="Garamond" w:hAnsi="Garamond"/>
-        </w:rPr>
-        <w:t xml:space="preserve">alcanzó un </w:t>
-      </w:r>
-      <w:r>
-        <w:rPr>
-          <w:rFonts w:ascii="Garamond" w:hAnsi="Garamond"/>
-        </w:rPr>
-        <w:t xml:space="preserve">punto </w:t>
-      </w:r>
-      <w:r>
-        <w:rPr>
-          <w:rFonts w:ascii="Garamond" w:hAnsi="Garamond"/>
-        </w:rPr>
-        <w:t>máximo. Al correr la regresión se presentan estos datos. Los coeficientes representan el impacto que tiene dicha variable en la variable independiente, es decir, ingreso</w:t>
-      </w:r>
-      <w:r>
-        <w:rPr>
-          <w:rFonts w:ascii="Garamond" w:hAnsi="Garamond"/>
-        </w:rPr>
-        <w:t xml:space="preserve"> por hora.</w:t>
+        <w:lastRenderedPageBreak/>
+        <w:t xml:space="preserve">La variable </w:t>
+      </w:r>
+      <w:proofErr w:type="spellStart"/>
+      <w:r>
+        <w:rPr>
+          <w:rFonts w:ascii="Garamond" w:hAnsi="Garamond"/>
+        </w:rPr>
+        <w:t>ing</w:t>
+      </w:r>
+      <w:r>
+        <w:rPr>
+          <w:rFonts w:ascii="Garamond" w:hAnsi="Garamond"/>
+        </w:rPr>
+        <w:t>resoh</w:t>
+      </w:r>
+      <w:proofErr w:type="spellEnd"/>
+      <w:r>
+        <w:rPr>
+          <w:rFonts w:ascii="Garamond" w:hAnsi="Garamond"/>
+        </w:rPr>
+        <w:t xml:space="preserve"> (</w:t>
+      </w:r>
+      <w:r>
+        <w:rPr>
+          <w:rFonts w:ascii="Garamond" w:hAnsi="Garamond"/>
+        </w:rPr>
+        <w:t>i</w:t>
+      </w:r>
+      <w:r>
+        <w:rPr>
+          <w:rFonts w:ascii="Garamond" w:hAnsi="Garamond"/>
+        </w:rPr>
+        <w:t xml:space="preserve">ngreso </w:t>
+      </w:r>
+      <w:r>
+        <w:rPr>
+          <w:rFonts w:ascii="Garamond" w:hAnsi="Garamond"/>
+        </w:rPr>
+        <w:t>por hora</w:t>
+      </w:r>
+      <w:r>
+        <w:rPr>
+          <w:rFonts w:ascii="Garamond" w:hAnsi="Garamond"/>
+        </w:rPr>
+        <w:t xml:space="preserve">) se transformó para poder analizar correctamente el efecto de los coeficientes de </w:t>
+      </w:r>
+      <w:proofErr w:type="spellStart"/>
+      <w:r>
+        <w:rPr>
+          <w:rFonts w:ascii="Garamond" w:hAnsi="Garamond"/>
+        </w:rPr>
+        <w:t>age</w:t>
+      </w:r>
+      <w:proofErr w:type="spellEnd"/>
+      <w:r>
+        <w:rPr>
+          <w:rFonts w:ascii="Garamond" w:hAnsi="Garamond"/>
+        </w:rPr>
+        <w:t xml:space="preserve"> y age2 eliminando efecto de dichas unidades y así, lograr la interpretación del modelo porcentual y </w:t>
+      </w:r>
+      <w:r>
+        <w:rPr>
+          <w:rFonts w:ascii="Garamond" w:hAnsi="Garamond"/>
+        </w:rPr>
+        <w:t>que</w:t>
+      </w:r>
+      <w:r>
+        <w:rPr>
+          <w:rFonts w:ascii="Garamond" w:hAnsi="Garamond"/>
+        </w:rPr>
+        <w:t xml:space="preserve"> los datos sean tratados de manera efectiva y sin inconvenientes en la ejecución de la regresión por MCO. </w:t>
       </w:r>
     </w:p>
     <w:p>
@@ -8907,7 +8790,7 @@
         <w:rPr>
           <w:rFonts w:ascii="Garamond" w:hAnsi="Garamond"/>
         </w:rPr>
-        <w:t xml:space="preserve">La variable </w:t>
+        <w:t>La constante no suele generar ningún impacto en el modelo, ya que esta es representativa cuando Xi puede tomar el valor 0. Sin embargo, en este modelo no es posible que las variables tomen ese valor, ya que, si fuese el caso, no estarían dentro del modelo. De acuerdo con lo anterior, la constante no genera ningún análisis más allá de ser la intersección que define la relación entre dos variables. (</w:t>
       </w:r>
       <w:proofErr w:type="spellStart"/>
       <w:r>
@@ -8922,36 +8805,18 @@
         </w:rPr>
         <w:t>resoh</w:t>
       </w:r>
+      <w:r>
+        <w:rPr>
+          <w:rFonts w:ascii="Garamond" w:hAnsi="Garamond"/>
+        </w:rPr>
+        <w:t>y</w:t>
+      </w:r>
       <w:proofErr w:type="spellEnd"/>
       <w:r>
         <w:rPr>
           <w:rFonts w:ascii="Garamond" w:hAnsi="Garamond"/>
         </w:rPr>
-        <w:t xml:space="preserve"> (</w:t>
-      </w:r>
-      <w:r>
-        <w:rPr>
-          <w:rFonts w:ascii="Garamond" w:hAnsi="Garamond"/>
-        </w:rPr>
-        <w:t>i</w:t>
-      </w:r>
-      <w:r>
-        <w:rPr>
-          <w:rFonts w:ascii="Garamond" w:hAnsi="Garamond"/>
-        </w:rPr>
-        <w:t xml:space="preserve">ngreso </w:t>
-      </w:r>
-      <w:r>
-        <w:rPr>
-          <w:rFonts w:ascii="Garamond" w:hAnsi="Garamond"/>
-        </w:rPr>
-        <w:t>por hora</w:t>
-      </w:r>
-      <w:r>
-        <w:rPr>
-          <w:rFonts w:ascii="Garamond" w:hAnsi="Garamond"/>
-        </w:rPr>
-        <w:t xml:space="preserve">) se transformó para poder analizar correctamente el efecto de los coeficientes de </w:t>
+        <w:t xml:space="preserve"> </w:t>
       </w:r>
       <w:proofErr w:type="spellStart"/>
       <w:r>
@@ -8965,19 +8830,27 @@
         <w:rPr>
           <w:rFonts w:ascii="Garamond" w:hAnsi="Garamond"/>
         </w:rPr>
-        <w:t xml:space="preserve"> y age2 eliminando efecto de dichas unidades y así, lograr la interpretación del modelo porcentual y </w:t>
-      </w:r>
-      <w:r>
-        <w:rPr>
-          <w:rFonts w:ascii="Garamond" w:hAnsi="Garamond"/>
-        </w:rPr>
-        <w:t>que</w:t>
-      </w:r>
-      <w:r>
-        <w:rPr>
-          <w:rFonts w:ascii="Garamond" w:hAnsi="Garamond"/>
-        </w:rPr>
-        <w:t xml:space="preserve"> los datos sean tratados de manera efectiva y sin inconvenientes en la ejecución de la regresión por MCO. </w:t>
+        <w:t xml:space="preserve"> o </w:t>
+      </w:r>
+      <w:proofErr w:type="spellStart"/>
+      <w:r>
+        <w:rPr>
+          <w:rFonts w:ascii="Garamond" w:hAnsi="Garamond"/>
+        </w:rPr>
+        <w:t>ing</w:t>
+      </w:r>
+      <w:r>
+        <w:rPr>
+          <w:rFonts w:ascii="Garamond" w:hAnsi="Garamond"/>
+        </w:rPr>
+        <w:t>resoh</w:t>
+      </w:r>
+      <w:proofErr w:type="spellEnd"/>
+      <w:r>
+        <w:rPr>
+          <w:rFonts w:ascii="Garamond" w:hAnsi="Garamond"/>
+        </w:rPr>
+        <w:t xml:space="preserve"> y Age2).</w:t>
       </w:r>
     </w:p>
     <w:p>
@@ -9007,67 +8880,55 @@
         <w:rPr>
           <w:rFonts w:ascii="Garamond" w:hAnsi="Garamond"/>
         </w:rPr>
-        <w:t>La constante no suele generar ningún impacto en el modelo, ya que esta es representativa cuando Xi puede tomar el valor 0. Sin embargo, en este modelo no es posible que las variables tomen ese valor, ya que, si fuese el caso, no estarían dentro del modelo. De acuerdo con lo anterior, la constante no genera ningún análisis más allá de ser la intersección que define la relación entre dos variables. (</w:t>
-      </w:r>
-      <w:proofErr w:type="spellStart"/>
-      <w:r>
-        <w:rPr>
-          <w:rFonts w:ascii="Garamond" w:hAnsi="Garamond"/>
-        </w:rPr>
-        <w:t>ing</w:t>
-      </w:r>
-      <w:r>
-        <w:rPr>
-          <w:rFonts w:ascii="Garamond" w:hAnsi="Garamond"/>
-        </w:rPr>
-        <w:t>resoh</w:t>
-      </w:r>
-      <w:r>
-        <w:rPr>
-          <w:rFonts w:ascii="Garamond" w:hAnsi="Garamond"/>
-        </w:rPr>
-        <w:t>y</w:t>
-      </w:r>
-      <w:proofErr w:type="spellEnd"/>
-      <w:r>
-        <w:rPr>
-          <w:rFonts w:ascii="Garamond" w:hAnsi="Garamond"/>
-        </w:rPr>
-        <w:t xml:space="preserve"> </w:t>
-      </w:r>
-      <w:proofErr w:type="spellStart"/>
-      <w:r>
-        <w:rPr>
-          <w:rFonts w:ascii="Garamond" w:hAnsi="Garamond"/>
-        </w:rPr>
-        <w:t>age</w:t>
-      </w:r>
-      <w:proofErr w:type="spellEnd"/>
-      <w:r>
-        <w:rPr>
-          <w:rFonts w:ascii="Garamond" w:hAnsi="Garamond"/>
-        </w:rPr>
-        <w:t xml:space="preserve"> o </w:t>
-      </w:r>
-      <w:proofErr w:type="spellStart"/>
-      <w:r>
-        <w:rPr>
-          <w:rFonts w:ascii="Garamond" w:hAnsi="Garamond"/>
-        </w:rPr>
-        <w:t>ing</w:t>
-      </w:r>
-      <w:r>
-        <w:rPr>
-          <w:rFonts w:ascii="Garamond" w:hAnsi="Garamond"/>
-        </w:rPr>
-        <w:t>resoh</w:t>
-      </w:r>
-      <w:proofErr w:type="spellEnd"/>
-      <w:r>
-        <w:rPr>
-          <w:rFonts w:ascii="Garamond" w:hAnsi="Garamond"/>
-        </w:rPr>
-        <w:t xml:space="preserve"> y Age2).</w:t>
+        <w:t>El coeficiente de Age hace referencia a que cuando un individuo aumenta un año de vida, el ingreso de este aumenta en 4.</w:t>
+      </w:r>
+      <w:r>
+        <w:rPr>
+          <w:rFonts w:ascii="Garamond" w:hAnsi="Garamond"/>
+        </w:rPr>
+        <w:t>3</w:t>
+      </w:r>
+      <w:r>
+        <w:rPr>
+          <w:rFonts w:ascii="Garamond" w:hAnsi="Garamond"/>
+        </w:rPr>
+        <w:t>% su ingreso, contando con un error estándar de la variable de 0.0</w:t>
+      </w:r>
+      <w:r>
+        <w:rPr>
+          <w:rFonts w:ascii="Garamond" w:hAnsi="Garamond"/>
+        </w:rPr>
+        <w:t>3</w:t>
+      </w:r>
+      <w:r>
+        <w:rPr>
+          <w:rFonts w:ascii="Garamond" w:hAnsi="Garamond"/>
+        </w:rPr>
+        <w:t>, siendo este el que mide la precisión con la que cuenta la variable respecto a los valores estimados. A su vez, el coeficiente de Age2 nos indica una relación negativa entre la variable dependiente y la independiente, es decir</w:t>
+      </w:r>
+      <w:r>
+        <w:rPr>
+          <w:rFonts w:ascii="Garamond" w:hAnsi="Garamond"/>
+        </w:rPr>
+        <w:t>,</w:t>
+      </w:r>
+      <w:r>
+        <w:rPr>
+          <w:rFonts w:ascii="Garamond" w:hAnsi="Garamond"/>
+        </w:rPr>
+        <w:t xml:space="preserve"> por cada año que envejezca el individuo al cuadrado el ingreso disminuye 0.05%, junto con su error estándar de 0.0000</w:t>
+      </w:r>
+      <w:r>
+        <w:rPr>
+          <w:rFonts w:ascii="Garamond" w:hAnsi="Garamond"/>
+        </w:rPr>
+        <w:t>4</w:t>
+      </w:r>
+      <w:r>
+        <w:rPr>
+          <w:rFonts w:ascii="Garamond" w:hAnsi="Garamond"/>
+        </w:rPr>
+        <w:t xml:space="preserve">, siendo este valor muy pequeño. </w:t>
       </w:r>
     </w:p>
     <w:p>
@@ -9097,85 +8958,6 @@
         <w:rPr>
           <w:rFonts w:ascii="Garamond" w:hAnsi="Garamond"/>
         </w:rPr>
-        <w:t>El coeficiente de Age hace referencia a que cuando un individuo aumenta un año de vida, el ingreso de este aumenta en 4.</w:t>
-      </w:r>
-      <w:r>
-        <w:rPr>
-          <w:rFonts w:ascii="Garamond" w:hAnsi="Garamond"/>
-        </w:rPr>
-        <w:t>3</w:t>
-      </w:r>
-      <w:r>
-        <w:rPr>
-          <w:rFonts w:ascii="Garamond" w:hAnsi="Garamond"/>
-        </w:rPr>
-        <w:t>% su ingreso, contando con un error estándar de la variable de 0.0</w:t>
-      </w:r>
-      <w:r>
-        <w:rPr>
-          <w:rFonts w:ascii="Garamond" w:hAnsi="Garamond"/>
-        </w:rPr>
-        <w:t>3</w:t>
-      </w:r>
-      <w:r>
-        <w:rPr>
-          <w:rFonts w:ascii="Garamond" w:hAnsi="Garamond"/>
-        </w:rPr>
-        <w:t>, siendo este el que mide la precisión con la que cuenta la variable respecto a los valores estimados. A su vez, el coeficiente de Age2 nos indica una relación negativa entre la variable dependiente y la independiente, es decir</w:t>
-      </w:r>
-      <w:r>
-        <w:rPr>
-          <w:rFonts w:ascii="Garamond" w:hAnsi="Garamond"/>
-        </w:rPr>
-        <w:t>,</w:t>
-      </w:r>
-      <w:r>
-        <w:rPr>
-          <w:rFonts w:ascii="Garamond" w:hAnsi="Garamond"/>
-        </w:rPr>
-        <w:t xml:space="preserve"> por cada año que envejezca el individuo al cuadrado el ingreso disminuye 0.05%, junto con su error estándar de 0.0000</w:t>
-      </w:r>
-      <w:r>
-        <w:rPr>
-          <w:rFonts w:ascii="Garamond" w:hAnsi="Garamond"/>
-        </w:rPr>
-        <w:t>4</w:t>
-      </w:r>
-      <w:r>
-        <w:rPr>
-          <w:rFonts w:ascii="Garamond" w:hAnsi="Garamond"/>
-        </w:rPr>
-        <w:t xml:space="preserve">, siendo este valor muy pequeño. </w:t>
-      </w:r>
-    </w:p>
-    <w:p>
-      <w:pPr>
-        <w:tabs>
-          <w:tab w:val="left" w:pos="2415"/>
-        </w:tabs>
-        <w:spacing w:line="276" w:lineRule="auto"/>
-        <w:jc w:val="both"/>
-        <w:rPr>
-          <w:rFonts w:ascii="Garamond" w:hAnsi="Garamond"/>
-        </w:rPr>
-      </w:pPr>
-    </w:p>
-    <w:p>
-      <w:pPr>
-        <w:tabs>
-          <w:tab w:val="left" w:pos="2415"/>
-        </w:tabs>
-        <w:spacing w:line="276" w:lineRule="auto"/>
-        <w:jc w:val="both"/>
-        <w:rPr>
-          <w:rFonts w:ascii="Garamond" w:hAnsi="Garamond"/>
-        </w:rPr>
-      </w:pPr>
-      <w:r>
-        <w:rPr>
-          <w:rFonts w:ascii="Garamond" w:hAnsi="Garamond"/>
-        </w:rPr>
-        <w:lastRenderedPageBreak/>
         <w:t xml:space="preserve">Debido a la limpieza de datos generada, se contó con </w:t>
       </w:r>
       <w:r>
@@ -9352,6 +9134,7 @@
           <w:bCs/>
           <w:noProof/>
         </w:rPr>
+        <w:lastRenderedPageBreak/>
         <w:drawing>
           <wp:inline distT="0" distB="0" distL="0" distR="0" wp14:anchorId="6C635FBF" wp14:editId="45287A7D">
             <wp:extent cx="3978205" cy="2071025"/>
@@ -9368,7 +9151,7 @@
                     <pic:cNvPicPr/>
                   </pic:nvPicPr>
                   <pic:blipFill>
-                    <a:blip r:embed="rId25">
+                    <a:blip r:embed="rId24">
                       <a:extLst>
                         <a:ext uri="{28A0092B-C50C-407E-A947-70E740481C1C}">
                           <a14:useLocalDpi xmlns:a14="http://schemas.microsoft.com/office/drawing/2010/main" val="0"/>
@@ -9471,7 +9254,7 @@
                     <pic:cNvPicPr/>
                   </pic:nvPicPr>
                   <pic:blipFill>
-                    <a:blip r:embed="rId26">
+                    <a:blip r:embed="rId25">
                       <a:extLst>
                         <a:ext uri="{28A0092B-C50C-407E-A947-70E740481C1C}">
                           <a14:useLocalDpi xmlns:a14="http://schemas.microsoft.com/office/drawing/2010/main" val="0"/>
@@ -9512,79 +9295,48 @@
           <w:rFonts w:ascii="Garamond" w:eastAsia="Times New Roman" w:hAnsi="Garamond"/>
           <w:lang w:val="es-CO" w:eastAsia="es-MX"/>
         </w:rPr>
-        <w:lastRenderedPageBreak/>
-        <w:t xml:space="preserve">La gráfica señala el ingreso marginal decreciente, en donde a medida que la edad de un individuo aumente, la tendencia del aumento del ingreso va disminuyendo, haciendo que el individuo de una edad en </w:t>
-      </w:r>
-      <w:proofErr w:type="gramStart"/>
+        <w:t xml:space="preserve">La gráfica señala el ingreso marginal decreciente, en donde a medida que la edad de un individuo aumente, la tendencia del aumento del ingreso va disminuyendo, haciendo que el individuo de una edad en adelante, no aumente significativamente sus ingresos. Por ejemplo, los ingresos de una persona de </w:t>
+      </w:r>
       <w:r>
         <w:rPr>
           <w:rFonts w:ascii="Garamond" w:eastAsia="Times New Roman" w:hAnsi="Garamond"/>
           <w:lang w:val="es-CO" w:eastAsia="es-MX"/>
         </w:rPr>
-        <w:t>adelante,</w:t>
-      </w:r>
-      <w:proofErr w:type="gramEnd"/>
+        <w:t>30</w:t>
+      </w:r>
       <w:r>
         <w:rPr>
           <w:rFonts w:ascii="Garamond" w:eastAsia="Times New Roman" w:hAnsi="Garamond"/>
           <w:lang w:val="es-CO" w:eastAsia="es-MX"/>
         </w:rPr>
-        <w:t xml:space="preserve"> no aumente significativamente sus ingresos. Por ejemplo, los ingresos de una persona de </w:t>
-      </w:r>
-      <w:r>
+        <w:t xml:space="preserve"> años con el paso del tiempo pueden aumentar considerablemente en comparación con una persona de 50 años, en donde a medida que aumente su edad, como se observa en la gráfica, este no tendrá un crecimiento en el porcentaje de ingresos.  </w:t>
+      </w:r>
+    </w:p>
+    <w:p>
+      <w:pPr>
+        <w:spacing w:line="360" w:lineRule="auto"/>
+        <w:jc w:val="both"/>
         <w:rPr>
           <w:rFonts w:ascii="Garamond" w:eastAsia="Times New Roman" w:hAnsi="Garamond"/>
           <w:lang w:val="es-CO" w:eastAsia="es-MX"/>
         </w:rPr>
-        <w:t>30</w:t>
-      </w:r>
-      <w:r>
+      </w:pPr>
+    </w:p>
+    <w:p>
+      <w:pPr>
+        <w:spacing w:line="276" w:lineRule="auto"/>
+        <w:jc w:val="both"/>
         <w:rPr>
           <w:rFonts w:ascii="Garamond" w:eastAsia="Times New Roman" w:hAnsi="Garamond"/>
           <w:lang w:val="es-CO" w:eastAsia="es-MX"/>
         </w:rPr>
-        <w:t xml:space="preserve"> años con el paso del tiempo pueden aumentar considerablemente en comparación con una persona de 50 años, en donde a medida que aumente su edad, como se observa en la gráfica, este no tendrá un crecimiento en el porcentaje de ingresos.  </w:t>
-      </w:r>
-    </w:p>
-    <w:p>
-      <w:pPr>
-        <w:spacing w:line="360" w:lineRule="auto"/>
-        <w:jc w:val="both"/>
+      </w:pPr>
+      <w:r>
         <w:rPr>
           <w:rFonts w:ascii="Garamond" w:eastAsia="Times New Roman" w:hAnsi="Garamond"/>
           <w:lang w:val="es-CO" w:eastAsia="es-MX"/>
         </w:rPr>
-      </w:pPr>
-    </w:p>
-    <w:p>
-      <w:pPr>
-        <w:spacing w:line="276" w:lineRule="auto"/>
-        <w:jc w:val="both"/>
-        <w:rPr>
-          <w:rFonts w:ascii="Garamond" w:eastAsia="Times New Roman" w:hAnsi="Garamond"/>
-          <w:lang w:val="es-CO" w:eastAsia="es-MX"/>
-        </w:rPr>
-      </w:pPr>
-      <w:r>
-        <w:rPr>
-          <w:rFonts w:ascii="Garamond" w:eastAsia="Times New Roman" w:hAnsi="Garamond"/>
-          <w:lang w:val="es-CO" w:eastAsia="es-MX"/>
-        </w:rPr>
-        <w:t xml:space="preserve">Ahora bien, se construyen los </w:t>
-      </w:r>
-      <w:r>
-        <w:rPr>
-          <w:rFonts w:ascii="Garamond" w:eastAsia="Times New Roman" w:hAnsi="Garamond"/>
-          <w:lang w:val="es-CO" w:eastAsia="es-MX"/>
-        </w:rPr>
-        <w:t xml:space="preserve">intervalos de confianza usando </w:t>
-      </w:r>
-      <w:r>
-        <w:rPr>
-          <w:rFonts w:ascii="Garamond" w:eastAsia="Times New Roman" w:hAnsi="Garamond"/>
-          <w:lang w:val="es-CO" w:eastAsia="es-MX"/>
-        </w:rPr>
-        <w:t>Bootstrap</w:t>
+        <w:t>Ahora bien, se construyen los intervalos de confianza usando Bootstrap</w:t>
       </w:r>
       <w:r>
         <w:rPr>
@@ -9830,29 +9582,27 @@
         <w:jc w:val="both"/>
         <w:rPr>
           <w:rFonts w:ascii="Garamond" w:eastAsia="Times New Roman" w:hAnsi="Garamond"/>
-          <w:highlight w:val="yellow"/>
           <w:lang w:val="es-CO" w:eastAsia="es-MX"/>
         </w:rPr>
       </w:pPr>
-      <w:bookmarkStart w:id="0" w:name="_GoBack"/>
-      <w:bookmarkEnd w:id="0"/>
-      <w:r>
+    </w:p>
+    <w:p>
+      <w:pPr>
+        <w:spacing w:line="276" w:lineRule="auto"/>
+        <w:jc w:val="both"/>
         <w:rPr>
           <w:rFonts w:ascii="Garamond" w:eastAsia="Times New Roman" w:hAnsi="Garamond"/>
-          <w:highlight w:val="yellow"/>
           <w:lang w:val="es-CO" w:eastAsia="es-MX"/>
         </w:rPr>
-        <w:t>Por lo tanto, se realizó el ejercicio aplicando los conceptos de Bootstrap, utilizando la semilla 10101 y R=1000, se evidencian la siguiente distribución:</w:t>
-      </w:r>
-    </w:p>
-    <w:p>
-      <w:pPr>
-        <w:spacing w:line="360" w:lineRule="auto"/>
-        <w:rPr>
-          <w:rFonts w:ascii="Times New Roman" w:hAnsi="Times New Roman" w:cs="Times New Roman"/>
-          <w:highlight w:val="yellow"/>
-        </w:rPr>
-      </w:pPr>
+      </w:pPr>
+      <w:r>
+        <w:rPr>
+          <w:rFonts w:ascii="Garamond" w:eastAsia="Times New Roman" w:hAnsi="Garamond"/>
+          <w:lang w:val="es-CO" w:eastAsia="es-MX"/>
+        </w:rPr>
+        <w:lastRenderedPageBreak/>
+        <w:t>Contando con los coeficientes evidenciados en la anterior tabla que nos indican el impacto en el ingreso respecto a las variables independientes podemos continuar con la herramienta Bootstrap la cual ayuda a caracterizar la variabilidad. Por lo tanto, se realizó el ejercicio aplicando los conceptos de Bootstrap, utilizando la semilla 10101 y R=1000, se evidencian la siguiente distribución:</w:t>
+      </w:r>
     </w:p>
     <w:p>
       <w:pPr>
@@ -9860,20 +9610,18 @@
         <w:jc w:val="center"/>
         <w:rPr>
           <w:rFonts w:ascii="Times New Roman" w:hAnsi="Times New Roman" w:cs="Times New Roman"/>
-          <w:highlight w:val="yellow"/>
         </w:rPr>
       </w:pPr>
       <w:r>
         <w:rPr>
           <w:rFonts w:ascii="Times New Roman" w:hAnsi="Times New Roman" w:cs="Times New Roman"/>
           <w:noProof/>
-          <w:highlight w:val="yellow"/>
         </w:rPr>
         <w:drawing>
-          <wp:inline distT="0" distB="0" distL="0" distR="0" wp14:anchorId="71F99912" wp14:editId="58F6A5F5">
-            <wp:extent cx="4995334" cy="711200"/>
+          <wp:inline distT="0" distB="0" distL="0" distR="0" wp14:anchorId="2C920413" wp14:editId="05BFA182">
+            <wp:extent cx="4242092" cy="1197980"/>
             <wp:effectExtent l="0" t="0" r="0" b="0"/>
-            <wp:docPr id="29" name="Imagen 29"/>
+            <wp:docPr id="30" name="Imagen 30"/>
             <wp:cNvGraphicFramePr>
               <a:graphicFrameLocks xmlns:a="http://schemas.openxmlformats.org/drawingml/2006/main" noChangeAspect="1"/>
             </wp:cNvGraphicFramePr>
@@ -9881,24 +9629,24 @@
               <a:graphicData uri="http://schemas.openxmlformats.org/drawingml/2006/picture">
                 <pic:pic xmlns:pic="http://schemas.openxmlformats.org/drawingml/2006/picture">
                   <pic:nvPicPr>
-                    <pic:cNvPr id="29" name="Imagen 29"/>
+                    <pic:cNvPr id="30" name="Imagen 30"/>
                     <pic:cNvPicPr/>
                   </pic:nvPicPr>
                   <pic:blipFill rotWithShape="1">
-                    <a:blip r:embed="rId27">
+                    <a:blip r:embed="rId26">
                       <a:extLst>
                         <a:ext uri="{28A0092B-C50C-407E-A947-70E740481C1C}">
                           <a14:useLocalDpi xmlns:a14="http://schemas.microsoft.com/office/drawing/2010/main" val="0"/>
                         </a:ext>
                       </a:extLst>
                     </a:blip>
-                    <a:srcRect l="895" t="88817" r="71298" b="4142"/>
+                    <a:srcRect l="835" t="82914" r="72955" b="3921"/>
                     <a:stretch/>
                   </pic:blipFill>
                   <pic:spPr bwMode="auto">
                     <a:xfrm>
                       <a:off x="0" y="0"/>
-                      <a:ext cx="5021512" cy="714927"/>
+                      <a:ext cx="4272632" cy="1206605"/>
                     </a:xfrm>
                     <a:prstGeom prst="rect">
                       <a:avLst/>
@@ -9921,16 +9669,6 @@
     </w:p>
     <w:p>
       <w:pPr>
-        <w:spacing w:line="360" w:lineRule="auto"/>
-        <w:jc w:val="center"/>
-        <w:rPr>
-          <w:rFonts w:ascii="Times New Roman" w:hAnsi="Times New Roman" w:cs="Times New Roman"/>
-          <w:highlight w:val="yellow"/>
-        </w:rPr>
-      </w:pPr>
-    </w:p>
-    <w:p>
-      <w:pPr>
         <w:spacing w:line="276" w:lineRule="auto"/>
         <w:jc w:val="both"/>
         <w:rPr>
@@ -9941,302 +9679,858 @@
       <w:r>
         <w:rPr>
           <w:rFonts w:ascii="Garamond" w:eastAsia="Times New Roman" w:hAnsi="Garamond"/>
-          <w:highlight w:val="yellow"/>
           <w:lang w:val="es-CO" w:eastAsia="es-MX"/>
         </w:rPr>
-        <w:t xml:space="preserve">Aquel vector está centrado en 48, contando con una distribución aparentemente normal. Y la variabilidad corresponde </w:t>
-      </w:r>
-      <w:proofErr w:type="gramStart"/>
-      <w:r>
-        <w:rPr>
-          <w:rFonts w:ascii="Garamond" w:eastAsia="Times New Roman" w:hAnsi="Garamond"/>
-          <w:highlight w:val="yellow"/>
-          <w:lang w:val="es-CO" w:eastAsia="es-MX"/>
-        </w:rPr>
-        <w:t>a  0.45</w:t>
-      </w:r>
-      <w:proofErr w:type="gramEnd"/>
-      <w:r>
-        <w:rPr>
-          <w:rFonts w:ascii="Garamond" w:eastAsia="Times New Roman" w:hAnsi="Garamond"/>
-          <w:highlight w:val="yellow"/>
-          <w:lang w:val="es-CO" w:eastAsia="es-MX"/>
-        </w:rPr>
-        <w:t xml:space="preserve"> y junto con un intervalo de confianza de 95%, existe  el rango de que el dato verdadero esté entre 47.11 - 48.  Por otra parte, se encuentran los errores estándar por medio de la función </w:t>
+        <w:t xml:space="preserve">Finalmente, el objetivo era maximizar la función, se decidió que dentro de todos los puntos de la distribución, se escogió la media de cada variable para que dentro del </w:t>
       </w:r>
       <w:proofErr w:type="spellStart"/>
       <w:r>
-        <w:rPr>
-          <w:rFonts w:ascii="Garamond" w:eastAsia="Times New Roman" w:hAnsi="Garamond"/>
-          <w:highlight w:val="yellow"/>
-          <w:lang w:val="es-CO" w:eastAsia="es-MX"/>
-        </w:rPr>
-        <w:t>boot</w:t>
-      </w:r>
-      <w:proofErr w:type="spellEnd"/>
-      <w:r>
-        <w:rPr>
-          <w:rFonts w:ascii="Garamond" w:eastAsia="Times New Roman" w:hAnsi="Garamond"/>
-          <w:highlight w:val="yellow"/>
-          <w:lang w:val="es-CO" w:eastAsia="es-MX"/>
-        </w:rPr>
-        <w:t xml:space="preserve">, demostrando que el modelo no es el más eficiente para explicar todo el ingreso total, es decir, hay más variabilidad que el modelo no puede capturar, </w:t>
-      </w:r>
-      <w:proofErr w:type="spellStart"/>
-      <w:r>
-        <w:rPr>
-          <w:rFonts w:ascii="Garamond" w:eastAsia="Times New Roman" w:hAnsi="Garamond"/>
-          <w:highlight w:val="yellow"/>
-          <w:lang w:val="es-CO" w:eastAsia="es-MX"/>
-        </w:rPr>
-        <w:t>aún</w:t>
-      </w:r>
-      <w:proofErr w:type="spellEnd"/>
-      <w:r>
-        <w:rPr>
-          <w:rFonts w:ascii="Garamond" w:eastAsia="Times New Roman" w:hAnsi="Garamond"/>
-          <w:highlight w:val="yellow"/>
-          <w:lang w:val="es-CO" w:eastAsia="es-MX"/>
-        </w:rPr>
-        <w:t xml:space="preserve"> teniendo el Age^2. Además, señala el sesgo que cada una de las variables presenta.</w:t>
-      </w:r>
-    </w:p>
-    <w:p>
-      <w:pPr>
-        <w:spacing w:line="276" w:lineRule="auto"/>
-        <w:jc w:val="both"/>
         <w:rPr>
           <w:rFonts w:ascii="Garamond" w:eastAsia="Times New Roman" w:hAnsi="Garamond"/>
           <w:lang w:val="es-CO" w:eastAsia="es-MX"/>
         </w:rPr>
-      </w:pPr>
-    </w:p>
-    <w:p>
-      <w:pPr>
-        <w:spacing w:line="360" w:lineRule="auto"/>
-        <w:jc w:val="center"/>
-        <w:rPr>
-          <w:rFonts w:ascii="Times New Roman" w:hAnsi="Times New Roman" w:cs="Times New Roman"/>
-        </w:rPr>
-      </w:pPr>
-      <w:r>
-        <w:rPr>
-          <w:rFonts w:ascii="Times New Roman" w:hAnsi="Times New Roman" w:cs="Times New Roman"/>
-          <w:noProof/>
-        </w:rPr>
-        <w:drawing>
-          <wp:inline distT="0" distB="0" distL="0" distR="0" wp14:anchorId="08D7AB97" wp14:editId="54DE7162">
-            <wp:extent cx="3716866" cy="1049655"/>
-            <wp:effectExtent l="0" t="0" r="4445" b="4445"/>
-            <wp:docPr id="30" name="Imagen 30"/>
-            <wp:cNvGraphicFramePr>
-              <a:graphicFrameLocks xmlns:a="http://schemas.openxmlformats.org/drawingml/2006/main" noChangeAspect="1"/>
-            </wp:cNvGraphicFramePr>
-            <a:graphic xmlns:a="http://schemas.openxmlformats.org/drawingml/2006/main">
-              <a:graphicData uri="http://schemas.openxmlformats.org/drawingml/2006/picture">
-                <pic:pic xmlns:pic="http://schemas.openxmlformats.org/drawingml/2006/picture">
-                  <pic:nvPicPr>
-                    <pic:cNvPr id="30" name="Imagen 30"/>
-                    <pic:cNvPicPr/>
-                  </pic:nvPicPr>
-                  <pic:blipFill rotWithShape="1">
-                    <a:blip r:embed="rId28">
-                      <a:extLst>
-                        <a:ext uri="{28A0092B-C50C-407E-A947-70E740481C1C}">
-                          <a14:useLocalDpi xmlns:a14="http://schemas.microsoft.com/office/drawing/2010/main" val="0"/>
-                        </a:ext>
-                      </a:extLst>
-                    </a:blip>
-                    <a:srcRect l="835" t="82914" r="72955" b="3921"/>
-                    <a:stretch/>
-                  </pic:blipFill>
-                  <pic:spPr bwMode="auto">
-                    <a:xfrm>
-                      <a:off x="0" y="0"/>
-                      <a:ext cx="3727358" cy="1052618"/>
-                    </a:xfrm>
-                    <a:prstGeom prst="rect">
-                      <a:avLst/>
-                    </a:prstGeom>
-                    <a:ln>
-                      <a:noFill/>
-                    </a:ln>
-                    <a:extLst>
-                      <a:ext uri="{53640926-AAD7-44D8-BBD7-CCE9431645EC}">
-                        <a14:shadowObscured xmlns:a14="http://schemas.microsoft.com/office/drawing/2010/main"/>
-                      </a:ext>
-                    </a:extLst>
-                  </pic:spPr>
-                </pic:pic>
-              </a:graphicData>
-            </a:graphic>
-          </wp:inline>
-        </w:drawing>
-      </w:r>
-    </w:p>
-    <w:p>
-      <w:pPr>
-        <w:spacing w:line="360" w:lineRule="auto"/>
-        <w:jc w:val="center"/>
-        <w:rPr>
-          <w:rFonts w:ascii="Times New Roman" w:hAnsi="Times New Roman" w:cs="Times New Roman"/>
-        </w:rPr>
-      </w:pPr>
-    </w:p>
-    <w:p>
-      <w:pPr>
-        <w:spacing w:line="276" w:lineRule="auto"/>
-        <w:jc w:val="both"/>
+        <w:t>bootstrap</w:t>
+      </w:r>
+      <w:proofErr w:type="spellEnd"/>
+      <w:r>
         <w:rPr>
           <w:rFonts w:ascii="Garamond" w:eastAsia="Times New Roman" w:hAnsi="Garamond"/>
           <w:lang w:val="es-CO" w:eastAsia="es-MX"/>
         </w:rPr>
-      </w:pPr>
+        <w:t xml:space="preserve"> se pudiera generar el </w:t>
+      </w:r>
+      <w:proofErr w:type="spellStart"/>
       <w:r>
         <w:rPr>
           <w:rFonts w:ascii="Garamond" w:eastAsia="Times New Roman" w:hAnsi="Garamond"/>
           <w:lang w:val="es-CO" w:eastAsia="es-MX"/>
         </w:rPr>
-        <w:t xml:space="preserve">Finalmente, el objetivo era maximizar la función, se decidió </w:t>
-      </w:r>
-      <w:proofErr w:type="gramStart"/>
+        <w:t>PeakAge</w:t>
+      </w:r>
+      <w:proofErr w:type="spellEnd"/>
       <w:r>
         <w:rPr>
           <w:rFonts w:ascii="Garamond" w:eastAsia="Times New Roman" w:hAnsi="Garamond"/>
           <w:lang w:val="es-CO" w:eastAsia="es-MX"/>
         </w:rPr>
-        <w:t>que</w:t>
-      </w:r>
-      <w:proofErr w:type="gramEnd"/>
+        <w:t xml:space="preserve">. Finalmente, se realiza el </w:t>
+      </w:r>
+      <w:proofErr w:type="spellStart"/>
       <w:r>
         <w:rPr>
           <w:rFonts w:ascii="Garamond" w:eastAsia="Times New Roman" w:hAnsi="Garamond"/>
           <w:lang w:val="es-CO" w:eastAsia="es-MX"/>
         </w:rPr>
-        <w:t xml:space="preserve"> dentro de todos los puntos de la distribución, se escogió la media de cada variable para que dentro del </w:t>
-      </w:r>
-      <w:proofErr w:type="spellStart"/>
+        <w:t>peak</w:t>
+      </w:r>
+      <w:proofErr w:type="spellEnd"/>
       <w:r>
         <w:rPr>
           <w:rFonts w:ascii="Garamond" w:eastAsia="Times New Roman" w:hAnsi="Garamond"/>
           <w:lang w:val="es-CO" w:eastAsia="es-MX"/>
         </w:rPr>
-        <w:t>bootstrap</w:t>
-      </w:r>
-      <w:proofErr w:type="spellEnd"/>
+        <w:t xml:space="preserve"> </w:t>
+      </w:r>
+      <w:proofErr w:type="spellStart"/>
       <w:r>
         <w:rPr>
           <w:rFonts w:ascii="Garamond" w:eastAsia="Times New Roman" w:hAnsi="Garamond"/>
           <w:lang w:val="es-CO" w:eastAsia="es-MX"/>
         </w:rPr>
-        <w:t xml:space="preserve"> se pudiera generar el </w:t>
-      </w:r>
-      <w:proofErr w:type="spellStart"/>
+        <w:t>age</w:t>
+      </w:r>
+      <w:proofErr w:type="spellEnd"/>
       <w:r>
         <w:rPr>
           <w:rFonts w:ascii="Garamond" w:eastAsia="Times New Roman" w:hAnsi="Garamond"/>
           <w:lang w:val="es-CO" w:eastAsia="es-MX"/>
         </w:rPr>
-        <w:t>PeakAge</w:t>
-      </w:r>
-      <w:proofErr w:type="spellEnd"/>
+        <w:t xml:space="preserve"> con la siguiente fórmula </w:t>
+      </w:r>
+      <w:proofErr w:type="spellStart"/>
       <w:r>
         <w:rPr>
           <w:rFonts w:ascii="Garamond" w:eastAsia="Times New Roman" w:hAnsi="Garamond"/>
           <w:lang w:val="es-CO" w:eastAsia="es-MX"/>
         </w:rPr>
-        <w:t xml:space="preserve">. Finalmente, se realiza el </w:t>
-      </w:r>
-      <w:proofErr w:type="spellStart"/>
+        <w:t>PeakAge</w:t>
+      </w:r>
+      <w:proofErr w:type="spellEnd"/>
       <w:r>
         <w:rPr>
           <w:rFonts w:ascii="Garamond" w:eastAsia="Times New Roman" w:hAnsi="Garamond"/>
           <w:lang w:val="es-CO" w:eastAsia="es-MX"/>
         </w:rPr>
-        <w:t>peak</w:t>
-      </w:r>
-      <w:proofErr w:type="spellEnd"/>
-      <w:r>
+        <w:t xml:space="preserve"> &lt;- b1/(-2*b2) que se obtiene de realizar el siguiente procedimiento:</w:t>
+      </w:r>
+    </w:p>
+    <w:p>
+      <w:pPr>
+        <w:spacing w:line="276" w:lineRule="auto"/>
+        <w:jc w:val="both"/>
         <w:rPr>
           <w:rFonts w:ascii="Garamond" w:eastAsia="Times New Roman" w:hAnsi="Garamond"/>
           <w:lang w:val="es-CO" w:eastAsia="es-MX"/>
         </w:rPr>
-        <w:t xml:space="preserve"> </w:t>
-      </w:r>
-      <w:proofErr w:type="spellStart"/>
-      <w:r>
+      </w:pPr>
+    </w:p>
+    <w:p>
+      <w:pPr>
+        <w:spacing w:line="276" w:lineRule="auto"/>
+        <w:jc w:val="both"/>
         <w:rPr>
           <w:rFonts w:ascii="Garamond" w:eastAsia="Times New Roman" w:hAnsi="Garamond"/>
           <w:lang w:val="es-CO" w:eastAsia="es-MX"/>
         </w:rPr>
-        <w:t>age</w:t>
-      </w:r>
-      <w:proofErr w:type="spellEnd"/>
-      <w:r>
+      </w:pPr>
+      <m:oMathPara>
+        <m:oMath>
+          <m:func>
+            <m:funcPr>
+              <m:ctrlPr>
+                <w:rPr>
+                  <w:rFonts w:ascii="Cambria Math" w:eastAsia="Times New Roman" w:hAnsi="Cambria Math"/>
+                  <w:lang w:val="es-CO" w:eastAsia="es-MX"/>
+                </w:rPr>
+              </m:ctrlPr>
+            </m:funcPr>
+            <m:fName>
+              <m:r>
+                <m:rPr>
+                  <m:sty m:val="p"/>
+                </m:rPr>
+                <w:rPr>
+                  <w:rFonts w:ascii="Cambria Math" w:eastAsia="Times New Roman" w:hAnsi="Cambria Math"/>
+                  <w:lang w:val="es-CO" w:eastAsia="es-MX"/>
+                </w:rPr>
+                <m:t>log</m:t>
+              </m:r>
+            </m:fName>
+            <m:e>
+              <m:d>
+                <m:dPr>
+                  <m:ctrlPr>
+                    <w:rPr>
+                      <w:rFonts w:ascii="Cambria Math" w:eastAsia="Times New Roman" w:hAnsi="Cambria Math"/>
+                      <w:lang w:val="es-CO" w:eastAsia="es-MX"/>
+                    </w:rPr>
+                  </m:ctrlPr>
+                </m:dPr>
+                <m:e>
+                  <m:r>
+                    <w:rPr>
+                      <w:rFonts w:ascii="Cambria Math" w:eastAsia="Times New Roman" w:hAnsi="Cambria Math"/>
+                      <w:lang w:val="es-CO" w:eastAsia="es-MX"/>
+                    </w:rPr>
+                    <m:t>salario por hora</m:t>
+                  </m:r>
+                </m:e>
+              </m:d>
+            </m:e>
+          </m:func>
+          <m:r>
+            <m:rPr>
+              <m:sty m:val="p"/>
+            </m:rPr>
+            <w:rPr>
+              <w:rFonts w:ascii="Cambria Math" w:eastAsia="Times New Roman" w:hAnsi="Cambria Math"/>
+              <w:lang w:val="es-CO" w:eastAsia="es-MX"/>
+            </w:rPr>
+            <m:t>=</m:t>
+          </m:r>
+          <m:sSub>
+            <m:sSubPr>
+              <m:ctrlPr>
+                <w:rPr>
+                  <w:rFonts w:ascii="Cambria Math" w:eastAsia="Times New Roman" w:hAnsi="Cambria Math"/>
+                  <w:lang w:val="es-CO" w:eastAsia="es-MX"/>
+                </w:rPr>
+              </m:ctrlPr>
+            </m:sSubPr>
+            <m:e>
+              <m:r>
+                <w:rPr>
+                  <w:rFonts w:ascii="Cambria Math" w:eastAsia="Times New Roman" w:hAnsi="Cambria Math"/>
+                  <w:lang w:val="es-CO" w:eastAsia="es-MX"/>
+                </w:rPr>
+                <m:t>β</m:t>
+              </m:r>
+            </m:e>
+            <m:sub>
+              <m:r>
+                <m:rPr>
+                  <m:sty m:val="p"/>
+                </m:rPr>
+                <w:rPr>
+                  <w:rFonts w:ascii="Cambria Math" w:eastAsia="Times New Roman" w:hAnsi="Cambria Math"/>
+                  <w:lang w:val="es-CO" w:eastAsia="es-MX"/>
+                </w:rPr>
+                <m:t>0</m:t>
+              </m:r>
+            </m:sub>
+          </m:sSub>
+          <m:r>
+            <m:rPr>
+              <m:sty m:val="p"/>
+            </m:rPr>
+            <w:rPr>
+              <w:rFonts w:ascii="Cambria Math" w:eastAsia="Times New Roman" w:hAnsi="Cambria Math"/>
+              <w:lang w:val="es-CO" w:eastAsia="es-MX"/>
+            </w:rPr>
+            <m:t>+</m:t>
+          </m:r>
+          <m:sSub>
+            <m:sSubPr>
+              <m:ctrlPr>
+                <w:rPr>
+                  <w:rFonts w:ascii="Cambria Math" w:eastAsia="Times New Roman" w:hAnsi="Cambria Math"/>
+                  <w:lang w:val="es-CO" w:eastAsia="es-MX"/>
+                </w:rPr>
+              </m:ctrlPr>
+            </m:sSubPr>
+            <m:e>
+              <m:r>
+                <w:rPr>
+                  <w:rFonts w:ascii="Cambria Math" w:eastAsia="Times New Roman" w:hAnsi="Cambria Math"/>
+                  <w:lang w:val="es-CO" w:eastAsia="es-MX"/>
+                </w:rPr>
+                <m:t>β</m:t>
+              </m:r>
+            </m:e>
+            <m:sub>
+              <m:r>
+                <m:rPr>
+                  <m:sty m:val="p"/>
+                </m:rPr>
+                <w:rPr>
+                  <w:rFonts w:ascii="Cambria Math" w:eastAsia="Times New Roman" w:hAnsi="Cambria Math"/>
+                  <w:lang w:val="es-CO" w:eastAsia="es-MX"/>
+                </w:rPr>
+                <m:t>1</m:t>
+              </m:r>
+            </m:sub>
+          </m:sSub>
+          <m:r>
+            <w:rPr>
+              <w:rFonts w:ascii="Cambria Math" w:eastAsia="Times New Roman" w:hAnsi="Cambria Math"/>
+              <w:lang w:val="es-CO" w:eastAsia="es-MX"/>
+            </w:rPr>
+            <m:t>age</m:t>
+          </m:r>
+          <m:r>
+            <m:rPr>
+              <m:sty m:val="p"/>
+            </m:rPr>
+            <w:rPr>
+              <w:rFonts w:ascii="Cambria Math" w:eastAsia="Times New Roman" w:hAnsi="Cambria Math"/>
+              <w:lang w:val="es-CO" w:eastAsia="es-MX"/>
+            </w:rPr>
+            <m:t>+</m:t>
+          </m:r>
+          <m:sSub>
+            <m:sSubPr>
+              <m:ctrlPr>
+                <w:rPr>
+                  <w:rFonts w:ascii="Cambria Math" w:eastAsia="Times New Roman" w:hAnsi="Cambria Math"/>
+                  <w:lang w:val="es-CO" w:eastAsia="es-MX"/>
+                </w:rPr>
+              </m:ctrlPr>
+            </m:sSubPr>
+            <m:e>
+              <m:r>
+                <w:rPr>
+                  <w:rFonts w:ascii="Cambria Math" w:eastAsia="Times New Roman" w:hAnsi="Cambria Math"/>
+                  <w:lang w:val="es-CO" w:eastAsia="es-MX"/>
+                </w:rPr>
+                <m:t>β</m:t>
+              </m:r>
+            </m:e>
+            <m:sub>
+              <m:r>
+                <m:rPr>
+                  <m:sty m:val="p"/>
+                </m:rPr>
+                <w:rPr>
+                  <w:rFonts w:ascii="Cambria Math" w:eastAsia="Times New Roman" w:hAnsi="Cambria Math"/>
+                  <w:lang w:val="es-CO" w:eastAsia="es-MX"/>
+                </w:rPr>
+                <m:t>2</m:t>
+              </m:r>
+            </m:sub>
+          </m:sSub>
+          <m:sSup>
+            <m:sSupPr>
+              <m:ctrlPr>
+                <w:rPr>
+                  <w:rFonts w:ascii="Cambria Math" w:eastAsia="Times New Roman" w:hAnsi="Cambria Math"/>
+                  <w:lang w:val="es-CO" w:eastAsia="es-MX"/>
+                </w:rPr>
+              </m:ctrlPr>
+            </m:sSupPr>
+            <m:e>
+              <m:r>
+                <w:rPr>
+                  <w:rFonts w:ascii="Cambria Math" w:eastAsia="Times New Roman" w:hAnsi="Cambria Math"/>
+                  <w:lang w:val="es-CO" w:eastAsia="es-MX"/>
+                </w:rPr>
+                <m:t>age</m:t>
+              </m:r>
+            </m:e>
+            <m:sup>
+              <m:r>
+                <m:rPr>
+                  <m:sty m:val="p"/>
+                </m:rPr>
+                <w:rPr>
+                  <w:rFonts w:ascii="Cambria Math" w:eastAsia="Times New Roman" w:hAnsi="Cambria Math"/>
+                  <w:lang w:val="es-CO" w:eastAsia="es-MX"/>
+                </w:rPr>
+                <m:t>2</m:t>
+              </m:r>
+            </m:sup>
+          </m:sSup>
+          <m:r>
+            <m:rPr>
+              <m:sty m:val="p"/>
+            </m:rPr>
+            <w:rPr>
+              <w:rFonts w:ascii="Cambria Math" w:eastAsia="Times New Roman" w:hAnsi="Cambria Math"/>
+              <w:lang w:val="es-CO" w:eastAsia="es-MX"/>
+            </w:rPr>
+            <m:t>+</m:t>
+          </m:r>
+          <m:r>
+            <w:rPr>
+              <w:rFonts w:ascii="Cambria Math" w:eastAsia="Times New Roman" w:hAnsi="Cambria Math"/>
+              <w:lang w:val="es-CO" w:eastAsia="es-MX"/>
+            </w:rPr>
+            <m:t>u</m:t>
+          </m:r>
+        </m:oMath>
+      </m:oMathPara>
+    </w:p>
+    <w:p>
+      <w:pPr>
+        <w:spacing w:line="276" w:lineRule="auto"/>
+        <w:jc w:val="both"/>
         <w:rPr>
           <w:rFonts w:ascii="Garamond" w:eastAsia="Times New Roman" w:hAnsi="Garamond"/>
           <w:lang w:val="es-CO" w:eastAsia="es-MX"/>
         </w:rPr>
-        <w:t xml:space="preserve"> con la siguiente fórmula </w:t>
-      </w:r>
-      <w:proofErr w:type="spellStart"/>
-      <w:r>
+      </w:pPr>
+      <m:oMathPara>
+        <m:oMath>
+          <m:f>
+            <m:fPr>
+              <m:ctrlPr>
+                <w:rPr>
+                  <w:rFonts w:ascii="Cambria Math" w:eastAsia="Times New Roman" w:hAnsi="Cambria Math"/>
+                  <w:lang w:val="es-CO" w:eastAsia="es-MX"/>
+                </w:rPr>
+              </m:ctrlPr>
+            </m:fPr>
+            <m:num>
+              <m:r>
+                <w:rPr>
+                  <w:rFonts w:ascii="Cambria Math" w:eastAsia="Times New Roman" w:hAnsi="Cambria Math"/>
+                  <w:lang w:val="es-CO" w:eastAsia="es-MX"/>
+                </w:rPr>
+                <m:t>d</m:t>
+              </m:r>
+              <m:r>
+                <m:rPr>
+                  <m:sty m:val="p"/>
+                </m:rPr>
+                <w:rPr>
+                  <w:rFonts w:ascii="Cambria Math" w:eastAsia="Times New Roman" w:hAnsi="Cambria Math"/>
+                  <w:lang w:val="es-CO" w:eastAsia="es-MX"/>
+                </w:rPr>
+                <m:t xml:space="preserve"> (</m:t>
+              </m:r>
+              <m:r>
+                <w:rPr>
+                  <w:rFonts w:ascii="Cambria Math" w:eastAsia="Times New Roman" w:hAnsi="Cambria Math"/>
+                  <w:lang w:val="es-CO" w:eastAsia="es-MX"/>
+                </w:rPr>
+                <m:t>log</m:t>
+              </m:r>
+              <m:r>
+                <m:rPr>
+                  <m:sty m:val="p"/>
+                </m:rPr>
+                <w:rPr>
+                  <w:rFonts w:ascii="Cambria Math" w:eastAsia="Times New Roman" w:hAnsi="Cambria Math"/>
+                  <w:lang w:val="es-CO" w:eastAsia="es-MX"/>
+                </w:rPr>
+                <m:t>(</m:t>
+              </m:r>
+              <m:r>
+                <w:rPr>
+                  <w:rFonts w:ascii="Cambria Math" w:eastAsia="Times New Roman" w:hAnsi="Cambria Math"/>
+                  <w:lang w:val="es-CO" w:eastAsia="es-MX"/>
+                </w:rPr>
+                <m:t>salario por hora</m:t>
+              </m:r>
+              <m:r>
+                <m:rPr>
+                  <m:sty m:val="p"/>
+                </m:rPr>
+                <w:rPr>
+                  <w:rFonts w:ascii="Cambria Math" w:eastAsia="Times New Roman" w:hAnsi="Cambria Math"/>
+                  <w:lang w:val="es-CO" w:eastAsia="es-MX"/>
+                </w:rPr>
+                <m:t>)</m:t>
+              </m:r>
+            </m:num>
+            <m:den>
+              <m:r>
+                <w:rPr>
+                  <w:rFonts w:ascii="Cambria Math" w:eastAsia="Times New Roman" w:hAnsi="Cambria Math"/>
+                  <w:lang w:val="es-CO" w:eastAsia="es-MX"/>
+                </w:rPr>
+                <m:t>d</m:t>
+              </m:r>
+              <m:r>
+                <m:rPr>
+                  <m:sty m:val="p"/>
+                </m:rPr>
+                <w:rPr>
+                  <w:rFonts w:ascii="Cambria Math" w:eastAsia="Times New Roman" w:hAnsi="Cambria Math"/>
+                  <w:lang w:val="es-CO" w:eastAsia="es-MX"/>
+                </w:rPr>
+                <m:t xml:space="preserve"> </m:t>
+              </m:r>
+              <m:r>
+                <w:rPr>
+                  <w:rFonts w:ascii="Cambria Math" w:eastAsia="Times New Roman" w:hAnsi="Cambria Math"/>
+                  <w:lang w:val="es-CO" w:eastAsia="es-MX"/>
+                </w:rPr>
+                <m:t>age</m:t>
+              </m:r>
+            </m:den>
+          </m:f>
+          <m:r>
+            <m:rPr>
+              <m:sty m:val="p"/>
+            </m:rPr>
+            <w:rPr>
+              <w:rFonts w:ascii="Cambria Math" w:eastAsia="Times New Roman" w:hAnsi="Cambria Math"/>
+              <w:lang w:val="es-CO" w:eastAsia="es-MX"/>
+            </w:rPr>
+            <m:t>=</m:t>
+          </m:r>
+          <m:sSub>
+            <m:sSubPr>
+              <m:ctrlPr>
+                <w:rPr>
+                  <w:rFonts w:ascii="Cambria Math" w:eastAsia="Times New Roman" w:hAnsi="Cambria Math"/>
+                  <w:lang w:val="es-CO" w:eastAsia="es-MX"/>
+                </w:rPr>
+              </m:ctrlPr>
+            </m:sSubPr>
+            <m:e>
+              <m:r>
+                <w:rPr>
+                  <w:rFonts w:ascii="Cambria Math" w:eastAsia="Times New Roman" w:hAnsi="Cambria Math"/>
+                  <w:lang w:val="es-CO" w:eastAsia="es-MX"/>
+                </w:rPr>
+                <m:t>β</m:t>
+              </m:r>
+            </m:e>
+            <m:sub>
+              <m:r>
+                <m:rPr>
+                  <m:sty m:val="p"/>
+                </m:rPr>
+                <w:rPr>
+                  <w:rFonts w:ascii="Cambria Math" w:eastAsia="Times New Roman" w:hAnsi="Cambria Math"/>
+                  <w:lang w:val="es-CO" w:eastAsia="es-MX"/>
+                </w:rPr>
+                <m:t>1</m:t>
+              </m:r>
+            </m:sub>
+          </m:sSub>
+          <m:r>
+            <m:rPr>
+              <m:sty m:val="p"/>
+            </m:rPr>
+            <w:rPr>
+              <w:rFonts w:ascii="Cambria Math" w:eastAsia="Times New Roman" w:hAnsi="Cambria Math"/>
+              <w:lang w:val="es-CO" w:eastAsia="es-MX"/>
+            </w:rPr>
+            <m:t>+2</m:t>
+          </m:r>
+          <m:sSub>
+            <m:sSubPr>
+              <m:ctrlPr>
+                <w:rPr>
+                  <w:rFonts w:ascii="Cambria Math" w:eastAsia="Times New Roman" w:hAnsi="Cambria Math"/>
+                  <w:lang w:val="es-CO" w:eastAsia="es-MX"/>
+                </w:rPr>
+              </m:ctrlPr>
+            </m:sSubPr>
+            <m:e>
+              <m:r>
+                <w:rPr>
+                  <w:rFonts w:ascii="Cambria Math" w:eastAsia="Times New Roman" w:hAnsi="Cambria Math"/>
+                  <w:lang w:val="es-CO" w:eastAsia="es-MX"/>
+                </w:rPr>
+                <m:t>β</m:t>
+              </m:r>
+            </m:e>
+            <m:sub>
+              <m:r>
+                <m:rPr>
+                  <m:sty m:val="p"/>
+                </m:rPr>
+                <w:rPr>
+                  <w:rFonts w:ascii="Cambria Math" w:eastAsia="Times New Roman" w:hAnsi="Cambria Math"/>
+                  <w:lang w:val="es-CO" w:eastAsia="es-MX"/>
+                </w:rPr>
+                <m:t>2</m:t>
+              </m:r>
+            </m:sub>
+          </m:sSub>
+          <m:r>
+            <w:rPr>
+              <w:rFonts w:ascii="Cambria Math" w:eastAsia="Times New Roman" w:hAnsi="Cambria Math"/>
+              <w:lang w:val="es-CO" w:eastAsia="es-MX"/>
+            </w:rPr>
+            <m:t>age</m:t>
+          </m:r>
+          <m:r>
+            <m:rPr>
+              <m:sty m:val="p"/>
+            </m:rPr>
+            <w:rPr>
+              <w:rFonts w:ascii="Cambria Math" w:eastAsia="Times New Roman" w:hAnsi="Cambria Math"/>
+              <w:lang w:val="es-CO" w:eastAsia="es-MX"/>
+            </w:rPr>
+            <m:t>=0 (</m:t>
+          </m:r>
+          <m:r>
+            <w:rPr>
+              <w:rFonts w:ascii="Cambria Math" w:eastAsia="Times New Roman" w:hAnsi="Cambria Math"/>
+              <w:lang w:val="es-CO" w:eastAsia="es-MX"/>
+            </w:rPr>
+            <m:t>Para</m:t>
+          </m:r>
+          <m:r>
+            <m:rPr>
+              <m:sty m:val="p"/>
+            </m:rPr>
+            <w:rPr>
+              <w:rFonts w:ascii="Cambria Math" w:eastAsia="Times New Roman" w:hAnsi="Cambria Math"/>
+              <w:lang w:val="es-CO" w:eastAsia="es-MX"/>
+            </w:rPr>
+            <m:t xml:space="preserve"> </m:t>
+          </m:r>
+          <m:r>
+            <w:rPr>
+              <w:rFonts w:ascii="Cambria Math" w:eastAsia="Times New Roman" w:hAnsi="Cambria Math"/>
+              <w:lang w:val="es-CO" w:eastAsia="es-MX"/>
+            </w:rPr>
+            <m:t>el</m:t>
+          </m:r>
+          <m:r>
+            <m:rPr>
+              <m:sty m:val="p"/>
+            </m:rPr>
+            <w:rPr>
+              <w:rFonts w:ascii="Cambria Math" w:eastAsia="Times New Roman" w:hAnsi="Cambria Math"/>
+              <w:lang w:val="es-CO" w:eastAsia="es-MX"/>
+            </w:rPr>
+            <m:t xml:space="preserve"> </m:t>
+          </m:r>
+          <m:r>
+            <w:rPr>
+              <w:rFonts w:ascii="Cambria Math" w:eastAsia="Times New Roman" w:hAnsi="Cambria Math"/>
+              <w:lang w:val="es-CO" w:eastAsia="es-MX"/>
+            </w:rPr>
+            <m:t>m</m:t>
+          </m:r>
+          <m:r>
+            <m:rPr>
+              <m:sty m:val="p"/>
+            </m:rPr>
+            <w:rPr>
+              <w:rFonts w:ascii="Cambria Math" w:eastAsia="Times New Roman" w:hAnsi="Cambria Math"/>
+              <w:lang w:val="es-CO" w:eastAsia="es-MX"/>
+            </w:rPr>
+            <m:t>á</m:t>
+          </m:r>
+          <m:r>
+            <w:rPr>
+              <w:rFonts w:ascii="Cambria Math" w:eastAsia="Times New Roman" w:hAnsi="Cambria Math"/>
+              <w:lang w:val="es-CO" w:eastAsia="es-MX"/>
+            </w:rPr>
+            <m:t>ximo</m:t>
+          </m:r>
+          <m:r>
+            <m:rPr>
+              <m:sty m:val="p"/>
+            </m:rPr>
+            <w:rPr>
+              <w:rFonts w:ascii="Cambria Math" w:eastAsia="Times New Roman" w:hAnsi="Cambria Math"/>
+              <w:lang w:val="es-CO" w:eastAsia="es-MX"/>
+            </w:rPr>
+            <m:t>)</m:t>
+          </m:r>
+        </m:oMath>
+      </m:oMathPara>
+    </w:p>
+    <w:p>
+      <w:pPr>
+        <w:spacing w:line="276" w:lineRule="auto"/>
+        <w:jc w:val="both"/>
         <w:rPr>
           <w:rFonts w:ascii="Garamond" w:eastAsia="Times New Roman" w:hAnsi="Garamond"/>
           <w:lang w:val="es-CO" w:eastAsia="es-MX"/>
         </w:rPr>
-        <w:t>PeakAge</w:t>
-      </w:r>
-      <w:proofErr w:type="spellEnd"/>
-      <w:r>
+      </w:pPr>
+      <m:oMathPara>
+        <m:oMath>
+          <m:r>
+            <w:rPr>
+              <w:rFonts w:ascii="Cambria Math" w:eastAsia="Times New Roman" w:hAnsi="Cambria Math"/>
+              <w:lang w:val="es-CO" w:eastAsia="es-MX"/>
+            </w:rPr>
+            <m:t>Ag</m:t>
+          </m:r>
+          <m:sSub>
+            <m:sSubPr>
+              <m:ctrlPr>
+                <w:rPr>
+                  <w:rFonts w:ascii="Cambria Math" w:eastAsia="Times New Roman" w:hAnsi="Cambria Math"/>
+                  <w:lang w:val="es-CO" w:eastAsia="es-MX"/>
+                </w:rPr>
+              </m:ctrlPr>
+            </m:sSubPr>
+            <m:e>
+              <m:r>
+                <w:rPr>
+                  <w:rFonts w:ascii="Cambria Math" w:eastAsia="Times New Roman" w:hAnsi="Cambria Math"/>
+                  <w:lang w:val="es-CO" w:eastAsia="es-MX"/>
+                </w:rPr>
+                <m:t>e</m:t>
+              </m:r>
+            </m:e>
+            <m:sub>
+              <m:r>
+                <w:rPr>
+                  <w:rFonts w:ascii="Cambria Math" w:eastAsia="Times New Roman" w:hAnsi="Cambria Math"/>
+                  <w:lang w:val="es-CO" w:eastAsia="es-MX"/>
+                </w:rPr>
+                <m:t>peak</m:t>
+              </m:r>
+            </m:sub>
+          </m:sSub>
+          <m:r>
+            <m:rPr>
+              <m:sty m:val="p"/>
+            </m:rPr>
+            <w:rPr>
+              <w:rFonts w:ascii="Cambria Math" w:eastAsia="Times New Roman" w:hAnsi="Cambria Math"/>
+              <w:lang w:val="es-CO" w:eastAsia="es-MX"/>
+            </w:rPr>
+            <m:t>= -</m:t>
+          </m:r>
+          <m:f>
+            <m:fPr>
+              <m:ctrlPr>
+                <w:rPr>
+                  <w:rFonts w:ascii="Cambria Math" w:eastAsia="Times New Roman" w:hAnsi="Cambria Math"/>
+                  <w:lang w:val="es-CO" w:eastAsia="es-MX"/>
+                </w:rPr>
+              </m:ctrlPr>
+            </m:fPr>
+            <m:num>
+              <m:sSub>
+                <m:sSubPr>
+                  <m:ctrlPr>
+                    <w:rPr>
+                      <w:rFonts w:ascii="Cambria Math" w:eastAsia="Times New Roman" w:hAnsi="Cambria Math"/>
+                      <w:lang w:val="es-CO" w:eastAsia="es-MX"/>
+                    </w:rPr>
+                  </m:ctrlPr>
+                </m:sSubPr>
+                <m:e>
+                  <m:r>
+                    <w:rPr>
+                      <w:rFonts w:ascii="Cambria Math" w:eastAsia="Times New Roman" w:hAnsi="Cambria Math"/>
+                      <w:lang w:val="es-CO" w:eastAsia="es-MX"/>
+                    </w:rPr>
+                    <m:t>β</m:t>
+                  </m:r>
+                </m:e>
+                <m:sub>
+                  <m:r>
+                    <m:rPr>
+                      <m:sty m:val="p"/>
+                    </m:rPr>
+                    <w:rPr>
+                      <w:rFonts w:ascii="Cambria Math" w:eastAsia="Times New Roman" w:hAnsi="Cambria Math"/>
+                      <w:lang w:val="es-CO" w:eastAsia="es-MX"/>
+                    </w:rPr>
+                    <m:t>1</m:t>
+                  </m:r>
+                </m:sub>
+              </m:sSub>
+            </m:num>
+            <m:den>
+              <m:r>
+                <m:rPr>
+                  <m:sty m:val="p"/>
+                </m:rPr>
+                <w:rPr>
+                  <w:rFonts w:ascii="Cambria Math" w:eastAsia="Times New Roman" w:hAnsi="Cambria Math"/>
+                  <w:lang w:val="es-CO" w:eastAsia="es-MX"/>
+                </w:rPr>
+                <m:t>2</m:t>
+              </m:r>
+              <m:sSub>
+                <m:sSubPr>
+                  <m:ctrlPr>
+                    <w:rPr>
+                      <w:rFonts w:ascii="Cambria Math" w:eastAsia="Times New Roman" w:hAnsi="Cambria Math"/>
+                      <w:lang w:val="es-CO" w:eastAsia="es-MX"/>
+                    </w:rPr>
+                  </m:ctrlPr>
+                </m:sSubPr>
+                <m:e>
+                  <m:r>
+                    <w:rPr>
+                      <w:rFonts w:ascii="Cambria Math" w:eastAsia="Times New Roman" w:hAnsi="Cambria Math"/>
+                      <w:lang w:val="es-CO" w:eastAsia="es-MX"/>
+                    </w:rPr>
+                    <m:t>β</m:t>
+                  </m:r>
+                </m:e>
+                <m:sub>
+                  <m:r>
+                    <m:rPr>
+                      <m:sty m:val="p"/>
+                    </m:rPr>
+                    <w:rPr>
+                      <w:rFonts w:ascii="Cambria Math" w:eastAsia="Times New Roman" w:hAnsi="Cambria Math"/>
+                      <w:lang w:val="es-CO" w:eastAsia="es-MX"/>
+                    </w:rPr>
+                    <m:t>2</m:t>
+                  </m:r>
+                </m:sub>
+              </m:sSub>
+            </m:den>
+          </m:f>
+        </m:oMath>
+      </m:oMathPara>
+    </w:p>
+    <w:p>
+      <w:pPr>
+        <w:spacing w:line="276" w:lineRule="auto"/>
+        <w:jc w:val="both"/>
         <w:rPr>
           <w:rFonts w:ascii="Garamond" w:eastAsia="Times New Roman" w:hAnsi="Garamond"/>
           <w:lang w:val="es-CO" w:eastAsia="es-MX"/>
         </w:rPr>
-        <w:t xml:space="preserve"> &lt;-</w:t>
-      </w:r>
-      <w:r>
+      </w:pPr>
+    </w:p>
+    <w:p>
+      <w:pPr>
+        <w:spacing w:line="276" w:lineRule="auto"/>
+        <w:jc w:val="both"/>
         <w:rPr>
           <w:rFonts w:ascii="Garamond" w:eastAsia="Times New Roman" w:hAnsi="Garamond"/>
           <w:lang w:val="es-CO" w:eastAsia="es-MX"/>
         </w:rPr>
-        <w:t xml:space="preserve"> b</w:t>
-      </w:r>
+      </w:pPr>
       <w:r>
         <w:rPr>
           <w:rFonts w:ascii="Garamond" w:eastAsia="Times New Roman" w:hAnsi="Garamond"/>
           <w:lang w:val="es-CO" w:eastAsia="es-MX"/>
         </w:rPr>
-        <w:t>1/</w:t>
-      </w:r>
-      <w:r>
+        <w:t>El resultado de esta “edad pico” es una edad aproximada de 46 años:</w:t>
+      </w:r>
+    </w:p>
+    <w:p>
+      <w:pPr>
+        <w:spacing w:line="276" w:lineRule="auto"/>
+        <w:jc w:val="both"/>
         <w:rPr>
           <w:rFonts w:ascii="Garamond" w:eastAsia="Times New Roman" w:hAnsi="Garamond"/>
           <w:lang w:val="es-CO" w:eastAsia="es-MX"/>
         </w:rPr>
-        <w:t>(</w:t>
-      </w:r>
-      <w:r>
+      </w:pPr>
+    </w:p>
+    <w:p>
+      <w:pPr>
+        <w:spacing w:line="276" w:lineRule="auto"/>
+        <w:jc w:val="both"/>
         <w:rPr>
           <w:rFonts w:ascii="Garamond" w:eastAsia="Times New Roman" w:hAnsi="Garamond"/>
           <w:lang w:val="es-CO" w:eastAsia="es-MX"/>
         </w:rPr>
-        <w:t>-2*</w:t>
-      </w:r>
-      <w:r>
-        <w:rPr>
-          <w:rFonts w:ascii="Garamond" w:eastAsia="Times New Roman" w:hAnsi="Garamond"/>
-          <w:lang w:val="es-CO" w:eastAsia="es-MX"/>
-        </w:rPr>
-        <w:t>b</w:t>
-      </w:r>
-      <w:r>
-        <w:rPr>
-          <w:rFonts w:ascii="Garamond" w:eastAsia="Times New Roman" w:hAnsi="Garamond"/>
-          <w:lang w:val="es-CO" w:eastAsia="es-MX"/>
-        </w:rPr>
-        <w:t>2) que se obtiene de realizar el siguiente procedimiento:</w:t>
-      </w:r>
+      </w:pPr>
+      <m:oMathPara>
+        <m:oMath>
+          <m:r>
+            <m:rPr>
+              <m:sty m:val="p"/>
+            </m:rPr>
+            <w:rPr>
+              <w:rFonts w:ascii="Cambria Math" w:hAnsi="Cambria Math" w:cs="Times New Roman"/>
+              <w:noProof/>
+            </w:rPr>
+            <w:drawing>
+              <wp:inline distT="0" distB="0" distL="0" distR="0" wp14:anchorId="09F3AEF1" wp14:editId="6DA93455">
+                <wp:extent cx="4364021" cy="671331"/>
+                <wp:effectExtent l="0" t="0" r="5080" b="1905"/>
+                <wp:docPr id="29" name="Imagen 29"/>
+                <wp:cNvGraphicFramePr>
+                  <a:graphicFrameLocks xmlns:a="http://schemas.openxmlformats.org/drawingml/2006/main" noChangeAspect="1"/>
+                </wp:cNvGraphicFramePr>
+                <a:graphic xmlns:a="http://schemas.openxmlformats.org/drawingml/2006/main">
+                  <a:graphicData uri="http://schemas.openxmlformats.org/drawingml/2006/picture">
+                    <pic:pic xmlns:pic="http://schemas.openxmlformats.org/drawingml/2006/picture">
+                      <pic:nvPicPr>
+                        <pic:cNvPr id="29" name="Imagen 29"/>
+                        <pic:cNvPicPr/>
+                      </pic:nvPicPr>
+                      <pic:blipFill rotWithShape="1">
+                        <a:blip r:embed="rId27">
+                          <a:extLst>
+                            <a:ext uri="{28A0092B-C50C-407E-A947-70E740481C1C}">
+                              <a14:useLocalDpi xmlns:a14="http://schemas.microsoft.com/office/drawing/2010/main" val="0"/>
+                            </a:ext>
+                          </a:extLst>
+                        </a:blip>
+                        <a:srcRect l="895" t="88817" r="73370" b="4142"/>
+                        <a:stretch/>
+                      </pic:blipFill>
+                      <pic:spPr bwMode="auto">
+                        <a:xfrm>
+                          <a:off x="0" y="0"/>
+                          <a:ext cx="4456816" cy="685606"/>
+                        </a:xfrm>
+                        <a:prstGeom prst="rect">
+                          <a:avLst/>
+                        </a:prstGeom>
+                        <a:ln>
+                          <a:noFill/>
+                        </a:ln>
+                        <a:extLst>
+                          <a:ext uri="{53640926-AAD7-44D8-BBD7-CCE9431645EC}">
+                            <a14:shadowObscured xmlns:a14="http://schemas.microsoft.com/office/drawing/2010/main"/>
+                          </a:ext>
+                        </a:extLst>
+                      </pic:spPr>
+                    </pic:pic>
+                  </a:graphicData>
+                </a:graphic>
+              </wp:inline>
+            </w:drawing>
+          </m:r>
+        </m:oMath>
+      </m:oMathPara>
     </w:p>
     <w:p>
       <w:pPr>
@@ -10963,6 +11257,7 @@
           <w:rFonts w:ascii="Times New Roman" w:hAnsi="Times New Roman" w:cs="Times New Roman"/>
           <w:noProof/>
         </w:rPr>
+        <w:lastRenderedPageBreak/>
         <w:drawing>
           <wp:inline distT="0" distB="0" distL="0" distR="0" wp14:anchorId="3D053D03" wp14:editId="0D027050">
             <wp:extent cx="3953087" cy="2269066"/>
@@ -10979,7 +11274,7 @@
                     <pic:cNvPicPr/>
                   </pic:nvPicPr>
                   <pic:blipFill>
-                    <a:blip r:embed="rId29">
+                    <a:blip r:embed="rId28">
                       <a:extLst>
                         <a:ext uri="{28A0092B-C50C-407E-A947-70E740481C1C}">
                           <a14:useLocalDpi xmlns:a14="http://schemas.microsoft.com/office/drawing/2010/main" val="0"/>
@@ -11049,7 +11344,7 @@
                     <pic:cNvPicPr/>
                   </pic:nvPicPr>
                   <pic:blipFill rotWithShape="1">
-                    <a:blip r:embed="rId30" cstate="print">
+                    <a:blip r:embed="rId29" cstate="print">
                       <a:extLst>
                         <a:ext uri="{28A0092B-C50C-407E-A947-70E740481C1C}">
                           <a14:useLocalDpi xmlns:a14="http://schemas.microsoft.com/office/drawing/2010/main" val="0"/>
@@ -11085,8 +11380,6 @@
     </w:p>
     <w:p>
       <w:pPr>
-        <w:pStyle w:val="Prrafodelista"/>
-        <w:jc w:val="center"/>
         <w:rPr>
           <w:rFonts w:ascii="Garamond" w:hAnsi="Garamond"/>
           <w:b/>
@@ -11096,8 +11389,6 @@
     </w:p>
     <w:p>
       <w:pPr>
-        <w:pStyle w:val="Prrafodelista"/>
-        <w:jc w:val="center"/>
         <w:rPr>
           <w:rFonts w:ascii="Garamond" w:hAnsi="Garamond"/>
           <w:b/>
@@ -11220,7 +11511,7 @@
         </w:rPr>
         <w:t xml:space="preserve">Alcaldía de Bogotá., (2016). Documentos para DELITOS CONTRA EL ORDEN ECONÓMICO Y SOCIAL: Evasión Fiscal. Recuperado de </w:t>
       </w:r>
-      <w:hyperlink r:id="rId31" w:history="1">
+      <w:hyperlink r:id="rId30" w:history="1">
         <w:r>
           <w:rPr>
             <w:rStyle w:val="Hipervnculo"/>
@@ -11254,7 +11545,7 @@
         </w:rPr>
         <w:t xml:space="preserve">Corte Constitucional de Colombia., (2016). Sentencia C-360/16. </w:t>
       </w:r>
-      <w:hyperlink r:id="rId32" w:history="1">
+      <w:hyperlink r:id="rId31" w:history="1">
         <w:r>
           <w:rPr>
             <w:rStyle w:val="Hipervnculo"/>
@@ -11322,7 +11613,7 @@
         </w:rPr>
         <w:t xml:space="preserve">ón Internacional Uniforme de Ocupaciones Adaptadas para Colombia. Recuperado de </w:t>
       </w:r>
-      <w:hyperlink r:id="rId33" w:history="1">
+      <w:hyperlink r:id="rId32" w:history="1">
         <w:r>
           <w:rPr>
             <w:rStyle w:val="Hipervnculo"/>
@@ -11358,7 +11649,6 @@
           <w:color w:val="000000" w:themeColor="text1"/>
           <w:lang w:val="es-CO"/>
         </w:rPr>
-        <w:lastRenderedPageBreak/>
         <w:t xml:space="preserve">DANE., (2015). </w:t>
       </w:r>
       <w:r>
@@ -11377,7 +11667,7 @@
         </w:rPr>
         <w:t xml:space="preserve">Uniforme de Ocupaciones CIU 08 A.C. Adaptada para Colombia. Recuperado de </w:t>
       </w:r>
-      <w:hyperlink r:id="rId34" w:history="1">
+      <w:hyperlink r:id="rId33" w:history="1">
         <w:r>
           <w:rPr>
             <w:rStyle w:val="Hipervnculo"/>
@@ -11413,7 +11703,7 @@
         </w:rPr>
         <w:t xml:space="preserve">DANE., (2018). </w:t>
       </w:r>
-      <w:hyperlink r:id="rId35" w:tooltip="Mercado laboral (Empleo y desempleo) Históricos" w:history="1">
+      <w:hyperlink r:id="rId34" w:tooltip="Mercado laboral (Empleo y desempleo) Históricos" w:history="1">
         <w:r>
           <w:rPr>
             <w:rFonts w:ascii="Garamond" w:hAnsi="Garamond"/>
@@ -11429,7 +11719,7 @@
         </w:rPr>
         <w:t xml:space="preserve">. Recuperado de: </w:t>
       </w:r>
-      <w:hyperlink r:id="rId36" w:history="1">
+      <w:hyperlink r:id="rId35" w:history="1">
         <w:r>
           <w:rPr>
             <w:rStyle w:val="Hipervnculo"/>
@@ -11481,14 +11771,23 @@
         </w:rPr>
         <w:t xml:space="preserve">seccional. Enfoques de género. Recuperado de </w:t>
       </w:r>
-      <w:hyperlink r:id="rId37" w:anchor=":~:text=El%20enfoque%20de%20g%C3%A9nero%20tiene,%2C%20psicol%C3%B3gicas%2C%20culturales%20y%20jur%C3%ADdicas%2C" w:history="1">
+      <w:hyperlink r:id="rId36" w:anchor=":~:text=El%20enfoque%20de%20g%C3%A9nero%20tiene,%2C%20psicol%C3%B3gicas%2C%20culturales%20y%20jur%C3%ADdicas%2C" w:history="1">
         <w:r>
           <w:rPr>
             <w:rStyle w:val="Hipervnculo"/>
             <w:rFonts w:ascii="Garamond" w:hAnsi="Garamond"/>
             <w:lang w:val="es-CO"/>
           </w:rPr>
-          <w:t>https://www.dane.gov.co/index.php/estadisticas-por-tema/enfoque-diferencial-e-interseccional/enfoque-de-genero#:~:text=El%20enfoque%20de%20g%C3%A9nero%20tiene,%2C%20psicol%C3%B3gicas%2C%20culturales%20y%20jur%C3%ADdicas%2C</w:t>
+          <w:t>https://www.dane.gov.co/index.php/estadisticas-por-tema/enfoque-diferencial-e-interseccional/enfoque-de-</w:t>
+        </w:r>
+        <w:r>
+          <w:rPr>
+            <w:rStyle w:val="Hipervnculo"/>
+            <w:rFonts w:ascii="Garamond" w:hAnsi="Garamond"/>
+            <w:lang w:val="es-CO"/>
+          </w:rPr>
+          <w:lastRenderedPageBreak/>
+          <w:t>genero#:~:text=El%20enfoque%20de%20g%C3%A9nero%20tiene,%2C%20psicol%C3%B3gicas%2C%20culturales%20y%20jur%C3%ADdicas%2C</w:t>
         </w:r>
       </w:hyperlink>
     </w:p>
@@ -11527,7 +11826,7 @@
         </w:rPr>
         <w:t xml:space="preserve">frecuentes. Recuperado de </w:t>
       </w:r>
-      <w:hyperlink r:id="rId38" w:history="1">
+      <w:hyperlink r:id="rId37" w:history="1">
         <w:r>
           <w:rPr>
             <w:rStyle w:val="Hipervnculo"/>
@@ -11588,7 +11887,7 @@
         </w:rPr>
         <w:t xml:space="preserve">La República., (2022). La evasión de impuestos le estaría quitando a Colombia cerca de $80 billones al año. Recuperado de: </w:t>
       </w:r>
-      <w:hyperlink r:id="rId39" w:history="1">
+      <w:hyperlink r:id="rId38" w:history="1">
         <w:r>
           <w:rPr>
             <w:rStyle w:val="Hipervnculo"/>
@@ -11606,7 +11905,7 @@
       </w:r>
     </w:p>
     <w:sectPr>
-      <w:headerReference w:type="default" r:id="rId40"/>
+      <w:headerReference w:type="default" r:id="rId39"/>
       <w:pgSz w:w="12240" w:h="15840"/>
       <w:pgMar w:top="1417" w:right="1701" w:bottom="1417" w:left="1701" w:header="708" w:footer="708" w:gutter="0"/>
       <w:cols w:space="708"/>
@@ -11617,7 +11916,7 @@
 </file>
 
 <file path=word/endnotes.xml><?xml version="1.0" encoding="utf-8"?>
-<w:endnotes xmlns:wpc="http://schemas.microsoft.com/office/word/2010/wordprocessingCanvas" xmlns:cx="http://schemas.microsoft.com/office/drawing/2014/chartex" xmlns:cx1="http://schemas.microsoft.com/office/drawing/2015/9/8/chartex" xmlns:cx2="http://schemas.microsoft.com/office/drawing/2015/10/21/chartex" xmlns:cx3="http://schemas.microsoft.com/office/drawing/2016/5/9/chartex" xmlns:cx4="http://schemas.microsoft.com/office/drawing/2016/5/10/chartex" xmlns:cx5="http://schemas.microsoft.com/office/drawing/2016/5/11/chartex" xmlns:cx6="http://schemas.microsoft.com/office/drawing/2016/5/12/chartex" xmlns:cx7="http://schemas.microsoft.com/office/drawing/2016/5/13/chartex" xmlns:cx8="http://schemas.microsoft.com/office/drawing/2016/5/14/chartex" xmlns:mc="http://schemas.openxmlformats.org/markup-compatibility/2006" xmlns:aink="http://schemas.microsoft.com/office/drawing/2016/ink" xmlns:am3d="http://schemas.microsoft.com/office/drawing/2017/model3d" xmlns:o="urn:schemas-microsoft-com:office:office" xmlns:r="http://schemas.openxmlformats.org/officeDocument/2006/relationships" xmlns:m="http://schemas.openxmlformats.org/officeDocument/2006/math" xmlns:v="urn:schemas-microsoft-com:vml" xmlns:wp14="http://schemas.microsoft.com/office/word/2010/wordprocessingDrawing" xmlns:wp="http://schemas.openxmlformats.org/drawingml/2006/wordprocessingDrawing" xmlns:w10="urn:schemas-microsoft-com:office:word" xmlns:w="http://schemas.openxmlformats.org/wordprocessingml/2006/main" xmlns:w14="http://schemas.microsoft.com/office/word/2010/wordml" xmlns:w15="http://schemas.microsoft.com/office/word/2012/wordml" xmlns:w16cid="http://schemas.microsoft.com/office/word/2016/wordml/cid" xmlns:w16se="http://schemas.microsoft.com/office/word/2015/wordml/symex" xmlns:wpg="http://schemas.microsoft.com/office/word/2010/wordprocessingGroup" xmlns:wpi="http://schemas.microsoft.com/office/word/2010/wordprocessingInk" xmlns:wne="http://schemas.microsoft.com/office/word/2006/wordml" xmlns:wps="http://schemas.microsoft.com/office/word/2010/wordprocessingShape" mc:Ignorable="w14 w15 w16se w16cid wp14">
+<w:endnotes xmlns:wpc="http://schemas.microsoft.com/office/word/2010/wordprocessingCanvas" xmlns:cx="http://schemas.microsoft.com/office/drawing/2014/chartex" xmlns:cx1="http://schemas.microsoft.com/office/drawing/2015/9/8/chartex" xmlns:cx2="http://schemas.microsoft.com/office/drawing/2015/10/21/chartex" xmlns:cx3="http://schemas.microsoft.com/office/drawing/2016/5/9/chartex" xmlns:cx4="http://schemas.microsoft.com/office/drawing/2016/5/10/chartex" xmlns:cx5="http://schemas.microsoft.com/office/drawing/2016/5/11/chartex" xmlns:cx6="http://schemas.microsoft.com/office/drawing/2016/5/12/chartex" xmlns:cx7="http://schemas.microsoft.com/office/drawing/2016/5/13/chartex" xmlns:cx8="http://schemas.microsoft.com/office/drawing/2016/5/14/chartex" xmlns:mc="http://schemas.openxmlformats.org/markup-compatibility/2006" xmlns:aink="http://schemas.microsoft.com/office/drawing/2016/ink" xmlns:am3d="http://schemas.microsoft.com/office/drawing/2017/model3d" xmlns:o="urn:schemas-microsoft-com:office:office" xmlns:oel="http://schemas.microsoft.com/office/2019/extlst" xmlns:r="http://schemas.openxmlformats.org/officeDocument/2006/relationships" xmlns:m="http://schemas.openxmlformats.org/officeDocument/2006/math" xmlns:v="urn:schemas-microsoft-com:vml" xmlns:wp14="http://schemas.microsoft.com/office/word/2010/wordprocessingDrawing" xmlns:wp="http://schemas.openxmlformats.org/drawingml/2006/wordprocessingDrawing" xmlns:w10="urn:schemas-microsoft-com:office:word" xmlns:w="http://schemas.openxmlformats.org/wordprocessingml/2006/main" xmlns:w14="http://schemas.microsoft.com/office/word/2010/wordml" xmlns:w15="http://schemas.microsoft.com/office/word/2012/wordml" xmlns:w16cex="http://schemas.microsoft.com/office/word/2018/wordml/cex" xmlns:w16cid="http://schemas.microsoft.com/office/word/2016/wordml/cid" xmlns:w16="http://schemas.microsoft.com/office/word/2018/wordml" xmlns:w16sdtdh="http://schemas.microsoft.com/office/word/2020/wordml/sdtdatahash" xmlns:w16se="http://schemas.microsoft.com/office/word/2015/wordml/symex" xmlns:wpg="http://schemas.microsoft.com/office/word/2010/wordprocessingGroup" xmlns:wpi="http://schemas.microsoft.com/office/word/2010/wordprocessingInk" xmlns:wne="http://schemas.microsoft.com/office/word/2006/wordml" xmlns:wps="http://schemas.microsoft.com/office/word/2010/wordprocessingShape" mc:Ignorable="w14 w15 w16se w16cid w16 w16cex w16sdtdh wp14">
   <w:endnote w:type="separator" w:id="-1">
     <w:p>
       <w:r>
@@ -11636,7 +11935,7 @@
 </file>
 
 <file path=word/footnotes.xml><?xml version="1.0" encoding="utf-8"?>
-<w:footnotes xmlns:wpc="http://schemas.microsoft.com/office/word/2010/wordprocessingCanvas" xmlns:cx="http://schemas.microsoft.com/office/drawing/2014/chartex" xmlns:cx1="http://schemas.microsoft.com/office/drawing/2015/9/8/chartex" xmlns:cx2="http://schemas.microsoft.com/office/drawing/2015/10/21/chartex" xmlns:cx3="http://schemas.microsoft.com/office/drawing/2016/5/9/chartex" xmlns:cx4="http://schemas.microsoft.com/office/drawing/2016/5/10/chartex" xmlns:cx5="http://schemas.microsoft.com/office/drawing/2016/5/11/chartex" xmlns:cx6="http://schemas.microsoft.com/office/drawing/2016/5/12/chartex" xmlns:cx7="http://schemas.microsoft.com/office/drawing/2016/5/13/chartex" xmlns:cx8="http://schemas.microsoft.com/office/drawing/2016/5/14/chartex" xmlns:mc="http://schemas.openxmlformats.org/markup-compatibility/2006" xmlns:aink="http://schemas.microsoft.com/office/drawing/2016/ink" xmlns:am3d="http://schemas.microsoft.com/office/drawing/2017/model3d" xmlns:o="urn:schemas-microsoft-com:office:office" xmlns:r="http://schemas.openxmlformats.org/officeDocument/2006/relationships" xmlns:m="http://schemas.openxmlformats.org/officeDocument/2006/math" xmlns:v="urn:schemas-microsoft-com:vml" xmlns:wp14="http://schemas.microsoft.com/office/word/2010/wordprocessingDrawing" xmlns:wp="http://schemas.openxmlformats.org/drawingml/2006/wordprocessingDrawing" xmlns:w10="urn:schemas-microsoft-com:office:word" xmlns:w="http://schemas.openxmlformats.org/wordprocessingml/2006/main" xmlns:w14="http://schemas.microsoft.com/office/word/2010/wordml" xmlns:w15="http://schemas.microsoft.com/office/word/2012/wordml" xmlns:w16cid="http://schemas.microsoft.com/office/word/2016/wordml/cid" xmlns:w16se="http://schemas.microsoft.com/office/word/2015/wordml/symex" xmlns:wpg="http://schemas.microsoft.com/office/word/2010/wordprocessingGroup" xmlns:wpi="http://schemas.microsoft.com/office/word/2010/wordprocessingInk" xmlns:wne="http://schemas.microsoft.com/office/word/2006/wordml" xmlns:wps="http://schemas.microsoft.com/office/word/2010/wordprocessingShape" mc:Ignorable="w14 w15 w16se w16cid wp14">
+<w:footnotes xmlns:wpc="http://schemas.microsoft.com/office/word/2010/wordprocessingCanvas" xmlns:cx="http://schemas.microsoft.com/office/drawing/2014/chartex" xmlns:cx1="http://schemas.microsoft.com/office/drawing/2015/9/8/chartex" xmlns:cx2="http://schemas.microsoft.com/office/drawing/2015/10/21/chartex" xmlns:cx3="http://schemas.microsoft.com/office/drawing/2016/5/9/chartex" xmlns:cx4="http://schemas.microsoft.com/office/drawing/2016/5/10/chartex" xmlns:cx5="http://schemas.microsoft.com/office/drawing/2016/5/11/chartex" xmlns:cx6="http://schemas.microsoft.com/office/drawing/2016/5/12/chartex" xmlns:cx7="http://schemas.microsoft.com/office/drawing/2016/5/13/chartex" xmlns:cx8="http://schemas.microsoft.com/office/drawing/2016/5/14/chartex" xmlns:mc="http://schemas.openxmlformats.org/markup-compatibility/2006" xmlns:aink="http://schemas.microsoft.com/office/drawing/2016/ink" xmlns:am3d="http://schemas.microsoft.com/office/drawing/2017/model3d" xmlns:o="urn:schemas-microsoft-com:office:office" xmlns:oel="http://schemas.microsoft.com/office/2019/extlst" xmlns:r="http://schemas.openxmlformats.org/officeDocument/2006/relationships" xmlns:m="http://schemas.openxmlformats.org/officeDocument/2006/math" xmlns:v="urn:schemas-microsoft-com:vml" xmlns:wp14="http://schemas.microsoft.com/office/word/2010/wordprocessingDrawing" xmlns:wp="http://schemas.openxmlformats.org/drawingml/2006/wordprocessingDrawing" xmlns:w10="urn:schemas-microsoft-com:office:word" xmlns:w="http://schemas.openxmlformats.org/wordprocessingml/2006/main" xmlns:w14="http://schemas.microsoft.com/office/word/2010/wordml" xmlns:w15="http://schemas.microsoft.com/office/word/2012/wordml" xmlns:w16cex="http://schemas.microsoft.com/office/word/2018/wordml/cex" xmlns:w16cid="http://schemas.microsoft.com/office/word/2016/wordml/cid" xmlns:w16="http://schemas.microsoft.com/office/word/2018/wordml" xmlns:w16sdtdh="http://schemas.microsoft.com/office/word/2020/wordml/sdtdatahash" xmlns:w16se="http://schemas.microsoft.com/office/word/2015/wordml/symex" xmlns:wpg="http://schemas.microsoft.com/office/word/2010/wordprocessingGroup" xmlns:wpi="http://schemas.microsoft.com/office/word/2010/wordprocessingInk" xmlns:wne="http://schemas.microsoft.com/office/word/2006/wordml" xmlns:wps="http://schemas.microsoft.com/office/word/2010/wordprocessingShape" mc:Ignorable="w14 w15 w16se w16cid w16 w16cex w16sdtdh wp14">
   <w:footnote w:type="separator" w:id="-1">
     <w:p>
       <w:r>
@@ -11655,7 +11954,7 @@
 </file>
 
 <file path=word/header1.xml><?xml version="1.0" encoding="utf-8"?>
-<w:hdr xmlns:wpc="http://schemas.microsoft.com/office/word/2010/wordprocessingCanvas" xmlns:cx="http://schemas.microsoft.com/office/drawing/2014/chartex" xmlns:cx1="http://schemas.microsoft.com/office/drawing/2015/9/8/chartex" xmlns:cx2="http://schemas.microsoft.com/office/drawing/2015/10/21/chartex" xmlns:cx3="http://schemas.microsoft.com/office/drawing/2016/5/9/chartex" xmlns:cx4="http://schemas.microsoft.com/office/drawing/2016/5/10/chartex" xmlns:cx5="http://schemas.microsoft.com/office/drawing/2016/5/11/chartex" xmlns:cx6="http://schemas.microsoft.com/office/drawing/2016/5/12/chartex" xmlns:cx7="http://schemas.microsoft.com/office/drawing/2016/5/13/chartex" xmlns:cx8="http://schemas.microsoft.com/office/drawing/2016/5/14/chartex" xmlns:mc="http://schemas.openxmlformats.org/markup-compatibility/2006" xmlns:aink="http://schemas.microsoft.com/office/drawing/2016/ink" xmlns:am3d="http://schemas.microsoft.com/office/drawing/2017/model3d" xmlns:o="urn:schemas-microsoft-com:office:office" xmlns:r="http://schemas.openxmlformats.org/officeDocument/2006/relationships" xmlns:m="http://schemas.openxmlformats.org/officeDocument/2006/math" xmlns:v="urn:schemas-microsoft-com:vml" xmlns:wp14="http://schemas.microsoft.com/office/word/2010/wordprocessingDrawing" xmlns:wp="http://schemas.openxmlformats.org/drawingml/2006/wordprocessingDrawing" xmlns:w10="urn:schemas-microsoft-com:office:word" xmlns:w="http://schemas.openxmlformats.org/wordprocessingml/2006/main" xmlns:w14="http://schemas.microsoft.com/office/word/2010/wordml" xmlns:w15="http://schemas.microsoft.com/office/word/2012/wordml" xmlns:w16cid="http://schemas.microsoft.com/office/word/2016/wordml/cid" xmlns:w16se="http://schemas.microsoft.com/office/word/2015/wordml/symex" xmlns:wpg="http://schemas.microsoft.com/office/word/2010/wordprocessingGroup" xmlns:wpi="http://schemas.microsoft.com/office/word/2010/wordprocessingInk" xmlns:wne="http://schemas.microsoft.com/office/word/2006/wordml" xmlns:wps="http://schemas.microsoft.com/office/word/2010/wordprocessingShape" mc:Ignorable="w14 w15 w16se w16cid wp14">
+<w:hdr xmlns:wpc="http://schemas.microsoft.com/office/word/2010/wordprocessingCanvas" xmlns:cx="http://schemas.microsoft.com/office/drawing/2014/chartex" xmlns:cx1="http://schemas.microsoft.com/office/drawing/2015/9/8/chartex" xmlns:cx2="http://schemas.microsoft.com/office/drawing/2015/10/21/chartex" xmlns:cx3="http://schemas.microsoft.com/office/drawing/2016/5/9/chartex" xmlns:cx4="http://schemas.microsoft.com/office/drawing/2016/5/10/chartex" xmlns:cx5="http://schemas.microsoft.com/office/drawing/2016/5/11/chartex" xmlns:cx6="http://schemas.microsoft.com/office/drawing/2016/5/12/chartex" xmlns:cx7="http://schemas.microsoft.com/office/drawing/2016/5/13/chartex" xmlns:cx8="http://schemas.microsoft.com/office/drawing/2016/5/14/chartex" xmlns:mc="http://schemas.openxmlformats.org/markup-compatibility/2006" xmlns:aink="http://schemas.microsoft.com/office/drawing/2016/ink" xmlns:am3d="http://schemas.microsoft.com/office/drawing/2017/model3d" xmlns:o="urn:schemas-microsoft-com:office:office" xmlns:oel="http://schemas.microsoft.com/office/2019/extlst" xmlns:r="http://schemas.openxmlformats.org/officeDocument/2006/relationships" xmlns:m="http://schemas.openxmlformats.org/officeDocument/2006/math" xmlns:v="urn:schemas-microsoft-com:vml" xmlns:wp14="http://schemas.microsoft.com/office/word/2010/wordprocessingDrawing" xmlns:wp="http://schemas.openxmlformats.org/drawingml/2006/wordprocessingDrawing" xmlns:w10="urn:schemas-microsoft-com:office:word" xmlns:w="http://schemas.openxmlformats.org/wordprocessingml/2006/main" xmlns:w14="http://schemas.microsoft.com/office/word/2010/wordml" xmlns:w15="http://schemas.microsoft.com/office/word/2012/wordml" xmlns:w16cex="http://schemas.microsoft.com/office/word/2018/wordml/cex" xmlns:w16cid="http://schemas.microsoft.com/office/word/2016/wordml/cid" xmlns:w16="http://schemas.microsoft.com/office/word/2018/wordml" xmlns:w16sdtdh="http://schemas.microsoft.com/office/word/2020/wordml/sdtdatahash" xmlns:w16se="http://schemas.microsoft.com/office/word/2015/wordml/symex" xmlns:wpg="http://schemas.microsoft.com/office/word/2010/wordprocessingGroup" xmlns:wpi="http://schemas.microsoft.com/office/word/2010/wordprocessingInk" xmlns:wne="http://schemas.microsoft.com/office/word/2006/wordml" xmlns:wps="http://schemas.microsoft.com/office/word/2010/wordprocessingShape" mc:Ignorable="w14 w15 w16se w16cid w16 w16cex w16sdtdh wp14">
   <w:p>
     <w:pPr>
       <w:pStyle w:val="Encabezado"/>
@@ -11686,7 +11985,7 @@
 </file>
 
 <file path=word/numbering.xml><?xml version="1.0" encoding="utf-8"?>
-<w:numbering xmlns:wpc="http://schemas.microsoft.com/office/word/2010/wordprocessingCanvas" xmlns:cx="http://schemas.microsoft.com/office/drawing/2014/chartex" xmlns:cx1="http://schemas.microsoft.com/office/drawing/2015/9/8/chartex" xmlns:cx2="http://schemas.microsoft.com/office/drawing/2015/10/21/chartex" xmlns:cx3="http://schemas.microsoft.com/office/drawing/2016/5/9/chartex" xmlns:cx4="http://schemas.microsoft.com/office/drawing/2016/5/10/chartex" xmlns:cx5="http://schemas.microsoft.com/office/drawing/2016/5/11/chartex" xmlns:cx6="http://schemas.microsoft.com/office/drawing/2016/5/12/chartex" xmlns:cx7="http://schemas.microsoft.com/office/drawing/2016/5/13/chartex" xmlns:cx8="http://schemas.microsoft.com/office/drawing/2016/5/14/chartex" xmlns:mc="http://schemas.openxmlformats.org/markup-compatibility/2006" xmlns:aink="http://schemas.microsoft.com/office/drawing/2016/ink" xmlns:am3d="http://schemas.microsoft.com/office/drawing/2017/model3d" xmlns:o="urn:schemas-microsoft-com:office:office" xmlns:r="http://schemas.openxmlformats.org/officeDocument/2006/relationships" xmlns:m="http://schemas.openxmlformats.org/officeDocument/2006/math" xmlns:v="urn:schemas-microsoft-com:vml" xmlns:wp14="http://schemas.microsoft.com/office/word/2010/wordprocessingDrawing" xmlns:wp="http://schemas.openxmlformats.org/drawingml/2006/wordprocessingDrawing" xmlns:w10="urn:schemas-microsoft-com:office:word" xmlns:w="http://schemas.openxmlformats.org/wordprocessingml/2006/main" xmlns:w14="http://schemas.microsoft.com/office/word/2010/wordml" xmlns:w15="http://schemas.microsoft.com/office/word/2012/wordml" xmlns:w16cid="http://schemas.microsoft.com/office/word/2016/wordml/cid" xmlns:w16se="http://schemas.microsoft.com/office/word/2015/wordml/symex" xmlns:wpg="http://schemas.microsoft.com/office/word/2010/wordprocessingGroup" xmlns:wpi="http://schemas.microsoft.com/office/word/2010/wordprocessingInk" xmlns:wne="http://schemas.microsoft.com/office/word/2006/wordml" xmlns:wps="http://schemas.microsoft.com/office/word/2010/wordprocessingShape" mc:Ignorable="w14 w15 w16se w16cid wp14">
+<w:numbering xmlns:wpc="http://schemas.microsoft.com/office/word/2010/wordprocessingCanvas" xmlns:cx="http://schemas.microsoft.com/office/drawing/2014/chartex" xmlns:cx1="http://schemas.microsoft.com/office/drawing/2015/9/8/chartex" xmlns:cx2="http://schemas.microsoft.com/office/drawing/2015/10/21/chartex" xmlns:cx3="http://schemas.microsoft.com/office/drawing/2016/5/9/chartex" xmlns:cx4="http://schemas.microsoft.com/office/drawing/2016/5/10/chartex" xmlns:cx5="http://schemas.microsoft.com/office/drawing/2016/5/11/chartex" xmlns:cx6="http://schemas.microsoft.com/office/drawing/2016/5/12/chartex" xmlns:cx7="http://schemas.microsoft.com/office/drawing/2016/5/13/chartex" xmlns:cx8="http://schemas.microsoft.com/office/drawing/2016/5/14/chartex" xmlns:mc="http://schemas.openxmlformats.org/markup-compatibility/2006" xmlns:aink="http://schemas.microsoft.com/office/drawing/2016/ink" xmlns:am3d="http://schemas.microsoft.com/office/drawing/2017/model3d" xmlns:o="urn:schemas-microsoft-com:office:office" xmlns:oel="http://schemas.microsoft.com/office/2019/extlst" xmlns:r="http://schemas.openxmlformats.org/officeDocument/2006/relationships" xmlns:m="http://schemas.openxmlformats.org/officeDocument/2006/math" xmlns:v="urn:schemas-microsoft-com:vml" xmlns:wp14="http://schemas.microsoft.com/office/word/2010/wordprocessingDrawing" xmlns:wp="http://schemas.openxmlformats.org/drawingml/2006/wordprocessingDrawing" xmlns:w10="urn:schemas-microsoft-com:office:word" xmlns:w="http://schemas.openxmlformats.org/wordprocessingml/2006/main" xmlns:w14="http://schemas.microsoft.com/office/word/2010/wordml" xmlns:w15="http://schemas.microsoft.com/office/word/2012/wordml" xmlns:w16cex="http://schemas.microsoft.com/office/word/2018/wordml/cex" xmlns:w16cid="http://schemas.microsoft.com/office/word/2016/wordml/cid" xmlns:w16="http://schemas.microsoft.com/office/word/2018/wordml" xmlns:w16sdtdh="http://schemas.microsoft.com/office/word/2020/wordml/sdtdatahash" xmlns:w16se="http://schemas.microsoft.com/office/word/2015/wordml/symex" xmlns:wpg="http://schemas.microsoft.com/office/word/2010/wordprocessingGroup" xmlns:wpi="http://schemas.microsoft.com/office/word/2010/wordprocessingInk" xmlns:wne="http://schemas.microsoft.com/office/word/2006/wordml" xmlns:wps="http://schemas.microsoft.com/office/word/2010/wordprocessingShape" mc:Ignorable="w14 w15 w16se w16cid w16 w16cex w16sdtdh wp14">
   <w:abstractNum w:abstractNumId="0" w15:restartNumberingAfterBreak="0">
     <w:nsid w:val="01D04927"/>
     <w:multiLevelType w:val="hybridMultilevel"/>
@@ -12654,41 +12953,41 @@
       </w:pPr>
     </w:lvl>
   </w:abstractNum>
-  <w:num w:numId="1">
+  <w:num w:numId="1" w16cid:durableId="2085182432">
     <w:abstractNumId w:val="6"/>
   </w:num>
-  <w:num w:numId="2">
+  <w:num w:numId="2" w16cid:durableId="865413457">
     <w:abstractNumId w:val="1"/>
   </w:num>
-  <w:num w:numId="3">
+  <w:num w:numId="3" w16cid:durableId="689382557">
     <w:abstractNumId w:val="0"/>
   </w:num>
-  <w:num w:numId="4">
+  <w:num w:numId="4" w16cid:durableId="149253948">
     <w:abstractNumId w:val="3"/>
   </w:num>
-  <w:num w:numId="5">
+  <w:num w:numId="5" w16cid:durableId="1561356699">
     <w:abstractNumId w:val="8"/>
   </w:num>
-  <w:num w:numId="6">
+  <w:num w:numId="6" w16cid:durableId="2018263684">
     <w:abstractNumId w:val="7"/>
   </w:num>
-  <w:num w:numId="7">
+  <w:num w:numId="7" w16cid:durableId="2094622499">
     <w:abstractNumId w:val="5"/>
   </w:num>
-  <w:num w:numId="8">
+  <w:num w:numId="8" w16cid:durableId="1163280715">
     <w:abstractNumId w:val="4"/>
   </w:num>
-  <w:num w:numId="9">
+  <w:num w:numId="9" w16cid:durableId="955137547">
     <w:abstractNumId w:val="9"/>
   </w:num>
-  <w:num w:numId="10">
+  <w:num w:numId="10" w16cid:durableId="1316884593">
     <w:abstractNumId w:val="2"/>
   </w:num>
 </w:numbering>
 </file>
 
 <file path=word/styles.xml><?xml version="1.0" encoding="utf-8"?>
-<w:styles xmlns:mc="http://schemas.openxmlformats.org/markup-compatibility/2006" xmlns:r="http://schemas.openxmlformats.org/officeDocument/2006/relationships" xmlns:w="http://schemas.openxmlformats.org/wordprocessingml/2006/main" xmlns:w14="http://schemas.microsoft.com/office/word/2010/wordml" xmlns:w15="http://schemas.microsoft.com/office/word/2012/wordml" xmlns:w16cid="http://schemas.microsoft.com/office/word/2016/wordml/cid" xmlns:w16se="http://schemas.microsoft.com/office/word/2015/wordml/symex" mc:Ignorable="w14 w15 w16se w16cid">
+<w:styles xmlns:mc="http://schemas.openxmlformats.org/markup-compatibility/2006" xmlns:r="http://schemas.openxmlformats.org/officeDocument/2006/relationships" xmlns:w="http://schemas.openxmlformats.org/wordprocessingml/2006/main" xmlns:w14="http://schemas.microsoft.com/office/word/2010/wordml" xmlns:w15="http://schemas.microsoft.com/office/word/2012/wordml" xmlns:w16cex="http://schemas.microsoft.com/office/word/2018/wordml/cex" xmlns:w16cid="http://schemas.microsoft.com/office/word/2016/wordml/cid" xmlns:w16="http://schemas.microsoft.com/office/word/2018/wordml" xmlns:w16sdtdh="http://schemas.microsoft.com/office/word/2020/wordml/sdtdatahash" xmlns:w16se="http://schemas.microsoft.com/office/word/2015/wordml/symex" mc:Ignorable="w14 w15 w16se w16cid w16 w16cex w16sdtdh">
   <w:docDefaults>
     <w:rPrDefault>
       <w:rPr>
@@ -12700,7 +12999,7 @@
     </w:rPrDefault>
     <w:pPrDefault/>
   </w:docDefaults>
-  <w:latentStyles w:defLockedState="0" w:defUIPriority="99" w:defSemiHidden="0" w:defUnhideWhenUsed="0" w:defQFormat="0" w:count="377">
+  <w:latentStyles w:defLockedState="0" w:defUIPriority="99" w:defSemiHidden="0" w:defUnhideWhenUsed="0" w:defQFormat="0" w:count="376">
     <w:lsdException w:name="Normal" w:uiPriority="0" w:qFormat="1"/>
     <w:lsdException w:name="heading 1" w:uiPriority="9" w:qFormat="1"/>
     <w:lsdException w:name="heading 2" w:semiHidden="1" w:uiPriority="9" w:unhideWhenUsed="1" w:qFormat="1"/>
@@ -12806,6 +13105,7 @@
     <w:lsdException w:name="HTML Sample" w:semiHidden="1" w:unhideWhenUsed="1"/>
     <w:lsdException w:name="HTML Typewriter" w:semiHidden="1" w:unhideWhenUsed="1"/>
     <w:lsdException w:name="HTML Variable" w:semiHidden="1" w:unhideWhenUsed="1"/>
+    <w:lsdException w:name="Normal Table" w:semiHidden="1" w:unhideWhenUsed="1"/>
     <w:lsdException w:name="annotation subject" w:semiHidden="1" w:unhideWhenUsed="1"/>
     <w:lsdException w:name="No List" w:semiHidden="1" w:unhideWhenUsed="1"/>
     <w:lsdException w:name="Outline List 1" w:semiHidden="1" w:unhideWhenUsed="1"/>
@@ -12852,8 +13152,10 @@
     <w:lsdException w:name="Table Subtle 2" w:semiHidden="1" w:unhideWhenUsed="1"/>
     <w:lsdException w:name="Table Web 1" w:semiHidden="1" w:unhideWhenUsed="1"/>
     <w:lsdException w:name="Table Web 2" w:semiHidden="1" w:unhideWhenUsed="1"/>
+    <w:lsdException w:name="Table Web 3" w:semiHidden="1" w:unhideWhenUsed="1"/>
     <w:lsdException w:name="Balloon Text" w:semiHidden="1" w:unhideWhenUsed="1"/>
     <w:lsdException w:name="Table Grid" w:uiPriority="39"/>
+    <w:lsdException w:name="Table Theme" w:semiHidden="1" w:unhideWhenUsed="1"/>
     <w:lsdException w:name="Placeholder Text" w:semiHidden="1"/>
     <w:lsdException w:name="No Spacing" w:uiPriority="1" w:qFormat="1"/>
     <w:lsdException w:name="Light Shading" w:uiPriority="60"/>
@@ -13074,7 +13376,6 @@
     <w:lsdException w:name="Hashtag" w:semiHidden="1" w:unhideWhenUsed="1"/>
     <w:lsdException w:name="Unresolved Mention" w:semiHidden="1" w:unhideWhenUsed="1"/>
     <w:lsdException w:name="Smart Link" w:semiHidden="1" w:unhideWhenUsed="1"/>
-    <w:lsdException w:name="Smart Link Error" w:semiHidden="1" w:unhideWhenUsed="1"/>
   </w:latentStyles>
   <w:style w:type="paragraph" w:default="1" w:styleId="Normal">
     <w:name w:val="Normal"/>

--- a/document/Texto_Problem Set 1 - Nelson 1.docx
+++ b/document/Texto_Problem Set 1 - Nelson 1.docx
@@ -132,21 +132,7 @@
         <w:rPr>
           <w:rFonts w:ascii="Garamond" w:hAnsi="Garamond"/>
         </w:rPr>
-        <w:t xml:space="preserve">La </w:t>
-      </w:r>
-      <w:proofErr w:type="spellStart"/>
-      <w:r>
-        <w:rPr>
-          <w:rFonts w:ascii="Garamond" w:hAnsi="Garamond"/>
-        </w:rPr>
-        <w:t>sub-declaración</w:t>
-      </w:r>
-      <w:proofErr w:type="spellEnd"/>
-      <w:r>
-        <w:rPr>
-          <w:rFonts w:ascii="Garamond" w:hAnsi="Garamond"/>
-        </w:rPr>
-        <w:t xml:space="preserve"> de los ingresos por parte de los ciudadanos representa uno de los mayores retos del sistema fiscal, pues conocer el valor real de la renta individual es esencial para el cálculo los impuestos. De acuerdo con estudios realizados para Estados Unidos por el Servicio de Impuestos Internos (IRS), alrededor del 83,6 % de los impuestos se pagan de manera voluntaria y oportuna, con el reporte de ingresos más bajos que los reales como la principal causa de esta brecha. Ahora bien, resulta fundamental conocer el contexto colombiano, en donde el mercado laboral y el ingreso </w:t>
+        <w:t xml:space="preserve">La sub-declaración de los ingresos por parte de los ciudadanos representa uno de los mayores retos del sistema fiscal, pues conocer el valor real de la renta individual es esencial para el cálculo los impuestos. De acuerdo con estudios realizados para Estados Unidos por el Servicio de Impuestos Internos (IRS), alrededor del 83,6 % de los impuestos se pagan de manera voluntaria y oportuna, con el reporte de ingresos más bajos que los reales como la principal causa de esta brecha. Ahora bien, resulta fundamental conocer el contexto colombiano, en donde el mercado laboral y el ingreso </w:t>
       </w:r>
       <w:r>
         <w:rPr>
@@ -2882,55 +2868,6 @@
     </w:p>
     <w:p>
       <w:pPr>
-        <w:spacing w:line="276" w:lineRule="auto"/>
-        <w:jc w:val="both"/>
-        <w:rPr>
-          <w:rFonts w:ascii="Garamond" w:hAnsi="Garamond"/>
-          <w:color w:val="000000" w:themeColor="text1"/>
-        </w:rPr>
-      </w:pPr>
-      <w:r>
-        <w:rPr>
-          <w:rFonts w:ascii="Garamond" w:hAnsi="Garamond"/>
-          <w:color w:val="000000" w:themeColor="text1"/>
-        </w:rPr>
-        <w:t>Cabe mencionar que previo a elegir las variables objeto de análisis se tuvo en cuenta la población en edad de trabajar (</w:t>
-      </w:r>
-      <w:proofErr w:type="spellStart"/>
-      <w:r>
-        <w:rPr>
-          <w:rFonts w:ascii="Garamond" w:hAnsi="Garamond"/>
-          <w:color w:val="000000" w:themeColor="text1"/>
-        </w:rPr>
-        <w:t>pet</w:t>
-      </w:r>
-      <w:proofErr w:type="spellEnd"/>
-      <w:r>
-        <w:rPr>
-          <w:rFonts w:ascii="Garamond" w:hAnsi="Garamond"/>
-          <w:color w:val="000000" w:themeColor="text1"/>
-        </w:rPr>
-        <w:t>) toda vez que es fundamental contar con una segmentación por edades, ya que eso permite tener un panorama más claro para proceder con el análisis. La población en edad de trabajar representa aquellos individuos que pueden generar ingresos por concepto de trabajo y ser jefes de los hogares, haciendo que, esta variable sea necesaria para contar con un modelo objetivo y claro sobre cuál será la población para describir.</w:t>
-      </w:r>
-      <w:r>
-        <w:rPr>
-          <w:rFonts w:ascii="Garamond" w:hAnsi="Garamond"/>
-          <w:color w:val="000000" w:themeColor="text1"/>
-        </w:rPr>
-        <w:t xml:space="preserve"> Este segmento está constituido por las personas de 12 años y más en las zonas urbanas y 10 años y más en las zonas rurales. Además, se divide en población económicamente activa y población económicamente inactiva (DANE, s.f.).</w:t>
-      </w:r>
-    </w:p>
-    <w:p>
-      <w:pPr>
-        <w:spacing w:line="276" w:lineRule="auto"/>
-        <w:jc w:val="both"/>
-        <w:rPr>
-          <w:rFonts w:ascii="Garamond" w:hAnsi="Garamond"/>
-        </w:rPr>
-      </w:pPr>
-    </w:p>
-    <w:p>
-      <w:pPr>
         <w:pStyle w:val="Prrafodelista"/>
         <w:numPr>
           <w:ilvl w:val="0"/>
@@ -2948,7 +2885,6 @@
           <w:b/>
           <w:bCs/>
         </w:rPr>
-        <w:lastRenderedPageBreak/>
         <w:t>Edad</w:t>
       </w:r>
       <w:r>
@@ -3114,7 +3050,14 @@
         <w:rPr>
           <w:rFonts w:ascii="Garamond" w:hAnsi="Garamond"/>
         </w:rPr>
-        <w:t xml:space="preserve">olombiano, por ejemplo, existe una brecha entre hombres y mujeres en el momento de </w:t>
+        <w:t xml:space="preserve">olombiano, por ejemplo, existe una brecha entre hombres </w:t>
+      </w:r>
+      <w:r>
+        <w:rPr>
+          <w:rFonts w:ascii="Garamond" w:hAnsi="Garamond"/>
+        </w:rPr>
+        <w:lastRenderedPageBreak/>
+        <w:t xml:space="preserve">y mujeres en el momento de </w:t>
       </w:r>
       <w:r>
         <w:rPr>
@@ -3566,7 +3509,6 @@
           <w:b/>
           <w:bCs/>
         </w:rPr>
-        <w:lastRenderedPageBreak/>
         <w:t>Tipo de ocupación (</w:t>
       </w:r>
       <w:proofErr w:type="spellStart"/>
@@ -3829,6 +3771,7 @@
         <w:rPr>
           <w:rFonts w:ascii="Garamond" w:hAnsi="Garamond"/>
         </w:rPr>
+        <w:lastRenderedPageBreak/>
         <w:t xml:space="preserve">Particularmente, es necesaria para cobrar de manera </w:t>
       </w:r>
       <w:r>
@@ -4163,9 +4106,9 @@
           <w:szCs w:val="22"/>
           <w:lang w:val="es-CO"/>
         </w:rPr>
-        <w:t xml:space="preserve">&gt;=18,] y GEIH &lt;- </w:t>
-      </w:r>
-      <w:proofErr w:type="gramStart"/>
+        <w:t>&gt;=18,] y GEIH &lt;- GEIH[</w:t>
+      </w:r>
+      <w:proofErr w:type="spellStart"/>
       <w:r>
         <w:rPr>
           <w:rFonts w:ascii="Garamond" w:hAnsi="Garamond"/>
@@ -4174,10 +4117,9 @@
           <w:szCs w:val="22"/>
           <w:lang w:val="es-CO"/>
         </w:rPr>
-        <w:t>GEIH[</w:t>
-      </w:r>
-      <w:proofErr w:type="spellStart"/>
-      <w:proofErr w:type="gramEnd"/>
+        <w:t>GEIH$ocu</w:t>
+      </w:r>
+      <w:proofErr w:type="spellEnd"/>
       <w:r>
         <w:rPr>
           <w:rFonts w:ascii="Garamond" w:hAnsi="Garamond"/>
@@ -4186,10 +4128,339 @@
           <w:szCs w:val="22"/>
           <w:lang w:val="es-CO"/>
         </w:rPr>
-        <w:t>GEIH$ocu</w:t>
+        <w:t xml:space="preserve"> == 1, ]. </w:t>
+      </w:r>
+    </w:p>
+    <w:p>
+      <w:pPr>
+        <w:pStyle w:val="NormalWeb"/>
+        <w:shd w:val="clear" w:color="auto" w:fill="FFFFFF"/>
+        <w:spacing w:line="276" w:lineRule="auto"/>
+        <w:jc w:val="both"/>
+        <w:rPr>
+          <w:rFonts w:ascii="Garamond" w:hAnsi="Garamond"/>
+          <w:color w:val="1E1E21"/>
+        </w:rPr>
+      </w:pPr>
+      <w:r>
+        <w:rPr>
+          <w:rFonts w:ascii="Garamond" w:hAnsi="Garamond"/>
+          <w:color w:val="1E1E21"/>
+        </w:rPr>
+        <w:t>Posteriormente, s</w:t>
+      </w:r>
+      <w:r>
+        <w:rPr>
+          <w:rFonts w:ascii="Garamond" w:hAnsi="Garamond"/>
+          <w:color w:val="1E1E21"/>
+        </w:rPr>
+        <w:t>e renombra la variable de máx</w:t>
+      </w:r>
+      <w:r>
+        <w:rPr>
+          <w:rFonts w:ascii="Garamond" w:hAnsi="Garamond"/>
+          <w:color w:val="1E1E21"/>
+        </w:rPr>
+        <w:t>imo</w:t>
+      </w:r>
+      <w:r>
+        <w:rPr>
+          <w:rFonts w:ascii="Garamond" w:hAnsi="Garamond"/>
+          <w:color w:val="1E1E21"/>
+        </w:rPr>
+        <w:t xml:space="preserve"> nivel de educación para </w:t>
+      </w:r>
+      <w:r>
+        <w:rPr>
+          <w:rFonts w:ascii="Garamond" w:hAnsi="Garamond"/>
+          <w:color w:val="1E1E21"/>
+        </w:rPr>
+        <w:t xml:space="preserve">tener </w:t>
+      </w:r>
+      <w:r>
+        <w:rPr>
+          <w:rFonts w:ascii="Garamond" w:hAnsi="Garamond"/>
+          <w:color w:val="1E1E21"/>
+        </w:rPr>
+        <w:t>mayor claridad</w:t>
+      </w:r>
+      <w:r>
+        <w:rPr>
+          <w:rFonts w:ascii="Garamond" w:hAnsi="Garamond"/>
+          <w:color w:val="1E1E21"/>
+        </w:rPr>
+        <w:t xml:space="preserve">. Este proceso se hace con el comando </w:t>
+      </w:r>
+      <w:r>
+        <w:rPr>
+          <w:rFonts w:ascii="Garamond" w:hAnsi="Garamond"/>
+          <w:color w:val="1E1E21"/>
+        </w:rPr>
+        <w:t xml:space="preserve">GEIH &lt;- </w:t>
+      </w:r>
+      <w:proofErr w:type="spellStart"/>
+      <w:r>
+        <w:rPr>
+          <w:rFonts w:ascii="Garamond" w:hAnsi="Garamond"/>
+          <w:color w:val="1E1E21"/>
+        </w:rPr>
+        <w:t>rename</w:t>
       </w:r>
       <w:proofErr w:type="spellEnd"/>
       <w:r>
+        <w:rPr>
+          <w:rFonts w:ascii="Garamond" w:hAnsi="Garamond"/>
+          <w:color w:val="1E1E21"/>
+        </w:rPr>
+        <w:t xml:space="preserve">(GEIH, </w:t>
+      </w:r>
+      <w:proofErr w:type="spellStart"/>
+      <w:r>
+        <w:rPr>
+          <w:rFonts w:ascii="Garamond" w:hAnsi="Garamond"/>
+          <w:color w:val="1E1E21"/>
+        </w:rPr>
+        <w:t>educ</w:t>
+      </w:r>
+      <w:proofErr w:type="spellEnd"/>
+      <w:r>
+        <w:rPr>
+          <w:rFonts w:ascii="Garamond" w:hAnsi="Garamond"/>
+          <w:color w:val="1E1E21"/>
+        </w:rPr>
+        <w:t xml:space="preserve"> = p6210)</w:t>
+      </w:r>
+      <w:r>
+        <w:rPr>
+          <w:rFonts w:ascii="Garamond" w:hAnsi="Garamond"/>
+          <w:color w:val="1E1E21"/>
+        </w:rPr>
+        <w:t xml:space="preserve">. En seguida, las </w:t>
+      </w:r>
+      <w:r>
+        <w:rPr>
+          <w:rFonts w:ascii="Garamond" w:hAnsi="Garamond"/>
+          <w:color w:val="1E1E21"/>
+        </w:rPr>
+        <w:t>variable</w:t>
+      </w:r>
+      <w:r>
+        <w:rPr>
+          <w:rFonts w:ascii="Garamond" w:hAnsi="Garamond"/>
+          <w:color w:val="1E1E21"/>
+        </w:rPr>
+        <w:t xml:space="preserve">s, </w:t>
+      </w:r>
+      <w:r>
+        <w:rPr>
+          <w:rFonts w:ascii="Garamond" w:hAnsi="Garamond"/>
+          <w:color w:val="1E1E21"/>
+        </w:rPr>
+        <w:t>educación y tipo de ocupación</w:t>
+      </w:r>
+      <w:r>
+        <w:rPr>
+          <w:rFonts w:ascii="Garamond" w:hAnsi="Garamond"/>
+          <w:color w:val="1E1E21"/>
+        </w:rPr>
+        <w:t>,</w:t>
+      </w:r>
+      <w:r>
+        <w:rPr>
+          <w:rFonts w:ascii="Garamond" w:hAnsi="Garamond"/>
+          <w:color w:val="1E1E21"/>
+        </w:rPr>
+        <w:t xml:space="preserve"> se establecen como categóricas</w:t>
+      </w:r>
+      <w:r>
+        <w:rPr>
+          <w:rFonts w:ascii="Garamond" w:hAnsi="Garamond"/>
+          <w:color w:val="1E1E21"/>
+        </w:rPr>
+        <w:t xml:space="preserve"> de la siguiente manera: </w:t>
+      </w:r>
+    </w:p>
+    <w:p>
+      <w:pPr>
+        <w:rPr>
+          <w:rFonts w:ascii="Garamond" w:hAnsi="Garamond"/>
+          <w:color w:val="2F5496" w:themeColor="accent1" w:themeShade="BF"/>
+          <w:sz w:val="22"/>
+          <w:szCs w:val="22"/>
+          <w:lang w:val="en-US"/>
+        </w:rPr>
+      </w:pPr>
+      <w:proofErr w:type="spellStart"/>
+      <w:r>
+        <w:rPr>
+          <w:rFonts w:ascii="Garamond" w:hAnsi="Garamond"/>
+          <w:color w:val="2F5496" w:themeColor="accent1" w:themeShade="BF"/>
+          <w:sz w:val="22"/>
+          <w:szCs w:val="22"/>
+          <w:lang w:val="en-US"/>
+        </w:rPr>
+        <w:t>GEIH$educ</w:t>
+      </w:r>
+      <w:proofErr w:type="spellEnd"/>
+      <w:r>
+        <w:rPr>
+          <w:rFonts w:ascii="Garamond" w:hAnsi="Garamond"/>
+          <w:color w:val="2F5496" w:themeColor="accent1" w:themeShade="BF"/>
+          <w:sz w:val="22"/>
+          <w:szCs w:val="22"/>
+          <w:lang w:val="en-US"/>
+        </w:rPr>
+        <w:t xml:space="preserve"> &lt;- </w:t>
+      </w:r>
+      <w:proofErr w:type="gramStart"/>
+      <w:r>
+        <w:rPr>
+          <w:rFonts w:ascii="Garamond" w:hAnsi="Garamond"/>
+          <w:color w:val="2F5496" w:themeColor="accent1" w:themeShade="BF"/>
+          <w:sz w:val="22"/>
+          <w:szCs w:val="22"/>
+          <w:lang w:val="en-US"/>
+        </w:rPr>
+        <w:t>factor(</w:t>
+      </w:r>
+      <w:proofErr w:type="spellStart"/>
+      <w:proofErr w:type="gramEnd"/>
+      <w:r>
+        <w:rPr>
+          <w:rFonts w:ascii="Garamond" w:hAnsi="Garamond"/>
+          <w:color w:val="2F5496" w:themeColor="accent1" w:themeShade="BF"/>
+          <w:sz w:val="22"/>
+          <w:szCs w:val="22"/>
+          <w:lang w:val="en-US"/>
+        </w:rPr>
+        <w:t>GEIH$educ</w:t>
+      </w:r>
+      <w:proofErr w:type="spellEnd"/>
+      <w:r>
+        <w:rPr>
+          <w:rFonts w:ascii="Garamond" w:hAnsi="Garamond"/>
+          <w:color w:val="2F5496" w:themeColor="accent1" w:themeShade="BF"/>
+          <w:sz w:val="22"/>
+          <w:szCs w:val="22"/>
+          <w:lang w:val="en-US"/>
+        </w:rPr>
+        <w:t>)</w:t>
+      </w:r>
+    </w:p>
+    <w:p>
+      <w:pPr>
+        <w:rPr>
+          <w:rFonts w:ascii="Garamond" w:hAnsi="Garamond"/>
+          <w:color w:val="2F5496" w:themeColor="accent1" w:themeShade="BF"/>
+          <w:sz w:val="22"/>
+          <w:szCs w:val="22"/>
+          <w:lang w:val="en-US"/>
+        </w:rPr>
+      </w:pPr>
+      <w:proofErr w:type="gramStart"/>
+      <w:r>
+        <w:rPr>
+          <w:rFonts w:ascii="Garamond" w:hAnsi="Garamond"/>
+          <w:color w:val="2F5496" w:themeColor="accent1" w:themeShade="BF"/>
+          <w:sz w:val="22"/>
+          <w:szCs w:val="22"/>
+          <w:lang w:val="en-US"/>
+        </w:rPr>
+        <w:t>class(</w:t>
+      </w:r>
+      <w:proofErr w:type="spellStart"/>
+      <w:proofErr w:type="gramEnd"/>
+      <w:r>
+        <w:rPr>
+          <w:rFonts w:ascii="Garamond" w:hAnsi="Garamond"/>
+          <w:color w:val="2F5496" w:themeColor="accent1" w:themeShade="BF"/>
+          <w:sz w:val="22"/>
+          <w:szCs w:val="22"/>
+          <w:lang w:val="en-US"/>
+        </w:rPr>
+        <w:t>GEIH$educ</w:t>
+      </w:r>
+      <w:proofErr w:type="spellEnd"/>
+      <w:r>
+        <w:rPr>
+          <w:rFonts w:ascii="Garamond" w:hAnsi="Garamond"/>
+          <w:color w:val="2F5496" w:themeColor="accent1" w:themeShade="BF"/>
+          <w:sz w:val="22"/>
+          <w:szCs w:val="22"/>
+          <w:lang w:val="en-US"/>
+        </w:rPr>
+        <w:t>)</w:t>
+      </w:r>
+    </w:p>
+    <w:p>
+      <w:pPr>
+        <w:rPr>
+          <w:rFonts w:ascii="Garamond" w:hAnsi="Garamond"/>
+          <w:color w:val="2F5496" w:themeColor="accent1" w:themeShade="BF"/>
+          <w:sz w:val="22"/>
+          <w:szCs w:val="22"/>
+          <w:lang w:val="en-US"/>
+        </w:rPr>
+      </w:pPr>
+      <w:proofErr w:type="spellStart"/>
+      <w:r>
+        <w:rPr>
+          <w:rFonts w:ascii="Garamond" w:hAnsi="Garamond"/>
+          <w:color w:val="2F5496" w:themeColor="accent1" w:themeShade="BF"/>
+          <w:sz w:val="22"/>
+          <w:szCs w:val="22"/>
+          <w:lang w:val="en-US"/>
+        </w:rPr>
+        <w:t>GEIH$relab</w:t>
+      </w:r>
+      <w:proofErr w:type="spellEnd"/>
+      <w:r>
+        <w:rPr>
+          <w:rFonts w:ascii="Garamond" w:hAnsi="Garamond"/>
+          <w:color w:val="2F5496" w:themeColor="accent1" w:themeShade="BF"/>
+          <w:sz w:val="22"/>
+          <w:szCs w:val="22"/>
+          <w:lang w:val="en-US"/>
+        </w:rPr>
+        <w:t xml:space="preserve"> &lt;- </w:t>
+      </w:r>
+      <w:proofErr w:type="gramStart"/>
+      <w:r>
+        <w:rPr>
+          <w:rFonts w:ascii="Garamond" w:hAnsi="Garamond"/>
+          <w:color w:val="2F5496" w:themeColor="accent1" w:themeShade="BF"/>
+          <w:sz w:val="22"/>
+          <w:szCs w:val="22"/>
+          <w:lang w:val="en-US"/>
+        </w:rPr>
+        <w:t>factor(</w:t>
+      </w:r>
+      <w:proofErr w:type="spellStart"/>
+      <w:proofErr w:type="gramEnd"/>
+      <w:r>
+        <w:rPr>
+          <w:rFonts w:ascii="Garamond" w:hAnsi="Garamond"/>
+          <w:color w:val="2F5496" w:themeColor="accent1" w:themeShade="BF"/>
+          <w:sz w:val="22"/>
+          <w:szCs w:val="22"/>
+          <w:lang w:val="en-US"/>
+        </w:rPr>
+        <w:t>GEIH$relab</w:t>
+      </w:r>
+      <w:proofErr w:type="spellEnd"/>
+      <w:r>
+        <w:rPr>
+          <w:rFonts w:ascii="Garamond" w:hAnsi="Garamond"/>
+          <w:color w:val="2F5496" w:themeColor="accent1" w:themeShade="BF"/>
+          <w:sz w:val="22"/>
+          <w:szCs w:val="22"/>
+          <w:lang w:val="en-US"/>
+        </w:rPr>
+        <w:t>)</w:t>
+      </w:r>
+    </w:p>
+    <w:p>
+      <w:pPr>
         <w:rPr>
           <w:rFonts w:ascii="Garamond" w:hAnsi="Garamond"/>
           <w:color w:val="2F5496" w:themeColor="accent1" w:themeShade="BF"/>
@@ -4197,7 +4468,16 @@
           <w:szCs w:val="22"/>
           <w:lang w:val="es-CO"/>
         </w:rPr>
-        <w:t xml:space="preserve"> == 1, ]. </w:t>
+      </w:pPr>
+      <w:r>
+        <w:rPr>
+          <w:rFonts w:ascii="Garamond" w:hAnsi="Garamond"/>
+          <w:color w:val="2F5496" w:themeColor="accent1" w:themeShade="BF"/>
+          <w:sz w:val="22"/>
+          <w:szCs w:val="22"/>
+          <w:lang w:val="es-CO"/>
+        </w:rPr>
+        <w:t>class(GEIH$relab)# Cálculo de la experiencia potencial</w:t>
       </w:r>
     </w:p>
     <w:p>
@@ -4216,146 +4496,21 @@
           <w:rFonts w:ascii="Garamond" w:hAnsi="Garamond"/>
           <w:color w:val="1E1E21"/>
         </w:rPr>
-        <w:t>Posteriormente, s</w:t>
+        <w:t>Por otro lado, e</w:t>
       </w:r>
       <w:r>
         <w:rPr>
           <w:rFonts w:ascii="Garamond" w:hAnsi="Garamond"/>
           <w:color w:val="1E1E21"/>
         </w:rPr>
-        <w:t>e renombra la variable de máx</w:t>
+        <w:t xml:space="preserve">n primer lugar, se estiman los años de educación dependiendo del máximo nivel </w:t>
       </w:r>
       <w:r>
         <w:rPr>
           <w:rFonts w:ascii="Garamond" w:hAnsi="Garamond"/>
           <w:color w:val="1E1E21"/>
         </w:rPr>
-        <w:t>imo</w:t>
-      </w:r>
-      <w:r>
-        <w:rPr>
-          <w:rFonts w:ascii="Garamond" w:hAnsi="Garamond"/>
-          <w:color w:val="1E1E21"/>
-        </w:rPr>
-        <w:t xml:space="preserve"> nivel de educación para </w:t>
-      </w:r>
-      <w:r>
-        <w:rPr>
-          <w:rFonts w:ascii="Garamond" w:hAnsi="Garamond"/>
-          <w:color w:val="1E1E21"/>
-        </w:rPr>
-        <w:t xml:space="preserve">tener </w:t>
-      </w:r>
-      <w:r>
-        <w:rPr>
-          <w:rFonts w:ascii="Garamond" w:hAnsi="Garamond"/>
-          <w:color w:val="1E1E21"/>
-        </w:rPr>
-        <w:t>mayor claridad</w:t>
-      </w:r>
-      <w:r>
-        <w:rPr>
-          <w:rFonts w:ascii="Garamond" w:hAnsi="Garamond"/>
-          <w:color w:val="1E1E21"/>
-        </w:rPr>
-        <w:t xml:space="preserve">. Este proceso se hace con el comando </w:t>
-      </w:r>
-      <w:r>
-        <w:rPr>
-          <w:rFonts w:ascii="Garamond" w:hAnsi="Garamond"/>
-          <w:color w:val="1E1E21"/>
-        </w:rPr>
-        <w:t xml:space="preserve">GEIH &lt;- </w:t>
-      </w:r>
-      <w:proofErr w:type="spellStart"/>
-      <w:proofErr w:type="gramStart"/>
-      <w:r>
-        <w:rPr>
-          <w:rFonts w:ascii="Garamond" w:hAnsi="Garamond"/>
-          <w:color w:val="1E1E21"/>
-        </w:rPr>
-        <w:t>rename</w:t>
-      </w:r>
-      <w:proofErr w:type="spellEnd"/>
-      <w:r>
-        <w:rPr>
-          <w:rFonts w:ascii="Garamond" w:hAnsi="Garamond"/>
-          <w:color w:val="1E1E21"/>
-        </w:rPr>
-        <w:t>(</w:t>
-      </w:r>
-      <w:proofErr w:type="gramEnd"/>
-      <w:r>
-        <w:rPr>
-          <w:rFonts w:ascii="Garamond" w:hAnsi="Garamond"/>
-          <w:color w:val="1E1E21"/>
-        </w:rPr>
-        <w:t xml:space="preserve">GEIH, </w:t>
-      </w:r>
-      <w:proofErr w:type="spellStart"/>
-      <w:r>
-        <w:rPr>
-          <w:rFonts w:ascii="Garamond" w:hAnsi="Garamond"/>
-          <w:color w:val="1E1E21"/>
-        </w:rPr>
-        <w:t>educ</w:t>
-      </w:r>
-      <w:proofErr w:type="spellEnd"/>
-      <w:r>
-        <w:rPr>
-          <w:rFonts w:ascii="Garamond" w:hAnsi="Garamond"/>
-          <w:color w:val="1E1E21"/>
-        </w:rPr>
-        <w:t xml:space="preserve"> = p6210)</w:t>
-      </w:r>
-      <w:r>
-        <w:rPr>
-          <w:rFonts w:ascii="Garamond" w:hAnsi="Garamond"/>
-          <w:color w:val="1E1E21"/>
-        </w:rPr>
-        <w:t xml:space="preserve">. En seguida, las </w:t>
-      </w:r>
-      <w:r>
-        <w:rPr>
-          <w:rFonts w:ascii="Garamond" w:hAnsi="Garamond"/>
-          <w:color w:val="1E1E21"/>
-        </w:rPr>
-        <w:t>variable</w:t>
-      </w:r>
-      <w:r>
-        <w:rPr>
-          <w:rFonts w:ascii="Garamond" w:hAnsi="Garamond"/>
-          <w:color w:val="1E1E21"/>
-        </w:rPr>
-        <w:t xml:space="preserve">s, </w:t>
-      </w:r>
-      <w:r>
-        <w:rPr>
-          <w:rFonts w:ascii="Garamond" w:hAnsi="Garamond"/>
-          <w:color w:val="1E1E21"/>
-        </w:rPr>
-        <w:t>educación y tipo de ocupación</w:t>
-      </w:r>
-      <w:r>
-        <w:rPr>
-          <w:rFonts w:ascii="Garamond" w:hAnsi="Garamond"/>
-          <w:color w:val="1E1E21"/>
-        </w:rPr>
-        <w:t>,</w:t>
-      </w:r>
-      <w:r>
-        <w:rPr>
-          <w:rFonts w:ascii="Garamond" w:hAnsi="Garamond"/>
-          <w:color w:val="1E1E21"/>
-        </w:rPr>
-        <w:t xml:space="preserve"> se establecen como categóricas</w:t>
-      </w:r>
-      <w:r>
-        <w:rPr>
-          <w:rFonts w:ascii="Garamond" w:hAnsi="Garamond"/>
-          <w:color w:val="1E1E21"/>
-        </w:rPr>
-        <w:t xml:space="preserve"> de la siguiente manera: </w:t>
+        <w:t xml:space="preserve">alcanzado como se observa a continuación: </w:t>
       </w:r>
     </w:p>
     <w:p>
@@ -4377,7 +4532,7 @@
           <w:szCs w:val="22"/>
           <w:lang w:val="en-US"/>
         </w:rPr>
-        <w:t>GEIH$educ</w:t>
+        <w:t>GEIH$añoseduc</w:t>
       </w:r>
       <w:proofErr w:type="spellEnd"/>
       <w:r>
@@ -4390,6 +4545,7 @@
         </w:rPr>
         <w:t xml:space="preserve"> &lt;- </w:t>
       </w:r>
+      <w:proofErr w:type="spellStart"/>
       <w:proofErr w:type="gramStart"/>
       <w:r>
         <w:rPr>
@@ -4399,10 +4555,9 @@
           <w:szCs w:val="22"/>
           <w:lang w:val="en-US"/>
         </w:rPr>
-        <w:t>factor(</w:t>
-      </w:r>
-      <w:proofErr w:type="spellStart"/>
-      <w:proofErr w:type="gramEnd"/>
+        <w:t>ifelse</w:t>
+      </w:r>
+      <w:proofErr w:type="spellEnd"/>
       <w:r>
         <w:rPr>
           <w:rFonts w:ascii="Garamond" w:hAnsi="Garamond"/>
@@ -4411,9 +4566,10 @@
           <w:szCs w:val="22"/>
           <w:lang w:val="en-US"/>
         </w:rPr>
-        <w:t>GEIH$educ</w:t>
-      </w:r>
-      <w:proofErr w:type="spellEnd"/>
+        <w:t>(</w:t>
+      </w:r>
+      <w:proofErr w:type="spellStart"/>
+      <w:proofErr w:type="gramEnd"/>
       <w:r>
         <w:rPr>
           <w:rFonts w:ascii="Garamond" w:hAnsi="Garamond"/>
@@ -4422,11 +4578,10 @@
           <w:szCs w:val="22"/>
           <w:lang w:val="en-US"/>
         </w:rPr>
-        <w:t>)</w:t>
-      </w:r>
-    </w:p>
-    <w:p>
-      <w:pPr>
+        <w:t>GEIH$educ</w:t>
+      </w:r>
+      <w:proofErr w:type="spellEnd"/>
+      <w:r>
         <w:rPr>
           <w:rFonts w:ascii="Garamond" w:hAnsi="Garamond"/>
           <w:color w:val="2F5496" w:themeColor="accent1" w:themeShade="BF"/>
@@ -4434,9 +4589,11 @@
           <w:szCs w:val="22"/>
           <w:lang w:val="en-US"/>
         </w:rPr>
-      </w:pPr>
-      <w:proofErr w:type="gramStart"/>
-      <w:r>
+        <w:t xml:space="preserve"> == 3, 5, </w:t>
+      </w:r>
+    </w:p>
+    <w:p>
+      <w:pPr>
         <w:rPr>
           <w:rFonts w:ascii="Garamond" w:hAnsi="Garamond"/>
           <w:color w:val="2F5496" w:themeColor="accent1" w:themeShade="BF"/>
@@ -4444,10 +4601,7 @@
           <w:szCs w:val="22"/>
           <w:lang w:val="en-US"/>
         </w:rPr>
-        <w:t>class(</w:t>
-      </w:r>
-      <w:proofErr w:type="spellStart"/>
-      <w:proofErr w:type="gramEnd"/>
+      </w:pPr>
       <w:r>
         <w:rPr>
           <w:rFonts w:ascii="Garamond" w:hAnsi="Garamond"/>
@@ -4456,9 +4610,10 @@
           <w:szCs w:val="22"/>
           <w:lang w:val="en-US"/>
         </w:rPr>
-        <w:t>GEIH$educ</w:t>
-      </w:r>
-      <w:proofErr w:type="spellEnd"/>
+        <w:t xml:space="preserve">                      </w:t>
+      </w:r>
+      <w:proofErr w:type="spellStart"/>
+      <w:proofErr w:type="gramStart"/>
       <w:r>
         <w:rPr>
           <w:rFonts w:ascii="Garamond" w:hAnsi="Garamond"/>
@@ -4467,11 +4622,10 @@
           <w:szCs w:val="22"/>
           <w:lang w:val="en-US"/>
         </w:rPr>
-        <w:t>)</w:t>
-      </w:r>
-    </w:p>
-    <w:p>
-      <w:pPr>
+        <w:t>ifelse</w:t>
+      </w:r>
+      <w:proofErr w:type="spellEnd"/>
+      <w:r>
         <w:rPr>
           <w:rFonts w:ascii="Garamond" w:hAnsi="Garamond"/>
           <w:color w:val="2F5496" w:themeColor="accent1" w:themeShade="BF"/>
@@ -4479,8 +4633,10 @@
           <w:szCs w:val="22"/>
           <w:lang w:val="en-US"/>
         </w:rPr>
-      </w:pPr>
+        <w:t>(</w:t>
+      </w:r>
       <w:proofErr w:type="spellStart"/>
+      <w:proofErr w:type="gramEnd"/>
       <w:r>
         <w:rPr>
           <w:rFonts w:ascii="Garamond" w:hAnsi="Garamond"/>
@@ -4489,7 +4645,7 @@
           <w:szCs w:val="22"/>
           <w:lang w:val="en-US"/>
         </w:rPr>
-        <w:t>GEIH$relab</w:t>
+        <w:t>GEIH$educ</w:t>
       </w:r>
       <w:proofErr w:type="spellEnd"/>
       <w:r>
@@ -4500,10 +4656,11 @@
           <w:szCs w:val="22"/>
           <w:lang w:val="en-US"/>
         </w:rPr>
-        <w:t xml:space="preserve"> &lt;- </w:t>
-      </w:r>
-      <w:proofErr w:type="gramStart"/>
-      <w:r>
+        <w:t xml:space="preserve"> == 4, 9, </w:t>
+      </w:r>
+    </w:p>
+    <w:p>
+      <w:pPr>
         <w:rPr>
           <w:rFonts w:ascii="Garamond" w:hAnsi="Garamond"/>
           <w:color w:val="2F5496" w:themeColor="accent1" w:themeShade="BF"/>
@@ -4511,10 +4668,7 @@
           <w:szCs w:val="22"/>
           <w:lang w:val="en-US"/>
         </w:rPr>
-        <w:t>factor(</w:t>
-      </w:r>
-      <w:proofErr w:type="spellStart"/>
-      <w:proofErr w:type="gramEnd"/>
+      </w:pPr>
       <w:r>
         <w:rPr>
           <w:rFonts w:ascii="Garamond" w:hAnsi="Garamond"/>
@@ -4523,9 +4677,10 @@
           <w:szCs w:val="22"/>
           <w:lang w:val="en-US"/>
         </w:rPr>
-        <w:t>GEIH$relab</w:t>
-      </w:r>
-      <w:proofErr w:type="spellEnd"/>
+        <w:t xml:space="preserve">                             </w:t>
+      </w:r>
+      <w:proofErr w:type="spellStart"/>
+      <w:proofErr w:type="gramStart"/>
       <w:r>
         <w:rPr>
           <w:rFonts w:ascii="Garamond" w:hAnsi="Garamond"/>
@@ -4534,6 +4689,411 @@
           <w:szCs w:val="22"/>
           <w:lang w:val="en-US"/>
         </w:rPr>
+        <w:t>ifelse</w:t>
+      </w:r>
+      <w:proofErr w:type="spellEnd"/>
+      <w:r>
+        <w:rPr>
+          <w:rFonts w:ascii="Garamond" w:hAnsi="Garamond"/>
+          <w:color w:val="2F5496" w:themeColor="accent1" w:themeShade="BF"/>
+          <w:sz w:val="22"/>
+          <w:szCs w:val="22"/>
+          <w:lang w:val="en-US"/>
+        </w:rPr>
+        <w:t>(</w:t>
+      </w:r>
+      <w:proofErr w:type="spellStart"/>
+      <w:proofErr w:type="gramEnd"/>
+      <w:r>
+        <w:rPr>
+          <w:rFonts w:ascii="Garamond" w:hAnsi="Garamond"/>
+          <w:color w:val="2F5496" w:themeColor="accent1" w:themeShade="BF"/>
+          <w:sz w:val="22"/>
+          <w:szCs w:val="22"/>
+          <w:lang w:val="en-US"/>
+        </w:rPr>
+        <w:t>GEIH$educ</w:t>
+      </w:r>
+      <w:proofErr w:type="spellEnd"/>
+      <w:r>
+        <w:rPr>
+          <w:rFonts w:ascii="Garamond" w:hAnsi="Garamond"/>
+          <w:color w:val="2F5496" w:themeColor="accent1" w:themeShade="BF"/>
+          <w:sz w:val="22"/>
+          <w:szCs w:val="22"/>
+          <w:lang w:val="en-US"/>
+        </w:rPr>
+        <w:t xml:space="preserve"> == 5, 11, </w:t>
+      </w:r>
+    </w:p>
+    <w:p>
+      <w:pPr>
+        <w:rPr>
+          <w:rFonts w:ascii="Garamond" w:hAnsi="Garamond"/>
+          <w:color w:val="2F5496" w:themeColor="accent1" w:themeShade="BF"/>
+          <w:sz w:val="22"/>
+          <w:szCs w:val="22"/>
+          <w:lang w:val="en-US"/>
+        </w:rPr>
+      </w:pPr>
+      <w:r>
+        <w:rPr>
+          <w:rFonts w:ascii="Garamond" w:hAnsi="Garamond"/>
+          <w:color w:val="2F5496" w:themeColor="accent1" w:themeShade="BF"/>
+          <w:sz w:val="22"/>
+          <w:szCs w:val="22"/>
+          <w:lang w:val="en-US"/>
+        </w:rPr>
+        <w:t xml:space="preserve">                                    </w:t>
+      </w:r>
+      <w:proofErr w:type="spellStart"/>
+      <w:proofErr w:type="gramStart"/>
+      <w:r>
+        <w:rPr>
+          <w:rFonts w:ascii="Garamond" w:hAnsi="Garamond"/>
+          <w:color w:val="2F5496" w:themeColor="accent1" w:themeShade="BF"/>
+          <w:sz w:val="22"/>
+          <w:szCs w:val="22"/>
+          <w:lang w:val="en-US"/>
+        </w:rPr>
+        <w:t>ifelse</w:t>
+      </w:r>
+      <w:proofErr w:type="spellEnd"/>
+      <w:r>
+        <w:rPr>
+          <w:rFonts w:ascii="Garamond" w:hAnsi="Garamond"/>
+          <w:color w:val="2F5496" w:themeColor="accent1" w:themeShade="BF"/>
+          <w:sz w:val="22"/>
+          <w:szCs w:val="22"/>
+          <w:lang w:val="en-US"/>
+        </w:rPr>
+        <w:t>(</w:t>
+      </w:r>
+      <w:proofErr w:type="spellStart"/>
+      <w:proofErr w:type="gramEnd"/>
+      <w:r>
+        <w:rPr>
+          <w:rFonts w:ascii="Garamond" w:hAnsi="Garamond"/>
+          <w:color w:val="2F5496" w:themeColor="accent1" w:themeShade="BF"/>
+          <w:sz w:val="22"/>
+          <w:szCs w:val="22"/>
+          <w:lang w:val="en-US"/>
+        </w:rPr>
+        <w:t>GEIH$educ</w:t>
+      </w:r>
+      <w:proofErr w:type="spellEnd"/>
+      <w:r>
+        <w:rPr>
+          <w:rFonts w:ascii="Garamond" w:hAnsi="Garamond"/>
+          <w:color w:val="2F5496" w:themeColor="accent1" w:themeShade="BF"/>
+          <w:sz w:val="22"/>
+          <w:szCs w:val="22"/>
+          <w:lang w:val="en-US"/>
+        </w:rPr>
+        <w:t xml:space="preserve"> == 6, 16, </w:t>
+      </w:r>
+    </w:p>
+    <w:p>
+      <w:pPr>
+        <w:rPr>
+          <w:rFonts w:ascii="Garamond" w:hAnsi="Garamond"/>
+          <w:color w:val="2F5496" w:themeColor="accent1" w:themeShade="BF"/>
+          <w:sz w:val="22"/>
+          <w:szCs w:val="22"/>
+          <w:lang w:val="en-US"/>
+        </w:rPr>
+      </w:pPr>
+      <w:r>
+        <w:rPr>
+          <w:rFonts w:ascii="Garamond" w:hAnsi="Garamond"/>
+          <w:color w:val="2F5496" w:themeColor="accent1" w:themeShade="BF"/>
+          <w:sz w:val="22"/>
+          <w:szCs w:val="22"/>
+          <w:lang w:val="en-US"/>
+        </w:rPr>
+        <w:t xml:space="preserve">                                           </w:t>
+      </w:r>
+      <w:proofErr w:type="spellStart"/>
+      <w:proofErr w:type="gramStart"/>
+      <w:r>
+        <w:rPr>
+          <w:rFonts w:ascii="Garamond" w:hAnsi="Garamond"/>
+          <w:color w:val="2F5496" w:themeColor="accent1" w:themeShade="BF"/>
+          <w:sz w:val="22"/>
+          <w:szCs w:val="22"/>
+          <w:lang w:val="en-US"/>
+        </w:rPr>
+        <w:t>ifelse</w:t>
+      </w:r>
+      <w:proofErr w:type="spellEnd"/>
+      <w:r>
+        <w:rPr>
+          <w:rFonts w:ascii="Garamond" w:hAnsi="Garamond"/>
+          <w:color w:val="2F5496" w:themeColor="accent1" w:themeShade="BF"/>
+          <w:sz w:val="22"/>
+          <w:szCs w:val="22"/>
+          <w:lang w:val="en-US"/>
+        </w:rPr>
+        <w:t>(</w:t>
+      </w:r>
+      <w:proofErr w:type="spellStart"/>
+      <w:proofErr w:type="gramEnd"/>
+      <w:r>
+        <w:rPr>
+          <w:rFonts w:ascii="Garamond" w:hAnsi="Garamond"/>
+          <w:color w:val="2F5496" w:themeColor="accent1" w:themeShade="BF"/>
+          <w:sz w:val="22"/>
+          <w:szCs w:val="22"/>
+          <w:lang w:val="en-US"/>
+        </w:rPr>
+        <w:t>GEIH$educ</w:t>
+      </w:r>
+      <w:proofErr w:type="spellEnd"/>
+      <w:r>
+        <w:rPr>
+          <w:rFonts w:ascii="Garamond" w:hAnsi="Garamond"/>
+          <w:color w:val="2F5496" w:themeColor="accent1" w:themeShade="BF"/>
+          <w:sz w:val="22"/>
+          <w:szCs w:val="22"/>
+          <w:lang w:val="en-US"/>
+        </w:rPr>
+        <w:t xml:space="preserve"> == 9, 0, 0)))))</w:t>
+      </w:r>
+    </w:p>
+    <w:p>
+      <w:pPr>
+        <w:pStyle w:val="NormalWeb"/>
+        <w:shd w:val="clear" w:color="auto" w:fill="FFFFFF"/>
+        <w:spacing w:line="276" w:lineRule="auto"/>
+        <w:jc w:val="both"/>
+        <w:rPr>
+          <w:rFonts w:ascii="Garamond" w:hAnsi="Garamond"/>
+          <w:color w:val="1E1E21"/>
+        </w:rPr>
+      </w:pPr>
+      <w:r>
+        <w:rPr>
+          <w:rFonts w:ascii="Garamond" w:hAnsi="Garamond"/>
+          <w:color w:val="1E1E21"/>
+        </w:rPr>
+        <w:t>Se aplica la fórmula de experiencia potencial,</w:t>
+      </w:r>
+      <w:r>
+        <w:rPr>
+          <w:rFonts w:ascii="Garamond" w:hAnsi="Garamond"/>
+          <w:color w:val="1E1E21"/>
+        </w:rPr>
+        <w:t xml:space="preserve"> en la cual</w:t>
+      </w:r>
+      <w:r>
+        <w:rPr>
+          <w:rFonts w:ascii="Garamond" w:hAnsi="Garamond"/>
+          <w:color w:val="1E1E21"/>
+        </w:rPr>
+        <w:t xml:space="preserve"> </w:t>
+      </w:r>
+      <w:r>
+        <w:rPr>
+          <w:rFonts w:ascii="Garamond" w:hAnsi="Garamond"/>
+          <w:color w:val="1E1E21"/>
+        </w:rPr>
+        <w:t>l</w:t>
+      </w:r>
+      <w:r>
+        <w:rPr>
+          <w:rFonts w:ascii="Garamond" w:hAnsi="Garamond"/>
+          <w:color w:val="1E1E21"/>
+        </w:rPr>
+        <w:t>os valores negativos se aproximan a 0 experiencia y</w:t>
+      </w:r>
+      <w:r>
+        <w:rPr>
+          <w:rFonts w:ascii="Garamond" w:hAnsi="Garamond"/>
+          <w:color w:val="1E1E21"/>
+        </w:rPr>
+        <w:t xml:space="preserve"> s</w:t>
+      </w:r>
+      <w:r>
+        <w:rPr>
+          <w:rFonts w:ascii="Garamond" w:hAnsi="Garamond"/>
+          <w:color w:val="1E1E21"/>
+        </w:rPr>
+        <w:t>e eliminan las personas que tengan una experiencia de 0 años</w:t>
+      </w:r>
+      <w:r>
+        <w:rPr>
+          <w:rFonts w:ascii="Garamond" w:hAnsi="Garamond"/>
+          <w:color w:val="1E1E21"/>
+        </w:rPr>
+        <w:t xml:space="preserve">. </w:t>
+      </w:r>
+    </w:p>
+    <w:p>
+      <w:pPr>
+        <w:rPr>
+          <w:rFonts w:ascii="Garamond" w:hAnsi="Garamond"/>
+          <w:color w:val="2F5496" w:themeColor="accent1" w:themeShade="BF"/>
+          <w:sz w:val="22"/>
+          <w:szCs w:val="22"/>
+          <w:lang w:val="en-US"/>
+        </w:rPr>
+      </w:pPr>
+      <w:proofErr w:type="spellStart"/>
+      <w:r>
+        <w:rPr>
+          <w:rFonts w:ascii="Garamond" w:hAnsi="Garamond"/>
+          <w:color w:val="2F5496" w:themeColor="accent1" w:themeShade="BF"/>
+          <w:sz w:val="22"/>
+          <w:szCs w:val="22"/>
+          <w:lang w:val="en-US"/>
+        </w:rPr>
+        <w:lastRenderedPageBreak/>
+        <w:t>GEIH$experp</w:t>
+      </w:r>
+      <w:proofErr w:type="spellEnd"/>
+      <w:r>
+        <w:rPr>
+          <w:rFonts w:ascii="Garamond" w:hAnsi="Garamond"/>
+          <w:color w:val="2F5496" w:themeColor="accent1" w:themeShade="BF"/>
+          <w:sz w:val="22"/>
+          <w:szCs w:val="22"/>
+          <w:lang w:val="en-US"/>
+        </w:rPr>
+        <w:t xml:space="preserve"> &lt;- </w:t>
+      </w:r>
+      <w:proofErr w:type="spellStart"/>
+      <w:r>
+        <w:rPr>
+          <w:rFonts w:ascii="Garamond" w:hAnsi="Garamond"/>
+          <w:color w:val="2F5496" w:themeColor="accent1" w:themeShade="BF"/>
+          <w:sz w:val="22"/>
+          <w:szCs w:val="22"/>
+          <w:lang w:val="en-US"/>
+        </w:rPr>
+        <w:t>GEIH$age</w:t>
+      </w:r>
+      <w:proofErr w:type="spellEnd"/>
+      <w:r>
+        <w:rPr>
+          <w:rFonts w:ascii="Garamond" w:hAnsi="Garamond"/>
+          <w:color w:val="2F5496" w:themeColor="accent1" w:themeShade="BF"/>
+          <w:sz w:val="22"/>
+          <w:szCs w:val="22"/>
+          <w:lang w:val="en-US"/>
+        </w:rPr>
+        <w:t xml:space="preserve"> - 5 - </w:t>
+      </w:r>
+      <w:proofErr w:type="spellStart"/>
+      <w:r>
+        <w:rPr>
+          <w:rFonts w:ascii="Garamond" w:hAnsi="Garamond"/>
+          <w:color w:val="2F5496" w:themeColor="accent1" w:themeShade="BF"/>
+          <w:sz w:val="22"/>
+          <w:szCs w:val="22"/>
+          <w:lang w:val="en-US"/>
+        </w:rPr>
+        <w:t>GEIH$añoseduc</w:t>
+      </w:r>
+      <w:proofErr w:type="spellEnd"/>
+    </w:p>
+    <w:p>
+      <w:pPr>
+        <w:rPr>
+          <w:rFonts w:ascii="Garamond" w:hAnsi="Garamond"/>
+          <w:color w:val="2F5496" w:themeColor="accent1" w:themeShade="BF"/>
+          <w:sz w:val="22"/>
+          <w:szCs w:val="22"/>
+          <w:lang w:val="en-US"/>
+        </w:rPr>
+      </w:pPr>
+      <w:proofErr w:type="spellStart"/>
+      <w:r>
+        <w:rPr>
+          <w:rFonts w:ascii="Garamond" w:hAnsi="Garamond"/>
+          <w:color w:val="2F5496" w:themeColor="accent1" w:themeShade="BF"/>
+          <w:sz w:val="22"/>
+          <w:szCs w:val="22"/>
+          <w:lang w:val="en-US"/>
+        </w:rPr>
+        <w:t>GEIH$experp</w:t>
+      </w:r>
+      <w:proofErr w:type="spellEnd"/>
+      <w:r>
+        <w:rPr>
+          <w:rFonts w:ascii="Garamond" w:hAnsi="Garamond"/>
+          <w:color w:val="2F5496" w:themeColor="accent1" w:themeShade="BF"/>
+          <w:sz w:val="22"/>
+          <w:szCs w:val="22"/>
+          <w:lang w:val="en-US"/>
+        </w:rPr>
+        <w:t xml:space="preserve"> &lt;- </w:t>
+      </w:r>
+      <w:proofErr w:type="spellStart"/>
+      <w:proofErr w:type="gramStart"/>
+      <w:r>
+        <w:rPr>
+          <w:rFonts w:ascii="Garamond" w:hAnsi="Garamond"/>
+          <w:color w:val="2F5496" w:themeColor="accent1" w:themeShade="BF"/>
+          <w:sz w:val="22"/>
+          <w:szCs w:val="22"/>
+          <w:lang w:val="en-US"/>
+        </w:rPr>
+        <w:t>ifelse</w:t>
+      </w:r>
+      <w:proofErr w:type="spellEnd"/>
+      <w:r>
+        <w:rPr>
+          <w:rFonts w:ascii="Garamond" w:hAnsi="Garamond"/>
+          <w:color w:val="2F5496" w:themeColor="accent1" w:themeShade="BF"/>
+          <w:sz w:val="22"/>
+          <w:szCs w:val="22"/>
+          <w:lang w:val="en-US"/>
+        </w:rPr>
+        <w:t>(</w:t>
+      </w:r>
+      <w:proofErr w:type="spellStart"/>
+      <w:proofErr w:type="gramEnd"/>
+      <w:r>
+        <w:rPr>
+          <w:rFonts w:ascii="Garamond" w:hAnsi="Garamond"/>
+          <w:color w:val="2F5496" w:themeColor="accent1" w:themeShade="BF"/>
+          <w:sz w:val="22"/>
+          <w:szCs w:val="22"/>
+          <w:lang w:val="en-US"/>
+        </w:rPr>
+        <w:t>GEIH$experp</w:t>
+      </w:r>
+      <w:proofErr w:type="spellEnd"/>
+      <w:r>
+        <w:rPr>
+          <w:rFonts w:ascii="Garamond" w:hAnsi="Garamond"/>
+          <w:color w:val="2F5496" w:themeColor="accent1" w:themeShade="BF"/>
+          <w:sz w:val="22"/>
+          <w:szCs w:val="22"/>
+          <w:lang w:val="en-US"/>
+        </w:rPr>
+        <w:t xml:space="preserve"> &lt; 0, 0, </w:t>
+      </w:r>
+      <w:proofErr w:type="spellStart"/>
+      <w:r>
+        <w:rPr>
+          <w:rFonts w:ascii="Garamond" w:hAnsi="Garamond"/>
+          <w:color w:val="2F5496" w:themeColor="accent1" w:themeShade="BF"/>
+          <w:sz w:val="22"/>
+          <w:szCs w:val="22"/>
+          <w:lang w:val="en-US"/>
+        </w:rPr>
+        <w:t>GEIH$experp</w:t>
+      </w:r>
+      <w:proofErr w:type="spellEnd"/>
+      <w:r>
+        <w:rPr>
+          <w:rFonts w:ascii="Garamond" w:hAnsi="Garamond"/>
+          <w:color w:val="2F5496" w:themeColor="accent1" w:themeShade="BF"/>
+          <w:sz w:val="22"/>
+          <w:szCs w:val="22"/>
+          <w:lang w:val="en-US"/>
+        </w:rPr>
         <w:t>)</w:t>
       </w:r>
     </w:p>
@@ -4547,7 +5107,6 @@
           <w:lang w:val="es-CO"/>
         </w:rPr>
       </w:pPr>
-      <w:proofErr w:type="gramStart"/>
       <w:r>
         <w:rPr>
           <w:rFonts w:ascii="Garamond" w:hAnsi="Garamond"/>
@@ -4556,10 +5115,311 @@
           <w:szCs w:val="22"/>
           <w:lang w:val="es-CO"/>
         </w:rPr>
-        <w:t>class(</w:t>
-      </w:r>
+        <w:t>GEIH&lt;- GEIH[GEIH$experp&gt;0,]</w:t>
+      </w:r>
+    </w:p>
+    <w:p>
+      <w:pPr>
+        <w:pStyle w:val="NormalWeb"/>
+        <w:shd w:val="clear" w:color="auto" w:fill="FFFFFF"/>
+        <w:spacing w:line="276" w:lineRule="auto"/>
+        <w:jc w:val="both"/>
+        <w:rPr>
+          <w:rFonts w:ascii="Garamond" w:hAnsi="Garamond"/>
+          <w:color w:val="1E1E21"/>
+        </w:rPr>
+      </w:pPr>
+      <w:r>
+        <w:rPr>
+          <w:rFonts w:ascii="Garamond" w:hAnsi="Garamond"/>
+          <w:color w:val="1E1E21"/>
+        </w:rPr>
+        <w:t>Ahora bien, para el c</w:t>
+      </w:r>
+      <w:r>
+        <w:rPr>
+          <w:rFonts w:ascii="Garamond" w:hAnsi="Garamond"/>
+          <w:color w:val="1E1E21"/>
+        </w:rPr>
+        <w:t>álculo de las horas totales trabajadas</w:t>
+      </w:r>
+      <w:r>
+        <w:rPr>
+          <w:rFonts w:ascii="Garamond" w:hAnsi="Garamond"/>
+          <w:color w:val="1E1E21"/>
+        </w:rPr>
+        <w:t>, s</w:t>
+      </w:r>
+      <w:r>
+        <w:rPr>
+          <w:rFonts w:ascii="Garamond" w:hAnsi="Garamond"/>
+          <w:color w:val="1E1E21"/>
+        </w:rPr>
+        <w:t>e suman las horas trabadas en el empleo principal y secundario en una sola variable</w:t>
+      </w:r>
+      <w:r>
+        <w:rPr>
+          <w:rFonts w:ascii="Garamond" w:hAnsi="Garamond"/>
+          <w:color w:val="1E1E21"/>
+        </w:rPr>
+        <w:t xml:space="preserve"> denominada </w:t>
+      </w:r>
+      <w:proofErr w:type="spellStart"/>
+      <w:r>
+        <w:rPr>
+          <w:rFonts w:ascii="Garamond" w:hAnsi="Garamond"/>
+          <w:b/>
+          <w:bCs/>
+          <w:color w:val="1E1E21"/>
+        </w:rPr>
+        <w:t>horast</w:t>
+      </w:r>
+      <w:proofErr w:type="spellEnd"/>
+      <w:r>
+        <w:rPr>
+          <w:rFonts w:ascii="Garamond" w:hAnsi="Garamond"/>
+          <w:b/>
+          <w:bCs/>
+          <w:color w:val="1E1E21"/>
+        </w:rPr>
+        <w:t xml:space="preserve">, </w:t>
+      </w:r>
+      <w:r>
+        <w:rPr>
+          <w:rFonts w:ascii="Garamond" w:hAnsi="Garamond"/>
+          <w:color w:val="1E1E21"/>
+        </w:rPr>
+        <w:t>aplicando los siguientes comandos:</w:t>
+      </w:r>
+      <w:r>
+        <w:rPr>
+          <w:rFonts w:ascii="Garamond" w:hAnsi="Garamond"/>
+          <w:b/>
+          <w:bCs/>
+          <w:color w:val="1E1E21"/>
+        </w:rPr>
+        <w:t xml:space="preserve"> </w:t>
+      </w:r>
+    </w:p>
+    <w:p>
+      <w:pPr>
+        <w:rPr>
+          <w:rFonts w:ascii="Garamond" w:hAnsi="Garamond"/>
+          <w:color w:val="2F5496" w:themeColor="accent1" w:themeShade="BF"/>
+          <w:sz w:val="22"/>
+          <w:szCs w:val="22"/>
+          <w:lang w:val="en-US"/>
+        </w:rPr>
+      </w:pPr>
+      <w:proofErr w:type="spellStart"/>
+      <w:r>
+        <w:rPr>
+          <w:rFonts w:ascii="Garamond" w:hAnsi="Garamond"/>
+          <w:color w:val="2F5496" w:themeColor="accent1" w:themeShade="BF"/>
+          <w:sz w:val="22"/>
+          <w:szCs w:val="22"/>
+          <w:lang w:val="en-US"/>
+        </w:rPr>
+        <w:t>GEIH$hoursWorkActualSecondJob</w:t>
+      </w:r>
+      <w:proofErr w:type="spellEnd"/>
+      <w:r>
+        <w:rPr>
+          <w:rFonts w:ascii="Garamond" w:hAnsi="Garamond"/>
+          <w:color w:val="2F5496" w:themeColor="accent1" w:themeShade="BF"/>
+          <w:sz w:val="22"/>
+          <w:szCs w:val="22"/>
+          <w:lang w:val="en-US"/>
+        </w:rPr>
+        <w:t xml:space="preserve"> &lt;- </w:t>
+      </w:r>
+      <w:proofErr w:type="spellStart"/>
+      <w:r>
+        <w:rPr>
+          <w:rFonts w:ascii="Garamond" w:hAnsi="Garamond"/>
+          <w:color w:val="2F5496" w:themeColor="accent1" w:themeShade="BF"/>
+          <w:sz w:val="22"/>
+          <w:szCs w:val="22"/>
+          <w:lang w:val="en-US"/>
+        </w:rPr>
+        <w:t>ifelse</w:t>
+      </w:r>
+      <w:proofErr w:type="spellEnd"/>
+      <w:r>
+        <w:rPr>
+          <w:rFonts w:ascii="Garamond" w:hAnsi="Garamond"/>
+          <w:color w:val="2F5496" w:themeColor="accent1" w:themeShade="BF"/>
+          <w:sz w:val="22"/>
+          <w:szCs w:val="22"/>
+          <w:lang w:val="en-US"/>
+        </w:rPr>
+        <w:t>(</w:t>
+      </w:r>
+      <w:proofErr w:type="gramStart"/>
+      <w:r>
+        <w:rPr>
+          <w:rFonts w:ascii="Garamond" w:hAnsi="Garamond"/>
+          <w:color w:val="2F5496" w:themeColor="accent1" w:themeShade="BF"/>
+          <w:sz w:val="22"/>
+          <w:szCs w:val="22"/>
+          <w:lang w:val="en-US"/>
+        </w:rPr>
+        <w:t>is.na(</w:t>
+      </w:r>
+      <w:proofErr w:type="spellStart"/>
       <w:proofErr w:type="gramEnd"/>
       <w:r>
+        <w:rPr>
+          <w:rFonts w:ascii="Garamond" w:hAnsi="Garamond"/>
+          <w:color w:val="2F5496" w:themeColor="accent1" w:themeShade="BF"/>
+          <w:sz w:val="22"/>
+          <w:szCs w:val="22"/>
+          <w:lang w:val="en-US"/>
+        </w:rPr>
+        <w:t>GEIH$hoursWorkActualSecondJob</w:t>
+      </w:r>
+      <w:proofErr w:type="spellEnd"/>
+      <w:r>
+        <w:rPr>
+          <w:rFonts w:ascii="Garamond" w:hAnsi="Garamond"/>
+          <w:color w:val="2F5496" w:themeColor="accent1" w:themeShade="BF"/>
+          <w:sz w:val="22"/>
+          <w:szCs w:val="22"/>
+          <w:lang w:val="en-US"/>
+        </w:rPr>
+        <w:t xml:space="preserve">), 0, </w:t>
+      </w:r>
+      <w:proofErr w:type="spellStart"/>
+      <w:r>
+        <w:rPr>
+          <w:rFonts w:ascii="Garamond" w:hAnsi="Garamond"/>
+          <w:color w:val="2F5496" w:themeColor="accent1" w:themeShade="BF"/>
+          <w:sz w:val="22"/>
+          <w:szCs w:val="22"/>
+          <w:lang w:val="en-US"/>
+        </w:rPr>
+        <w:t>GEIH$hoursWorkActualSecondJob</w:t>
+      </w:r>
+      <w:proofErr w:type="spellEnd"/>
+      <w:r>
+        <w:rPr>
+          <w:rFonts w:ascii="Garamond" w:hAnsi="Garamond"/>
+          <w:color w:val="2F5496" w:themeColor="accent1" w:themeShade="BF"/>
+          <w:sz w:val="22"/>
+          <w:szCs w:val="22"/>
+          <w:lang w:val="en-US"/>
+        </w:rPr>
+        <w:t>)</w:t>
+      </w:r>
+    </w:p>
+    <w:p>
+      <w:pPr>
+        <w:rPr>
+          <w:rFonts w:ascii="Garamond" w:hAnsi="Garamond"/>
+          <w:color w:val="2F5496" w:themeColor="accent1" w:themeShade="BF"/>
+          <w:sz w:val="22"/>
+          <w:szCs w:val="22"/>
+          <w:lang w:val="en-US"/>
+        </w:rPr>
+      </w:pPr>
+      <w:proofErr w:type="spellStart"/>
+      <w:r>
+        <w:rPr>
+          <w:rFonts w:ascii="Garamond" w:hAnsi="Garamond"/>
+          <w:color w:val="2F5496" w:themeColor="accent1" w:themeShade="BF"/>
+          <w:sz w:val="22"/>
+          <w:szCs w:val="22"/>
+          <w:lang w:val="en-US"/>
+        </w:rPr>
+        <w:t>GEIH$horast</w:t>
+      </w:r>
+      <w:proofErr w:type="spellEnd"/>
+      <w:r>
+        <w:rPr>
+          <w:rFonts w:ascii="Garamond" w:hAnsi="Garamond"/>
+          <w:color w:val="2F5496" w:themeColor="accent1" w:themeShade="BF"/>
+          <w:sz w:val="22"/>
+          <w:szCs w:val="22"/>
+          <w:lang w:val="en-US"/>
+        </w:rPr>
+        <w:t xml:space="preserve"> &lt;- </w:t>
+      </w:r>
+      <w:proofErr w:type="spellStart"/>
+      <w:r>
+        <w:rPr>
+          <w:rFonts w:ascii="Garamond" w:hAnsi="Garamond"/>
+          <w:color w:val="2F5496" w:themeColor="accent1" w:themeShade="BF"/>
+          <w:sz w:val="22"/>
+          <w:szCs w:val="22"/>
+          <w:lang w:val="en-US"/>
+        </w:rPr>
+        <w:t>GEIH$hoursWorkUsual</w:t>
+      </w:r>
+      <w:proofErr w:type="spellEnd"/>
+      <w:r>
+        <w:rPr>
+          <w:rFonts w:ascii="Garamond" w:hAnsi="Garamond"/>
+          <w:color w:val="2F5496" w:themeColor="accent1" w:themeShade="BF"/>
+          <w:sz w:val="22"/>
+          <w:szCs w:val="22"/>
+          <w:lang w:val="en-US"/>
+        </w:rPr>
+        <w:t xml:space="preserve"> + </w:t>
+      </w:r>
+      <w:proofErr w:type="spellStart"/>
+      <w:r>
+        <w:rPr>
+          <w:rFonts w:ascii="Garamond" w:hAnsi="Garamond"/>
+          <w:color w:val="2F5496" w:themeColor="accent1" w:themeShade="BF"/>
+          <w:sz w:val="22"/>
+          <w:szCs w:val="22"/>
+          <w:lang w:val="en-US"/>
+        </w:rPr>
+        <w:t>GEIH$hoursWorkActualSecondJob</w:t>
+      </w:r>
+      <w:proofErr w:type="spellEnd"/>
+    </w:p>
+    <w:p>
+      <w:pPr>
+        <w:pStyle w:val="NormalWeb"/>
+        <w:shd w:val="clear" w:color="auto" w:fill="FFFFFF"/>
+        <w:spacing w:line="276" w:lineRule="auto"/>
+        <w:rPr>
+          <w:rFonts w:ascii="Garamond" w:hAnsi="Garamond"/>
+          <w:color w:val="1E1E21"/>
+        </w:rPr>
+      </w:pPr>
+      <w:r>
+        <w:rPr>
+          <w:rFonts w:ascii="Garamond" w:hAnsi="Garamond"/>
+          <w:color w:val="1E1E21"/>
+        </w:rPr>
+        <w:t>Seguido a esto, s</w:t>
+      </w:r>
+      <w:r>
+        <w:rPr>
+          <w:rFonts w:ascii="Garamond" w:hAnsi="Garamond"/>
+          <w:color w:val="1E1E21"/>
+        </w:rPr>
+        <w:t>e eliminan las personas que tengan un ingreso total de 0</w:t>
+      </w:r>
+      <w:r>
+        <w:rPr>
+          <w:rFonts w:ascii="Garamond" w:hAnsi="Garamond"/>
+          <w:color w:val="1E1E21"/>
+        </w:rPr>
+        <w:t xml:space="preserve">. </w:t>
+      </w:r>
+      <w:r>
+        <w:rPr>
+          <w:rFonts w:ascii="Garamond" w:hAnsi="Garamond"/>
+          <w:color w:val="1E1E21"/>
+        </w:rPr>
+        <w:t xml:space="preserve"> </w:t>
+      </w:r>
+    </w:p>
+    <w:p>
+      <w:pPr>
         <w:rPr>
           <w:rFonts w:ascii="Garamond" w:hAnsi="Garamond"/>
           <w:color w:val="2F5496" w:themeColor="accent1" w:themeShade="BF"/>
@@ -4567,7 +5427,16 @@
           <w:szCs w:val="22"/>
           <w:lang w:val="es-CO"/>
         </w:rPr>
-        <w:t>GEIH$relab)# Cálculo de la experiencia potencial</w:t>
+      </w:pPr>
+      <w:r>
+        <w:rPr>
+          <w:rFonts w:ascii="Garamond" w:hAnsi="Garamond"/>
+          <w:color w:val="2F5496" w:themeColor="accent1" w:themeShade="BF"/>
+          <w:sz w:val="22"/>
+          <w:szCs w:val="22"/>
+          <w:lang w:val="es-CO"/>
+        </w:rPr>
+        <w:t>GEIH&lt;- GEIH[GEIH$ingtot&gt;0,]</w:t>
       </w:r>
     </w:p>
     <w:p>
@@ -4586,22 +5455,119 @@
           <w:rFonts w:ascii="Garamond" w:hAnsi="Garamond"/>
           <w:color w:val="1E1E21"/>
         </w:rPr>
-        <w:lastRenderedPageBreak/>
-        <w:t>Por otro lado, e</w:t>
+        <w:t>Y para obtener el s</w:t>
       </w:r>
       <w:r>
         <w:rPr>
           <w:rFonts w:ascii="Garamond" w:hAnsi="Garamond"/>
           <w:color w:val="1E1E21"/>
         </w:rPr>
-        <w:t xml:space="preserve">n primer lugar, se estiman los años de educación dependiendo del máximo nivel </w:t>
+        <w:t>alario por hora</w:t>
       </w:r>
       <w:r>
         <w:rPr>
           <w:rFonts w:ascii="Garamond" w:hAnsi="Garamond"/>
           <w:color w:val="1E1E21"/>
         </w:rPr>
-        <w:t xml:space="preserve">alcanzado como se observa a continuación: </w:t>
+        <w:t xml:space="preserve"> se realiza la siguiente operación: </w:t>
+      </w:r>
+      <w:r>
+        <w:rPr>
+          <w:rFonts w:ascii="Garamond" w:hAnsi="Garamond"/>
+          <w:color w:val="1E1E21"/>
+        </w:rPr>
+        <w:t>(Ingresos mensuales, por 12 meses, dividido en las horas semanales trabajadas por 52 semanas del año)</w:t>
+      </w:r>
+      <w:r>
+        <w:rPr>
+          <w:rFonts w:ascii="Garamond" w:hAnsi="Garamond"/>
+          <w:color w:val="1E1E21"/>
+        </w:rPr>
+        <w:t xml:space="preserve">. </w:t>
+      </w:r>
+    </w:p>
+    <w:p>
+      <w:pPr>
+        <w:rPr>
+          <w:rFonts w:ascii="Garamond" w:hAnsi="Garamond"/>
+          <w:color w:val="2F5496" w:themeColor="accent1" w:themeShade="BF"/>
+          <w:sz w:val="22"/>
+          <w:szCs w:val="22"/>
+          <w:lang w:val="es-CO"/>
+        </w:rPr>
+      </w:pPr>
+      <w:r>
+        <w:rPr>
+          <w:rFonts w:ascii="Garamond" w:hAnsi="Garamond"/>
+          <w:color w:val="2F5496" w:themeColor="accent1" w:themeShade="BF"/>
+          <w:sz w:val="22"/>
+          <w:szCs w:val="22"/>
+          <w:lang w:val="es-CO"/>
+        </w:rPr>
+        <w:t>GEIH$inghora &lt;- (GEIH$ingtot*12)/(GEIH$horast*52)</w:t>
+      </w:r>
+    </w:p>
+    <w:p>
+      <w:pPr>
+        <w:pStyle w:val="NormalWeb"/>
+        <w:shd w:val="clear" w:color="auto" w:fill="FFFFFF"/>
+        <w:spacing w:line="276" w:lineRule="auto"/>
+        <w:jc w:val="both"/>
+        <w:rPr>
+          <w:rFonts w:ascii="Garamond" w:hAnsi="Garamond"/>
+          <w:color w:val="1E1E21"/>
+        </w:rPr>
+      </w:pPr>
+      <w:r>
+        <w:rPr>
+          <w:rFonts w:ascii="Garamond" w:hAnsi="Garamond"/>
+          <w:color w:val="1E1E21"/>
+        </w:rPr>
+        <w:t>Finalmente,</w:t>
+      </w:r>
+      <w:r>
+        <w:rPr>
+          <w:rFonts w:ascii="Garamond" w:hAnsi="Garamond"/>
+          <w:color w:val="1E1E21"/>
+        </w:rPr>
+        <w:t xml:space="preserve"> </w:t>
+      </w:r>
+      <w:r>
+        <w:rPr>
+          <w:rFonts w:ascii="Garamond" w:hAnsi="Garamond"/>
+          <w:color w:val="1E1E21"/>
+        </w:rPr>
+        <w:t>s</w:t>
+      </w:r>
+      <w:r>
+        <w:rPr>
+          <w:rFonts w:ascii="Garamond" w:hAnsi="Garamond"/>
+          <w:color w:val="1E1E21"/>
+        </w:rPr>
+        <w:t xml:space="preserve">e hace un </w:t>
+      </w:r>
+      <w:proofErr w:type="spellStart"/>
+      <w:r>
+        <w:rPr>
+          <w:rFonts w:ascii="Garamond" w:hAnsi="Garamond"/>
+          <w:color w:val="1E1E21"/>
+        </w:rPr>
+        <w:t>subset</w:t>
+      </w:r>
+      <w:proofErr w:type="spellEnd"/>
+      <w:r>
+        <w:rPr>
+          <w:rFonts w:ascii="Garamond" w:hAnsi="Garamond"/>
+          <w:color w:val="1E1E21"/>
+        </w:rPr>
+        <w:t xml:space="preserve"> de las variables de interés</w:t>
+      </w:r>
+      <w:r>
+        <w:rPr>
+          <w:rFonts w:ascii="Garamond" w:hAnsi="Garamond"/>
+          <w:color w:val="1E1E21"/>
+        </w:rPr>
+        <w:t xml:space="preserve"> objeto de análisis para obtener subconjuntos, como se evidencia a continuación: </w:t>
       </w:r>
     </w:p>
     <w:p>
@@ -4623,7 +5589,7 @@
           <w:szCs w:val="22"/>
           <w:lang w:val="en-US"/>
         </w:rPr>
-        <w:t>GEIH$añoseduc</w:t>
+        <w:t>GEIHf</w:t>
       </w:r>
       <w:proofErr w:type="spellEnd"/>
       <w:r>
@@ -4634,9 +5600,8 @@
           <w:szCs w:val="22"/>
           <w:lang w:val="en-US"/>
         </w:rPr>
-        <w:t xml:space="preserve"> &lt;- </w:t>
-      </w:r>
-      <w:proofErr w:type="spellStart"/>
+        <w:t xml:space="preserve"> &lt;-</w:t>
+      </w:r>
       <w:proofErr w:type="gramStart"/>
       <w:r>
         <w:rPr>
@@ -4646,9 +5611,9 @@
           <w:szCs w:val="22"/>
           <w:lang w:val="en-US"/>
         </w:rPr>
-        <w:t>ifelse</w:t>
-      </w:r>
-      <w:proofErr w:type="spellEnd"/>
+        <w:t>subset(</w:t>
+      </w:r>
+      <w:proofErr w:type="gramEnd"/>
       <w:r>
         <w:rPr>
           <w:rFonts w:ascii="Garamond" w:hAnsi="Garamond"/>
@@ -4657,534 +5622,7 @@
           <w:szCs w:val="22"/>
           <w:lang w:val="en-US"/>
         </w:rPr>
-        <w:t>(</w:t>
-      </w:r>
-      <w:proofErr w:type="spellStart"/>
-      <w:proofErr w:type="gramEnd"/>
-      <w:r>
-        <w:rPr>
-          <w:rFonts w:ascii="Garamond" w:hAnsi="Garamond"/>
-          <w:color w:val="2F5496" w:themeColor="accent1" w:themeShade="BF"/>
-          <w:sz w:val="22"/>
-          <w:szCs w:val="22"/>
-          <w:lang w:val="en-US"/>
-        </w:rPr>
-        <w:t>GEIH$educ</w:t>
-      </w:r>
-      <w:proofErr w:type="spellEnd"/>
-      <w:r>
-        <w:rPr>
-          <w:rFonts w:ascii="Garamond" w:hAnsi="Garamond"/>
-          <w:color w:val="2F5496" w:themeColor="accent1" w:themeShade="BF"/>
-          <w:sz w:val="22"/>
-          <w:szCs w:val="22"/>
-          <w:lang w:val="en-US"/>
-        </w:rPr>
-        <w:t xml:space="preserve"> == 3, 5, </w:t>
-      </w:r>
-    </w:p>
-    <w:p>
-      <w:pPr>
-        <w:rPr>
-          <w:rFonts w:ascii="Garamond" w:hAnsi="Garamond"/>
-          <w:color w:val="2F5496" w:themeColor="accent1" w:themeShade="BF"/>
-          <w:sz w:val="22"/>
-          <w:szCs w:val="22"/>
-          <w:lang w:val="en-US"/>
-        </w:rPr>
-      </w:pPr>
-      <w:r>
-        <w:rPr>
-          <w:rFonts w:ascii="Garamond" w:hAnsi="Garamond"/>
-          <w:color w:val="2F5496" w:themeColor="accent1" w:themeShade="BF"/>
-          <w:sz w:val="22"/>
-          <w:szCs w:val="22"/>
-          <w:lang w:val="en-US"/>
-        </w:rPr>
-        <w:t xml:space="preserve">                      </w:t>
-      </w:r>
-      <w:proofErr w:type="spellStart"/>
-      <w:proofErr w:type="gramStart"/>
-      <w:r>
-        <w:rPr>
-          <w:rFonts w:ascii="Garamond" w:hAnsi="Garamond"/>
-          <w:color w:val="2F5496" w:themeColor="accent1" w:themeShade="BF"/>
-          <w:sz w:val="22"/>
-          <w:szCs w:val="22"/>
-          <w:lang w:val="en-US"/>
-        </w:rPr>
-        <w:t>ifelse</w:t>
-      </w:r>
-      <w:proofErr w:type="spellEnd"/>
-      <w:r>
-        <w:rPr>
-          <w:rFonts w:ascii="Garamond" w:hAnsi="Garamond"/>
-          <w:color w:val="2F5496" w:themeColor="accent1" w:themeShade="BF"/>
-          <w:sz w:val="22"/>
-          <w:szCs w:val="22"/>
-          <w:lang w:val="en-US"/>
-        </w:rPr>
-        <w:t>(</w:t>
-      </w:r>
-      <w:proofErr w:type="spellStart"/>
-      <w:proofErr w:type="gramEnd"/>
-      <w:r>
-        <w:rPr>
-          <w:rFonts w:ascii="Garamond" w:hAnsi="Garamond"/>
-          <w:color w:val="2F5496" w:themeColor="accent1" w:themeShade="BF"/>
-          <w:sz w:val="22"/>
-          <w:szCs w:val="22"/>
-          <w:lang w:val="en-US"/>
-        </w:rPr>
-        <w:t>GEIH$educ</w:t>
-      </w:r>
-      <w:proofErr w:type="spellEnd"/>
-      <w:r>
-        <w:rPr>
-          <w:rFonts w:ascii="Garamond" w:hAnsi="Garamond"/>
-          <w:color w:val="2F5496" w:themeColor="accent1" w:themeShade="BF"/>
-          <w:sz w:val="22"/>
-          <w:szCs w:val="22"/>
-          <w:lang w:val="en-US"/>
-        </w:rPr>
-        <w:t xml:space="preserve"> == 4, 9, </w:t>
-      </w:r>
-    </w:p>
-    <w:p>
-      <w:pPr>
-        <w:rPr>
-          <w:rFonts w:ascii="Garamond" w:hAnsi="Garamond"/>
-          <w:color w:val="2F5496" w:themeColor="accent1" w:themeShade="BF"/>
-          <w:sz w:val="22"/>
-          <w:szCs w:val="22"/>
-          <w:lang w:val="en-US"/>
-        </w:rPr>
-      </w:pPr>
-      <w:r>
-        <w:rPr>
-          <w:rFonts w:ascii="Garamond" w:hAnsi="Garamond"/>
-          <w:color w:val="2F5496" w:themeColor="accent1" w:themeShade="BF"/>
-          <w:sz w:val="22"/>
-          <w:szCs w:val="22"/>
-          <w:lang w:val="en-US"/>
-        </w:rPr>
-        <w:t xml:space="preserve">                             </w:t>
-      </w:r>
-      <w:proofErr w:type="spellStart"/>
-      <w:proofErr w:type="gramStart"/>
-      <w:r>
-        <w:rPr>
-          <w:rFonts w:ascii="Garamond" w:hAnsi="Garamond"/>
-          <w:color w:val="2F5496" w:themeColor="accent1" w:themeShade="BF"/>
-          <w:sz w:val="22"/>
-          <w:szCs w:val="22"/>
-          <w:lang w:val="en-US"/>
-        </w:rPr>
-        <w:t>ifelse</w:t>
-      </w:r>
-      <w:proofErr w:type="spellEnd"/>
-      <w:r>
-        <w:rPr>
-          <w:rFonts w:ascii="Garamond" w:hAnsi="Garamond"/>
-          <w:color w:val="2F5496" w:themeColor="accent1" w:themeShade="BF"/>
-          <w:sz w:val="22"/>
-          <w:szCs w:val="22"/>
-          <w:lang w:val="en-US"/>
-        </w:rPr>
-        <w:t>(</w:t>
-      </w:r>
-      <w:proofErr w:type="spellStart"/>
-      <w:proofErr w:type="gramEnd"/>
-      <w:r>
-        <w:rPr>
-          <w:rFonts w:ascii="Garamond" w:hAnsi="Garamond"/>
-          <w:color w:val="2F5496" w:themeColor="accent1" w:themeShade="BF"/>
-          <w:sz w:val="22"/>
-          <w:szCs w:val="22"/>
-          <w:lang w:val="en-US"/>
-        </w:rPr>
-        <w:t>GEIH$educ</w:t>
-      </w:r>
-      <w:proofErr w:type="spellEnd"/>
-      <w:r>
-        <w:rPr>
-          <w:rFonts w:ascii="Garamond" w:hAnsi="Garamond"/>
-          <w:color w:val="2F5496" w:themeColor="accent1" w:themeShade="BF"/>
-          <w:sz w:val="22"/>
-          <w:szCs w:val="22"/>
-          <w:lang w:val="en-US"/>
-        </w:rPr>
-        <w:t xml:space="preserve"> == 5, 11, </w:t>
-      </w:r>
-    </w:p>
-    <w:p>
-      <w:pPr>
-        <w:rPr>
-          <w:rFonts w:ascii="Garamond" w:hAnsi="Garamond"/>
-          <w:color w:val="2F5496" w:themeColor="accent1" w:themeShade="BF"/>
-          <w:sz w:val="22"/>
-          <w:szCs w:val="22"/>
-          <w:lang w:val="en-US"/>
-        </w:rPr>
-      </w:pPr>
-      <w:r>
-        <w:rPr>
-          <w:rFonts w:ascii="Garamond" w:hAnsi="Garamond"/>
-          <w:color w:val="2F5496" w:themeColor="accent1" w:themeShade="BF"/>
-          <w:sz w:val="22"/>
-          <w:szCs w:val="22"/>
-          <w:lang w:val="en-US"/>
-        </w:rPr>
-        <w:t xml:space="preserve">                                    </w:t>
-      </w:r>
-      <w:proofErr w:type="spellStart"/>
-      <w:proofErr w:type="gramStart"/>
-      <w:r>
-        <w:rPr>
-          <w:rFonts w:ascii="Garamond" w:hAnsi="Garamond"/>
-          <w:color w:val="2F5496" w:themeColor="accent1" w:themeShade="BF"/>
-          <w:sz w:val="22"/>
-          <w:szCs w:val="22"/>
-          <w:lang w:val="en-US"/>
-        </w:rPr>
-        <w:t>ifelse</w:t>
-      </w:r>
-      <w:proofErr w:type="spellEnd"/>
-      <w:r>
-        <w:rPr>
-          <w:rFonts w:ascii="Garamond" w:hAnsi="Garamond"/>
-          <w:color w:val="2F5496" w:themeColor="accent1" w:themeShade="BF"/>
-          <w:sz w:val="22"/>
-          <w:szCs w:val="22"/>
-          <w:lang w:val="en-US"/>
-        </w:rPr>
-        <w:t>(</w:t>
-      </w:r>
-      <w:proofErr w:type="spellStart"/>
-      <w:proofErr w:type="gramEnd"/>
-      <w:r>
-        <w:rPr>
-          <w:rFonts w:ascii="Garamond" w:hAnsi="Garamond"/>
-          <w:color w:val="2F5496" w:themeColor="accent1" w:themeShade="BF"/>
-          <w:sz w:val="22"/>
-          <w:szCs w:val="22"/>
-          <w:lang w:val="en-US"/>
-        </w:rPr>
-        <w:t>GEIH$educ</w:t>
-      </w:r>
-      <w:proofErr w:type="spellEnd"/>
-      <w:r>
-        <w:rPr>
-          <w:rFonts w:ascii="Garamond" w:hAnsi="Garamond"/>
-          <w:color w:val="2F5496" w:themeColor="accent1" w:themeShade="BF"/>
-          <w:sz w:val="22"/>
-          <w:szCs w:val="22"/>
-          <w:lang w:val="en-US"/>
-        </w:rPr>
-        <w:t xml:space="preserve"> == 6, 16, </w:t>
-      </w:r>
-    </w:p>
-    <w:p>
-      <w:pPr>
-        <w:rPr>
-          <w:rFonts w:ascii="Garamond" w:hAnsi="Garamond"/>
-          <w:color w:val="2F5496" w:themeColor="accent1" w:themeShade="BF"/>
-          <w:sz w:val="22"/>
-          <w:szCs w:val="22"/>
-          <w:lang w:val="en-US"/>
-        </w:rPr>
-      </w:pPr>
-      <w:r>
-        <w:rPr>
-          <w:rFonts w:ascii="Garamond" w:hAnsi="Garamond"/>
-          <w:color w:val="2F5496" w:themeColor="accent1" w:themeShade="BF"/>
-          <w:sz w:val="22"/>
-          <w:szCs w:val="22"/>
-          <w:lang w:val="en-US"/>
-        </w:rPr>
-        <w:t xml:space="preserve">                                           </w:t>
-      </w:r>
-      <w:proofErr w:type="spellStart"/>
-      <w:proofErr w:type="gramStart"/>
-      <w:r>
-        <w:rPr>
-          <w:rFonts w:ascii="Garamond" w:hAnsi="Garamond"/>
-          <w:color w:val="2F5496" w:themeColor="accent1" w:themeShade="BF"/>
-          <w:sz w:val="22"/>
-          <w:szCs w:val="22"/>
-          <w:lang w:val="en-US"/>
-        </w:rPr>
-        <w:t>ifelse</w:t>
-      </w:r>
-      <w:proofErr w:type="spellEnd"/>
-      <w:r>
-        <w:rPr>
-          <w:rFonts w:ascii="Garamond" w:hAnsi="Garamond"/>
-          <w:color w:val="2F5496" w:themeColor="accent1" w:themeShade="BF"/>
-          <w:sz w:val="22"/>
-          <w:szCs w:val="22"/>
-          <w:lang w:val="en-US"/>
-        </w:rPr>
-        <w:t>(</w:t>
-      </w:r>
-      <w:proofErr w:type="spellStart"/>
-      <w:proofErr w:type="gramEnd"/>
-      <w:r>
-        <w:rPr>
-          <w:rFonts w:ascii="Garamond" w:hAnsi="Garamond"/>
-          <w:color w:val="2F5496" w:themeColor="accent1" w:themeShade="BF"/>
-          <w:sz w:val="22"/>
-          <w:szCs w:val="22"/>
-          <w:lang w:val="en-US"/>
-        </w:rPr>
-        <w:t>GEIH$educ</w:t>
-      </w:r>
-      <w:proofErr w:type="spellEnd"/>
-      <w:r>
-        <w:rPr>
-          <w:rFonts w:ascii="Garamond" w:hAnsi="Garamond"/>
-          <w:color w:val="2F5496" w:themeColor="accent1" w:themeShade="BF"/>
-          <w:sz w:val="22"/>
-          <w:szCs w:val="22"/>
-          <w:lang w:val="en-US"/>
-        </w:rPr>
-        <w:t xml:space="preserve"> == 9, 0, 0)))))</w:t>
-      </w:r>
-    </w:p>
-    <w:p>
-      <w:pPr>
-        <w:pStyle w:val="NormalWeb"/>
-        <w:shd w:val="clear" w:color="auto" w:fill="FFFFFF"/>
-        <w:spacing w:line="276" w:lineRule="auto"/>
-        <w:jc w:val="both"/>
-        <w:rPr>
-          <w:rFonts w:ascii="Garamond" w:hAnsi="Garamond"/>
-          <w:color w:val="1E1E21"/>
-        </w:rPr>
-      </w:pPr>
-      <w:r>
-        <w:rPr>
-          <w:rFonts w:ascii="Garamond" w:hAnsi="Garamond"/>
-          <w:color w:val="1E1E21"/>
-        </w:rPr>
-        <w:t>Se aplica la fórmula de experiencia potencial,</w:t>
-      </w:r>
-      <w:r>
-        <w:rPr>
-          <w:rFonts w:ascii="Garamond" w:hAnsi="Garamond"/>
-          <w:color w:val="1E1E21"/>
-        </w:rPr>
-        <w:t xml:space="preserve"> en la cual</w:t>
-      </w:r>
-      <w:r>
-        <w:rPr>
-          <w:rFonts w:ascii="Garamond" w:hAnsi="Garamond"/>
-          <w:color w:val="1E1E21"/>
-        </w:rPr>
-        <w:t xml:space="preserve"> </w:t>
-      </w:r>
-      <w:r>
-        <w:rPr>
-          <w:rFonts w:ascii="Garamond" w:hAnsi="Garamond"/>
-          <w:color w:val="1E1E21"/>
-        </w:rPr>
-        <w:t>l</w:t>
-      </w:r>
-      <w:r>
-        <w:rPr>
-          <w:rFonts w:ascii="Garamond" w:hAnsi="Garamond"/>
-          <w:color w:val="1E1E21"/>
-        </w:rPr>
-        <w:t>os valores negativos se aproximan a 0 experiencia y</w:t>
-      </w:r>
-      <w:r>
-        <w:rPr>
-          <w:rFonts w:ascii="Garamond" w:hAnsi="Garamond"/>
-          <w:color w:val="1E1E21"/>
-        </w:rPr>
-        <w:t xml:space="preserve"> s</w:t>
-      </w:r>
-      <w:r>
-        <w:rPr>
-          <w:rFonts w:ascii="Garamond" w:hAnsi="Garamond"/>
-          <w:color w:val="1E1E21"/>
-        </w:rPr>
-        <w:t>e eliminan las personas que tengan una experiencia de 0 años</w:t>
-      </w:r>
-      <w:r>
-        <w:rPr>
-          <w:rFonts w:ascii="Garamond" w:hAnsi="Garamond"/>
-          <w:color w:val="1E1E21"/>
-        </w:rPr>
-        <w:t xml:space="preserve">. </w:t>
-      </w:r>
-    </w:p>
-    <w:p>
-      <w:pPr>
-        <w:rPr>
-          <w:rFonts w:ascii="Garamond" w:hAnsi="Garamond"/>
-          <w:color w:val="2F5496" w:themeColor="accent1" w:themeShade="BF"/>
-          <w:sz w:val="22"/>
-          <w:szCs w:val="22"/>
-          <w:lang w:val="en-US"/>
-        </w:rPr>
-      </w:pPr>
-      <w:proofErr w:type="spellStart"/>
-      <w:r>
-        <w:rPr>
-          <w:rFonts w:ascii="Garamond" w:hAnsi="Garamond"/>
-          <w:color w:val="2F5496" w:themeColor="accent1" w:themeShade="BF"/>
-          <w:sz w:val="22"/>
-          <w:szCs w:val="22"/>
-          <w:lang w:val="en-US"/>
-        </w:rPr>
-        <w:t>GEIH$experp</w:t>
-      </w:r>
-      <w:proofErr w:type="spellEnd"/>
-      <w:r>
-        <w:rPr>
-          <w:rFonts w:ascii="Garamond" w:hAnsi="Garamond"/>
-          <w:color w:val="2F5496" w:themeColor="accent1" w:themeShade="BF"/>
-          <w:sz w:val="22"/>
-          <w:szCs w:val="22"/>
-          <w:lang w:val="en-US"/>
-        </w:rPr>
-        <w:t xml:space="preserve"> &lt;- </w:t>
-      </w:r>
-      <w:proofErr w:type="spellStart"/>
-      <w:r>
-        <w:rPr>
-          <w:rFonts w:ascii="Garamond" w:hAnsi="Garamond"/>
-          <w:color w:val="2F5496" w:themeColor="accent1" w:themeShade="BF"/>
-          <w:sz w:val="22"/>
-          <w:szCs w:val="22"/>
-          <w:lang w:val="en-US"/>
-        </w:rPr>
-        <w:t>GEIH$age</w:t>
-      </w:r>
-      <w:proofErr w:type="spellEnd"/>
-      <w:r>
-        <w:rPr>
-          <w:rFonts w:ascii="Garamond" w:hAnsi="Garamond"/>
-          <w:color w:val="2F5496" w:themeColor="accent1" w:themeShade="BF"/>
-          <w:sz w:val="22"/>
-          <w:szCs w:val="22"/>
-          <w:lang w:val="en-US"/>
-        </w:rPr>
-        <w:t xml:space="preserve"> - 5 - </w:t>
-      </w:r>
-      <w:proofErr w:type="spellStart"/>
-      <w:r>
-        <w:rPr>
-          <w:rFonts w:ascii="Garamond" w:hAnsi="Garamond"/>
-          <w:color w:val="2F5496" w:themeColor="accent1" w:themeShade="BF"/>
-          <w:sz w:val="22"/>
-          <w:szCs w:val="22"/>
-          <w:lang w:val="en-US"/>
-        </w:rPr>
-        <w:t>GEIH$añoseduc</w:t>
-      </w:r>
-      <w:proofErr w:type="spellEnd"/>
-    </w:p>
-    <w:p>
-      <w:pPr>
-        <w:rPr>
-          <w:rFonts w:ascii="Garamond" w:hAnsi="Garamond"/>
-          <w:color w:val="2F5496" w:themeColor="accent1" w:themeShade="BF"/>
-          <w:sz w:val="22"/>
-          <w:szCs w:val="22"/>
-          <w:lang w:val="en-US"/>
-        </w:rPr>
-      </w:pPr>
-      <w:proofErr w:type="spellStart"/>
-      <w:r>
-        <w:rPr>
-          <w:rFonts w:ascii="Garamond" w:hAnsi="Garamond"/>
-          <w:color w:val="2F5496" w:themeColor="accent1" w:themeShade="BF"/>
-          <w:sz w:val="22"/>
-          <w:szCs w:val="22"/>
-          <w:lang w:val="en-US"/>
-        </w:rPr>
-        <w:t>GEIH$experp</w:t>
-      </w:r>
-      <w:proofErr w:type="spellEnd"/>
-      <w:r>
-        <w:rPr>
-          <w:rFonts w:ascii="Garamond" w:hAnsi="Garamond"/>
-          <w:color w:val="2F5496" w:themeColor="accent1" w:themeShade="BF"/>
-          <w:sz w:val="22"/>
-          <w:szCs w:val="22"/>
-          <w:lang w:val="en-US"/>
-        </w:rPr>
-        <w:t xml:space="preserve"> &lt;- </w:t>
-      </w:r>
-      <w:proofErr w:type="spellStart"/>
-      <w:proofErr w:type="gramStart"/>
-      <w:r>
-        <w:rPr>
-          <w:rFonts w:ascii="Garamond" w:hAnsi="Garamond"/>
-          <w:color w:val="2F5496" w:themeColor="accent1" w:themeShade="BF"/>
-          <w:sz w:val="22"/>
-          <w:szCs w:val="22"/>
-          <w:lang w:val="en-US"/>
-        </w:rPr>
-        <w:t>ifelse</w:t>
-      </w:r>
-      <w:proofErr w:type="spellEnd"/>
-      <w:r>
-        <w:rPr>
-          <w:rFonts w:ascii="Garamond" w:hAnsi="Garamond"/>
-          <w:color w:val="2F5496" w:themeColor="accent1" w:themeShade="BF"/>
-          <w:sz w:val="22"/>
-          <w:szCs w:val="22"/>
-          <w:lang w:val="en-US"/>
-        </w:rPr>
-        <w:t>(</w:t>
-      </w:r>
-      <w:proofErr w:type="spellStart"/>
-      <w:proofErr w:type="gramEnd"/>
-      <w:r>
-        <w:rPr>
-          <w:rFonts w:ascii="Garamond" w:hAnsi="Garamond"/>
-          <w:color w:val="2F5496" w:themeColor="accent1" w:themeShade="BF"/>
-          <w:sz w:val="22"/>
-          <w:szCs w:val="22"/>
-          <w:lang w:val="en-US"/>
-        </w:rPr>
-        <w:t>GEIH$experp</w:t>
-      </w:r>
-      <w:proofErr w:type="spellEnd"/>
-      <w:r>
-        <w:rPr>
-          <w:rFonts w:ascii="Garamond" w:hAnsi="Garamond"/>
-          <w:color w:val="2F5496" w:themeColor="accent1" w:themeShade="BF"/>
-          <w:sz w:val="22"/>
-          <w:szCs w:val="22"/>
-          <w:lang w:val="en-US"/>
-        </w:rPr>
-        <w:t xml:space="preserve"> &lt; 0, 0, </w:t>
-      </w:r>
-      <w:proofErr w:type="spellStart"/>
-      <w:r>
-        <w:rPr>
-          <w:rFonts w:ascii="Garamond" w:hAnsi="Garamond"/>
-          <w:color w:val="2F5496" w:themeColor="accent1" w:themeShade="BF"/>
-          <w:sz w:val="22"/>
-          <w:szCs w:val="22"/>
-          <w:lang w:val="en-US"/>
-        </w:rPr>
-        <w:t>GEIH$experp</w:t>
-      </w:r>
-      <w:proofErr w:type="spellEnd"/>
-      <w:r>
-        <w:rPr>
-          <w:rFonts w:ascii="Garamond" w:hAnsi="Garamond"/>
-          <w:color w:val="2F5496" w:themeColor="accent1" w:themeShade="BF"/>
-          <w:sz w:val="22"/>
-          <w:szCs w:val="22"/>
-          <w:lang w:val="en-US"/>
-        </w:rPr>
-        <w:t>)</w:t>
+        <w:t xml:space="preserve">GEIH, select = c("inghora","age","sex","educ","experp","horast","estrato1","relab")) </w:t>
       </w:r>
     </w:p>
     <w:p>
@@ -5197,6 +5635,7 @@
           <w:lang w:val="es-CO"/>
         </w:rPr>
       </w:pPr>
+      <w:proofErr w:type="spellStart"/>
       <w:r>
         <w:rPr>
           <w:rFonts w:ascii="Garamond" w:hAnsi="Garamond"/>
@@ -5205,311 +5644,10 @@
           <w:szCs w:val="22"/>
           <w:lang w:val="es-CO"/>
         </w:rPr>
-        <w:t>GEIH&lt;- GEIH[GEIH$experp&gt;0,]</w:t>
-      </w:r>
-    </w:p>
-    <w:p>
-      <w:pPr>
-        <w:pStyle w:val="NormalWeb"/>
-        <w:shd w:val="clear" w:color="auto" w:fill="FFFFFF"/>
-        <w:spacing w:line="276" w:lineRule="auto"/>
-        <w:jc w:val="both"/>
-        <w:rPr>
-          <w:rFonts w:ascii="Garamond" w:hAnsi="Garamond"/>
-          <w:color w:val="1E1E21"/>
-        </w:rPr>
-      </w:pPr>
-      <w:r>
-        <w:rPr>
-          <w:rFonts w:ascii="Garamond" w:hAnsi="Garamond"/>
-          <w:color w:val="1E1E21"/>
-        </w:rPr>
-        <w:t>Ahora bien, para el c</w:t>
-      </w:r>
-      <w:r>
-        <w:rPr>
-          <w:rFonts w:ascii="Garamond" w:hAnsi="Garamond"/>
-          <w:color w:val="1E1E21"/>
-        </w:rPr>
-        <w:t>álculo de las horas totales trabajadas</w:t>
-      </w:r>
-      <w:r>
-        <w:rPr>
-          <w:rFonts w:ascii="Garamond" w:hAnsi="Garamond"/>
-          <w:color w:val="1E1E21"/>
-        </w:rPr>
-        <w:t>, s</w:t>
-      </w:r>
-      <w:r>
-        <w:rPr>
-          <w:rFonts w:ascii="Garamond" w:hAnsi="Garamond"/>
-          <w:color w:val="1E1E21"/>
-        </w:rPr>
-        <w:t>e suman las horas trabadas en el empleo principal y secundario en una sola variable</w:t>
-      </w:r>
-      <w:r>
-        <w:rPr>
-          <w:rFonts w:ascii="Garamond" w:hAnsi="Garamond"/>
-          <w:color w:val="1E1E21"/>
-        </w:rPr>
-        <w:t xml:space="preserve"> denominada </w:t>
-      </w:r>
-      <w:proofErr w:type="spellStart"/>
-      <w:r>
-        <w:rPr>
-          <w:rFonts w:ascii="Garamond" w:hAnsi="Garamond"/>
-          <w:b/>
-          <w:bCs/>
-          <w:color w:val="1E1E21"/>
-        </w:rPr>
-        <w:t>horast</w:t>
+        <w:t>GEIHf</w:t>
       </w:r>
       <w:proofErr w:type="spellEnd"/>
       <w:r>
-        <w:rPr>
-          <w:rFonts w:ascii="Garamond" w:hAnsi="Garamond"/>
-          <w:b/>
-          <w:bCs/>
-          <w:color w:val="1E1E21"/>
-        </w:rPr>
-        <w:t xml:space="preserve">, </w:t>
-      </w:r>
-      <w:r>
-        <w:rPr>
-          <w:rFonts w:ascii="Garamond" w:hAnsi="Garamond"/>
-          <w:color w:val="1E1E21"/>
-        </w:rPr>
-        <w:t>aplicando los siguientes comandos:</w:t>
-      </w:r>
-      <w:r>
-        <w:rPr>
-          <w:rFonts w:ascii="Garamond" w:hAnsi="Garamond"/>
-          <w:b/>
-          <w:bCs/>
-          <w:color w:val="1E1E21"/>
-        </w:rPr>
-        <w:t xml:space="preserve"> </w:t>
-      </w:r>
-    </w:p>
-    <w:p>
-      <w:pPr>
-        <w:rPr>
-          <w:rFonts w:ascii="Garamond" w:hAnsi="Garamond"/>
-          <w:color w:val="2F5496" w:themeColor="accent1" w:themeShade="BF"/>
-          <w:sz w:val="22"/>
-          <w:szCs w:val="22"/>
-          <w:lang w:val="en-US"/>
-        </w:rPr>
-      </w:pPr>
-      <w:proofErr w:type="spellStart"/>
-      <w:r>
-        <w:rPr>
-          <w:rFonts w:ascii="Garamond" w:hAnsi="Garamond"/>
-          <w:color w:val="2F5496" w:themeColor="accent1" w:themeShade="BF"/>
-          <w:sz w:val="22"/>
-          <w:szCs w:val="22"/>
-          <w:lang w:val="en-US"/>
-        </w:rPr>
-        <w:t>GEIH$hoursWorkActualSecondJob</w:t>
-      </w:r>
-      <w:proofErr w:type="spellEnd"/>
-      <w:r>
-        <w:rPr>
-          <w:rFonts w:ascii="Garamond" w:hAnsi="Garamond"/>
-          <w:color w:val="2F5496" w:themeColor="accent1" w:themeShade="BF"/>
-          <w:sz w:val="22"/>
-          <w:szCs w:val="22"/>
-          <w:lang w:val="en-US"/>
-        </w:rPr>
-        <w:t xml:space="preserve"> &lt;- </w:t>
-      </w:r>
-      <w:proofErr w:type="spellStart"/>
-      <w:r>
-        <w:rPr>
-          <w:rFonts w:ascii="Garamond" w:hAnsi="Garamond"/>
-          <w:color w:val="2F5496" w:themeColor="accent1" w:themeShade="BF"/>
-          <w:sz w:val="22"/>
-          <w:szCs w:val="22"/>
-          <w:lang w:val="en-US"/>
-        </w:rPr>
-        <w:t>ifelse</w:t>
-      </w:r>
-      <w:proofErr w:type="spellEnd"/>
-      <w:r>
-        <w:rPr>
-          <w:rFonts w:ascii="Garamond" w:hAnsi="Garamond"/>
-          <w:color w:val="2F5496" w:themeColor="accent1" w:themeShade="BF"/>
-          <w:sz w:val="22"/>
-          <w:szCs w:val="22"/>
-          <w:lang w:val="en-US"/>
-        </w:rPr>
-        <w:t>(</w:t>
-      </w:r>
-      <w:proofErr w:type="gramStart"/>
-      <w:r>
-        <w:rPr>
-          <w:rFonts w:ascii="Garamond" w:hAnsi="Garamond"/>
-          <w:color w:val="2F5496" w:themeColor="accent1" w:themeShade="BF"/>
-          <w:sz w:val="22"/>
-          <w:szCs w:val="22"/>
-          <w:lang w:val="en-US"/>
-        </w:rPr>
-        <w:t>is.na(</w:t>
-      </w:r>
-      <w:proofErr w:type="spellStart"/>
-      <w:proofErr w:type="gramEnd"/>
-      <w:r>
-        <w:rPr>
-          <w:rFonts w:ascii="Garamond" w:hAnsi="Garamond"/>
-          <w:color w:val="2F5496" w:themeColor="accent1" w:themeShade="BF"/>
-          <w:sz w:val="22"/>
-          <w:szCs w:val="22"/>
-          <w:lang w:val="en-US"/>
-        </w:rPr>
-        <w:t>GEIH$hoursWorkActualSecondJob</w:t>
-      </w:r>
-      <w:proofErr w:type="spellEnd"/>
-      <w:r>
-        <w:rPr>
-          <w:rFonts w:ascii="Garamond" w:hAnsi="Garamond"/>
-          <w:color w:val="2F5496" w:themeColor="accent1" w:themeShade="BF"/>
-          <w:sz w:val="22"/>
-          <w:szCs w:val="22"/>
-          <w:lang w:val="en-US"/>
-        </w:rPr>
-        <w:t xml:space="preserve">), 0, </w:t>
-      </w:r>
-      <w:proofErr w:type="spellStart"/>
-      <w:r>
-        <w:rPr>
-          <w:rFonts w:ascii="Garamond" w:hAnsi="Garamond"/>
-          <w:color w:val="2F5496" w:themeColor="accent1" w:themeShade="BF"/>
-          <w:sz w:val="22"/>
-          <w:szCs w:val="22"/>
-          <w:lang w:val="en-US"/>
-        </w:rPr>
-        <w:t>GEIH$hoursWorkActualSecondJob</w:t>
-      </w:r>
-      <w:proofErr w:type="spellEnd"/>
-      <w:r>
-        <w:rPr>
-          <w:rFonts w:ascii="Garamond" w:hAnsi="Garamond"/>
-          <w:color w:val="2F5496" w:themeColor="accent1" w:themeShade="BF"/>
-          <w:sz w:val="22"/>
-          <w:szCs w:val="22"/>
-          <w:lang w:val="en-US"/>
-        </w:rPr>
-        <w:t>)</w:t>
-      </w:r>
-    </w:p>
-    <w:p>
-      <w:pPr>
-        <w:rPr>
-          <w:rFonts w:ascii="Garamond" w:hAnsi="Garamond"/>
-          <w:color w:val="2F5496" w:themeColor="accent1" w:themeShade="BF"/>
-          <w:sz w:val="22"/>
-          <w:szCs w:val="22"/>
-          <w:lang w:val="en-US"/>
-        </w:rPr>
-      </w:pPr>
-      <w:proofErr w:type="spellStart"/>
-      <w:r>
-        <w:rPr>
-          <w:rFonts w:ascii="Garamond" w:hAnsi="Garamond"/>
-          <w:color w:val="2F5496" w:themeColor="accent1" w:themeShade="BF"/>
-          <w:sz w:val="22"/>
-          <w:szCs w:val="22"/>
-          <w:lang w:val="en-US"/>
-        </w:rPr>
-        <w:t>GEIH$horast</w:t>
-      </w:r>
-      <w:proofErr w:type="spellEnd"/>
-      <w:r>
-        <w:rPr>
-          <w:rFonts w:ascii="Garamond" w:hAnsi="Garamond"/>
-          <w:color w:val="2F5496" w:themeColor="accent1" w:themeShade="BF"/>
-          <w:sz w:val="22"/>
-          <w:szCs w:val="22"/>
-          <w:lang w:val="en-US"/>
-        </w:rPr>
-        <w:t xml:space="preserve"> &lt;- </w:t>
-      </w:r>
-      <w:proofErr w:type="spellStart"/>
-      <w:r>
-        <w:rPr>
-          <w:rFonts w:ascii="Garamond" w:hAnsi="Garamond"/>
-          <w:color w:val="2F5496" w:themeColor="accent1" w:themeShade="BF"/>
-          <w:sz w:val="22"/>
-          <w:szCs w:val="22"/>
-          <w:lang w:val="en-US"/>
-        </w:rPr>
-        <w:t>GEIH$hoursWorkUsual</w:t>
-      </w:r>
-      <w:proofErr w:type="spellEnd"/>
-      <w:r>
-        <w:rPr>
-          <w:rFonts w:ascii="Garamond" w:hAnsi="Garamond"/>
-          <w:color w:val="2F5496" w:themeColor="accent1" w:themeShade="BF"/>
-          <w:sz w:val="22"/>
-          <w:szCs w:val="22"/>
-          <w:lang w:val="en-US"/>
-        </w:rPr>
-        <w:t xml:space="preserve"> + </w:t>
-      </w:r>
-      <w:proofErr w:type="spellStart"/>
-      <w:r>
-        <w:rPr>
-          <w:rFonts w:ascii="Garamond" w:hAnsi="Garamond"/>
-          <w:color w:val="2F5496" w:themeColor="accent1" w:themeShade="BF"/>
-          <w:sz w:val="22"/>
-          <w:szCs w:val="22"/>
-          <w:lang w:val="en-US"/>
-        </w:rPr>
-        <w:t>GEIH$hoursWorkActualSecondJob</w:t>
-      </w:r>
-      <w:proofErr w:type="spellEnd"/>
-    </w:p>
-    <w:p>
-      <w:pPr>
-        <w:pStyle w:val="NormalWeb"/>
-        <w:shd w:val="clear" w:color="auto" w:fill="FFFFFF"/>
-        <w:spacing w:line="276" w:lineRule="auto"/>
-        <w:rPr>
-          <w:rFonts w:ascii="Garamond" w:hAnsi="Garamond"/>
-          <w:color w:val="1E1E21"/>
-        </w:rPr>
-      </w:pPr>
-      <w:r>
-        <w:rPr>
-          <w:rFonts w:ascii="Garamond" w:hAnsi="Garamond"/>
-          <w:color w:val="1E1E21"/>
-        </w:rPr>
-        <w:t>Seguido a esto, s</w:t>
-      </w:r>
-      <w:r>
-        <w:rPr>
-          <w:rFonts w:ascii="Garamond" w:hAnsi="Garamond"/>
-          <w:color w:val="1E1E21"/>
-        </w:rPr>
-        <w:t>e eliminan las personas que tengan un ingreso total de 0</w:t>
-      </w:r>
-      <w:r>
-        <w:rPr>
-          <w:rFonts w:ascii="Garamond" w:hAnsi="Garamond"/>
-          <w:color w:val="1E1E21"/>
-        </w:rPr>
-        <w:t xml:space="preserve">. </w:t>
-      </w:r>
-      <w:r>
-        <w:rPr>
-          <w:rFonts w:ascii="Garamond" w:hAnsi="Garamond"/>
-          <w:color w:val="1E1E21"/>
-        </w:rPr>
-        <w:t xml:space="preserve"> </w:t>
-      </w:r>
-    </w:p>
-    <w:p>
-      <w:pPr>
         <w:rPr>
           <w:rFonts w:ascii="Garamond" w:hAnsi="Garamond"/>
           <w:color w:val="2F5496" w:themeColor="accent1" w:themeShade="BF"/>
@@ -5517,7 +5655,9 @@
           <w:szCs w:val="22"/>
           <w:lang w:val="es-CO"/>
         </w:rPr>
-      </w:pPr>
+        <w:t xml:space="preserve"> &lt;- </w:t>
+      </w:r>
+      <w:proofErr w:type="spellStart"/>
       <w:r>
         <w:rPr>
           <w:rFonts w:ascii="Garamond" w:hAnsi="Garamond"/>
@@ -5526,241 +5666,9 @@
           <w:szCs w:val="22"/>
           <w:lang w:val="es-CO"/>
         </w:rPr>
-        <w:t>GEIH&lt;- GEIH[GEIH$ingtot&gt;0,]</w:t>
-      </w:r>
-    </w:p>
-    <w:p>
-      <w:pPr>
-        <w:pStyle w:val="NormalWeb"/>
-        <w:shd w:val="clear" w:color="auto" w:fill="FFFFFF"/>
-        <w:spacing w:line="276" w:lineRule="auto"/>
-        <w:jc w:val="both"/>
-        <w:rPr>
-          <w:rFonts w:ascii="Garamond" w:hAnsi="Garamond"/>
-          <w:color w:val="1E1E21"/>
-        </w:rPr>
-      </w:pPr>
-      <w:r>
-        <w:rPr>
-          <w:rFonts w:ascii="Garamond" w:hAnsi="Garamond"/>
-          <w:color w:val="1E1E21"/>
-        </w:rPr>
-        <w:t>Y para obtener el s</w:t>
-      </w:r>
-      <w:r>
-        <w:rPr>
-          <w:rFonts w:ascii="Garamond" w:hAnsi="Garamond"/>
-          <w:color w:val="1E1E21"/>
-        </w:rPr>
-        <w:t>alario por hora</w:t>
-      </w:r>
-      <w:r>
-        <w:rPr>
-          <w:rFonts w:ascii="Garamond" w:hAnsi="Garamond"/>
-          <w:color w:val="1E1E21"/>
-        </w:rPr>
-        <w:t xml:space="preserve"> se realiza la siguiente operación: </w:t>
-      </w:r>
-      <w:r>
-        <w:rPr>
-          <w:rFonts w:ascii="Garamond" w:hAnsi="Garamond"/>
-          <w:color w:val="1E1E21"/>
-        </w:rPr>
-        <w:t>(Ingresos mensuales, por 12 meses, dividido en las horas semanales trabajadas por 52 semanas del año)</w:t>
-      </w:r>
-      <w:r>
-        <w:rPr>
-          <w:rFonts w:ascii="Garamond" w:hAnsi="Garamond"/>
-          <w:color w:val="1E1E21"/>
-        </w:rPr>
-        <w:t xml:space="preserve">. </w:t>
-      </w:r>
-    </w:p>
-    <w:p>
-      <w:pPr>
-        <w:rPr>
-          <w:rFonts w:ascii="Garamond" w:hAnsi="Garamond"/>
-          <w:color w:val="2F5496" w:themeColor="accent1" w:themeShade="BF"/>
-          <w:sz w:val="22"/>
-          <w:szCs w:val="22"/>
-          <w:lang w:val="es-CO"/>
-        </w:rPr>
-      </w:pPr>
-      <w:r>
-        <w:rPr>
-          <w:rFonts w:ascii="Garamond" w:hAnsi="Garamond"/>
-          <w:color w:val="2F5496" w:themeColor="accent1" w:themeShade="BF"/>
-          <w:sz w:val="22"/>
-          <w:szCs w:val="22"/>
-          <w:lang w:val="es-CO"/>
-        </w:rPr>
-        <w:t>GEIH$inghora &lt;- (GEIH$ingtot*12)/(GEIH$horast*52)</w:t>
-      </w:r>
-    </w:p>
-    <w:p>
-      <w:pPr>
-        <w:pStyle w:val="NormalWeb"/>
-        <w:shd w:val="clear" w:color="auto" w:fill="FFFFFF"/>
-        <w:spacing w:line="276" w:lineRule="auto"/>
-        <w:jc w:val="both"/>
-        <w:rPr>
-          <w:rFonts w:ascii="Garamond" w:hAnsi="Garamond"/>
-          <w:color w:val="1E1E21"/>
-        </w:rPr>
-      </w:pPr>
-      <w:r>
-        <w:rPr>
-          <w:rFonts w:ascii="Garamond" w:hAnsi="Garamond"/>
-          <w:color w:val="1E1E21"/>
-        </w:rPr>
-        <w:t>Finalmente,</w:t>
-      </w:r>
-      <w:r>
-        <w:rPr>
-          <w:rFonts w:ascii="Garamond" w:hAnsi="Garamond"/>
-          <w:color w:val="1E1E21"/>
-        </w:rPr>
-        <w:t xml:space="preserve"> </w:t>
-      </w:r>
-      <w:r>
-        <w:rPr>
-          <w:rFonts w:ascii="Garamond" w:hAnsi="Garamond"/>
-          <w:color w:val="1E1E21"/>
-        </w:rPr>
-        <w:t>s</w:t>
-      </w:r>
-      <w:r>
-        <w:rPr>
-          <w:rFonts w:ascii="Garamond" w:hAnsi="Garamond"/>
-          <w:color w:val="1E1E21"/>
-        </w:rPr>
-        <w:t xml:space="preserve">e hace un </w:t>
-      </w:r>
-      <w:proofErr w:type="spellStart"/>
-      <w:r>
-        <w:rPr>
-          <w:rFonts w:ascii="Garamond" w:hAnsi="Garamond"/>
-          <w:color w:val="1E1E21"/>
-        </w:rPr>
-        <w:t>subset</w:t>
+        <w:t>na.omit</w:t>
       </w:r>
       <w:proofErr w:type="spellEnd"/>
-      <w:r>
-        <w:rPr>
-          <w:rFonts w:ascii="Garamond" w:hAnsi="Garamond"/>
-          <w:color w:val="1E1E21"/>
-        </w:rPr>
-        <w:t xml:space="preserve"> de las variables de interés</w:t>
-      </w:r>
-      <w:r>
-        <w:rPr>
-          <w:rFonts w:ascii="Garamond" w:hAnsi="Garamond"/>
-          <w:color w:val="1E1E21"/>
-        </w:rPr>
-        <w:t xml:space="preserve"> objeto de análisis para obtener subconjuntos, como se evidencia a continuación: </w:t>
-      </w:r>
-    </w:p>
-    <w:p>
-      <w:pPr>
-        <w:rPr>
-          <w:rFonts w:ascii="Garamond" w:hAnsi="Garamond"/>
-          <w:color w:val="2F5496" w:themeColor="accent1" w:themeShade="BF"/>
-          <w:sz w:val="22"/>
-          <w:szCs w:val="22"/>
-          <w:lang w:val="en-US"/>
-        </w:rPr>
-      </w:pPr>
-      <w:proofErr w:type="spellStart"/>
-      <w:r>
-        <w:rPr>
-          <w:rFonts w:ascii="Garamond" w:hAnsi="Garamond"/>
-          <w:color w:val="2F5496" w:themeColor="accent1" w:themeShade="BF"/>
-          <w:sz w:val="22"/>
-          <w:szCs w:val="22"/>
-          <w:lang w:val="en-US"/>
-        </w:rPr>
-        <w:t>GEIHf</w:t>
-      </w:r>
-      <w:proofErr w:type="spellEnd"/>
-      <w:r>
-        <w:rPr>
-          <w:rFonts w:ascii="Garamond" w:hAnsi="Garamond"/>
-          <w:color w:val="2F5496" w:themeColor="accent1" w:themeShade="BF"/>
-          <w:sz w:val="22"/>
-          <w:szCs w:val="22"/>
-          <w:lang w:val="en-US"/>
-        </w:rPr>
-        <w:t xml:space="preserve"> &lt;-</w:t>
-      </w:r>
-      <w:proofErr w:type="gramStart"/>
-      <w:r>
-        <w:rPr>
-          <w:rFonts w:ascii="Garamond" w:hAnsi="Garamond"/>
-          <w:color w:val="2F5496" w:themeColor="accent1" w:themeShade="BF"/>
-          <w:sz w:val="22"/>
-          <w:szCs w:val="22"/>
-          <w:lang w:val="en-US"/>
-        </w:rPr>
-        <w:t>subset(</w:t>
-      </w:r>
-      <w:proofErr w:type="gramEnd"/>
-      <w:r>
-        <w:rPr>
-          <w:rFonts w:ascii="Garamond" w:hAnsi="Garamond"/>
-          <w:color w:val="2F5496" w:themeColor="accent1" w:themeShade="BF"/>
-          <w:sz w:val="22"/>
-          <w:szCs w:val="22"/>
-          <w:lang w:val="en-US"/>
-        </w:rPr>
-        <w:t xml:space="preserve">GEIH, select = c("inghora","age","sex","educ","experp","horast","estrato1","relab")) </w:t>
-      </w:r>
-    </w:p>
-    <w:p>
-      <w:pPr>
-        <w:rPr>
-          <w:rFonts w:ascii="Garamond" w:hAnsi="Garamond"/>
-          <w:color w:val="2F5496" w:themeColor="accent1" w:themeShade="BF"/>
-          <w:sz w:val="22"/>
-          <w:szCs w:val="22"/>
-          <w:lang w:val="es-CO"/>
-        </w:rPr>
-      </w:pPr>
-      <w:proofErr w:type="spellStart"/>
-      <w:r>
-        <w:rPr>
-          <w:rFonts w:ascii="Garamond" w:hAnsi="Garamond"/>
-          <w:color w:val="2F5496" w:themeColor="accent1" w:themeShade="BF"/>
-          <w:sz w:val="22"/>
-          <w:szCs w:val="22"/>
-          <w:lang w:val="es-CO"/>
-        </w:rPr>
-        <w:t>GEIHf</w:t>
-      </w:r>
-      <w:proofErr w:type="spellEnd"/>
-      <w:r>
-        <w:rPr>
-          <w:rFonts w:ascii="Garamond" w:hAnsi="Garamond"/>
-          <w:color w:val="2F5496" w:themeColor="accent1" w:themeShade="BF"/>
-          <w:sz w:val="22"/>
-          <w:szCs w:val="22"/>
-          <w:lang w:val="es-CO"/>
-        </w:rPr>
-        <w:t xml:space="preserve"> &lt;- </w:t>
-      </w:r>
-      <w:proofErr w:type="spellStart"/>
-      <w:proofErr w:type="gramStart"/>
-      <w:r>
-        <w:rPr>
-          <w:rFonts w:ascii="Garamond" w:hAnsi="Garamond"/>
-          <w:color w:val="2F5496" w:themeColor="accent1" w:themeShade="BF"/>
-          <w:sz w:val="22"/>
-          <w:szCs w:val="22"/>
-          <w:lang w:val="es-CO"/>
-        </w:rPr>
-        <w:t>na.omit</w:t>
-      </w:r>
-      <w:proofErr w:type="spellEnd"/>
-      <w:proofErr w:type="gramEnd"/>
       <w:r>
         <w:rPr>
           <w:rFonts w:ascii="Garamond" w:hAnsi="Garamond"/>
@@ -5964,7 +5872,13 @@
         <w:rPr>
           <w:rFonts w:ascii="Garamond" w:hAnsi="Garamond"/>
         </w:rPr>
-        <w:t xml:space="preserve">, con lo que se puede inferir que se tienen 15.661 observaciones con 8 variables. La media </w:t>
+        <w:t xml:space="preserve">. Se observa </w:t>
+      </w:r>
+      <w:r>
+        <w:rPr>
+          <w:rFonts w:ascii="Garamond" w:hAnsi="Garamond"/>
+        </w:rPr>
+        <w:t xml:space="preserve">que se tienen 15.661 observaciones con 8 variables. La media </w:t>
       </w:r>
       <w:r>
         <w:rPr>
@@ -6007,9 +5921,9 @@
         </w:rPr>
         <w:lastRenderedPageBreak/>
         <w:drawing>
-          <wp:inline distT="0" distB="0" distL="0" distR="0" wp14:anchorId="5001FD6B" wp14:editId="55E4ABA0">
-            <wp:extent cx="4360756" cy="2331417"/>
-            <wp:effectExtent l="0" t="0" r="0" b="5715"/>
+          <wp:inline distT="0" distB="0" distL="0" distR="0" wp14:anchorId="5001FD6B" wp14:editId="786ACCE3">
+            <wp:extent cx="3993637" cy="2135142"/>
+            <wp:effectExtent l="0" t="0" r="0" b="0"/>
             <wp:docPr id="2" name="Imagen 2"/>
             <wp:cNvGraphicFramePr>
               <a:graphicFrameLocks xmlns:a="http://schemas.openxmlformats.org/drawingml/2006/main" noChangeAspect="1"/>
@@ -6035,7 +5949,7 @@
                   <pic:spPr bwMode="auto">
                     <a:xfrm>
                       <a:off x="0" y="0"/>
-                      <a:ext cx="4402242" cy="2353597"/>
+                      <a:ext cx="4063967" cy="2172743"/>
                     </a:xfrm>
                     <a:prstGeom prst="rect">
                       <a:avLst/>
@@ -9513,23 +9427,7 @@
           <w:lang w:val="es-CO" w:eastAsia="es-MX"/>
         </w:rPr>
         <w:lastRenderedPageBreak/>
-        <w:t xml:space="preserve">La gráfica señala el ingreso marginal decreciente, en donde a medida que la edad de un individuo aumente, la tendencia del aumento del ingreso va disminuyendo, haciendo que el individuo de una edad en </w:t>
-      </w:r>
-      <w:proofErr w:type="gramStart"/>
-      <w:r>
-        <w:rPr>
-          <w:rFonts w:ascii="Garamond" w:eastAsia="Times New Roman" w:hAnsi="Garamond"/>
-          <w:lang w:val="es-CO" w:eastAsia="es-MX"/>
-        </w:rPr>
-        <w:t>adelante,</w:t>
-      </w:r>
-      <w:proofErr w:type="gramEnd"/>
-      <w:r>
-        <w:rPr>
-          <w:rFonts w:ascii="Garamond" w:eastAsia="Times New Roman" w:hAnsi="Garamond"/>
-          <w:lang w:val="es-CO" w:eastAsia="es-MX"/>
-        </w:rPr>
-        <w:t xml:space="preserve"> no aumente significativamente sus ingresos. Por ejemplo, los ingresos de una persona de </w:t>
+        <w:t xml:space="preserve">La gráfica señala el ingreso marginal decreciente, en donde a medida que la edad de un individuo aumente, la tendencia del aumento del ingreso va disminuyendo, haciendo que el individuo de una edad en adelante, no aumente significativamente sus ingresos. Por ejemplo, los ingresos de una persona de </w:t>
       </w:r>
       <w:r>
         <w:rPr>
@@ -9944,25 +9842,7 @@
           <w:highlight w:val="yellow"/>
           <w:lang w:val="es-CO" w:eastAsia="es-MX"/>
         </w:rPr>
-        <w:t xml:space="preserve">Aquel vector está centrado en 48, contando con una distribución aparentemente normal. Y la variabilidad corresponde </w:t>
-      </w:r>
-      <w:proofErr w:type="gramStart"/>
-      <w:r>
-        <w:rPr>
-          <w:rFonts w:ascii="Garamond" w:eastAsia="Times New Roman" w:hAnsi="Garamond"/>
-          <w:highlight w:val="yellow"/>
-          <w:lang w:val="es-CO" w:eastAsia="es-MX"/>
-        </w:rPr>
-        <w:t>a  0.45</w:t>
-      </w:r>
-      <w:proofErr w:type="gramEnd"/>
-      <w:r>
-        <w:rPr>
-          <w:rFonts w:ascii="Garamond" w:eastAsia="Times New Roman" w:hAnsi="Garamond"/>
-          <w:highlight w:val="yellow"/>
-          <w:lang w:val="es-CO" w:eastAsia="es-MX"/>
-        </w:rPr>
-        <w:t xml:space="preserve"> y junto con un intervalo de confianza de 95%, existe  el rango de que el dato verdadero esté entre 47.11 - 48.  Por otra parte, se encuentran los errores estándar por medio de la función </w:t>
+        <w:t xml:space="preserve">Aquel vector está centrado en 48, contando con una distribución aparentemente normal. Y la variabilidad corresponde a  0.45 y junto con un intervalo de confianza de 95%, existe  el rango de que el dato verdadero esté entre 47.11 - 48.  Por otra parte, se encuentran los errores estándar por medio de la función </w:t>
       </w:r>
       <w:proofErr w:type="spellStart"/>
       <w:r>
@@ -10098,23 +9978,7 @@
           <w:lang w:val="es-CO" w:eastAsia="es-MX"/>
         </w:rPr>
         <w:lastRenderedPageBreak/>
-        <w:t xml:space="preserve">Finalmente, el objetivo era maximizar la función, se decidió </w:t>
-      </w:r>
-      <w:proofErr w:type="gramStart"/>
-      <w:r>
-        <w:rPr>
-          <w:rFonts w:ascii="Garamond" w:eastAsia="Times New Roman" w:hAnsi="Garamond"/>
-          <w:lang w:val="es-CO" w:eastAsia="es-MX"/>
-        </w:rPr>
-        <w:t>que</w:t>
-      </w:r>
-      <w:proofErr w:type="gramEnd"/>
-      <w:r>
-        <w:rPr>
-          <w:rFonts w:ascii="Garamond" w:eastAsia="Times New Roman" w:hAnsi="Garamond"/>
-          <w:lang w:val="es-CO" w:eastAsia="es-MX"/>
-        </w:rPr>
-        <w:t xml:space="preserve"> dentro de todos los puntos de la distribución, se escogió la media de cada variable para que dentro del </w:t>
+        <w:t xml:space="preserve">Finalmente, el objetivo era maximizar la función, se decidió que dentro de todos los puntos de la distribución, se escogió la media de cada variable para que dentro del </w:t>
       </w:r>
       <w:proofErr w:type="spellStart"/>
       <w:r>
@@ -11035,9 +10899,9 @@
           <w:noProof/>
         </w:rPr>
         <w:drawing>
-          <wp:inline distT="0" distB="0" distL="0" distR="0" wp14:anchorId="78A1C7B6" wp14:editId="2203D732">
-            <wp:extent cx="1329405" cy="711200"/>
-            <wp:effectExtent l="0" t="0" r="4445" b="0"/>
+          <wp:inline distT="0" distB="0" distL="0" distR="0" wp14:anchorId="78A1C7B6" wp14:editId="33D8C8B9">
+            <wp:extent cx="1027425" cy="549648"/>
+            <wp:effectExtent l="0" t="0" r="1905" b="0"/>
             <wp:docPr id="31" name="Imagen 31"/>
             <wp:cNvGraphicFramePr>
               <a:graphicFrameLocks xmlns:a="http://schemas.openxmlformats.org/drawingml/2006/main" noChangeAspect="1"/>
@@ -11063,7 +10927,7 @@
                   <pic:spPr bwMode="auto">
                     <a:xfrm>
                       <a:off x="0" y="0"/>
-                      <a:ext cx="1353713" cy="724204"/>
+                      <a:ext cx="1058906" cy="566489"/>
                     </a:xfrm>
                     <a:prstGeom prst="rect">
                       <a:avLst/>
@@ -11164,11 +11028,6500 @@
     </w:p>
     <w:p>
       <w:pPr>
-        <w:pStyle w:val="Prrafodelista"/>
         <w:rPr>
           <w:rFonts w:ascii="Garamond" w:hAnsi="Garamond"/>
           <w:b/>
           <w:bCs/>
+        </w:rPr>
+      </w:pPr>
+    </w:p>
+    <w:p>
+      <w:pPr>
+        <w:spacing w:line="276" w:lineRule="auto"/>
+        <w:jc w:val="both"/>
+        <w:rPr>
+          <w:rFonts w:ascii="Garamond" w:eastAsia="Times New Roman" w:hAnsi="Garamond"/>
+          <w:lang w:val="es-CO" w:eastAsia="es-MX"/>
+        </w:rPr>
+      </w:pPr>
+      <w:r>
+        <w:rPr>
+          <w:rFonts w:ascii="Garamond" w:eastAsia="Times New Roman" w:hAnsi="Garamond"/>
+          <w:lang w:val="es-CO" w:eastAsia="es-MX"/>
+        </w:rPr>
+        <w:t xml:space="preserve">En esta sección del </w:t>
+      </w:r>
+      <w:proofErr w:type="spellStart"/>
+      <w:r>
+        <w:rPr>
+          <w:rFonts w:ascii="Garamond" w:eastAsia="Times New Roman" w:hAnsi="Garamond"/>
+          <w:lang w:val="es-CO" w:eastAsia="es-MX"/>
+        </w:rPr>
+        <w:t>Problem</w:t>
+      </w:r>
+      <w:proofErr w:type="spellEnd"/>
+      <w:r>
+        <w:rPr>
+          <w:rFonts w:ascii="Garamond" w:eastAsia="Times New Roman" w:hAnsi="Garamond"/>
+          <w:lang w:val="es-CO" w:eastAsia="es-MX"/>
+        </w:rPr>
+        <w:t xml:space="preserve"> Set se </w:t>
+      </w:r>
+      <w:r>
+        <w:rPr>
+          <w:rFonts w:ascii="Garamond" w:eastAsia="Times New Roman" w:hAnsi="Garamond"/>
+          <w:lang w:val="es-CO" w:eastAsia="es-MX"/>
+        </w:rPr>
+        <w:t xml:space="preserve">hace una evaluación del desempeño predictivo de las especificaciones planteadas en los literales anteriores y se proponen modelos adicionales que buscan mejorar el poder de predicción. </w:t>
+      </w:r>
+    </w:p>
+    <w:p>
+      <w:pPr>
+        <w:spacing w:line="276" w:lineRule="auto"/>
+        <w:jc w:val="both"/>
+        <w:rPr>
+          <w:rFonts w:ascii="Garamond" w:eastAsia="Times New Roman" w:hAnsi="Garamond"/>
+          <w:lang w:val="es-CO" w:eastAsia="es-MX"/>
+        </w:rPr>
+      </w:pPr>
+    </w:p>
+    <w:p>
+      <w:pPr>
+        <w:spacing w:line="276" w:lineRule="auto"/>
+        <w:jc w:val="both"/>
+        <w:rPr>
+          <w:rFonts w:ascii="Garamond" w:eastAsia="Times New Roman" w:hAnsi="Garamond"/>
+          <w:lang w:val="es-CO" w:eastAsia="es-MX"/>
+        </w:rPr>
+      </w:pPr>
+      <w:r>
+        <w:rPr>
+          <w:rFonts w:ascii="Garamond" w:eastAsia="Times New Roman" w:hAnsi="Garamond"/>
+          <w:lang w:val="es-CO" w:eastAsia="es-MX"/>
+        </w:rPr>
+        <w:t xml:space="preserve">Para asegurar la </w:t>
+      </w:r>
+      <w:r>
+        <w:rPr>
+          <w:rFonts w:ascii="Garamond" w:eastAsia="Times New Roman" w:hAnsi="Garamond"/>
+          <w:lang w:val="es-CO" w:eastAsia="es-MX"/>
+        </w:rPr>
+        <w:t>reproducibilidad</w:t>
+      </w:r>
+      <w:r>
+        <w:rPr>
+          <w:rFonts w:ascii="Garamond" w:eastAsia="Times New Roman" w:hAnsi="Garamond"/>
+          <w:lang w:val="es-CO" w:eastAsia="es-MX"/>
+        </w:rPr>
+        <w:t xml:space="preserve"> del ejercicio se establece una semilla, en este caso </w:t>
+      </w:r>
+      <w:proofErr w:type="spellStart"/>
+      <w:r>
+        <w:rPr>
+          <w:rFonts w:ascii="Garamond" w:eastAsia="Times New Roman" w:hAnsi="Garamond"/>
+          <w:lang w:val="es-CO" w:eastAsia="es-MX"/>
+        </w:rPr>
+        <w:t>set.seed</w:t>
+      </w:r>
+      <w:proofErr w:type="spellEnd"/>
+      <w:r>
+        <w:rPr>
+          <w:rFonts w:ascii="Garamond" w:eastAsia="Times New Roman" w:hAnsi="Garamond"/>
+          <w:lang w:val="es-CO" w:eastAsia="es-MX"/>
+        </w:rPr>
+        <w:t>(1111)</w:t>
+      </w:r>
+      <w:r>
+        <w:rPr>
+          <w:rFonts w:ascii="Garamond" w:eastAsia="Times New Roman" w:hAnsi="Garamond"/>
+          <w:lang w:val="es-CO" w:eastAsia="es-MX"/>
+        </w:rPr>
+        <w:t xml:space="preserve">. </w:t>
+      </w:r>
+      <w:r>
+        <w:rPr>
+          <w:rFonts w:ascii="Garamond" w:eastAsia="Times New Roman" w:hAnsi="Garamond"/>
+          <w:lang w:val="es-CO" w:eastAsia="es-MX"/>
+        </w:rPr>
+        <w:t>Para empezar, se divide</w:t>
+      </w:r>
+      <w:r>
+        <w:rPr>
+          <w:rFonts w:ascii="Garamond" w:eastAsia="Times New Roman" w:hAnsi="Garamond"/>
+          <w:lang w:val="es-CO" w:eastAsia="es-MX"/>
+        </w:rPr>
+        <w:t xml:space="preserve"> la </w:t>
+      </w:r>
+      <w:r>
+        <w:rPr>
+          <w:rFonts w:ascii="Garamond" w:eastAsia="Times New Roman" w:hAnsi="Garamond"/>
+          <w:lang w:val="es-CO" w:eastAsia="es-MX"/>
+        </w:rPr>
+        <w:t>base de datos</w:t>
+      </w:r>
+      <w:r>
+        <w:rPr>
+          <w:rFonts w:ascii="Garamond" w:eastAsia="Times New Roman" w:hAnsi="Garamond"/>
+          <w:lang w:val="es-CO" w:eastAsia="es-MX"/>
+        </w:rPr>
+        <w:t xml:space="preserve"> en dos: una muestra de entrenamiento (</w:t>
+      </w:r>
+      <w:r>
+        <w:rPr>
+          <w:rFonts w:ascii="Garamond" w:eastAsia="Times New Roman" w:hAnsi="Garamond"/>
+          <w:lang w:val="es-CO" w:eastAsia="es-MX"/>
+        </w:rPr>
+        <w:t xml:space="preserve">que representa el </w:t>
+      </w:r>
+      <w:r>
+        <w:rPr>
+          <w:rFonts w:ascii="Garamond" w:eastAsia="Times New Roman" w:hAnsi="Garamond"/>
+          <w:lang w:val="es-CO" w:eastAsia="es-MX"/>
+        </w:rPr>
+        <w:t>70%</w:t>
+      </w:r>
+      <w:r>
+        <w:rPr>
+          <w:rFonts w:ascii="Garamond" w:eastAsia="Times New Roman" w:hAnsi="Garamond"/>
+          <w:lang w:val="es-CO" w:eastAsia="es-MX"/>
+        </w:rPr>
+        <w:t xml:space="preserve"> de los datos</w:t>
+      </w:r>
+      <w:r>
+        <w:rPr>
+          <w:rFonts w:ascii="Garamond" w:eastAsia="Times New Roman" w:hAnsi="Garamond"/>
+          <w:lang w:val="es-CO" w:eastAsia="es-MX"/>
+        </w:rPr>
+        <w:t xml:space="preserve">) y otra de prueba (30%). </w:t>
+      </w:r>
+      <w:r>
+        <w:rPr>
+          <w:rFonts w:ascii="Garamond" w:eastAsia="Times New Roman" w:hAnsi="Garamond"/>
+          <w:lang w:val="es-CO" w:eastAsia="es-MX"/>
+        </w:rPr>
+        <w:t xml:space="preserve">Como resultado, </w:t>
+      </w:r>
+      <w:r>
+        <w:rPr>
+          <w:rFonts w:ascii="Garamond" w:eastAsia="Times New Roman" w:hAnsi="Garamond"/>
+          <w:lang w:val="es-CO" w:eastAsia="es-MX"/>
+        </w:rPr>
+        <w:t>la muestra de</w:t>
+      </w:r>
+      <w:r>
+        <w:rPr>
+          <w:rFonts w:ascii="Garamond" w:eastAsia="Times New Roman" w:hAnsi="Garamond"/>
+          <w:lang w:val="es-CO" w:eastAsia="es-MX"/>
+        </w:rPr>
+        <w:t xml:space="preserve"> </w:t>
+      </w:r>
+      <w:r>
+        <w:rPr>
+          <w:rFonts w:ascii="Garamond" w:eastAsia="Times New Roman" w:hAnsi="Garamond"/>
+          <w:lang w:val="es-CO" w:eastAsia="es-MX"/>
+        </w:rPr>
+        <w:lastRenderedPageBreak/>
+        <w:t>entrenamiento (</w:t>
+      </w:r>
+      <w:proofErr w:type="spellStart"/>
+      <w:r>
+        <w:rPr>
+          <w:rFonts w:ascii="Garamond" w:eastAsia="Times New Roman" w:hAnsi="Garamond"/>
+          <w:i/>
+          <w:iCs/>
+          <w:lang w:val="es-CO" w:eastAsia="es-MX"/>
+        </w:rPr>
+        <w:t>train_data</w:t>
+      </w:r>
+      <w:proofErr w:type="spellEnd"/>
+      <w:r>
+        <w:rPr>
+          <w:rFonts w:ascii="Garamond" w:eastAsia="Times New Roman" w:hAnsi="Garamond"/>
+          <w:i/>
+          <w:iCs/>
+          <w:lang w:val="es-CO" w:eastAsia="es-MX"/>
+        </w:rPr>
+        <w:t xml:space="preserve">) </w:t>
+      </w:r>
+      <w:r>
+        <w:rPr>
+          <w:rFonts w:ascii="Garamond" w:eastAsia="Times New Roman" w:hAnsi="Garamond"/>
+          <w:lang w:val="es-CO" w:eastAsia="es-MX"/>
+        </w:rPr>
+        <w:t>se compone de</w:t>
+      </w:r>
+      <w:r>
+        <w:rPr>
+          <w:rFonts w:ascii="Garamond" w:eastAsia="Times New Roman" w:hAnsi="Garamond"/>
+          <w:lang w:val="es-CO" w:eastAsia="es-MX"/>
+        </w:rPr>
+        <w:t xml:space="preserve"> 10</w:t>
+      </w:r>
+      <w:r>
+        <w:rPr>
+          <w:rFonts w:ascii="Garamond" w:eastAsia="Times New Roman" w:hAnsi="Garamond"/>
+          <w:lang w:val="es-CO" w:eastAsia="es-MX"/>
+        </w:rPr>
+        <w:t>.</w:t>
+      </w:r>
+      <w:r>
+        <w:rPr>
+          <w:rFonts w:ascii="Garamond" w:eastAsia="Times New Roman" w:hAnsi="Garamond"/>
+          <w:lang w:val="es-CO" w:eastAsia="es-MX"/>
+        </w:rPr>
+        <w:t xml:space="preserve">963 observaciones y </w:t>
+      </w:r>
+      <w:r>
+        <w:rPr>
+          <w:rFonts w:ascii="Garamond" w:eastAsia="Times New Roman" w:hAnsi="Garamond"/>
+          <w:lang w:val="es-CO" w:eastAsia="es-MX"/>
+        </w:rPr>
+        <w:t xml:space="preserve">la de </w:t>
+      </w:r>
+      <w:r>
+        <w:rPr>
+          <w:rFonts w:ascii="Garamond" w:eastAsia="Times New Roman" w:hAnsi="Garamond"/>
+          <w:lang w:val="es-CO" w:eastAsia="es-MX"/>
+        </w:rPr>
+        <w:t>prueba (</w:t>
+      </w:r>
+      <w:proofErr w:type="spellStart"/>
+      <w:r>
+        <w:rPr>
+          <w:rFonts w:ascii="Garamond" w:eastAsia="Times New Roman" w:hAnsi="Garamond"/>
+          <w:lang w:val="es-CO" w:eastAsia="es-MX"/>
+        </w:rPr>
+        <w:t>test_data</w:t>
+      </w:r>
+      <w:proofErr w:type="spellEnd"/>
+      <w:r>
+        <w:rPr>
+          <w:rFonts w:ascii="Garamond" w:eastAsia="Times New Roman" w:hAnsi="Garamond"/>
+          <w:lang w:val="es-CO" w:eastAsia="es-MX"/>
+        </w:rPr>
+        <w:t xml:space="preserve">) </w:t>
+      </w:r>
+      <w:r>
+        <w:rPr>
+          <w:rFonts w:ascii="Garamond" w:eastAsia="Times New Roman" w:hAnsi="Garamond"/>
+          <w:lang w:val="es-CO" w:eastAsia="es-MX"/>
+        </w:rPr>
+        <w:t>de</w:t>
+      </w:r>
+      <w:r>
+        <w:rPr>
+          <w:rFonts w:ascii="Garamond" w:eastAsia="Times New Roman" w:hAnsi="Garamond"/>
+          <w:lang w:val="es-CO" w:eastAsia="es-MX"/>
+        </w:rPr>
+        <w:t xml:space="preserve"> </w:t>
+      </w:r>
+      <w:r>
+        <w:rPr>
+          <w:rFonts w:ascii="Garamond" w:eastAsia="Times New Roman" w:hAnsi="Garamond"/>
+          <w:lang w:val="es-CO" w:eastAsia="es-MX"/>
+        </w:rPr>
+        <w:t>4</w:t>
+      </w:r>
+      <w:r>
+        <w:rPr>
+          <w:rFonts w:ascii="Garamond" w:eastAsia="Times New Roman" w:hAnsi="Garamond"/>
+          <w:lang w:val="es-CO" w:eastAsia="es-MX"/>
+        </w:rPr>
+        <w:t>.</w:t>
+      </w:r>
+      <w:r>
+        <w:rPr>
+          <w:rFonts w:ascii="Garamond" w:eastAsia="Times New Roman" w:hAnsi="Garamond"/>
+          <w:lang w:val="es-CO" w:eastAsia="es-MX"/>
+        </w:rPr>
+        <w:t>698</w:t>
+      </w:r>
+      <w:r>
+        <w:rPr>
+          <w:rFonts w:ascii="Garamond" w:eastAsia="Times New Roman" w:hAnsi="Garamond"/>
+          <w:lang w:val="es-CO" w:eastAsia="es-MX"/>
+        </w:rPr>
+        <w:t xml:space="preserve"> observaciones. </w:t>
+      </w:r>
+    </w:p>
+    <w:p>
+      <w:pPr>
+        <w:spacing w:line="276" w:lineRule="auto"/>
+        <w:jc w:val="both"/>
+        <w:rPr>
+          <w:rFonts w:ascii="Garamond" w:eastAsia="Times New Roman" w:hAnsi="Garamond"/>
+          <w:lang w:val="es-CO" w:eastAsia="es-MX"/>
+        </w:rPr>
+      </w:pPr>
+    </w:p>
+    <w:p>
+      <w:pPr>
+        <w:spacing w:line="276" w:lineRule="auto"/>
+        <w:jc w:val="both"/>
+        <w:rPr>
+          <w:rFonts w:ascii="Garamond" w:eastAsia="Times New Roman" w:hAnsi="Garamond"/>
+          <w:lang w:val="es-CO" w:eastAsia="es-MX"/>
+        </w:rPr>
+      </w:pPr>
+      <w:r>
+        <w:rPr>
+          <w:rFonts w:ascii="Garamond" w:eastAsia="Times New Roman" w:hAnsi="Garamond"/>
+          <w:lang w:val="es-CO" w:eastAsia="es-MX"/>
+        </w:rPr>
+        <w:t xml:space="preserve">Habiendo </w:t>
+      </w:r>
+      <w:r>
+        <w:rPr>
+          <w:rFonts w:ascii="Garamond" w:eastAsia="Times New Roman" w:hAnsi="Garamond"/>
+          <w:lang w:val="es-CO" w:eastAsia="es-MX"/>
+        </w:rPr>
+        <w:t>separado los datos</w:t>
+      </w:r>
+      <w:r>
+        <w:rPr>
+          <w:rFonts w:ascii="Garamond" w:eastAsia="Times New Roman" w:hAnsi="Garamond"/>
+          <w:lang w:val="es-CO" w:eastAsia="es-MX"/>
+        </w:rPr>
+        <w:t xml:space="preserve">, los modelos estimados en los puntos anteriores se replican en esta </w:t>
+      </w:r>
+      <w:r>
+        <w:rPr>
+          <w:rFonts w:ascii="Garamond" w:eastAsia="Times New Roman" w:hAnsi="Garamond"/>
+          <w:lang w:val="es-CO" w:eastAsia="es-MX"/>
+        </w:rPr>
+        <w:t>sección</w:t>
+      </w:r>
+      <w:r>
+        <w:rPr>
+          <w:rFonts w:ascii="Garamond" w:eastAsia="Times New Roman" w:hAnsi="Garamond"/>
+          <w:lang w:val="es-CO" w:eastAsia="es-MX"/>
+        </w:rPr>
+        <w:t xml:space="preserve"> y, sumado a esto, se incluye un </w:t>
+      </w:r>
+      <w:r>
+        <w:rPr>
+          <w:rFonts w:ascii="Garamond" w:eastAsia="Times New Roman" w:hAnsi="Garamond"/>
+          <w:lang w:val="es-CO" w:eastAsia="es-MX"/>
+        </w:rPr>
+        <w:t xml:space="preserve">modelo simple sin covariables y </w:t>
+      </w:r>
+      <w:r>
+        <w:rPr>
+          <w:rFonts w:ascii="Garamond" w:eastAsia="Times New Roman" w:hAnsi="Garamond"/>
+          <w:lang w:val="es-CO" w:eastAsia="es-MX"/>
+        </w:rPr>
+        <w:t xml:space="preserve">con </w:t>
+      </w:r>
+      <w:r>
+        <w:rPr>
+          <w:rFonts w:ascii="Garamond" w:eastAsia="Times New Roman" w:hAnsi="Garamond"/>
+          <w:lang w:val="es-CO" w:eastAsia="es-MX"/>
+        </w:rPr>
+        <w:t>únicamente una constante para usar como caso base</w:t>
+      </w:r>
+      <w:r>
+        <w:rPr>
+          <w:rFonts w:ascii="Garamond" w:eastAsia="Times New Roman" w:hAnsi="Garamond"/>
+          <w:lang w:val="es-CO" w:eastAsia="es-MX"/>
+        </w:rPr>
+        <w:t>. Dado que el principal interés es</w:t>
+      </w:r>
+      <w:r>
+        <w:rPr>
+          <w:rFonts w:ascii="Garamond" w:eastAsia="Times New Roman" w:hAnsi="Garamond"/>
+          <w:lang w:val="es-CO" w:eastAsia="es-MX"/>
+        </w:rPr>
+        <w:t xml:space="preserve"> predecir bien fuera de la muestra, </w:t>
+      </w:r>
+      <w:r>
+        <w:rPr>
+          <w:rFonts w:ascii="Garamond" w:eastAsia="Times New Roman" w:hAnsi="Garamond"/>
+          <w:lang w:val="es-CO" w:eastAsia="es-MX"/>
+        </w:rPr>
+        <w:t>es necesario</w:t>
+      </w:r>
+      <w:r>
+        <w:rPr>
+          <w:rFonts w:ascii="Garamond" w:eastAsia="Times New Roman" w:hAnsi="Garamond"/>
+          <w:lang w:val="es-CO" w:eastAsia="es-MX"/>
+        </w:rPr>
+        <w:t xml:space="preserve"> evaluar </w:t>
+      </w:r>
+      <w:r>
+        <w:rPr>
+          <w:rFonts w:ascii="Garamond" w:eastAsia="Times New Roman" w:hAnsi="Garamond"/>
+          <w:lang w:val="es-CO" w:eastAsia="es-MX"/>
+        </w:rPr>
+        <w:t>los</w:t>
+      </w:r>
+      <w:r>
+        <w:rPr>
+          <w:rFonts w:ascii="Garamond" w:eastAsia="Times New Roman" w:hAnsi="Garamond"/>
+          <w:lang w:val="es-CO" w:eastAsia="es-MX"/>
+        </w:rPr>
+        <w:t xml:space="preserve"> modelo</w:t>
+      </w:r>
+      <w:r>
+        <w:rPr>
+          <w:rFonts w:ascii="Garamond" w:eastAsia="Times New Roman" w:hAnsi="Garamond"/>
+          <w:lang w:val="es-CO" w:eastAsia="es-MX"/>
+        </w:rPr>
+        <w:t xml:space="preserve">s </w:t>
+      </w:r>
+      <w:r>
+        <w:rPr>
+          <w:rFonts w:ascii="Garamond" w:eastAsia="Times New Roman" w:hAnsi="Garamond"/>
+          <w:lang w:val="es-CO" w:eastAsia="es-MX"/>
+        </w:rPr>
+        <w:t>en los datos de prueba</w:t>
+      </w:r>
+      <w:r>
+        <w:rPr>
+          <w:rFonts w:ascii="Garamond" w:eastAsia="Times New Roman" w:hAnsi="Garamond"/>
+          <w:lang w:val="es-CO" w:eastAsia="es-MX"/>
+        </w:rPr>
+        <w:t xml:space="preserve">. Así, se utiliza </w:t>
+      </w:r>
+      <w:r>
+        <w:rPr>
+          <w:rFonts w:ascii="Garamond" w:eastAsia="Times New Roman" w:hAnsi="Garamond"/>
+          <w:lang w:val="es-CO" w:eastAsia="es-MX"/>
+        </w:rPr>
+        <w:t xml:space="preserve">el coeficiente estimado en los datos de entrenamiento y </w:t>
+      </w:r>
+      <w:r>
+        <w:rPr>
+          <w:rFonts w:ascii="Garamond" w:eastAsia="Times New Roman" w:hAnsi="Garamond"/>
+          <w:lang w:val="es-CO" w:eastAsia="es-MX"/>
+        </w:rPr>
+        <w:t>luego se usa</w:t>
+      </w:r>
+      <w:r>
+        <w:rPr>
+          <w:rFonts w:ascii="Garamond" w:eastAsia="Times New Roman" w:hAnsi="Garamond"/>
+          <w:lang w:val="es-CO" w:eastAsia="es-MX"/>
+        </w:rPr>
+        <w:t xml:space="preserve"> como predictor en los datos de prueba</w:t>
+      </w:r>
+      <w:r>
+        <w:rPr>
+          <w:rFonts w:ascii="Garamond" w:eastAsia="Times New Roman" w:hAnsi="Garamond"/>
+          <w:lang w:val="es-CO" w:eastAsia="es-MX"/>
+        </w:rPr>
+        <w:t xml:space="preserve">. </w:t>
+      </w:r>
+      <w:r>
+        <w:rPr>
+          <w:rFonts w:ascii="Garamond" w:eastAsia="Times New Roman" w:hAnsi="Garamond"/>
+          <w:lang w:val="es-CO" w:eastAsia="es-MX"/>
+        </w:rPr>
+        <w:t xml:space="preserve">Los modelos </w:t>
+      </w:r>
+      <w:r>
+        <w:rPr>
+          <w:rFonts w:ascii="Garamond" w:eastAsia="Times New Roman" w:hAnsi="Garamond"/>
+          <w:lang w:val="es-CO" w:eastAsia="es-MX"/>
+        </w:rPr>
+        <w:t xml:space="preserve">usados previamente </w:t>
+      </w:r>
+      <w:r>
+        <w:rPr>
+          <w:rFonts w:ascii="Garamond" w:eastAsia="Times New Roman" w:hAnsi="Garamond"/>
+          <w:lang w:val="es-CO" w:eastAsia="es-MX"/>
+        </w:rPr>
+        <w:t xml:space="preserve">se </w:t>
+      </w:r>
+      <w:r>
+        <w:rPr>
+          <w:rFonts w:ascii="Garamond" w:eastAsia="Times New Roman" w:hAnsi="Garamond"/>
+          <w:lang w:val="es-CO" w:eastAsia="es-MX"/>
+        </w:rPr>
+        <w:t>resumen</w:t>
+      </w:r>
+      <w:r>
+        <w:rPr>
+          <w:rFonts w:ascii="Garamond" w:eastAsia="Times New Roman" w:hAnsi="Garamond"/>
+          <w:lang w:val="es-CO" w:eastAsia="es-MX"/>
+        </w:rPr>
+        <w:t xml:space="preserve"> a continuación: </w:t>
+      </w:r>
+    </w:p>
+    <w:p>
+      <w:pPr>
+        <w:spacing w:line="276" w:lineRule="auto"/>
+        <w:jc w:val="both"/>
+        <w:rPr>
+          <w:rFonts w:ascii="Garamond" w:eastAsia="Times New Roman" w:hAnsi="Garamond"/>
+          <w:lang w:val="es-CO" w:eastAsia="es-MX"/>
+        </w:rPr>
+      </w:pPr>
+    </w:p>
+    <w:tbl>
+      <w:tblPr>
+        <w:tblStyle w:val="Tablaconcuadrcula"/>
+        <w:tblW w:w="0" w:type="auto"/>
+        <w:tblLook w:val="04A0" w:firstRow="1" w:lastRow="0" w:firstColumn="1" w:lastColumn="0" w:noHBand="0" w:noVBand="1"/>
+      </w:tblPr>
+      <w:tblGrid>
+        <w:gridCol w:w="1980"/>
+        <w:gridCol w:w="6848"/>
+      </w:tblGrid>
+      <w:tr>
+        <w:tc>
+          <w:tcPr>
+            <w:tcW w:w="1980" w:type="dxa"/>
+          </w:tcPr>
+          <w:p>
+            <w:pPr>
+              <w:spacing w:line="276" w:lineRule="auto"/>
+              <w:jc w:val="both"/>
+              <w:rPr>
+                <w:rFonts w:ascii="Garamond" w:eastAsia="Times New Roman" w:hAnsi="Garamond"/>
+                <w:lang w:val="es-CO" w:eastAsia="es-MX"/>
+              </w:rPr>
+            </w:pPr>
+            <w:r>
+              <w:rPr>
+                <w:rFonts w:ascii="Garamond" w:eastAsia="Times New Roman" w:hAnsi="Garamond"/>
+                <w:lang w:val="es-CO" w:eastAsia="es-MX"/>
+              </w:rPr>
+              <w:t>Modelo base - 0</w:t>
+            </w:r>
+          </w:p>
+        </w:tc>
+        <w:tc>
+          <w:tcPr>
+            <w:tcW w:w="6848" w:type="dxa"/>
+          </w:tcPr>
+          <w:p>
+            <w:pPr>
+              <w:spacing w:line="276" w:lineRule="auto"/>
+              <w:jc w:val="both"/>
+              <w:rPr>
+                <w:rFonts w:ascii="Garamond" w:eastAsia="Times New Roman" w:hAnsi="Garamond"/>
+                <w:sz w:val="22"/>
+                <w:szCs w:val="22"/>
+                <w:lang w:val="es-CO" w:eastAsia="es-MX"/>
+              </w:rPr>
+            </w:pPr>
+            <m:oMathPara>
+              <m:oMath>
+                <m:func>
+                  <m:funcPr>
+                    <m:ctrlPr>
+                      <w:rPr>
+                        <w:rFonts w:ascii="Cambria Math" w:eastAsia="Times New Roman" w:hAnsi="Cambria Math"/>
+                        <w:sz w:val="22"/>
+                        <w:szCs w:val="22"/>
+                        <w:lang w:val="es-CO" w:eastAsia="es-MX"/>
+                      </w:rPr>
+                    </m:ctrlPr>
+                  </m:funcPr>
+                  <m:fName>
+                    <m:r>
+                      <m:rPr>
+                        <m:sty m:val="p"/>
+                      </m:rPr>
+                      <w:rPr>
+                        <w:rFonts w:ascii="Cambria Math" w:eastAsia="Times New Roman" w:hAnsi="Cambria Math"/>
+                        <w:sz w:val="22"/>
+                        <w:szCs w:val="22"/>
+                        <w:lang w:val="es-CO" w:eastAsia="es-MX"/>
+                      </w:rPr>
+                      <m:t>log</m:t>
+                    </m:r>
+                  </m:fName>
+                  <m:e>
+                    <m:d>
+                      <m:dPr>
+                        <m:ctrlPr>
+                          <w:rPr>
+                            <w:rFonts w:ascii="Cambria Math" w:eastAsia="Times New Roman" w:hAnsi="Cambria Math"/>
+                            <w:sz w:val="22"/>
+                            <w:szCs w:val="22"/>
+                            <w:lang w:val="es-CO" w:eastAsia="es-MX"/>
+                          </w:rPr>
+                        </m:ctrlPr>
+                      </m:dPr>
+                      <m:e>
+                        <m:r>
+                          <w:rPr>
+                            <w:rFonts w:ascii="Cambria Math" w:eastAsia="Times New Roman" w:hAnsi="Cambria Math"/>
+                            <w:sz w:val="22"/>
+                            <w:szCs w:val="22"/>
+                            <w:lang w:val="es-CO" w:eastAsia="es-MX"/>
+                          </w:rPr>
+                          <m:t>ingresoh</m:t>
+                        </m:r>
+                      </m:e>
+                    </m:d>
+                  </m:e>
+                </m:func>
+                <m:r>
+                  <m:rPr>
+                    <m:sty m:val="p"/>
+                  </m:rPr>
+                  <w:rPr>
+                    <w:rFonts w:ascii="Cambria Math" w:eastAsia="Times New Roman" w:hAnsi="Cambria Math"/>
+                    <w:sz w:val="22"/>
+                    <w:szCs w:val="22"/>
+                    <w:lang w:val="es-CO" w:eastAsia="es-MX"/>
+                  </w:rPr>
+                  <m:t>=</m:t>
+                </m:r>
+                <m:sSub>
+                  <m:sSubPr>
+                    <m:ctrlPr>
+                      <w:rPr>
+                        <w:rFonts w:ascii="Cambria Math" w:eastAsia="Times New Roman" w:hAnsi="Cambria Math"/>
+                        <w:sz w:val="22"/>
+                        <w:szCs w:val="22"/>
+                        <w:lang w:val="es-CO" w:eastAsia="es-MX"/>
+                      </w:rPr>
+                    </m:ctrlPr>
+                  </m:sSubPr>
+                  <m:e>
+                    <m:r>
+                      <w:rPr>
+                        <w:rFonts w:ascii="Cambria Math" w:eastAsia="Times New Roman" w:hAnsi="Cambria Math"/>
+                        <w:sz w:val="22"/>
+                        <w:szCs w:val="22"/>
+                        <w:lang w:val="es-CO" w:eastAsia="es-MX"/>
+                      </w:rPr>
+                      <m:t>β</m:t>
+                    </m:r>
+                  </m:e>
+                  <m:sub>
+                    <m:r>
+                      <m:rPr>
+                        <m:sty m:val="p"/>
+                      </m:rPr>
+                      <w:rPr>
+                        <w:rFonts w:ascii="Cambria Math" w:eastAsia="Times New Roman" w:hAnsi="Cambria Math"/>
+                        <w:sz w:val="22"/>
+                        <w:szCs w:val="22"/>
+                        <w:lang w:val="es-CO" w:eastAsia="es-MX"/>
+                      </w:rPr>
+                      <m:t>0</m:t>
+                    </m:r>
+                  </m:sub>
+                </m:sSub>
+                <m:r>
+                  <m:rPr>
+                    <m:sty m:val="p"/>
+                  </m:rPr>
+                  <w:rPr>
+                    <w:rFonts w:ascii="Cambria Math" w:eastAsia="Times New Roman" w:hAnsi="Cambria Math"/>
+                    <w:sz w:val="22"/>
+                    <w:szCs w:val="22"/>
+                    <w:lang w:val="es-CO" w:eastAsia="es-MX"/>
+                  </w:rPr>
+                  <m:t>+</m:t>
+                </m:r>
+                <m:r>
+                  <w:rPr>
+                    <w:rFonts w:ascii="Cambria Math" w:eastAsia="Times New Roman" w:hAnsi="Cambria Math"/>
+                    <w:sz w:val="22"/>
+                    <w:szCs w:val="22"/>
+                    <w:lang w:val="es-CO" w:eastAsia="es-MX"/>
+                  </w:rPr>
+                  <m:t>u</m:t>
+                </m:r>
+              </m:oMath>
+            </m:oMathPara>
+          </w:p>
+        </w:tc>
+      </w:tr>
+      <w:tr>
+        <w:tc>
+          <w:tcPr>
+            <w:tcW w:w="1980" w:type="dxa"/>
+          </w:tcPr>
+          <w:p>
+            <w:pPr>
+              <w:spacing w:line="276" w:lineRule="auto"/>
+              <w:jc w:val="both"/>
+              <w:rPr>
+                <w:rFonts w:ascii="Garamond" w:eastAsia="Times New Roman" w:hAnsi="Garamond"/>
+                <w:lang w:val="es-CO" w:eastAsia="es-MX"/>
+              </w:rPr>
+            </w:pPr>
+            <w:r>
+              <w:rPr>
+                <w:rFonts w:ascii="Garamond" w:eastAsia="Times New Roman" w:hAnsi="Garamond"/>
+                <w:lang w:val="es-CO" w:eastAsia="es-MX"/>
+              </w:rPr>
+              <w:t>Modelo previo - 1</w:t>
+            </w:r>
+          </w:p>
+        </w:tc>
+        <w:tc>
+          <w:tcPr>
+            <w:tcW w:w="6848" w:type="dxa"/>
+          </w:tcPr>
+          <w:p>
+            <w:pPr>
+              <w:spacing w:line="276" w:lineRule="auto"/>
+              <w:jc w:val="both"/>
+              <w:rPr>
+                <w:rFonts w:ascii="Garamond" w:eastAsia="Times New Roman" w:hAnsi="Garamond"/>
+                <w:sz w:val="22"/>
+                <w:szCs w:val="22"/>
+                <w:lang w:val="es-CO" w:eastAsia="es-MX"/>
+              </w:rPr>
+            </w:pPr>
+            <m:oMathPara>
+              <m:oMath>
+                <m:func>
+                  <m:funcPr>
+                    <m:ctrlPr>
+                      <w:rPr>
+                        <w:rFonts w:ascii="Cambria Math" w:eastAsia="Times New Roman" w:hAnsi="Cambria Math"/>
+                        <w:sz w:val="22"/>
+                        <w:szCs w:val="22"/>
+                        <w:lang w:val="es-CO" w:eastAsia="es-MX"/>
+                      </w:rPr>
+                    </m:ctrlPr>
+                  </m:funcPr>
+                  <m:fName>
+                    <m:r>
+                      <m:rPr>
+                        <m:sty m:val="p"/>
+                      </m:rPr>
+                      <w:rPr>
+                        <w:rFonts w:ascii="Cambria Math" w:eastAsia="Times New Roman" w:hAnsi="Cambria Math"/>
+                        <w:sz w:val="22"/>
+                        <w:szCs w:val="22"/>
+                        <w:lang w:val="es-CO" w:eastAsia="es-MX"/>
+                      </w:rPr>
+                      <m:t>log</m:t>
+                    </m:r>
+                  </m:fName>
+                  <m:e>
+                    <m:d>
+                      <m:dPr>
+                        <m:ctrlPr>
+                          <w:rPr>
+                            <w:rFonts w:ascii="Cambria Math" w:eastAsia="Times New Roman" w:hAnsi="Cambria Math"/>
+                            <w:sz w:val="22"/>
+                            <w:szCs w:val="22"/>
+                            <w:lang w:val="es-CO" w:eastAsia="es-MX"/>
+                          </w:rPr>
+                        </m:ctrlPr>
+                      </m:dPr>
+                      <m:e>
+                        <m:r>
+                          <w:rPr>
+                            <w:rFonts w:ascii="Cambria Math" w:eastAsia="Times New Roman" w:hAnsi="Cambria Math"/>
+                            <w:sz w:val="22"/>
+                            <w:szCs w:val="22"/>
+                            <w:lang w:val="es-CO" w:eastAsia="es-MX"/>
+                          </w:rPr>
+                          <m:t>ingresoh</m:t>
+                        </m:r>
+                      </m:e>
+                    </m:d>
+                  </m:e>
+                </m:func>
+                <m:r>
+                  <m:rPr>
+                    <m:sty m:val="p"/>
+                  </m:rPr>
+                  <w:rPr>
+                    <w:rFonts w:ascii="Cambria Math" w:eastAsia="Times New Roman" w:hAnsi="Cambria Math"/>
+                    <w:sz w:val="22"/>
+                    <w:szCs w:val="22"/>
+                    <w:lang w:val="es-CO" w:eastAsia="es-MX"/>
+                  </w:rPr>
+                  <m:t>=</m:t>
+                </m:r>
+                <m:sSub>
+                  <m:sSubPr>
+                    <m:ctrlPr>
+                      <w:rPr>
+                        <w:rFonts w:ascii="Cambria Math" w:eastAsia="Times New Roman" w:hAnsi="Cambria Math"/>
+                        <w:sz w:val="22"/>
+                        <w:szCs w:val="22"/>
+                        <w:lang w:val="es-CO" w:eastAsia="es-MX"/>
+                      </w:rPr>
+                    </m:ctrlPr>
+                  </m:sSubPr>
+                  <m:e>
+                    <m:r>
+                      <w:rPr>
+                        <w:rFonts w:ascii="Cambria Math" w:eastAsia="Times New Roman" w:hAnsi="Cambria Math"/>
+                        <w:sz w:val="22"/>
+                        <w:szCs w:val="22"/>
+                        <w:lang w:val="es-CO" w:eastAsia="es-MX"/>
+                      </w:rPr>
+                      <m:t>β</m:t>
+                    </m:r>
+                  </m:e>
+                  <m:sub>
+                    <m:r>
+                      <m:rPr>
+                        <m:sty m:val="p"/>
+                      </m:rPr>
+                      <w:rPr>
+                        <w:rFonts w:ascii="Cambria Math" w:eastAsia="Times New Roman" w:hAnsi="Cambria Math"/>
+                        <w:sz w:val="22"/>
+                        <w:szCs w:val="22"/>
+                        <w:lang w:val="es-CO" w:eastAsia="es-MX"/>
+                      </w:rPr>
+                      <m:t>0</m:t>
+                    </m:r>
+                  </m:sub>
+                </m:sSub>
+                <m:r>
+                  <m:rPr>
+                    <m:sty m:val="p"/>
+                  </m:rPr>
+                  <w:rPr>
+                    <w:rFonts w:ascii="Cambria Math" w:eastAsia="Times New Roman" w:hAnsi="Cambria Math"/>
+                    <w:sz w:val="22"/>
+                    <w:szCs w:val="22"/>
+                    <w:lang w:val="es-CO" w:eastAsia="es-MX"/>
+                  </w:rPr>
+                  <m:t>+</m:t>
+                </m:r>
+                <m:sSub>
+                  <m:sSubPr>
+                    <m:ctrlPr>
+                      <w:rPr>
+                        <w:rFonts w:ascii="Cambria Math" w:eastAsia="Times New Roman" w:hAnsi="Cambria Math"/>
+                        <w:sz w:val="22"/>
+                        <w:szCs w:val="22"/>
+                        <w:lang w:val="es-CO" w:eastAsia="es-MX"/>
+                      </w:rPr>
+                    </m:ctrlPr>
+                  </m:sSubPr>
+                  <m:e>
+                    <m:r>
+                      <w:rPr>
+                        <w:rFonts w:ascii="Cambria Math" w:eastAsia="Times New Roman" w:hAnsi="Cambria Math"/>
+                        <w:sz w:val="22"/>
+                        <w:szCs w:val="22"/>
+                        <w:lang w:val="es-CO" w:eastAsia="es-MX"/>
+                      </w:rPr>
+                      <m:t>β</m:t>
+                    </m:r>
+                  </m:e>
+                  <m:sub>
+                    <m:r>
+                      <m:rPr>
+                        <m:sty m:val="p"/>
+                      </m:rPr>
+                      <w:rPr>
+                        <w:rFonts w:ascii="Cambria Math" w:eastAsia="Times New Roman" w:hAnsi="Cambria Math"/>
+                        <w:sz w:val="22"/>
+                        <w:szCs w:val="22"/>
+                        <w:lang w:val="es-CO" w:eastAsia="es-MX"/>
+                      </w:rPr>
+                      <m:t>1</m:t>
+                    </m:r>
+                  </m:sub>
+                </m:sSub>
+                <m:r>
+                  <w:rPr>
+                    <w:rFonts w:ascii="Cambria Math" w:eastAsia="Times New Roman" w:hAnsi="Cambria Math"/>
+                    <w:sz w:val="22"/>
+                    <w:szCs w:val="22"/>
+                    <w:lang w:val="es-CO" w:eastAsia="es-MX"/>
+                  </w:rPr>
+                  <m:t>age</m:t>
+                </m:r>
+                <m:r>
+                  <m:rPr>
+                    <m:sty m:val="p"/>
+                  </m:rPr>
+                  <w:rPr>
+                    <w:rFonts w:ascii="Cambria Math" w:eastAsia="Times New Roman" w:hAnsi="Cambria Math"/>
+                    <w:sz w:val="22"/>
+                    <w:szCs w:val="22"/>
+                    <w:lang w:val="es-CO" w:eastAsia="es-MX"/>
+                  </w:rPr>
+                  <m:t>+</m:t>
+                </m:r>
+                <m:sSub>
+                  <m:sSubPr>
+                    <m:ctrlPr>
+                      <w:rPr>
+                        <w:rFonts w:ascii="Cambria Math" w:eastAsia="Times New Roman" w:hAnsi="Cambria Math"/>
+                        <w:sz w:val="22"/>
+                        <w:szCs w:val="22"/>
+                        <w:lang w:val="es-CO" w:eastAsia="es-MX"/>
+                      </w:rPr>
+                    </m:ctrlPr>
+                  </m:sSubPr>
+                  <m:e>
+                    <m:r>
+                      <w:rPr>
+                        <w:rFonts w:ascii="Cambria Math" w:eastAsia="Times New Roman" w:hAnsi="Cambria Math"/>
+                        <w:sz w:val="22"/>
+                        <w:szCs w:val="22"/>
+                        <w:lang w:val="es-CO" w:eastAsia="es-MX"/>
+                      </w:rPr>
+                      <m:t>β</m:t>
+                    </m:r>
+                  </m:e>
+                  <m:sub>
+                    <m:r>
+                      <m:rPr>
+                        <m:sty m:val="p"/>
+                      </m:rPr>
+                      <w:rPr>
+                        <w:rFonts w:ascii="Cambria Math" w:eastAsia="Times New Roman" w:hAnsi="Cambria Math"/>
+                        <w:sz w:val="22"/>
+                        <w:szCs w:val="22"/>
+                        <w:lang w:val="es-CO" w:eastAsia="es-MX"/>
+                      </w:rPr>
+                      <m:t>2</m:t>
+                    </m:r>
+                  </m:sub>
+                </m:sSub>
+                <m:sSup>
+                  <m:sSupPr>
+                    <m:ctrlPr>
+                      <w:rPr>
+                        <w:rFonts w:ascii="Cambria Math" w:eastAsia="Times New Roman" w:hAnsi="Cambria Math"/>
+                        <w:sz w:val="22"/>
+                        <w:szCs w:val="22"/>
+                        <w:lang w:val="es-CO" w:eastAsia="es-MX"/>
+                      </w:rPr>
+                    </m:ctrlPr>
+                  </m:sSupPr>
+                  <m:e>
+                    <m:r>
+                      <w:rPr>
+                        <w:rFonts w:ascii="Cambria Math" w:eastAsia="Times New Roman" w:hAnsi="Cambria Math"/>
+                        <w:sz w:val="22"/>
+                        <w:szCs w:val="22"/>
+                        <w:lang w:val="es-CO" w:eastAsia="es-MX"/>
+                      </w:rPr>
+                      <m:t>age</m:t>
+                    </m:r>
+                  </m:e>
+                  <m:sup>
+                    <m:r>
+                      <m:rPr>
+                        <m:sty m:val="p"/>
+                      </m:rPr>
+                      <w:rPr>
+                        <w:rFonts w:ascii="Cambria Math" w:eastAsia="Times New Roman" w:hAnsi="Cambria Math"/>
+                        <w:sz w:val="22"/>
+                        <w:szCs w:val="22"/>
+                        <w:lang w:val="es-CO" w:eastAsia="es-MX"/>
+                      </w:rPr>
+                      <m:t>2</m:t>
+                    </m:r>
+                  </m:sup>
+                </m:sSup>
+                <m:r>
+                  <m:rPr>
+                    <m:sty m:val="p"/>
+                  </m:rPr>
+                  <w:rPr>
+                    <w:rFonts w:ascii="Cambria Math" w:eastAsia="Times New Roman" w:hAnsi="Cambria Math"/>
+                    <w:sz w:val="22"/>
+                    <w:szCs w:val="22"/>
+                    <w:lang w:val="es-CO" w:eastAsia="es-MX"/>
+                  </w:rPr>
+                  <m:t>+</m:t>
+                </m:r>
+                <m:r>
+                  <w:rPr>
+                    <w:rFonts w:ascii="Cambria Math" w:eastAsia="Times New Roman" w:hAnsi="Cambria Math"/>
+                    <w:sz w:val="22"/>
+                    <w:szCs w:val="22"/>
+                    <w:lang w:val="es-CO" w:eastAsia="es-MX"/>
+                  </w:rPr>
+                  <m:t>u</m:t>
+                </m:r>
+              </m:oMath>
+            </m:oMathPara>
+          </w:p>
+        </w:tc>
+      </w:tr>
+      <w:tr>
+        <w:tc>
+          <w:tcPr>
+            <w:tcW w:w="1980" w:type="dxa"/>
+          </w:tcPr>
+          <w:p>
+            <w:pPr>
+              <w:spacing w:line="276" w:lineRule="auto"/>
+              <w:jc w:val="both"/>
+              <w:rPr>
+                <w:rFonts w:ascii="Garamond" w:eastAsia="Times New Roman" w:hAnsi="Garamond"/>
+                <w:lang w:val="es-CO" w:eastAsia="es-MX"/>
+              </w:rPr>
+            </w:pPr>
+            <w:r>
+              <w:rPr>
+                <w:rFonts w:ascii="Garamond" w:eastAsia="Times New Roman" w:hAnsi="Garamond"/>
+                <w:lang w:val="es-CO" w:eastAsia="es-MX"/>
+              </w:rPr>
+              <w:t xml:space="preserve">Modelo previo - </w:t>
+            </w:r>
+            <w:r>
+              <w:rPr>
+                <w:rFonts w:ascii="Garamond" w:eastAsia="Times New Roman" w:hAnsi="Garamond"/>
+                <w:lang w:val="es-CO" w:eastAsia="es-MX"/>
+              </w:rPr>
+              <w:t>2</w:t>
+            </w:r>
+          </w:p>
+        </w:tc>
+        <w:tc>
+          <w:tcPr>
+            <w:tcW w:w="6848" w:type="dxa"/>
+          </w:tcPr>
+          <w:p>
+            <w:pPr>
+              <w:spacing w:line="276" w:lineRule="auto"/>
+              <w:jc w:val="both"/>
+              <w:rPr>
+                <w:rFonts w:ascii="Garamond" w:eastAsia="Times New Roman" w:hAnsi="Garamond"/>
+                <w:sz w:val="22"/>
+                <w:szCs w:val="22"/>
+                <w:lang w:val="es-CO" w:eastAsia="es-MX"/>
+              </w:rPr>
+            </w:pPr>
+            <m:oMathPara>
+              <m:oMath>
+                <m:func>
+                  <m:funcPr>
+                    <m:ctrlPr>
+                      <w:rPr>
+                        <w:rFonts w:ascii="Cambria Math" w:eastAsia="Times New Roman" w:hAnsi="Cambria Math"/>
+                        <w:sz w:val="22"/>
+                        <w:szCs w:val="22"/>
+                        <w:lang w:val="es-CO" w:eastAsia="es-MX"/>
+                      </w:rPr>
+                    </m:ctrlPr>
+                  </m:funcPr>
+                  <m:fName>
+                    <m:r>
+                      <m:rPr>
+                        <m:sty m:val="p"/>
+                      </m:rPr>
+                      <w:rPr>
+                        <w:rFonts w:ascii="Cambria Math" w:eastAsia="Times New Roman" w:hAnsi="Cambria Math"/>
+                        <w:sz w:val="22"/>
+                        <w:szCs w:val="22"/>
+                        <w:lang w:val="es-CO" w:eastAsia="es-MX"/>
+                      </w:rPr>
+                      <m:t>log</m:t>
+                    </m:r>
+                  </m:fName>
+                  <m:e>
+                    <m:r>
+                      <w:rPr>
+                        <w:rFonts w:ascii="Cambria Math" w:eastAsia="Times New Roman" w:hAnsi="Cambria Math"/>
+                        <w:sz w:val="22"/>
+                        <w:szCs w:val="22"/>
+                        <w:lang w:val="es-CO" w:eastAsia="es-MX"/>
+                      </w:rPr>
+                      <m:t>(ingresoh)</m:t>
+                    </m:r>
+                  </m:e>
+                </m:func>
+                <m:r>
+                  <m:rPr>
+                    <m:sty m:val="p"/>
+                  </m:rPr>
+                  <w:rPr>
+                    <w:rFonts w:ascii="Cambria Math" w:eastAsia="Times New Roman" w:hAnsi="Cambria Math"/>
+                    <w:sz w:val="22"/>
+                    <w:szCs w:val="22"/>
+                    <w:lang w:val="es-CO" w:eastAsia="es-MX"/>
+                  </w:rPr>
+                  <m:t>=</m:t>
+                </m:r>
+                <m:sSub>
+                  <m:sSubPr>
+                    <m:ctrlPr>
+                      <w:rPr>
+                        <w:rFonts w:ascii="Cambria Math" w:eastAsia="Times New Roman" w:hAnsi="Cambria Math"/>
+                        <w:sz w:val="22"/>
+                        <w:szCs w:val="22"/>
+                        <w:lang w:val="es-CO" w:eastAsia="es-MX"/>
+                      </w:rPr>
+                    </m:ctrlPr>
+                  </m:sSubPr>
+                  <m:e>
+                    <m:r>
+                      <w:rPr>
+                        <w:rFonts w:ascii="Cambria Math" w:eastAsia="Times New Roman" w:hAnsi="Cambria Math"/>
+                        <w:sz w:val="22"/>
+                        <w:szCs w:val="22"/>
+                        <w:lang w:val="es-CO" w:eastAsia="es-MX"/>
+                      </w:rPr>
+                      <m:t>β</m:t>
+                    </m:r>
+                  </m:e>
+                  <m:sub>
+                    <m:r>
+                      <m:rPr>
+                        <m:sty m:val="p"/>
+                      </m:rPr>
+                      <w:rPr>
+                        <w:rFonts w:ascii="Cambria Math" w:eastAsia="Times New Roman" w:hAnsi="Cambria Math"/>
+                        <w:sz w:val="22"/>
+                        <w:szCs w:val="22"/>
+                        <w:lang w:val="es-CO" w:eastAsia="es-MX"/>
+                      </w:rPr>
+                      <m:t>0</m:t>
+                    </m:r>
+                  </m:sub>
+                </m:sSub>
+                <m:r>
+                  <m:rPr>
+                    <m:sty m:val="p"/>
+                  </m:rPr>
+                  <w:rPr>
+                    <w:rFonts w:ascii="Cambria Math" w:eastAsia="Times New Roman" w:hAnsi="Cambria Math"/>
+                    <w:sz w:val="22"/>
+                    <w:szCs w:val="22"/>
+                    <w:lang w:val="es-CO" w:eastAsia="es-MX"/>
+                  </w:rPr>
+                  <m:t>+</m:t>
+                </m:r>
+                <m:sSub>
+                  <m:sSubPr>
+                    <m:ctrlPr>
+                      <w:rPr>
+                        <w:rFonts w:ascii="Cambria Math" w:eastAsia="Times New Roman" w:hAnsi="Cambria Math"/>
+                        <w:sz w:val="22"/>
+                        <w:szCs w:val="22"/>
+                        <w:lang w:val="es-CO" w:eastAsia="es-MX"/>
+                      </w:rPr>
+                    </m:ctrlPr>
+                  </m:sSubPr>
+                  <m:e>
+                    <m:r>
+                      <w:rPr>
+                        <w:rFonts w:ascii="Cambria Math" w:eastAsia="Times New Roman" w:hAnsi="Cambria Math"/>
+                        <w:sz w:val="22"/>
+                        <w:szCs w:val="22"/>
+                        <w:lang w:val="es-CO" w:eastAsia="es-MX"/>
+                      </w:rPr>
+                      <m:t>β</m:t>
+                    </m:r>
+                  </m:e>
+                  <m:sub>
+                    <m:r>
+                      <m:rPr>
+                        <m:sty m:val="p"/>
+                      </m:rPr>
+                      <w:rPr>
+                        <w:rFonts w:ascii="Cambria Math" w:eastAsia="Times New Roman" w:hAnsi="Cambria Math"/>
+                        <w:sz w:val="22"/>
+                        <w:szCs w:val="22"/>
+                        <w:lang w:val="es-CO" w:eastAsia="es-MX"/>
+                      </w:rPr>
+                      <m:t>1</m:t>
+                    </m:r>
+                  </m:sub>
+                </m:sSub>
+                <m:r>
+                  <w:rPr>
+                    <w:rFonts w:ascii="Cambria Math" w:eastAsia="Times New Roman" w:hAnsi="Cambria Math"/>
+                    <w:sz w:val="22"/>
+                    <w:szCs w:val="22"/>
+                    <w:lang w:val="es-CO" w:eastAsia="es-MX"/>
+                  </w:rPr>
+                  <m:t>sex+u</m:t>
+                </m:r>
+              </m:oMath>
+            </m:oMathPara>
+          </w:p>
+        </w:tc>
+      </w:tr>
+      <w:tr>
+        <w:tc>
+          <w:tcPr>
+            <w:tcW w:w="1980" w:type="dxa"/>
+          </w:tcPr>
+          <w:p>
+            <w:pPr>
+              <w:spacing w:line="276" w:lineRule="auto"/>
+              <w:jc w:val="both"/>
+              <w:rPr>
+                <w:rFonts w:ascii="Garamond" w:eastAsia="Times New Roman" w:hAnsi="Garamond"/>
+                <w:lang w:val="es-CO" w:eastAsia="es-MX"/>
+              </w:rPr>
+            </w:pPr>
+            <w:r>
+              <w:rPr>
+                <w:rFonts w:ascii="Garamond" w:eastAsia="Times New Roman" w:hAnsi="Garamond"/>
+                <w:lang w:val="es-CO" w:eastAsia="es-MX"/>
+              </w:rPr>
+              <w:t xml:space="preserve">Modelo previo - </w:t>
+            </w:r>
+            <w:r>
+              <w:rPr>
+                <w:rFonts w:ascii="Garamond" w:eastAsia="Times New Roman" w:hAnsi="Garamond"/>
+                <w:lang w:val="es-CO" w:eastAsia="es-MX"/>
+              </w:rPr>
+              <w:t>3</w:t>
+            </w:r>
+          </w:p>
+        </w:tc>
+        <w:tc>
+          <w:tcPr>
+            <w:tcW w:w="6848" w:type="dxa"/>
+          </w:tcPr>
+          <w:p>
+            <w:pPr>
+              <w:spacing w:line="276" w:lineRule="auto"/>
+              <w:jc w:val="both"/>
+              <w:rPr>
+                <w:rFonts w:ascii="Garamond" w:eastAsia="Times New Roman" w:hAnsi="Garamond" w:cs="Times New Roman"/>
+                <w:sz w:val="22"/>
+                <w:szCs w:val="22"/>
+                <w:lang w:val="es-CO" w:eastAsia="es-MX"/>
+              </w:rPr>
+            </w:pPr>
+            <m:oMathPara>
+              <m:oMath>
+                <m:func>
+                  <m:funcPr>
+                    <m:ctrlPr>
+                      <w:rPr>
+                        <w:rFonts w:ascii="Cambria Math" w:eastAsia="Times New Roman" w:hAnsi="Cambria Math"/>
+                        <w:sz w:val="22"/>
+                        <w:szCs w:val="22"/>
+                        <w:lang w:val="es-CO" w:eastAsia="es-MX"/>
+                      </w:rPr>
+                    </m:ctrlPr>
+                  </m:funcPr>
+                  <m:fName>
+                    <m:r>
+                      <m:rPr>
+                        <m:sty m:val="p"/>
+                      </m:rPr>
+                      <w:rPr>
+                        <w:rFonts w:ascii="Cambria Math" w:eastAsia="Times New Roman" w:hAnsi="Cambria Math"/>
+                        <w:sz w:val="22"/>
+                        <w:szCs w:val="22"/>
+                        <w:lang w:val="es-CO" w:eastAsia="es-MX"/>
+                      </w:rPr>
+                      <m:t>log</m:t>
+                    </m:r>
+                  </m:fName>
+                  <m:e>
+                    <m:r>
+                      <w:rPr>
+                        <w:rFonts w:ascii="Cambria Math" w:eastAsia="Times New Roman" w:hAnsi="Cambria Math"/>
+                        <w:sz w:val="22"/>
+                        <w:szCs w:val="22"/>
+                        <w:lang w:val="es-CO" w:eastAsia="es-MX"/>
+                      </w:rPr>
+                      <m:t>(ingresoh)</m:t>
+                    </m:r>
+                  </m:e>
+                </m:func>
+                <m:r>
+                  <m:rPr>
+                    <m:sty m:val="p"/>
+                  </m:rPr>
+                  <w:rPr>
+                    <w:rFonts w:ascii="Cambria Math" w:eastAsia="Times New Roman" w:hAnsi="Cambria Math"/>
+                    <w:sz w:val="22"/>
+                    <w:szCs w:val="22"/>
+                    <w:lang w:val="es-CO" w:eastAsia="es-MX"/>
+                  </w:rPr>
+                  <m:t>=</m:t>
+                </m:r>
+                <m:sSub>
+                  <m:sSubPr>
+                    <m:ctrlPr>
+                      <w:rPr>
+                        <w:rFonts w:ascii="Cambria Math" w:eastAsia="Times New Roman" w:hAnsi="Cambria Math"/>
+                        <w:sz w:val="22"/>
+                        <w:szCs w:val="22"/>
+                        <w:lang w:val="es-CO" w:eastAsia="es-MX"/>
+                      </w:rPr>
+                    </m:ctrlPr>
+                  </m:sSubPr>
+                  <m:e>
+                    <m:r>
+                      <w:rPr>
+                        <w:rFonts w:ascii="Cambria Math" w:eastAsia="Times New Roman" w:hAnsi="Cambria Math"/>
+                        <w:sz w:val="22"/>
+                        <w:szCs w:val="22"/>
+                        <w:lang w:val="es-CO" w:eastAsia="es-MX"/>
+                      </w:rPr>
+                      <m:t>β</m:t>
+                    </m:r>
+                  </m:e>
+                  <m:sub>
+                    <m:r>
+                      <m:rPr>
+                        <m:sty m:val="p"/>
+                      </m:rPr>
+                      <w:rPr>
+                        <w:rFonts w:ascii="Cambria Math" w:eastAsia="Times New Roman" w:hAnsi="Cambria Math"/>
+                        <w:sz w:val="22"/>
+                        <w:szCs w:val="22"/>
+                        <w:lang w:val="es-CO" w:eastAsia="es-MX"/>
+                      </w:rPr>
+                      <m:t>0</m:t>
+                    </m:r>
+                  </m:sub>
+                </m:sSub>
+                <m:r>
+                  <m:rPr>
+                    <m:sty m:val="p"/>
+                  </m:rPr>
+                  <w:rPr>
+                    <w:rFonts w:ascii="Cambria Math" w:eastAsia="Times New Roman" w:hAnsi="Cambria Math"/>
+                    <w:sz w:val="22"/>
+                    <w:szCs w:val="22"/>
+                    <w:lang w:val="es-CO" w:eastAsia="es-MX"/>
+                  </w:rPr>
+                  <m:t>+</m:t>
+                </m:r>
+                <m:sSub>
+                  <m:sSubPr>
+                    <m:ctrlPr>
+                      <w:rPr>
+                        <w:rFonts w:ascii="Cambria Math" w:eastAsia="Times New Roman" w:hAnsi="Cambria Math"/>
+                        <w:sz w:val="22"/>
+                        <w:szCs w:val="22"/>
+                        <w:lang w:val="es-CO" w:eastAsia="es-MX"/>
+                      </w:rPr>
+                    </m:ctrlPr>
+                  </m:sSubPr>
+                  <m:e>
+                    <m:r>
+                      <w:rPr>
+                        <w:rFonts w:ascii="Cambria Math" w:eastAsia="Times New Roman" w:hAnsi="Cambria Math"/>
+                        <w:sz w:val="22"/>
+                        <w:szCs w:val="22"/>
+                        <w:lang w:val="es-CO" w:eastAsia="es-MX"/>
+                      </w:rPr>
+                      <m:t>β</m:t>
+                    </m:r>
+                  </m:e>
+                  <m:sub>
+                    <m:r>
+                      <m:rPr>
+                        <m:sty m:val="p"/>
+                      </m:rPr>
+                      <w:rPr>
+                        <w:rFonts w:ascii="Cambria Math" w:eastAsia="Times New Roman" w:hAnsi="Cambria Math"/>
+                        <w:sz w:val="22"/>
+                        <w:szCs w:val="22"/>
+                        <w:lang w:val="es-CO" w:eastAsia="es-MX"/>
+                      </w:rPr>
+                      <m:t>1</m:t>
+                    </m:r>
+                  </m:sub>
+                </m:sSub>
+                <m:r>
+                  <w:rPr>
+                    <w:rFonts w:ascii="Cambria Math" w:eastAsia="Times New Roman" w:hAnsi="Cambria Math"/>
+                    <w:sz w:val="22"/>
+                    <w:szCs w:val="22"/>
+                    <w:lang w:val="es-CO" w:eastAsia="es-MX"/>
+                  </w:rPr>
+                  <m:t>sex</m:t>
+                </m:r>
+                <m:r>
+                  <m:rPr>
+                    <m:sty m:val="p"/>
+                  </m:rPr>
+                  <w:rPr>
+                    <w:rFonts w:ascii="Cambria Math" w:eastAsia="Times New Roman" w:hAnsi="Cambria Math"/>
+                    <w:sz w:val="22"/>
+                    <w:szCs w:val="22"/>
+                    <w:lang w:val="es-CO" w:eastAsia="es-MX"/>
+                  </w:rPr>
+                  <m:t>+</m:t>
+                </m:r>
+                <m:sSub>
+                  <m:sSubPr>
+                    <m:ctrlPr>
+                      <w:rPr>
+                        <w:rFonts w:ascii="Cambria Math" w:eastAsia="Times New Roman" w:hAnsi="Cambria Math"/>
+                        <w:sz w:val="22"/>
+                        <w:szCs w:val="22"/>
+                        <w:lang w:val="es-CO" w:eastAsia="es-MX"/>
+                      </w:rPr>
+                    </m:ctrlPr>
+                  </m:sSubPr>
+                  <m:e>
+                    <m:sSub>
+                      <m:sSubPr>
+                        <m:ctrlPr>
+                          <w:rPr>
+                            <w:rFonts w:ascii="Cambria Math" w:eastAsia="Times New Roman" w:hAnsi="Cambria Math"/>
+                            <w:sz w:val="22"/>
+                            <w:szCs w:val="22"/>
+                            <w:lang w:val="es-CO" w:eastAsia="es-MX"/>
+                          </w:rPr>
+                        </m:ctrlPr>
+                      </m:sSubPr>
+                      <m:e>
+                        <m:r>
+                          <w:rPr>
+                            <w:rFonts w:ascii="Cambria Math" w:eastAsia="Times New Roman" w:hAnsi="Cambria Math"/>
+                            <w:sz w:val="22"/>
+                            <w:szCs w:val="22"/>
+                            <w:lang w:val="es-CO" w:eastAsia="es-MX"/>
+                          </w:rPr>
+                          <m:t>β</m:t>
+                        </m:r>
+                      </m:e>
+                      <m:sub>
+                        <m:r>
+                          <m:rPr>
+                            <m:sty m:val="p"/>
+                          </m:rPr>
+                          <w:rPr>
+                            <w:rFonts w:ascii="Cambria Math" w:eastAsia="Times New Roman" w:hAnsi="Cambria Math"/>
+                            <w:sz w:val="22"/>
+                            <w:szCs w:val="22"/>
+                            <w:lang w:val="es-CO" w:eastAsia="es-MX"/>
+                          </w:rPr>
+                          <m:t>2</m:t>
+                        </m:r>
+                      </m:sub>
+                    </m:sSub>
+                    <m:r>
+                      <w:rPr>
+                        <w:rFonts w:ascii="Cambria Math" w:eastAsia="Times New Roman" w:hAnsi="Cambria Math"/>
+                        <w:sz w:val="22"/>
+                        <w:szCs w:val="22"/>
+                        <w:lang w:val="es-CO" w:eastAsia="es-MX"/>
+                      </w:rPr>
+                      <m:t>age+ β</m:t>
+                    </m:r>
+                  </m:e>
+                  <m:sub>
+                    <m:r>
+                      <m:rPr>
+                        <m:sty m:val="p"/>
+                      </m:rPr>
+                      <w:rPr>
+                        <w:rFonts w:ascii="Cambria Math" w:eastAsia="Times New Roman" w:hAnsi="Cambria Math"/>
+                        <w:sz w:val="22"/>
+                        <w:szCs w:val="22"/>
+                        <w:lang w:val="es-CO" w:eastAsia="es-MX"/>
+                      </w:rPr>
+                      <m:t>3</m:t>
+                    </m:r>
+                  </m:sub>
+                </m:sSub>
+                <m:sSup>
+                  <m:sSupPr>
+                    <m:ctrlPr>
+                      <w:rPr>
+                        <w:rFonts w:ascii="Cambria Math" w:eastAsia="Times New Roman" w:hAnsi="Cambria Math"/>
+                        <w:sz w:val="22"/>
+                        <w:szCs w:val="22"/>
+                        <w:lang w:val="es-CO" w:eastAsia="es-MX"/>
+                      </w:rPr>
+                    </m:ctrlPr>
+                  </m:sSupPr>
+                  <m:e>
+                    <m:r>
+                      <w:rPr>
+                        <w:rFonts w:ascii="Cambria Math" w:eastAsia="Times New Roman" w:hAnsi="Cambria Math"/>
+                        <w:sz w:val="22"/>
+                        <w:szCs w:val="22"/>
+                        <w:lang w:val="es-CO" w:eastAsia="es-MX"/>
+                      </w:rPr>
+                      <m:t>age</m:t>
+                    </m:r>
+                  </m:e>
+                  <m:sup>
+                    <m:r>
+                      <m:rPr>
+                        <m:sty m:val="p"/>
+                      </m:rPr>
+                      <w:rPr>
+                        <w:rFonts w:ascii="Cambria Math" w:eastAsia="Times New Roman" w:hAnsi="Cambria Math"/>
+                        <w:sz w:val="22"/>
+                        <w:szCs w:val="22"/>
+                        <w:lang w:val="es-CO" w:eastAsia="es-MX"/>
+                      </w:rPr>
+                      <m:t>2</m:t>
+                    </m:r>
+                  </m:sup>
+                </m:sSup>
+                <m:r>
+                  <m:rPr>
+                    <m:sty m:val="p"/>
+                  </m:rPr>
+                  <w:rPr>
+                    <w:rFonts w:ascii="Cambria Math" w:eastAsia="Times New Roman" w:hAnsi="Cambria Math"/>
+                    <w:sz w:val="22"/>
+                    <w:szCs w:val="22"/>
+                    <w:lang w:val="es-CO" w:eastAsia="es-MX"/>
+                  </w:rPr>
+                  <m:t>+</m:t>
+                </m:r>
+                <m:sSub>
+                  <m:sSubPr>
+                    <m:ctrlPr>
+                      <w:rPr>
+                        <w:rFonts w:ascii="Cambria Math" w:eastAsia="Times New Roman" w:hAnsi="Cambria Math"/>
+                        <w:sz w:val="22"/>
+                        <w:szCs w:val="22"/>
+                        <w:lang w:val="es-CO" w:eastAsia="es-MX"/>
+                      </w:rPr>
+                    </m:ctrlPr>
+                  </m:sSubPr>
+                  <m:e>
+                    <m:r>
+                      <w:rPr>
+                        <w:rFonts w:ascii="Cambria Math" w:eastAsia="Times New Roman" w:hAnsi="Cambria Math"/>
+                        <w:sz w:val="22"/>
+                        <w:szCs w:val="22"/>
+                        <w:lang w:val="es-CO" w:eastAsia="es-MX"/>
+                      </w:rPr>
+                      <m:t>β</m:t>
+                    </m:r>
+                  </m:e>
+                  <m:sub>
+                    <m:r>
+                      <m:rPr>
+                        <m:sty m:val="p"/>
+                      </m:rPr>
+                      <w:rPr>
+                        <w:rFonts w:ascii="Cambria Math" w:eastAsia="Times New Roman" w:hAnsi="Cambria Math"/>
+                        <w:sz w:val="22"/>
+                        <w:szCs w:val="22"/>
+                        <w:lang w:val="es-CO" w:eastAsia="es-MX"/>
+                      </w:rPr>
+                      <m:t>4</m:t>
+                    </m:r>
+                  </m:sub>
+                </m:sSub>
+                <m:r>
+                  <w:rPr>
+                    <w:rFonts w:ascii="Cambria Math" w:eastAsia="Times New Roman" w:hAnsi="Cambria Math"/>
+                    <w:sz w:val="22"/>
+                    <w:szCs w:val="22"/>
+                    <w:lang w:val="es-CO" w:eastAsia="es-MX"/>
+                  </w:rPr>
+                  <m:t>educ+</m:t>
+                </m:r>
+                <m:sSub>
+                  <m:sSubPr>
+                    <m:ctrlPr>
+                      <w:rPr>
+                        <w:rFonts w:ascii="Cambria Math" w:eastAsia="Times New Roman" w:hAnsi="Cambria Math"/>
+                        <w:sz w:val="22"/>
+                        <w:szCs w:val="22"/>
+                        <w:lang w:val="es-CO" w:eastAsia="es-MX"/>
+                      </w:rPr>
+                    </m:ctrlPr>
+                  </m:sSubPr>
+                  <m:e>
+                    <m:r>
+                      <w:rPr>
+                        <w:rFonts w:ascii="Cambria Math" w:eastAsia="Times New Roman" w:hAnsi="Cambria Math"/>
+                        <w:sz w:val="22"/>
+                        <w:szCs w:val="22"/>
+                        <w:lang w:val="es-CO" w:eastAsia="es-MX"/>
+                      </w:rPr>
+                      <m:t>β</m:t>
+                    </m:r>
+                  </m:e>
+                  <m:sub>
+                    <m:r>
+                      <m:rPr>
+                        <m:sty m:val="p"/>
+                      </m:rPr>
+                      <w:rPr>
+                        <w:rFonts w:ascii="Cambria Math" w:eastAsia="Times New Roman" w:hAnsi="Cambria Math"/>
+                        <w:sz w:val="22"/>
+                        <w:szCs w:val="22"/>
+                        <w:lang w:val="es-CO" w:eastAsia="es-MX"/>
+                      </w:rPr>
+                      <m:t>5</m:t>
+                    </m:r>
+                  </m:sub>
+                </m:sSub>
+                <m:r>
+                  <w:rPr>
+                    <w:rFonts w:ascii="Cambria Math" w:eastAsia="Times New Roman" w:hAnsi="Cambria Math"/>
+                    <w:sz w:val="22"/>
+                    <w:szCs w:val="22"/>
+                    <w:lang w:val="es-CO" w:eastAsia="es-MX"/>
+                  </w:rPr>
+                  <m:t>experp+</m:t>
+                </m:r>
+                <m:sSub>
+                  <m:sSubPr>
+                    <m:ctrlPr>
+                      <w:rPr>
+                        <w:rFonts w:ascii="Cambria Math" w:eastAsia="Times New Roman" w:hAnsi="Cambria Math"/>
+                        <w:sz w:val="22"/>
+                        <w:szCs w:val="22"/>
+                        <w:lang w:val="es-CO" w:eastAsia="es-MX"/>
+                      </w:rPr>
+                    </m:ctrlPr>
+                  </m:sSubPr>
+                  <m:e>
+                    <m:r>
+                      <w:rPr>
+                        <w:rFonts w:ascii="Cambria Math" w:eastAsia="Times New Roman" w:hAnsi="Cambria Math"/>
+                        <w:sz w:val="22"/>
+                        <w:szCs w:val="22"/>
+                        <w:lang w:val="es-CO" w:eastAsia="es-MX"/>
+                      </w:rPr>
+                      <m:t>β</m:t>
+                    </m:r>
+                  </m:e>
+                  <m:sub>
+                    <m:r>
+                      <m:rPr>
+                        <m:sty m:val="p"/>
+                      </m:rPr>
+                      <w:rPr>
+                        <w:rFonts w:ascii="Cambria Math" w:eastAsia="Times New Roman" w:hAnsi="Cambria Math"/>
+                        <w:sz w:val="22"/>
+                        <w:szCs w:val="22"/>
+                        <w:lang w:val="es-CO" w:eastAsia="es-MX"/>
+                      </w:rPr>
+                      <m:t>6</m:t>
+                    </m:r>
+                  </m:sub>
+                </m:sSub>
+                <m:r>
+                  <w:rPr>
+                    <w:rFonts w:ascii="Cambria Math" w:eastAsia="Times New Roman" w:hAnsi="Cambria Math"/>
+                    <w:sz w:val="22"/>
+                    <w:szCs w:val="22"/>
+                    <w:lang w:val="es-CO" w:eastAsia="es-MX"/>
+                  </w:rPr>
+                  <m:t xml:space="preserve">relab+ </m:t>
+                </m:r>
+                <m:sSub>
+                  <m:sSubPr>
+                    <m:ctrlPr>
+                      <w:rPr>
+                        <w:rFonts w:ascii="Cambria Math" w:eastAsia="Times New Roman" w:hAnsi="Cambria Math"/>
+                        <w:sz w:val="22"/>
+                        <w:szCs w:val="22"/>
+                        <w:lang w:val="es-CO" w:eastAsia="es-MX"/>
+                      </w:rPr>
+                    </m:ctrlPr>
+                  </m:sSubPr>
+                  <m:e>
+                    <m:r>
+                      <w:rPr>
+                        <w:rFonts w:ascii="Cambria Math" w:eastAsia="Times New Roman" w:hAnsi="Cambria Math"/>
+                        <w:sz w:val="22"/>
+                        <w:szCs w:val="22"/>
+                        <w:lang w:val="es-CO" w:eastAsia="es-MX"/>
+                      </w:rPr>
+                      <m:t>β</m:t>
+                    </m:r>
+                  </m:e>
+                  <m:sub>
+                    <m:r>
+                      <m:rPr>
+                        <m:sty m:val="p"/>
+                      </m:rPr>
+                      <w:rPr>
+                        <w:rFonts w:ascii="Cambria Math" w:eastAsia="Times New Roman" w:hAnsi="Cambria Math"/>
+                        <w:sz w:val="22"/>
+                        <w:szCs w:val="22"/>
+                        <w:lang w:val="es-CO" w:eastAsia="es-MX"/>
+                      </w:rPr>
+                      <m:t>7</m:t>
+                    </m:r>
+                  </m:sub>
+                </m:sSub>
+                <m:r>
+                  <w:rPr>
+                    <w:rFonts w:ascii="Cambria Math" w:eastAsia="Times New Roman" w:hAnsi="Cambria Math"/>
+                    <w:sz w:val="22"/>
+                    <w:szCs w:val="22"/>
+                    <w:lang w:val="es-CO" w:eastAsia="es-MX"/>
+                  </w:rPr>
+                  <m:t>estrato1+u</m:t>
+                </m:r>
+              </m:oMath>
+            </m:oMathPara>
+          </w:p>
+        </w:tc>
+      </w:tr>
+    </w:tbl>
+    <w:p>
+      <w:pPr>
+        <w:spacing w:line="276" w:lineRule="auto"/>
+        <w:jc w:val="both"/>
+        <w:rPr>
+          <w:rFonts w:ascii="Garamond" w:eastAsia="Times New Roman" w:hAnsi="Garamond"/>
+          <w:lang w:val="es-CO" w:eastAsia="es-MX"/>
+        </w:rPr>
+      </w:pPr>
+    </w:p>
+    <w:p>
+      <w:pPr>
+        <w:spacing w:line="276" w:lineRule="auto"/>
+        <w:jc w:val="both"/>
+        <w:rPr>
+          <w:rFonts w:ascii="Garamond" w:eastAsia="Times New Roman" w:hAnsi="Garamond"/>
+          <w:lang w:val="es-CO" w:eastAsia="es-MX"/>
+        </w:rPr>
+      </w:pPr>
+      <w:r>
+        <w:rPr>
+          <w:rFonts w:ascii="Garamond" w:eastAsia="Times New Roman" w:hAnsi="Garamond"/>
+          <w:lang w:val="es-CO" w:eastAsia="es-MX"/>
+        </w:rPr>
+        <w:t>Posteriormente, s</w:t>
+      </w:r>
+      <w:r>
+        <w:rPr>
+          <w:rFonts w:ascii="Garamond" w:eastAsia="Times New Roman" w:hAnsi="Garamond"/>
+          <w:lang w:val="es-CO" w:eastAsia="es-MX"/>
+        </w:rPr>
+        <w:t>e plantean 5 modelos nuevos con especificaciones adicionales que incluya</w:t>
+      </w:r>
+      <w:r>
+        <w:rPr>
+          <w:rFonts w:ascii="Garamond" w:eastAsia="Times New Roman" w:hAnsi="Garamond"/>
+          <w:lang w:val="es-CO" w:eastAsia="es-MX"/>
+        </w:rPr>
+        <w:t xml:space="preserve">n </w:t>
+      </w:r>
+      <w:r>
+        <w:rPr>
+          <w:rFonts w:ascii="Garamond" w:eastAsia="Times New Roman" w:hAnsi="Garamond"/>
+          <w:lang w:val="es-CO" w:eastAsia="es-MX"/>
+        </w:rPr>
+        <w:t>no-linealidades y complejidades respecto a los anteriores</w:t>
+      </w:r>
+      <w:r>
+        <w:rPr>
+          <w:rFonts w:ascii="Garamond" w:eastAsia="Times New Roman" w:hAnsi="Garamond"/>
+          <w:lang w:val="es-CO" w:eastAsia="es-MX"/>
+        </w:rPr>
+        <w:t>. Estos son:</w:t>
+      </w:r>
+    </w:p>
+    <w:p>
+      <w:pPr>
+        <w:spacing w:line="276" w:lineRule="auto"/>
+        <w:jc w:val="both"/>
+        <w:rPr>
+          <w:rFonts w:ascii="Garamond" w:eastAsia="Times New Roman" w:hAnsi="Garamond"/>
+          <w:lang w:val="es-CO" w:eastAsia="es-MX"/>
+        </w:rPr>
+      </w:pPr>
+    </w:p>
+    <w:tbl>
+      <w:tblPr>
+        <w:tblStyle w:val="Tablaconcuadrcula"/>
+        <w:tblW w:w="0" w:type="auto"/>
+        <w:tblLook w:val="04A0" w:firstRow="1" w:lastRow="0" w:firstColumn="1" w:lastColumn="0" w:noHBand="0" w:noVBand="1"/>
+      </w:tblPr>
+      <w:tblGrid>
+        <w:gridCol w:w="1980"/>
+        <w:gridCol w:w="6848"/>
+      </w:tblGrid>
+      <w:tr>
+        <w:tc>
+          <w:tcPr>
+            <w:tcW w:w="1980" w:type="dxa"/>
+          </w:tcPr>
+          <w:p>
+            <w:pPr>
+              <w:spacing w:line="276" w:lineRule="auto"/>
+              <w:jc w:val="both"/>
+              <w:rPr>
+                <w:rFonts w:ascii="Garamond" w:eastAsia="Times New Roman" w:hAnsi="Garamond"/>
+                <w:lang w:val="es-CO" w:eastAsia="es-MX"/>
+              </w:rPr>
+            </w:pPr>
+            <w:r>
+              <w:rPr>
+                <w:rFonts w:ascii="Garamond" w:eastAsia="Times New Roman" w:hAnsi="Garamond"/>
+                <w:lang w:val="es-CO" w:eastAsia="es-MX"/>
+              </w:rPr>
+              <w:t xml:space="preserve">Modelo </w:t>
+            </w:r>
+            <w:r>
+              <w:rPr>
+                <w:rFonts w:ascii="Garamond" w:eastAsia="Times New Roman" w:hAnsi="Garamond"/>
+                <w:lang w:val="es-CO" w:eastAsia="es-MX"/>
+              </w:rPr>
+              <w:t>nuevo</w:t>
+            </w:r>
+            <w:r>
+              <w:rPr>
+                <w:rFonts w:ascii="Garamond" w:eastAsia="Times New Roman" w:hAnsi="Garamond"/>
+                <w:lang w:val="es-CO" w:eastAsia="es-MX"/>
+              </w:rPr>
+              <w:t xml:space="preserve"> </w:t>
+            </w:r>
+            <w:r>
+              <w:rPr>
+                <w:rFonts w:ascii="Garamond" w:eastAsia="Times New Roman" w:hAnsi="Garamond"/>
+                <w:lang w:val="es-CO" w:eastAsia="es-MX"/>
+              </w:rPr>
+              <w:t>–</w:t>
+            </w:r>
+            <w:r>
+              <w:rPr>
+                <w:rFonts w:ascii="Garamond" w:eastAsia="Times New Roman" w:hAnsi="Garamond"/>
+                <w:lang w:val="es-CO" w:eastAsia="es-MX"/>
+              </w:rPr>
+              <w:t xml:space="preserve"> </w:t>
+            </w:r>
+            <w:r>
+              <w:rPr>
+                <w:rFonts w:ascii="Garamond" w:eastAsia="Times New Roman" w:hAnsi="Garamond"/>
+                <w:lang w:val="es-CO" w:eastAsia="es-MX"/>
+              </w:rPr>
+              <w:t>1</w:t>
+            </w:r>
+          </w:p>
+        </w:tc>
+        <w:tc>
+          <w:tcPr>
+            <w:tcW w:w="6848" w:type="dxa"/>
+          </w:tcPr>
+          <w:p>
+            <w:pPr>
+              <w:spacing w:line="276" w:lineRule="auto"/>
+              <w:jc w:val="both"/>
+              <w:rPr>
+                <w:rFonts w:ascii="Garamond" w:eastAsia="Times New Roman" w:hAnsi="Garamond"/>
+                <w:sz w:val="22"/>
+                <w:szCs w:val="22"/>
+                <w:lang w:val="es-CO" w:eastAsia="es-MX"/>
+              </w:rPr>
+            </w:pPr>
+            <m:oMathPara>
+              <m:oMath>
+                <m:func>
+                  <m:funcPr>
+                    <m:ctrlPr>
+                      <w:rPr>
+                        <w:rFonts w:ascii="Cambria Math" w:eastAsia="Times New Roman" w:hAnsi="Cambria Math"/>
+                        <w:sz w:val="22"/>
+                        <w:szCs w:val="22"/>
+                        <w:lang w:val="es-CO" w:eastAsia="es-MX"/>
+                      </w:rPr>
+                    </m:ctrlPr>
+                  </m:funcPr>
+                  <m:fName>
+                    <m:r>
+                      <m:rPr>
+                        <m:sty m:val="p"/>
+                      </m:rPr>
+                      <w:rPr>
+                        <w:rFonts w:ascii="Cambria Math" w:eastAsia="Times New Roman" w:hAnsi="Cambria Math"/>
+                        <w:sz w:val="22"/>
+                        <w:szCs w:val="22"/>
+                        <w:lang w:val="es-CO" w:eastAsia="es-MX"/>
+                      </w:rPr>
+                      <m:t>log</m:t>
+                    </m:r>
+                  </m:fName>
+                  <m:e>
+                    <m:r>
+                      <w:rPr>
+                        <w:rFonts w:ascii="Cambria Math" w:eastAsia="Times New Roman" w:hAnsi="Cambria Math"/>
+                        <w:sz w:val="22"/>
+                        <w:szCs w:val="22"/>
+                        <w:lang w:val="es-CO" w:eastAsia="es-MX"/>
+                      </w:rPr>
+                      <m:t>(ingresoh)</m:t>
+                    </m:r>
+                  </m:e>
+                </m:func>
+                <m:r>
+                  <m:rPr>
+                    <m:sty m:val="p"/>
+                  </m:rPr>
+                  <w:rPr>
+                    <w:rFonts w:ascii="Cambria Math" w:eastAsia="Times New Roman" w:hAnsi="Cambria Math"/>
+                    <w:sz w:val="22"/>
+                    <w:szCs w:val="22"/>
+                    <w:lang w:val="es-CO" w:eastAsia="es-MX"/>
+                  </w:rPr>
+                  <m:t>=</m:t>
+                </m:r>
+                <m:sSub>
+                  <m:sSubPr>
+                    <m:ctrlPr>
+                      <w:rPr>
+                        <w:rFonts w:ascii="Cambria Math" w:eastAsia="Times New Roman" w:hAnsi="Cambria Math"/>
+                        <w:sz w:val="22"/>
+                        <w:szCs w:val="22"/>
+                        <w:lang w:val="es-CO" w:eastAsia="es-MX"/>
+                      </w:rPr>
+                    </m:ctrlPr>
+                  </m:sSubPr>
+                  <m:e>
+                    <m:r>
+                      <w:rPr>
+                        <w:rFonts w:ascii="Cambria Math" w:eastAsia="Times New Roman" w:hAnsi="Cambria Math"/>
+                        <w:sz w:val="22"/>
+                        <w:szCs w:val="22"/>
+                        <w:lang w:val="es-CO" w:eastAsia="es-MX"/>
+                      </w:rPr>
+                      <m:t>β</m:t>
+                    </m:r>
+                  </m:e>
+                  <m:sub>
+                    <m:r>
+                      <m:rPr>
+                        <m:sty m:val="p"/>
+                      </m:rPr>
+                      <w:rPr>
+                        <w:rFonts w:ascii="Cambria Math" w:eastAsia="Times New Roman" w:hAnsi="Cambria Math"/>
+                        <w:sz w:val="22"/>
+                        <w:szCs w:val="22"/>
+                        <w:lang w:val="es-CO" w:eastAsia="es-MX"/>
+                      </w:rPr>
+                      <m:t>0</m:t>
+                    </m:r>
+                  </m:sub>
+                </m:sSub>
+                <m:r>
+                  <m:rPr>
+                    <m:sty m:val="p"/>
+                  </m:rPr>
+                  <w:rPr>
+                    <w:rFonts w:ascii="Cambria Math" w:eastAsia="Times New Roman" w:hAnsi="Cambria Math"/>
+                    <w:sz w:val="22"/>
+                    <w:szCs w:val="22"/>
+                    <w:lang w:val="es-CO" w:eastAsia="es-MX"/>
+                  </w:rPr>
+                  <m:t>+</m:t>
+                </m:r>
+                <m:sSub>
+                  <m:sSubPr>
+                    <m:ctrlPr>
+                      <w:rPr>
+                        <w:rFonts w:ascii="Cambria Math" w:eastAsia="Times New Roman" w:hAnsi="Cambria Math"/>
+                        <w:sz w:val="22"/>
+                        <w:szCs w:val="22"/>
+                        <w:lang w:val="es-CO" w:eastAsia="es-MX"/>
+                      </w:rPr>
+                    </m:ctrlPr>
+                  </m:sSubPr>
+                  <m:e>
+                    <m:r>
+                      <w:rPr>
+                        <w:rFonts w:ascii="Cambria Math" w:eastAsia="Times New Roman" w:hAnsi="Cambria Math"/>
+                        <w:sz w:val="22"/>
+                        <w:szCs w:val="22"/>
+                        <w:lang w:val="es-CO" w:eastAsia="es-MX"/>
+                      </w:rPr>
+                      <m:t>β</m:t>
+                    </m:r>
+                  </m:e>
+                  <m:sub>
+                    <m:r>
+                      <m:rPr>
+                        <m:sty m:val="p"/>
+                      </m:rPr>
+                      <w:rPr>
+                        <w:rFonts w:ascii="Cambria Math" w:eastAsia="Times New Roman" w:hAnsi="Cambria Math"/>
+                        <w:sz w:val="22"/>
+                        <w:szCs w:val="22"/>
+                        <w:lang w:val="es-CO" w:eastAsia="es-MX"/>
+                      </w:rPr>
+                      <m:t>1</m:t>
+                    </m:r>
+                  </m:sub>
+                </m:sSub>
+                <m:r>
+                  <w:rPr>
+                    <w:rFonts w:ascii="Cambria Math" w:eastAsia="Times New Roman" w:hAnsi="Cambria Math"/>
+                    <w:sz w:val="22"/>
+                    <w:szCs w:val="22"/>
+                    <w:lang w:val="es-CO" w:eastAsia="es-MX"/>
+                  </w:rPr>
+                  <m:t>sex</m:t>
+                </m:r>
+                <m:r>
+                  <m:rPr>
+                    <m:sty m:val="p"/>
+                  </m:rPr>
+                  <w:rPr>
+                    <w:rFonts w:ascii="Cambria Math" w:eastAsia="Times New Roman" w:hAnsi="Cambria Math"/>
+                    <w:sz w:val="22"/>
+                    <w:szCs w:val="22"/>
+                    <w:lang w:val="es-CO" w:eastAsia="es-MX"/>
+                  </w:rPr>
+                  <m:t>+</m:t>
+                </m:r>
+                <m:sSub>
+                  <m:sSubPr>
+                    <m:ctrlPr>
+                      <w:rPr>
+                        <w:rFonts w:ascii="Cambria Math" w:eastAsia="Times New Roman" w:hAnsi="Cambria Math"/>
+                        <w:sz w:val="22"/>
+                        <w:szCs w:val="22"/>
+                        <w:lang w:val="es-CO" w:eastAsia="es-MX"/>
+                      </w:rPr>
+                    </m:ctrlPr>
+                  </m:sSubPr>
+                  <m:e>
+                    <m:sSub>
+                      <m:sSubPr>
+                        <m:ctrlPr>
+                          <w:rPr>
+                            <w:rFonts w:ascii="Cambria Math" w:eastAsia="Times New Roman" w:hAnsi="Cambria Math"/>
+                            <w:sz w:val="22"/>
+                            <w:szCs w:val="22"/>
+                            <w:lang w:val="es-CO" w:eastAsia="es-MX"/>
+                          </w:rPr>
+                        </m:ctrlPr>
+                      </m:sSubPr>
+                      <m:e>
+                        <m:r>
+                          <w:rPr>
+                            <w:rFonts w:ascii="Cambria Math" w:eastAsia="Times New Roman" w:hAnsi="Cambria Math"/>
+                            <w:sz w:val="22"/>
+                            <w:szCs w:val="22"/>
+                            <w:lang w:val="es-CO" w:eastAsia="es-MX"/>
+                          </w:rPr>
+                          <m:t>β</m:t>
+                        </m:r>
+                      </m:e>
+                      <m:sub>
+                        <m:r>
+                          <m:rPr>
+                            <m:sty m:val="p"/>
+                          </m:rPr>
+                          <w:rPr>
+                            <w:rFonts w:ascii="Cambria Math" w:eastAsia="Times New Roman" w:hAnsi="Cambria Math"/>
+                            <w:sz w:val="22"/>
+                            <w:szCs w:val="22"/>
+                            <w:lang w:val="es-CO" w:eastAsia="es-MX"/>
+                          </w:rPr>
+                          <m:t>2</m:t>
+                        </m:r>
+                      </m:sub>
+                    </m:sSub>
+                    <m:r>
+                      <w:rPr>
+                        <w:rFonts w:ascii="Cambria Math" w:eastAsia="Times New Roman" w:hAnsi="Cambria Math"/>
+                        <w:sz w:val="22"/>
+                        <w:szCs w:val="22"/>
+                        <w:lang w:val="es-CO" w:eastAsia="es-MX"/>
+                      </w:rPr>
+                      <m:t>age+ β</m:t>
+                    </m:r>
+                  </m:e>
+                  <m:sub>
+                    <m:r>
+                      <m:rPr>
+                        <m:sty m:val="p"/>
+                      </m:rPr>
+                      <w:rPr>
+                        <w:rFonts w:ascii="Cambria Math" w:eastAsia="Times New Roman" w:hAnsi="Cambria Math"/>
+                        <w:sz w:val="22"/>
+                        <w:szCs w:val="22"/>
+                        <w:lang w:val="es-CO" w:eastAsia="es-MX"/>
+                      </w:rPr>
+                      <m:t>3</m:t>
+                    </m:r>
+                  </m:sub>
+                </m:sSub>
+                <m:sSup>
+                  <m:sSupPr>
+                    <m:ctrlPr>
+                      <w:rPr>
+                        <w:rFonts w:ascii="Cambria Math" w:eastAsia="Times New Roman" w:hAnsi="Cambria Math"/>
+                        <w:sz w:val="22"/>
+                        <w:szCs w:val="22"/>
+                        <w:lang w:val="es-CO" w:eastAsia="es-MX"/>
+                      </w:rPr>
+                    </m:ctrlPr>
+                  </m:sSupPr>
+                  <m:e>
+                    <m:r>
+                      <w:rPr>
+                        <w:rFonts w:ascii="Cambria Math" w:eastAsia="Times New Roman" w:hAnsi="Cambria Math"/>
+                        <w:sz w:val="22"/>
+                        <w:szCs w:val="22"/>
+                        <w:lang w:val="es-CO" w:eastAsia="es-MX"/>
+                      </w:rPr>
+                      <m:t>age</m:t>
+                    </m:r>
+                  </m:e>
+                  <m:sup>
+                    <m:r>
+                      <m:rPr>
+                        <m:sty m:val="p"/>
+                      </m:rPr>
+                      <w:rPr>
+                        <w:rFonts w:ascii="Cambria Math" w:eastAsia="Times New Roman" w:hAnsi="Cambria Math"/>
+                        <w:sz w:val="22"/>
+                        <w:szCs w:val="22"/>
+                        <w:lang w:val="es-CO" w:eastAsia="es-MX"/>
+                      </w:rPr>
+                      <m:t>2</m:t>
+                    </m:r>
+                  </m:sup>
+                </m:sSup>
+                <m:r>
+                  <m:rPr>
+                    <m:sty m:val="p"/>
+                  </m:rPr>
+                  <w:rPr>
+                    <w:rFonts w:ascii="Cambria Math" w:eastAsia="Times New Roman" w:hAnsi="Cambria Math"/>
+                    <w:sz w:val="22"/>
+                    <w:szCs w:val="22"/>
+                    <w:lang w:val="es-CO" w:eastAsia="es-MX"/>
+                  </w:rPr>
+                  <m:t>+</m:t>
+                </m:r>
+                <m:sSub>
+                  <m:sSubPr>
+                    <m:ctrlPr>
+                      <w:rPr>
+                        <w:rFonts w:ascii="Cambria Math" w:eastAsia="Times New Roman" w:hAnsi="Cambria Math"/>
+                        <w:sz w:val="22"/>
+                        <w:szCs w:val="22"/>
+                        <w:lang w:val="es-CO" w:eastAsia="es-MX"/>
+                      </w:rPr>
+                    </m:ctrlPr>
+                  </m:sSubPr>
+                  <m:e>
+                    <m:r>
+                      <w:rPr>
+                        <w:rFonts w:ascii="Cambria Math" w:eastAsia="Times New Roman" w:hAnsi="Cambria Math"/>
+                        <w:sz w:val="22"/>
+                        <w:szCs w:val="22"/>
+                        <w:lang w:val="es-CO" w:eastAsia="es-MX"/>
+                      </w:rPr>
+                      <m:t>β</m:t>
+                    </m:r>
+                  </m:e>
+                  <m:sub>
+                    <m:r>
+                      <m:rPr>
+                        <m:sty m:val="p"/>
+                      </m:rPr>
+                      <w:rPr>
+                        <w:rFonts w:ascii="Cambria Math" w:eastAsia="Times New Roman" w:hAnsi="Cambria Math"/>
+                        <w:sz w:val="22"/>
+                        <w:szCs w:val="22"/>
+                        <w:lang w:val="es-CO" w:eastAsia="es-MX"/>
+                      </w:rPr>
+                      <m:t>4</m:t>
+                    </m:r>
+                  </m:sub>
+                </m:sSub>
+                <m:r>
+                  <w:rPr>
+                    <w:rFonts w:ascii="Cambria Math" w:eastAsia="Times New Roman" w:hAnsi="Cambria Math"/>
+                    <w:sz w:val="22"/>
+                    <w:szCs w:val="22"/>
+                    <w:lang w:val="es-CO" w:eastAsia="es-MX"/>
+                  </w:rPr>
+                  <m:t>educ+</m:t>
+                </m:r>
+                <m:sSub>
+                  <m:sSubPr>
+                    <m:ctrlPr>
+                      <w:rPr>
+                        <w:rFonts w:ascii="Cambria Math" w:eastAsia="Times New Roman" w:hAnsi="Cambria Math"/>
+                        <w:sz w:val="22"/>
+                        <w:szCs w:val="22"/>
+                        <w:lang w:val="es-CO" w:eastAsia="es-MX"/>
+                      </w:rPr>
+                    </m:ctrlPr>
+                  </m:sSubPr>
+                  <m:e>
+                    <m:r>
+                      <w:rPr>
+                        <w:rFonts w:ascii="Cambria Math" w:eastAsia="Times New Roman" w:hAnsi="Cambria Math"/>
+                        <w:sz w:val="22"/>
+                        <w:szCs w:val="22"/>
+                        <w:lang w:val="es-CO" w:eastAsia="es-MX"/>
+                      </w:rPr>
+                      <m:t>β</m:t>
+                    </m:r>
+                  </m:e>
+                  <m:sub>
+                    <m:r>
+                      <m:rPr>
+                        <m:sty m:val="p"/>
+                      </m:rPr>
+                      <w:rPr>
+                        <w:rFonts w:ascii="Cambria Math" w:eastAsia="Times New Roman" w:hAnsi="Cambria Math"/>
+                        <w:sz w:val="22"/>
+                        <w:szCs w:val="22"/>
+                        <w:lang w:val="es-CO" w:eastAsia="es-MX"/>
+                      </w:rPr>
+                      <m:t>5</m:t>
+                    </m:r>
+                  </m:sub>
+                </m:sSub>
+                <m:r>
+                  <m:rPr>
+                    <m:sty m:val="p"/>
+                  </m:rPr>
+                  <w:rPr>
+                    <w:rFonts w:ascii="Cambria Math" w:eastAsia="Times New Roman" w:hAnsi="Cambria Math"/>
+                    <w:sz w:val="22"/>
+                    <w:szCs w:val="22"/>
+                    <w:lang w:val="es-CO" w:eastAsia="es-MX"/>
+                  </w:rPr>
+                  <m:t>log⁡</m:t>
+                </m:r>
+                <m:r>
+                  <w:rPr>
+                    <w:rFonts w:ascii="Cambria Math" w:eastAsia="Times New Roman" w:hAnsi="Cambria Math"/>
+                    <w:sz w:val="22"/>
+                    <w:szCs w:val="22"/>
+                    <w:lang w:val="es-CO" w:eastAsia="es-MX"/>
+                  </w:rPr>
+                  <m:t>(</m:t>
+                </m:r>
+                <m:r>
+                  <w:rPr>
+                    <w:rFonts w:ascii="Cambria Math" w:eastAsia="Times New Roman" w:hAnsi="Cambria Math"/>
+                    <w:sz w:val="22"/>
+                    <w:szCs w:val="22"/>
+                    <w:lang w:val="es-CO" w:eastAsia="es-MX"/>
+                  </w:rPr>
+                  <m:t>experp</m:t>
+                </m:r>
+                <m:r>
+                  <w:rPr>
+                    <w:rFonts w:ascii="Cambria Math" w:eastAsia="Times New Roman" w:hAnsi="Cambria Math"/>
+                    <w:sz w:val="22"/>
+                    <w:szCs w:val="22"/>
+                    <w:lang w:val="es-CO" w:eastAsia="es-MX"/>
+                  </w:rPr>
+                  <m:t>)</m:t>
+                </m:r>
+                <m:r>
+                  <w:rPr>
+                    <w:rFonts w:ascii="Cambria Math" w:eastAsia="Times New Roman" w:hAnsi="Cambria Math"/>
+                    <w:sz w:val="22"/>
+                    <w:szCs w:val="22"/>
+                    <w:lang w:val="es-CO" w:eastAsia="es-MX"/>
+                  </w:rPr>
+                  <m:t>+</m:t>
+                </m:r>
+                <m:sSub>
+                  <m:sSubPr>
+                    <m:ctrlPr>
+                      <w:rPr>
+                        <w:rFonts w:ascii="Cambria Math" w:eastAsia="Times New Roman" w:hAnsi="Cambria Math"/>
+                        <w:sz w:val="22"/>
+                        <w:szCs w:val="22"/>
+                        <w:lang w:val="es-CO" w:eastAsia="es-MX"/>
+                      </w:rPr>
+                    </m:ctrlPr>
+                  </m:sSubPr>
+                  <m:e>
+                    <m:r>
+                      <w:rPr>
+                        <w:rFonts w:ascii="Cambria Math" w:eastAsia="Times New Roman" w:hAnsi="Cambria Math"/>
+                        <w:sz w:val="22"/>
+                        <w:szCs w:val="22"/>
+                        <w:lang w:val="es-CO" w:eastAsia="es-MX"/>
+                      </w:rPr>
+                      <m:t>β</m:t>
+                    </m:r>
+                  </m:e>
+                  <m:sub>
+                    <m:r>
+                      <m:rPr>
+                        <m:sty m:val="p"/>
+                      </m:rPr>
+                      <w:rPr>
+                        <w:rFonts w:ascii="Cambria Math" w:eastAsia="Times New Roman" w:hAnsi="Cambria Math"/>
+                        <w:sz w:val="22"/>
+                        <w:szCs w:val="22"/>
+                        <w:lang w:val="es-CO" w:eastAsia="es-MX"/>
+                      </w:rPr>
+                      <m:t>6</m:t>
+                    </m:r>
+                  </m:sub>
+                </m:sSub>
+                <m:r>
+                  <w:rPr>
+                    <w:rFonts w:ascii="Cambria Math" w:eastAsia="Times New Roman" w:hAnsi="Cambria Math"/>
+                    <w:sz w:val="22"/>
+                    <w:szCs w:val="22"/>
+                    <w:lang w:val="es-CO" w:eastAsia="es-MX"/>
+                  </w:rPr>
+                  <m:t xml:space="preserve">relab+ </m:t>
+                </m:r>
+                <m:sSub>
+                  <m:sSubPr>
+                    <m:ctrlPr>
+                      <w:rPr>
+                        <w:rFonts w:ascii="Cambria Math" w:eastAsia="Times New Roman" w:hAnsi="Cambria Math"/>
+                        <w:sz w:val="22"/>
+                        <w:szCs w:val="22"/>
+                        <w:lang w:val="es-CO" w:eastAsia="es-MX"/>
+                      </w:rPr>
+                    </m:ctrlPr>
+                  </m:sSubPr>
+                  <m:e>
+                    <m:r>
+                      <w:rPr>
+                        <w:rFonts w:ascii="Cambria Math" w:eastAsia="Times New Roman" w:hAnsi="Cambria Math"/>
+                        <w:sz w:val="22"/>
+                        <w:szCs w:val="22"/>
+                        <w:lang w:val="es-CO" w:eastAsia="es-MX"/>
+                      </w:rPr>
+                      <m:t>β</m:t>
+                    </m:r>
+                  </m:e>
+                  <m:sub>
+                    <m:r>
+                      <m:rPr>
+                        <m:sty m:val="p"/>
+                      </m:rPr>
+                      <w:rPr>
+                        <w:rFonts w:ascii="Cambria Math" w:eastAsia="Times New Roman" w:hAnsi="Cambria Math"/>
+                        <w:sz w:val="22"/>
+                        <w:szCs w:val="22"/>
+                        <w:lang w:val="es-CO" w:eastAsia="es-MX"/>
+                      </w:rPr>
+                      <m:t>7</m:t>
+                    </m:r>
+                  </m:sub>
+                </m:sSub>
+                <m:r>
+                  <w:rPr>
+                    <w:rFonts w:ascii="Cambria Math" w:eastAsia="Times New Roman" w:hAnsi="Cambria Math"/>
+                    <w:sz w:val="22"/>
+                    <w:szCs w:val="22"/>
+                    <w:lang w:val="es-CO" w:eastAsia="es-MX"/>
+                  </w:rPr>
+                  <m:t>estrato1+u</m:t>
+                </m:r>
+              </m:oMath>
+            </m:oMathPara>
+          </w:p>
+        </w:tc>
+      </w:tr>
+      <w:tr>
+        <w:tc>
+          <w:tcPr>
+            <w:tcW w:w="1980" w:type="dxa"/>
+          </w:tcPr>
+          <w:p>
+            <w:pPr>
+              <w:spacing w:line="276" w:lineRule="auto"/>
+              <w:jc w:val="both"/>
+              <w:rPr>
+                <w:rFonts w:ascii="Garamond" w:eastAsia="Times New Roman" w:hAnsi="Garamond"/>
+                <w:lang w:val="es-CO" w:eastAsia="es-MX"/>
+              </w:rPr>
+            </w:pPr>
+            <w:r>
+              <w:rPr>
+                <w:rFonts w:ascii="Garamond" w:eastAsia="Times New Roman" w:hAnsi="Garamond"/>
+                <w:lang w:val="es-CO" w:eastAsia="es-MX"/>
+              </w:rPr>
+              <w:t xml:space="preserve">Modelo nuevo </w:t>
+            </w:r>
+            <w:r>
+              <w:rPr>
+                <w:rFonts w:ascii="Garamond" w:eastAsia="Times New Roman" w:hAnsi="Garamond"/>
+                <w:lang w:val="es-CO" w:eastAsia="es-MX"/>
+              </w:rPr>
+              <w:t>–</w:t>
+            </w:r>
+            <w:r>
+              <w:rPr>
+                <w:rFonts w:ascii="Garamond" w:eastAsia="Times New Roman" w:hAnsi="Garamond"/>
+                <w:lang w:val="es-CO" w:eastAsia="es-MX"/>
+              </w:rPr>
+              <w:t xml:space="preserve"> </w:t>
+            </w:r>
+            <w:r>
+              <w:rPr>
+                <w:rFonts w:ascii="Garamond" w:eastAsia="Times New Roman" w:hAnsi="Garamond"/>
+                <w:lang w:val="es-CO" w:eastAsia="es-MX"/>
+              </w:rPr>
+              <w:t>2</w:t>
+            </w:r>
+          </w:p>
+        </w:tc>
+        <w:tc>
+          <w:tcPr>
+            <w:tcW w:w="6848" w:type="dxa"/>
+          </w:tcPr>
+          <w:p>
+            <w:pPr>
+              <w:spacing w:line="276" w:lineRule="auto"/>
+              <w:jc w:val="both"/>
+              <w:rPr>
+                <w:rFonts w:ascii="Garamond" w:eastAsia="Times New Roman" w:hAnsi="Garamond"/>
+                <w:sz w:val="22"/>
+                <w:szCs w:val="22"/>
+                <w:lang w:val="es-CO" w:eastAsia="es-MX"/>
+              </w:rPr>
+            </w:pPr>
+            <m:oMathPara>
+              <m:oMath>
+                <m:func>
+                  <m:funcPr>
+                    <m:ctrlPr>
+                      <w:rPr>
+                        <w:rFonts w:ascii="Cambria Math" w:eastAsia="Times New Roman" w:hAnsi="Cambria Math"/>
+                        <w:sz w:val="22"/>
+                        <w:szCs w:val="22"/>
+                        <w:lang w:val="es-CO" w:eastAsia="es-MX"/>
+                      </w:rPr>
+                    </m:ctrlPr>
+                  </m:funcPr>
+                  <m:fName>
+                    <m:r>
+                      <m:rPr>
+                        <m:sty m:val="p"/>
+                      </m:rPr>
+                      <w:rPr>
+                        <w:rFonts w:ascii="Cambria Math" w:eastAsia="Times New Roman" w:hAnsi="Cambria Math"/>
+                        <w:sz w:val="22"/>
+                        <w:szCs w:val="22"/>
+                        <w:lang w:val="es-CO" w:eastAsia="es-MX"/>
+                      </w:rPr>
+                      <m:t>log</m:t>
+                    </m:r>
+                  </m:fName>
+                  <m:e>
+                    <m:d>
+                      <m:dPr>
+                        <m:ctrlPr>
+                          <w:rPr>
+                            <w:rFonts w:ascii="Cambria Math" w:eastAsia="Times New Roman" w:hAnsi="Cambria Math"/>
+                            <w:i/>
+                            <w:sz w:val="22"/>
+                            <w:szCs w:val="22"/>
+                            <w:lang w:val="es-CO" w:eastAsia="es-MX"/>
+                          </w:rPr>
+                        </m:ctrlPr>
+                      </m:dPr>
+                      <m:e>
+                        <m:r>
+                          <w:rPr>
+                            <w:rFonts w:ascii="Cambria Math" w:eastAsia="Times New Roman" w:hAnsi="Cambria Math"/>
+                            <w:sz w:val="22"/>
+                            <w:szCs w:val="22"/>
+                            <w:lang w:val="es-CO" w:eastAsia="es-MX"/>
+                          </w:rPr>
+                          <m:t>ingresoh</m:t>
+                        </m:r>
+                      </m:e>
+                    </m:d>
+                  </m:e>
+                </m:func>
+                <m:r>
+                  <m:rPr>
+                    <m:sty m:val="p"/>
+                  </m:rPr>
+                  <w:rPr>
+                    <w:rFonts w:ascii="Cambria Math" w:eastAsia="Times New Roman" w:hAnsi="Cambria Math"/>
+                    <w:sz w:val="22"/>
+                    <w:szCs w:val="22"/>
+                    <w:lang w:val="es-CO" w:eastAsia="es-MX"/>
+                  </w:rPr>
+                  <m:t>=</m:t>
+                </m:r>
+                <m:sSub>
+                  <m:sSubPr>
+                    <m:ctrlPr>
+                      <w:rPr>
+                        <w:rFonts w:ascii="Cambria Math" w:eastAsia="Times New Roman" w:hAnsi="Cambria Math"/>
+                        <w:sz w:val="22"/>
+                        <w:szCs w:val="22"/>
+                        <w:lang w:val="es-CO" w:eastAsia="es-MX"/>
+                      </w:rPr>
+                    </m:ctrlPr>
+                  </m:sSubPr>
+                  <m:e>
+                    <m:r>
+                      <w:rPr>
+                        <w:rFonts w:ascii="Cambria Math" w:eastAsia="Times New Roman" w:hAnsi="Cambria Math"/>
+                        <w:sz w:val="22"/>
+                        <w:szCs w:val="22"/>
+                        <w:lang w:val="es-CO" w:eastAsia="es-MX"/>
+                      </w:rPr>
+                      <m:t>β</m:t>
+                    </m:r>
+                  </m:e>
+                  <m:sub>
+                    <m:r>
+                      <m:rPr>
+                        <m:sty m:val="p"/>
+                      </m:rPr>
+                      <w:rPr>
+                        <w:rFonts w:ascii="Cambria Math" w:eastAsia="Times New Roman" w:hAnsi="Cambria Math"/>
+                        <w:sz w:val="22"/>
+                        <w:szCs w:val="22"/>
+                        <w:lang w:val="es-CO" w:eastAsia="es-MX"/>
+                      </w:rPr>
+                      <m:t>0</m:t>
+                    </m:r>
+                  </m:sub>
+                </m:sSub>
+                <m:r>
+                  <m:rPr>
+                    <m:sty m:val="p"/>
+                  </m:rPr>
+                  <w:rPr>
+                    <w:rFonts w:ascii="Cambria Math" w:eastAsia="Times New Roman" w:hAnsi="Cambria Math"/>
+                    <w:sz w:val="22"/>
+                    <w:szCs w:val="22"/>
+                    <w:lang w:val="es-CO" w:eastAsia="es-MX"/>
+                  </w:rPr>
+                  <m:t>+</m:t>
+                </m:r>
+                <m:sSub>
+                  <m:sSubPr>
+                    <m:ctrlPr>
+                      <w:rPr>
+                        <w:rFonts w:ascii="Cambria Math" w:eastAsia="Times New Roman" w:hAnsi="Cambria Math"/>
+                        <w:sz w:val="22"/>
+                        <w:szCs w:val="22"/>
+                        <w:lang w:val="es-CO" w:eastAsia="es-MX"/>
+                      </w:rPr>
+                    </m:ctrlPr>
+                  </m:sSubPr>
+                  <m:e>
+                    <m:r>
+                      <w:rPr>
+                        <w:rFonts w:ascii="Cambria Math" w:eastAsia="Times New Roman" w:hAnsi="Cambria Math"/>
+                        <w:sz w:val="22"/>
+                        <w:szCs w:val="22"/>
+                        <w:lang w:val="es-CO" w:eastAsia="es-MX"/>
+                      </w:rPr>
+                      <m:t>β</m:t>
+                    </m:r>
+                  </m:e>
+                  <m:sub>
+                    <m:r>
+                      <m:rPr>
+                        <m:sty m:val="p"/>
+                      </m:rPr>
+                      <w:rPr>
+                        <w:rFonts w:ascii="Cambria Math" w:eastAsia="Times New Roman" w:hAnsi="Cambria Math"/>
+                        <w:sz w:val="22"/>
+                        <w:szCs w:val="22"/>
+                        <w:lang w:val="es-CO" w:eastAsia="es-MX"/>
+                      </w:rPr>
+                      <m:t>1</m:t>
+                    </m:r>
+                  </m:sub>
+                </m:sSub>
+                <m:r>
+                  <w:rPr>
+                    <w:rFonts w:ascii="Cambria Math" w:eastAsia="Times New Roman" w:hAnsi="Cambria Math"/>
+                    <w:sz w:val="22"/>
+                    <w:szCs w:val="22"/>
+                    <w:lang w:val="es-CO" w:eastAsia="es-MX"/>
+                  </w:rPr>
+                  <m:t>sex</m:t>
+                </m:r>
+                <m:r>
+                  <m:rPr>
+                    <m:sty m:val="p"/>
+                  </m:rPr>
+                  <w:rPr>
+                    <w:rFonts w:ascii="Cambria Math" w:eastAsia="Times New Roman" w:hAnsi="Cambria Math"/>
+                    <w:sz w:val="22"/>
+                    <w:szCs w:val="22"/>
+                    <w:lang w:val="es-CO" w:eastAsia="es-MX"/>
+                  </w:rPr>
+                  <m:t>+</m:t>
+                </m:r>
+                <m:sSub>
+                  <m:sSubPr>
+                    <m:ctrlPr>
+                      <w:rPr>
+                        <w:rFonts w:ascii="Cambria Math" w:eastAsia="Times New Roman" w:hAnsi="Cambria Math"/>
+                        <w:sz w:val="22"/>
+                        <w:szCs w:val="22"/>
+                        <w:lang w:val="es-CO" w:eastAsia="es-MX"/>
+                      </w:rPr>
+                    </m:ctrlPr>
+                  </m:sSubPr>
+                  <m:e>
+                    <m:sSub>
+                      <m:sSubPr>
+                        <m:ctrlPr>
+                          <w:rPr>
+                            <w:rFonts w:ascii="Cambria Math" w:eastAsia="Times New Roman" w:hAnsi="Cambria Math"/>
+                            <w:sz w:val="22"/>
+                            <w:szCs w:val="22"/>
+                            <w:lang w:val="es-CO" w:eastAsia="es-MX"/>
+                          </w:rPr>
+                        </m:ctrlPr>
+                      </m:sSubPr>
+                      <m:e>
+                        <m:r>
+                          <w:rPr>
+                            <w:rFonts w:ascii="Cambria Math" w:eastAsia="Times New Roman" w:hAnsi="Cambria Math"/>
+                            <w:sz w:val="22"/>
+                            <w:szCs w:val="22"/>
+                            <w:lang w:val="es-CO" w:eastAsia="es-MX"/>
+                          </w:rPr>
+                          <m:t>β</m:t>
+                        </m:r>
+                      </m:e>
+                      <m:sub>
+                        <m:r>
+                          <m:rPr>
+                            <m:sty m:val="p"/>
+                          </m:rPr>
+                          <w:rPr>
+                            <w:rFonts w:ascii="Cambria Math" w:eastAsia="Times New Roman" w:hAnsi="Cambria Math"/>
+                            <w:sz w:val="22"/>
+                            <w:szCs w:val="22"/>
+                            <w:lang w:val="es-CO" w:eastAsia="es-MX"/>
+                          </w:rPr>
+                          <m:t>2</m:t>
+                        </m:r>
+                      </m:sub>
+                    </m:sSub>
+                    <m:r>
+                      <w:rPr>
+                        <w:rFonts w:ascii="Cambria Math" w:eastAsia="Times New Roman" w:hAnsi="Cambria Math"/>
+                        <w:sz w:val="22"/>
+                        <w:szCs w:val="22"/>
+                        <w:lang w:val="es-CO" w:eastAsia="es-MX"/>
+                      </w:rPr>
+                      <m:t>age+ β</m:t>
+                    </m:r>
+                  </m:e>
+                  <m:sub>
+                    <m:r>
+                      <m:rPr>
+                        <m:sty m:val="p"/>
+                      </m:rPr>
+                      <w:rPr>
+                        <w:rFonts w:ascii="Cambria Math" w:eastAsia="Times New Roman" w:hAnsi="Cambria Math"/>
+                        <w:sz w:val="22"/>
+                        <w:szCs w:val="22"/>
+                        <w:lang w:val="es-CO" w:eastAsia="es-MX"/>
+                      </w:rPr>
+                      <m:t>3</m:t>
+                    </m:r>
+                  </m:sub>
+                </m:sSub>
+                <m:sSup>
+                  <m:sSupPr>
+                    <m:ctrlPr>
+                      <w:rPr>
+                        <w:rFonts w:ascii="Cambria Math" w:eastAsia="Times New Roman" w:hAnsi="Cambria Math"/>
+                        <w:sz w:val="22"/>
+                        <w:szCs w:val="22"/>
+                        <w:lang w:val="es-CO" w:eastAsia="es-MX"/>
+                      </w:rPr>
+                    </m:ctrlPr>
+                  </m:sSupPr>
+                  <m:e>
+                    <m:r>
+                      <w:rPr>
+                        <w:rFonts w:ascii="Cambria Math" w:eastAsia="Times New Roman" w:hAnsi="Cambria Math"/>
+                        <w:sz w:val="22"/>
+                        <w:szCs w:val="22"/>
+                        <w:lang w:val="es-CO" w:eastAsia="es-MX"/>
+                      </w:rPr>
+                      <m:t>age</m:t>
+                    </m:r>
+                  </m:e>
+                  <m:sup>
+                    <m:r>
+                      <m:rPr>
+                        <m:sty m:val="p"/>
+                      </m:rPr>
+                      <w:rPr>
+                        <w:rFonts w:ascii="Cambria Math" w:eastAsia="Times New Roman" w:hAnsi="Cambria Math"/>
+                        <w:sz w:val="22"/>
+                        <w:szCs w:val="22"/>
+                        <w:lang w:val="es-CO" w:eastAsia="es-MX"/>
+                      </w:rPr>
+                      <m:t>2</m:t>
+                    </m:r>
+                  </m:sup>
+                </m:sSup>
+                <m:r>
+                  <m:rPr>
+                    <m:sty m:val="p"/>
+                  </m:rPr>
+                  <w:rPr>
+                    <w:rFonts w:ascii="Cambria Math" w:eastAsia="Times New Roman" w:hAnsi="Cambria Math"/>
+                    <w:sz w:val="22"/>
+                    <w:szCs w:val="22"/>
+                    <w:lang w:val="es-CO" w:eastAsia="es-MX"/>
+                  </w:rPr>
+                  <m:t>+</m:t>
+                </m:r>
+                <m:sSub>
+                  <m:sSubPr>
+                    <m:ctrlPr>
+                      <w:rPr>
+                        <w:rFonts w:ascii="Cambria Math" w:eastAsia="Times New Roman" w:hAnsi="Cambria Math"/>
+                        <w:sz w:val="22"/>
+                        <w:szCs w:val="22"/>
+                        <w:lang w:val="es-CO" w:eastAsia="es-MX"/>
+                      </w:rPr>
+                    </m:ctrlPr>
+                  </m:sSubPr>
+                  <m:e>
+                    <m:r>
+                      <w:rPr>
+                        <w:rFonts w:ascii="Cambria Math" w:eastAsia="Times New Roman" w:hAnsi="Cambria Math"/>
+                        <w:sz w:val="22"/>
+                        <w:szCs w:val="22"/>
+                        <w:lang w:val="es-CO" w:eastAsia="es-MX"/>
+                      </w:rPr>
+                      <m:t>β</m:t>
+                    </m:r>
+                  </m:e>
+                  <m:sub>
+                    <m:r>
+                      <m:rPr>
+                        <m:sty m:val="p"/>
+                      </m:rPr>
+                      <w:rPr>
+                        <w:rFonts w:ascii="Cambria Math" w:eastAsia="Times New Roman" w:hAnsi="Cambria Math"/>
+                        <w:sz w:val="22"/>
+                        <w:szCs w:val="22"/>
+                        <w:lang w:val="es-CO" w:eastAsia="es-MX"/>
+                      </w:rPr>
+                      <m:t>4</m:t>
+                    </m:r>
+                  </m:sub>
+                </m:sSub>
+                <m:r>
+                  <w:rPr>
+                    <w:rFonts w:ascii="Cambria Math" w:eastAsia="Times New Roman" w:hAnsi="Cambria Math"/>
+                    <w:sz w:val="22"/>
+                    <w:szCs w:val="22"/>
+                    <w:lang w:val="es-CO" w:eastAsia="es-MX"/>
+                  </w:rPr>
+                  <m:t>educ+</m:t>
+                </m:r>
+                <m:sSub>
+                  <m:sSubPr>
+                    <m:ctrlPr>
+                      <w:rPr>
+                        <w:rFonts w:ascii="Cambria Math" w:eastAsia="Times New Roman" w:hAnsi="Cambria Math"/>
+                        <w:sz w:val="22"/>
+                        <w:szCs w:val="22"/>
+                        <w:lang w:val="es-CO" w:eastAsia="es-MX"/>
+                      </w:rPr>
+                    </m:ctrlPr>
+                  </m:sSubPr>
+                  <m:e>
+                    <m:r>
+                      <w:rPr>
+                        <w:rFonts w:ascii="Cambria Math" w:eastAsia="Times New Roman" w:hAnsi="Cambria Math"/>
+                        <w:sz w:val="22"/>
+                        <w:szCs w:val="22"/>
+                        <w:lang w:val="es-CO" w:eastAsia="es-MX"/>
+                      </w:rPr>
+                      <m:t>β</m:t>
+                    </m:r>
+                  </m:e>
+                  <m:sub>
+                    <m:r>
+                      <m:rPr>
+                        <m:sty m:val="p"/>
+                      </m:rPr>
+                      <w:rPr>
+                        <w:rFonts w:ascii="Cambria Math" w:eastAsia="Times New Roman" w:hAnsi="Cambria Math"/>
+                        <w:sz w:val="22"/>
+                        <w:szCs w:val="22"/>
+                        <w:lang w:val="es-CO" w:eastAsia="es-MX"/>
+                      </w:rPr>
+                      <m:t>5</m:t>
+                    </m:r>
+                  </m:sub>
+                </m:sSub>
+                <m:r>
+                  <w:rPr>
+                    <w:rFonts w:ascii="Cambria Math" w:eastAsia="Times New Roman" w:hAnsi="Cambria Math"/>
+                    <w:sz w:val="22"/>
+                    <w:szCs w:val="22"/>
+                    <w:lang w:val="es-CO" w:eastAsia="es-MX"/>
+                  </w:rPr>
+                  <m:t>experp+</m:t>
+                </m:r>
+                <m:sSub>
+                  <m:sSubPr>
+                    <m:ctrlPr>
+                      <w:rPr>
+                        <w:rFonts w:ascii="Cambria Math" w:eastAsia="Times New Roman" w:hAnsi="Cambria Math"/>
+                        <w:sz w:val="22"/>
+                        <w:szCs w:val="22"/>
+                        <w:lang w:val="es-CO" w:eastAsia="es-MX"/>
+                      </w:rPr>
+                    </m:ctrlPr>
+                  </m:sSubPr>
+                  <m:e>
+                    <m:r>
+                      <w:rPr>
+                        <w:rFonts w:ascii="Cambria Math" w:eastAsia="Times New Roman" w:hAnsi="Cambria Math"/>
+                        <w:sz w:val="22"/>
+                        <w:szCs w:val="22"/>
+                        <w:lang w:val="es-CO" w:eastAsia="es-MX"/>
+                      </w:rPr>
+                      <m:t>β</m:t>
+                    </m:r>
+                  </m:e>
+                  <m:sub>
+                    <m:r>
+                      <m:rPr>
+                        <m:sty m:val="p"/>
+                      </m:rPr>
+                      <w:rPr>
+                        <w:rFonts w:ascii="Cambria Math" w:eastAsia="Times New Roman" w:hAnsi="Cambria Math"/>
+                        <w:sz w:val="22"/>
+                        <w:szCs w:val="22"/>
+                        <w:lang w:val="es-CO" w:eastAsia="es-MX"/>
+                      </w:rPr>
+                      <m:t>6</m:t>
+                    </m:r>
+                  </m:sub>
+                </m:sSub>
+                <m:r>
+                  <w:rPr>
+                    <w:rFonts w:ascii="Cambria Math" w:eastAsia="Times New Roman" w:hAnsi="Cambria Math"/>
+                    <w:sz w:val="22"/>
+                    <w:szCs w:val="22"/>
+                    <w:lang w:val="es-CO" w:eastAsia="es-MX"/>
+                  </w:rPr>
+                  <m:t xml:space="preserve">relab+ </m:t>
+                </m:r>
+                <m:sSub>
+                  <m:sSubPr>
+                    <m:ctrlPr>
+                      <w:rPr>
+                        <w:rFonts w:ascii="Cambria Math" w:eastAsia="Times New Roman" w:hAnsi="Cambria Math"/>
+                        <w:sz w:val="22"/>
+                        <w:szCs w:val="22"/>
+                        <w:lang w:val="es-CO" w:eastAsia="es-MX"/>
+                      </w:rPr>
+                    </m:ctrlPr>
+                  </m:sSubPr>
+                  <m:e>
+                    <m:r>
+                      <w:rPr>
+                        <w:rFonts w:ascii="Cambria Math" w:eastAsia="Times New Roman" w:hAnsi="Cambria Math"/>
+                        <w:sz w:val="22"/>
+                        <w:szCs w:val="22"/>
+                        <w:lang w:val="es-CO" w:eastAsia="es-MX"/>
+                      </w:rPr>
+                      <m:t>β</m:t>
+                    </m:r>
+                  </m:e>
+                  <m:sub>
+                    <m:r>
+                      <m:rPr>
+                        <m:sty m:val="p"/>
+                      </m:rPr>
+                      <w:rPr>
+                        <w:rFonts w:ascii="Cambria Math" w:eastAsia="Times New Roman" w:hAnsi="Cambria Math"/>
+                        <w:sz w:val="22"/>
+                        <w:szCs w:val="22"/>
+                        <w:lang w:val="es-CO" w:eastAsia="es-MX"/>
+                      </w:rPr>
+                      <m:t>7</m:t>
+                    </m:r>
+                  </m:sub>
+                </m:sSub>
+                <m:r>
+                  <w:rPr>
+                    <w:rFonts w:ascii="Cambria Math" w:eastAsia="Times New Roman" w:hAnsi="Cambria Math"/>
+                    <w:sz w:val="22"/>
+                    <w:szCs w:val="22"/>
+                    <w:lang w:val="es-CO" w:eastAsia="es-MX"/>
+                  </w:rPr>
+                  <m:t>estrato1</m:t>
+                </m:r>
+              </m:oMath>
+            </m:oMathPara>
+          </w:p>
+          <w:p>
+            <w:pPr>
+              <w:spacing w:line="276" w:lineRule="auto"/>
+              <w:jc w:val="both"/>
+              <w:rPr>
+                <w:rFonts w:ascii="Garamond" w:eastAsia="Times New Roman" w:hAnsi="Garamond"/>
+                <w:sz w:val="22"/>
+                <w:szCs w:val="22"/>
+                <w:lang w:val="es-CO" w:eastAsia="es-MX"/>
+              </w:rPr>
+            </w:pPr>
+            <m:oMathPara>
+              <m:oMath>
+                <m:r>
+                  <w:rPr>
+                    <w:rFonts w:ascii="Cambria Math" w:eastAsia="Times New Roman" w:hAnsi="Cambria Math"/>
+                    <w:sz w:val="22"/>
+                    <w:szCs w:val="22"/>
+                    <w:lang w:val="es-CO" w:eastAsia="es-MX"/>
+                  </w:rPr>
+                  <m:t>+</m:t>
+                </m:r>
+                <m:sSub>
+                  <m:sSubPr>
+                    <m:ctrlPr>
+                      <w:rPr>
+                        <w:rFonts w:ascii="Cambria Math" w:eastAsia="Times New Roman" w:hAnsi="Cambria Math"/>
+                        <w:sz w:val="22"/>
+                        <w:szCs w:val="22"/>
+                        <w:lang w:val="es-CO" w:eastAsia="es-MX"/>
+                      </w:rPr>
+                    </m:ctrlPr>
+                  </m:sSubPr>
+                  <m:e>
+                    <m:r>
+                      <w:rPr>
+                        <w:rFonts w:ascii="Cambria Math" w:eastAsia="Times New Roman" w:hAnsi="Cambria Math"/>
+                        <w:sz w:val="22"/>
+                        <w:szCs w:val="22"/>
+                        <w:lang w:val="es-CO" w:eastAsia="es-MX"/>
+                      </w:rPr>
+                      <m:t>β</m:t>
+                    </m:r>
+                  </m:e>
+                  <m:sub>
+                    <m:r>
+                      <w:rPr>
+                        <w:rFonts w:ascii="Cambria Math" w:eastAsia="Times New Roman" w:hAnsi="Cambria Math"/>
+                        <w:sz w:val="22"/>
+                        <w:szCs w:val="22"/>
+                        <w:lang w:val="es-CO" w:eastAsia="es-MX"/>
+                      </w:rPr>
+                      <m:t>8</m:t>
+                    </m:r>
+                  </m:sub>
+                </m:sSub>
+                <m:r>
+                  <w:rPr>
+                    <w:rFonts w:ascii="Cambria Math" w:eastAsia="Times New Roman" w:hAnsi="Cambria Math"/>
+                    <w:sz w:val="22"/>
+                    <w:szCs w:val="22"/>
+                    <w:lang w:val="es-CO" w:eastAsia="es-MX"/>
+                  </w:rPr>
+                  <m:t>sex*</m:t>
+                </m:r>
+                <m:r>
+                  <w:rPr>
+                    <w:rFonts w:ascii="Cambria Math" w:eastAsia="Times New Roman" w:hAnsi="Cambria Math"/>
+                    <w:sz w:val="22"/>
+                    <w:szCs w:val="22"/>
+                    <w:lang w:val="es-CO" w:eastAsia="es-MX"/>
+                  </w:rPr>
+                  <m:t>estrato1+u</m:t>
+                </m:r>
+              </m:oMath>
+            </m:oMathPara>
+          </w:p>
+        </w:tc>
+      </w:tr>
+      <w:tr>
+        <w:tc>
+          <w:tcPr>
+            <w:tcW w:w="1980" w:type="dxa"/>
+          </w:tcPr>
+          <w:p>
+            <w:pPr>
+              <w:spacing w:line="276" w:lineRule="auto"/>
+              <w:jc w:val="both"/>
+              <w:rPr>
+                <w:rFonts w:ascii="Garamond" w:eastAsia="Times New Roman" w:hAnsi="Garamond"/>
+                <w:lang w:val="es-CO" w:eastAsia="es-MX"/>
+              </w:rPr>
+            </w:pPr>
+            <w:r>
+              <w:rPr>
+                <w:rFonts w:ascii="Garamond" w:eastAsia="Times New Roman" w:hAnsi="Garamond"/>
+                <w:lang w:val="es-CO" w:eastAsia="es-MX"/>
+              </w:rPr>
+              <w:t xml:space="preserve">Modelo nuevo </w:t>
+            </w:r>
+            <w:r>
+              <w:rPr>
+                <w:rFonts w:ascii="Garamond" w:eastAsia="Times New Roman" w:hAnsi="Garamond"/>
+                <w:lang w:val="es-CO" w:eastAsia="es-MX"/>
+              </w:rPr>
+              <w:t>–</w:t>
+            </w:r>
+            <w:r>
+              <w:rPr>
+                <w:rFonts w:ascii="Garamond" w:eastAsia="Times New Roman" w:hAnsi="Garamond"/>
+                <w:lang w:val="es-CO" w:eastAsia="es-MX"/>
+              </w:rPr>
+              <w:t xml:space="preserve"> </w:t>
+            </w:r>
+            <w:r>
+              <w:rPr>
+                <w:rFonts w:ascii="Garamond" w:eastAsia="Times New Roman" w:hAnsi="Garamond"/>
+                <w:lang w:val="es-CO" w:eastAsia="es-MX"/>
+              </w:rPr>
+              <w:t>3</w:t>
+            </w:r>
+          </w:p>
+        </w:tc>
+        <w:tc>
+          <w:tcPr>
+            <w:tcW w:w="6848" w:type="dxa"/>
+          </w:tcPr>
+          <w:p>
+            <w:pPr>
+              <w:spacing w:line="276" w:lineRule="auto"/>
+              <w:jc w:val="both"/>
+              <w:rPr>
+                <w:rFonts w:ascii="Garamond" w:eastAsia="Times New Roman" w:hAnsi="Garamond"/>
+                <w:sz w:val="22"/>
+                <w:szCs w:val="22"/>
+                <w:lang w:val="es-CO" w:eastAsia="es-MX"/>
+              </w:rPr>
+            </w:pPr>
+            <m:oMathPara>
+              <m:oMath>
+                <m:func>
+                  <m:funcPr>
+                    <m:ctrlPr>
+                      <w:rPr>
+                        <w:rFonts w:ascii="Cambria Math" w:eastAsia="Times New Roman" w:hAnsi="Cambria Math"/>
+                        <w:sz w:val="22"/>
+                        <w:szCs w:val="22"/>
+                        <w:lang w:val="es-CO" w:eastAsia="es-MX"/>
+                      </w:rPr>
+                    </m:ctrlPr>
+                  </m:funcPr>
+                  <m:fName>
+                    <m:r>
+                      <m:rPr>
+                        <m:sty m:val="p"/>
+                      </m:rPr>
+                      <w:rPr>
+                        <w:rFonts w:ascii="Cambria Math" w:eastAsia="Times New Roman" w:hAnsi="Cambria Math"/>
+                        <w:sz w:val="22"/>
+                        <w:szCs w:val="22"/>
+                        <w:lang w:val="es-CO" w:eastAsia="es-MX"/>
+                      </w:rPr>
+                      <m:t>log</m:t>
+                    </m:r>
+                  </m:fName>
+                  <m:e>
+                    <m:r>
+                      <w:rPr>
+                        <w:rFonts w:ascii="Cambria Math" w:eastAsia="Times New Roman" w:hAnsi="Cambria Math"/>
+                        <w:sz w:val="22"/>
+                        <w:szCs w:val="22"/>
+                        <w:lang w:val="es-CO" w:eastAsia="es-MX"/>
+                      </w:rPr>
+                      <m:t>(ingresoh)</m:t>
+                    </m:r>
+                  </m:e>
+                </m:func>
+                <m:r>
+                  <m:rPr>
+                    <m:sty m:val="p"/>
+                  </m:rPr>
+                  <w:rPr>
+                    <w:rFonts w:ascii="Cambria Math" w:eastAsia="Times New Roman" w:hAnsi="Cambria Math"/>
+                    <w:sz w:val="22"/>
+                    <w:szCs w:val="22"/>
+                    <w:lang w:val="es-CO" w:eastAsia="es-MX"/>
+                  </w:rPr>
+                  <m:t>=</m:t>
+                </m:r>
+                <m:sSub>
+                  <m:sSubPr>
+                    <m:ctrlPr>
+                      <w:rPr>
+                        <w:rFonts w:ascii="Cambria Math" w:eastAsia="Times New Roman" w:hAnsi="Cambria Math"/>
+                        <w:sz w:val="22"/>
+                        <w:szCs w:val="22"/>
+                        <w:lang w:val="es-CO" w:eastAsia="es-MX"/>
+                      </w:rPr>
+                    </m:ctrlPr>
+                  </m:sSubPr>
+                  <m:e>
+                    <m:r>
+                      <w:rPr>
+                        <w:rFonts w:ascii="Cambria Math" w:eastAsia="Times New Roman" w:hAnsi="Cambria Math"/>
+                        <w:sz w:val="22"/>
+                        <w:szCs w:val="22"/>
+                        <w:lang w:val="es-CO" w:eastAsia="es-MX"/>
+                      </w:rPr>
+                      <m:t>β</m:t>
+                    </m:r>
+                  </m:e>
+                  <m:sub>
+                    <m:r>
+                      <m:rPr>
+                        <m:sty m:val="p"/>
+                      </m:rPr>
+                      <w:rPr>
+                        <w:rFonts w:ascii="Cambria Math" w:eastAsia="Times New Roman" w:hAnsi="Cambria Math"/>
+                        <w:sz w:val="22"/>
+                        <w:szCs w:val="22"/>
+                        <w:lang w:val="es-CO" w:eastAsia="es-MX"/>
+                      </w:rPr>
+                      <m:t>0</m:t>
+                    </m:r>
+                  </m:sub>
+                </m:sSub>
+                <m:r>
+                  <m:rPr>
+                    <m:sty m:val="p"/>
+                  </m:rPr>
+                  <w:rPr>
+                    <w:rFonts w:ascii="Cambria Math" w:eastAsia="Times New Roman" w:hAnsi="Cambria Math"/>
+                    <w:sz w:val="22"/>
+                    <w:szCs w:val="22"/>
+                    <w:lang w:val="es-CO" w:eastAsia="es-MX"/>
+                  </w:rPr>
+                  <m:t>+</m:t>
+                </m:r>
+                <m:sSub>
+                  <m:sSubPr>
+                    <m:ctrlPr>
+                      <w:rPr>
+                        <w:rFonts w:ascii="Cambria Math" w:eastAsia="Times New Roman" w:hAnsi="Cambria Math"/>
+                        <w:sz w:val="22"/>
+                        <w:szCs w:val="22"/>
+                        <w:lang w:val="es-CO" w:eastAsia="es-MX"/>
+                      </w:rPr>
+                    </m:ctrlPr>
+                  </m:sSubPr>
+                  <m:e>
+                    <m:r>
+                      <w:rPr>
+                        <w:rFonts w:ascii="Cambria Math" w:eastAsia="Times New Roman" w:hAnsi="Cambria Math"/>
+                        <w:sz w:val="22"/>
+                        <w:szCs w:val="22"/>
+                        <w:lang w:val="es-CO" w:eastAsia="es-MX"/>
+                      </w:rPr>
+                      <m:t>β</m:t>
+                    </m:r>
+                  </m:e>
+                  <m:sub>
+                    <m:r>
+                      <m:rPr>
+                        <m:sty m:val="p"/>
+                      </m:rPr>
+                      <w:rPr>
+                        <w:rFonts w:ascii="Cambria Math" w:eastAsia="Times New Roman" w:hAnsi="Cambria Math"/>
+                        <w:sz w:val="22"/>
+                        <w:szCs w:val="22"/>
+                        <w:lang w:val="es-CO" w:eastAsia="es-MX"/>
+                      </w:rPr>
+                      <m:t>1</m:t>
+                    </m:r>
+                  </m:sub>
+                </m:sSub>
+                <m:r>
+                  <w:rPr>
+                    <w:rFonts w:ascii="Cambria Math" w:eastAsia="Times New Roman" w:hAnsi="Cambria Math"/>
+                    <w:sz w:val="22"/>
+                    <w:szCs w:val="22"/>
+                    <w:lang w:val="es-CO" w:eastAsia="es-MX"/>
+                  </w:rPr>
+                  <m:t>sex</m:t>
+                </m:r>
+                <m:r>
+                  <m:rPr>
+                    <m:sty m:val="p"/>
+                  </m:rPr>
+                  <w:rPr>
+                    <w:rFonts w:ascii="Cambria Math" w:eastAsia="Times New Roman" w:hAnsi="Cambria Math"/>
+                    <w:sz w:val="22"/>
+                    <w:szCs w:val="22"/>
+                    <w:lang w:val="es-CO" w:eastAsia="es-MX"/>
+                  </w:rPr>
+                  <m:t>+</m:t>
+                </m:r>
+                <m:sSub>
+                  <m:sSubPr>
+                    <m:ctrlPr>
+                      <w:rPr>
+                        <w:rFonts w:ascii="Cambria Math" w:eastAsia="Times New Roman" w:hAnsi="Cambria Math"/>
+                        <w:sz w:val="22"/>
+                        <w:szCs w:val="22"/>
+                        <w:lang w:val="es-CO" w:eastAsia="es-MX"/>
+                      </w:rPr>
+                    </m:ctrlPr>
+                  </m:sSubPr>
+                  <m:e>
+                    <m:r>
+                      <w:rPr>
+                        <w:rFonts w:ascii="Cambria Math" w:eastAsia="Times New Roman" w:hAnsi="Cambria Math"/>
+                        <w:sz w:val="22"/>
+                        <w:szCs w:val="22"/>
+                        <w:lang w:val="es-CO" w:eastAsia="es-MX"/>
+                      </w:rPr>
+                      <m:t>β</m:t>
+                    </m:r>
+                  </m:e>
+                  <m:sub>
+                    <m:r>
+                      <m:rPr>
+                        <m:sty m:val="p"/>
+                      </m:rPr>
+                      <w:rPr>
+                        <w:rFonts w:ascii="Cambria Math" w:eastAsia="Times New Roman" w:hAnsi="Cambria Math"/>
+                        <w:sz w:val="22"/>
+                        <w:szCs w:val="22"/>
+                        <w:lang w:val="es-CO" w:eastAsia="es-MX"/>
+                      </w:rPr>
+                      <m:t>2</m:t>
+                    </m:r>
+                  </m:sub>
+                </m:sSub>
+                <m:r>
+                  <w:rPr>
+                    <w:rFonts w:ascii="Cambria Math" w:eastAsia="Times New Roman" w:hAnsi="Cambria Math"/>
+                    <w:sz w:val="22"/>
+                    <w:szCs w:val="22"/>
+                    <w:lang w:val="es-CO" w:eastAsia="es-MX"/>
+                  </w:rPr>
+                  <m:t>age</m:t>
+                </m:r>
+                <m:r>
+                  <m:rPr>
+                    <m:sty m:val="p"/>
+                  </m:rPr>
+                  <w:rPr>
+                    <w:rFonts w:ascii="Cambria Math" w:eastAsia="Times New Roman" w:hAnsi="Cambria Math"/>
+                    <w:sz w:val="22"/>
+                    <w:szCs w:val="22"/>
+                    <w:lang w:val="es-CO" w:eastAsia="es-MX"/>
+                  </w:rPr>
+                  <m:t>+</m:t>
+                </m:r>
+                <m:sSub>
+                  <m:sSubPr>
+                    <m:ctrlPr>
+                      <w:rPr>
+                        <w:rFonts w:ascii="Cambria Math" w:eastAsia="Times New Roman" w:hAnsi="Cambria Math"/>
+                        <w:sz w:val="22"/>
+                        <w:szCs w:val="22"/>
+                        <w:lang w:val="es-CO" w:eastAsia="es-MX"/>
+                      </w:rPr>
+                    </m:ctrlPr>
+                  </m:sSubPr>
+                  <m:e>
+                    <m:r>
+                      <w:rPr>
+                        <w:rFonts w:ascii="Cambria Math" w:eastAsia="Times New Roman" w:hAnsi="Cambria Math"/>
+                        <w:sz w:val="22"/>
+                        <w:szCs w:val="22"/>
+                        <w:lang w:val="es-CO" w:eastAsia="es-MX"/>
+                      </w:rPr>
+                      <m:t>β</m:t>
+                    </m:r>
+                  </m:e>
+                  <m:sub>
+                    <m:r>
+                      <w:rPr>
+                        <w:rFonts w:ascii="Cambria Math" w:eastAsia="Times New Roman" w:hAnsi="Cambria Math"/>
+                        <w:sz w:val="22"/>
+                        <w:szCs w:val="22"/>
+                        <w:lang w:val="es-CO" w:eastAsia="es-MX"/>
+                      </w:rPr>
+                      <m:t>3</m:t>
+                    </m:r>
+                  </m:sub>
+                </m:sSub>
+                <m:r>
+                  <w:rPr>
+                    <w:rFonts w:ascii="Cambria Math" w:eastAsia="Times New Roman" w:hAnsi="Cambria Math"/>
+                    <w:sz w:val="22"/>
+                    <w:szCs w:val="22"/>
+                    <w:lang w:val="es-CO" w:eastAsia="es-MX"/>
+                  </w:rPr>
+                  <m:t>educ+</m:t>
+                </m:r>
+                <m:sSub>
+                  <m:sSubPr>
+                    <m:ctrlPr>
+                      <w:rPr>
+                        <w:rFonts w:ascii="Cambria Math" w:eastAsia="Times New Roman" w:hAnsi="Cambria Math"/>
+                        <w:sz w:val="22"/>
+                        <w:szCs w:val="22"/>
+                        <w:lang w:val="es-CO" w:eastAsia="es-MX"/>
+                      </w:rPr>
+                    </m:ctrlPr>
+                  </m:sSubPr>
+                  <m:e>
+                    <m:r>
+                      <w:rPr>
+                        <w:rFonts w:ascii="Cambria Math" w:eastAsia="Times New Roman" w:hAnsi="Cambria Math"/>
+                        <w:sz w:val="22"/>
+                        <w:szCs w:val="22"/>
+                        <w:lang w:val="es-CO" w:eastAsia="es-MX"/>
+                      </w:rPr>
+                      <m:t>β</m:t>
+                    </m:r>
+                  </m:e>
+                  <m:sub>
+                    <m:r>
+                      <w:rPr>
+                        <w:rFonts w:ascii="Cambria Math" w:eastAsia="Times New Roman" w:hAnsi="Cambria Math"/>
+                        <w:sz w:val="22"/>
+                        <w:szCs w:val="22"/>
+                        <w:lang w:val="es-CO" w:eastAsia="es-MX"/>
+                      </w:rPr>
+                      <m:t>4</m:t>
+                    </m:r>
+                  </m:sub>
+                </m:sSub>
+                <m:r>
+                  <w:rPr>
+                    <w:rFonts w:ascii="Cambria Math" w:eastAsia="Times New Roman" w:hAnsi="Cambria Math"/>
+                    <w:sz w:val="22"/>
+                    <w:szCs w:val="22"/>
+                    <w:lang w:val="es-CO" w:eastAsia="es-MX"/>
+                  </w:rPr>
+                  <m:t>experp+</m:t>
+                </m:r>
+                <m:sSub>
+                  <m:sSubPr>
+                    <m:ctrlPr>
+                      <w:rPr>
+                        <w:rFonts w:ascii="Cambria Math" w:eastAsia="Times New Roman" w:hAnsi="Cambria Math"/>
+                        <w:sz w:val="22"/>
+                        <w:szCs w:val="22"/>
+                        <w:lang w:val="es-CO" w:eastAsia="es-MX"/>
+                      </w:rPr>
+                    </m:ctrlPr>
+                  </m:sSubPr>
+                  <m:e>
+                    <m:sSub>
+                      <m:sSubPr>
+                        <m:ctrlPr>
+                          <w:rPr>
+                            <w:rFonts w:ascii="Cambria Math" w:eastAsia="Times New Roman" w:hAnsi="Cambria Math"/>
+                            <w:sz w:val="22"/>
+                            <w:szCs w:val="22"/>
+                            <w:lang w:val="es-CO" w:eastAsia="es-MX"/>
+                          </w:rPr>
+                        </m:ctrlPr>
+                      </m:sSubPr>
+                      <m:e>
+                        <m:r>
+                          <w:rPr>
+                            <w:rFonts w:ascii="Cambria Math" w:eastAsia="Times New Roman" w:hAnsi="Cambria Math"/>
+                            <w:sz w:val="22"/>
+                            <w:szCs w:val="22"/>
+                            <w:lang w:val="es-CO" w:eastAsia="es-MX"/>
+                          </w:rPr>
+                          <m:t>β</m:t>
+                        </m:r>
+                      </m:e>
+                      <m:sub>
+                        <m:r>
+                          <w:rPr>
+                            <w:rFonts w:ascii="Cambria Math" w:eastAsia="Times New Roman" w:hAnsi="Cambria Math"/>
+                            <w:sz w:val="22"/>
+                            <w:szCs w:val="22"/>
+                            <w:lang w:val="es-CO" w:eastAsia="es-MX"/>
+                          </w:rPr>
+                          <m:t>5</m:t>
+                        </m:r>
+                      </m:sub>
+                    </m:sSub>
+                    <m:r>
+                      <w:rPr>
+                        <w:rFonts w:ascii="Cambria Math" w:eastAsia="Times New Roman" w:hAnsi="Cambria Math"/>
+                        <w:sz w:val="22"/>
+                        <w:szCs w:val="22"/>
+                        <w:lang w:val="es-CO" w:eastAsia="es-MX"/>
+                      </w:rPr>
+                      <m:t>e</m:t>
+                    </m:r>
+                    <m:sSup>
+                      <m:sSupPr>
+                        <m:ctrlPr>
+                          <w:rPr>
+                            <w:rFonts w:ascii="Cambria Math" w:eastAsia="Times New Roman" w:hAnsi="Cambria Math"/>
+                            <w:sz w:val="22"/>
+                            <w:szCs w:val="22"/>
+                            <w:lang w:val="es-CO" w:eastAsia="es-MX"/>
+                          </w:rPr>
+                        </m:ctrlPr>
+                      </m:sSupPr>
+                      <m:e>
+                        <m:r>
+                          <w:rPr>
+                            <w:rFonts w:ascii="Cambria Math" w:eastAsia="Times New Roman" w:hAnsi="Cambria Math"/>
+                            <w:sz w:val="22"/>
+                            <w:szCs w:val="22"/>
+                            <w:lang w:val="es-CO" w:eastAsia="es-MX"/>
+                          </w:rPr>
+                          <m:t>xperp</m:t>
+                        </m:r>
+                      </m:e>
+                      <m:sup>
+                        <m:r>
+                          <m:rPr>
+                            <m:sty m:val="p"/>
+                          </m:rPr>
+                          <w:rPr>
+                            <w:rFonts w:ascii="Cambria Math" w:eastAsia="Times New Roman" w:hAnsi="Cambria Math"/>
+                            <w:sz w:val="22"/>
+                            <w:szCs w:val="22"/>
+                            <w:lang w:val="es-CO" w:eastAsia="es-MX"/>
+                          </w:rPr>
+                          <m:t>2</m:t>
+                        </m:r>
+                      </m:sup>
+                    </m:sSup>
+                    <m:r>
+                      <w:rPr>
+                        <w:rFonts w:ascii="Cambria Math" w:eastAsia="Times New Roman" w:hAnsi="Cambria Math"/>
+                        <w:sz w:val="22"/>
+                        <w:szCs w:val="22"/>
+                        <w:lang w:val="es-CO" w:eastAsia="es-MX"/>
+                      </w:rPr>
+                      <m:t xml:space="preserve">+ </m:t>
+                    </m:r>
+                    <m:r>
+                      <w:rPr>
+                        <w:rFonts w:ascii="Cambria Math" w:eastAsia="Times New Roman" w:hAnsi="Cambria Math"/>
+                        <w:sz w:val="22"/>
+                        <w:szCs w:val="22"/>
+                        <w:lang w:val="es-CO" w:eastAsia="es-MX"/>
+                      </w:rPr>
+                      <m:t>β</m:t>
+                    </m:r>
+                  </m:e>
+                  <m:sub>
+                    <m:r>
+                      <w:rPr>
+                        <w:rFonts w:ascii="Cambria Math" w:eastAsia="Times New Roman" w:hAnsi="Cambria Math"/>
+                        <w:sz w:val="22"/>
+                        <w:szCs w:val="22"/>
+                        <w:lang w:val="es-CO" w:eastAsia="es-MX"/>
+                      </w:rPr>
+                      <m:t>6</m:t>
+                    </m:r>
+                  </m:sub>
+                </m:sSub>
+                <m:r>
+                  <w:rPr>
+                    <w:rFonts w:ascii="Cambria Math" w:eastAsia="Times New Roman" w:hAnsi="Cambria Math"/>
+                    <w:sz w:val="22"/>
+                    <w:szCs w:val="22"/>
+                    <w:lang w:val="es-CO" w:eastAsia="es-MX"/>
+                  </w:rPr>
+                  <m:t xml:space="preserve">relab+ </m:t>
+                </m:r>
+                <m:sSub>
+                  <m:sSubPr>
+                    <m:ctrlPr>
+                      <w:rPr>
+                        <w:rFonts w:ascii="Cambria Math" w:eastAsia="Times New Roman" w:hAnsi="Cambria Math"/>
+                        <w:sz w:val="22"/>
+                        <w:szCs w:val="22"/>
+                        <w:lang w:val="es-CO" w:eastAsia="es-MX"/>
+                      </w:rPr>
+                    </m:ctrlPr>
+                  </m:sSubPr>
+                  <m:e>
+                    <m:r>
+                      <w:rPr>
+                        <w:rFonts w:ascii="Cambria Math" w:eastAsia="Times New Roman" w:hAnsi="Cambria Math"/>
+                        <w:sz w:val="22"/>
+                        <w:szCs w:val="22"/>
+                        <w:lang w:val="es-CO" w:eastAsia="es-MX"/>
+                      </w:rPr>
+                      <m:t>β</m:t>
+                    </m:r>
+                  </m:e>
+                  <m:sub>
+                    <m:r>
+                      <w:rPr>
+                        <w:rFonts w:ascii="Cambria Math" w:eastAsia="Times New Roman" w:hAnsi="Cambria Math"/>
+                        <w:sz w:val="22"/>
+                        <w:szCs w:val="22"/>
+                        <w:lang w:val="es-CO" w:eastAsia="es-MX"/>
+                      </w:rPr>
+                      <m:t>7</m:t>
+                    </m:r>
+                  </m:sub>
+                </m:sSub>
+                <m:r>
+                  <w:rPr>
+                    <w:rFonts w:ascii="Cambria Math" w:eastAsia="Times New Roman" w:hAnsi="Cambria Math"/>
+                    <w:sz w:val="22"/>
+                    <w:szCs w:val="22"/>
+                    <w:lang w:val="es-CO" w:eastAsia="es-MX"/>
+                  </w:rPr>
+                  <m:t>estrato1+u</m:t>
+                </m:r>
+              </m:oMath>
+            </m:oMathPara>
+          </w:p>
+        </w:tc>
+      </w:tr>
+      <w:tr>
+        <w:tc>
+          <w:tcPr>
+            <w:tcW w:w="1980" w:type="dxa"/>
+          </w:tcPr>
+          <w:p>
+            <w:pPr>
+              <w:spacing w:line="276" w:lineRule="auto"/>
+              <w:jc w:val="both"/>
+              <w:rPr>
+                <w:rFonts w:ascii="Garamond" w:eastAsia="Times New Roman" w:hAnsi="Garamond"/>
+                <w:lang w:val="es-CO" w:eastAsia="es-MX"/>
+              </w:rPr>
+            </w:pPr>
+            <w:r>
+              <w:rPr>
+                <w:rFonts w:ascii="Garamond" w:eastAsia="Times New Roman" w:hAnsi="Garamond"/>
+                <w:lang w:val="es-CO" w:eastAsia="es-MX"/>
+              </w:rPr>
+              <w:t xml:space="preserve">Modelo nuevo </w:t>
+            </w:r>
+            <w:r>
+              <w:rPr>
+                <w:rFonts w:ascii="Garamond" w:eastAsia="Times New Roman" w:hAnsi="Garamond"/>
+                <w:lang w:val="es-CO" w:eastAsia="es-MX"/>
+              </w:rPr>
+              <w:t>–</w:t>
+            </w:r>
+            <w:r>
+              <w:rPr>
+                <w:rFonts w:ascii="Garamond" w:eastAsia="Times New Roman" w:hAnsi="Garamond"/>
+                <w:lang w:val="es-CO" w:eastAsia="es-MX"/>
+              </w:rPr>
+              <w:t xml:space="preserve"> </w:t>
+            </w:r>
+            <w:r>
+              <w:rPr>
+                <w:rFonts w:ascii="Garamond" w:eastAsia="Times New Roman" w:hAnsi="Garamond"/>
+                <w:lang w:val="es-CO" w:eastAsia="es-MX"/>
+              </w:rPr>
+              <w:t>4</w:t>
+            </w:r>
+          </w:p>
+        </w:tc>
+        <w:tc>
+          <w:tcPr>
+            <w:tcW w:w="6848" w:type="dxa"/>
+          </w:tcPr>
+          <w:p>
+            <w:pPr>
+              <w:spacing w:line="276" w:lineRule="auto"/>
+              <w:jc w:val="both"/>
+              <w:rPr>
+                <w:rFonts w:ascii="Garamond" w:eastAsia="Times New Roman" w:hAnsi="Garamond" w:cs="Times New Roman"/>
+                <w:sz w:val="22"/>
+                <w:szCs w:val="22"/>
+                <w:lang w:val="es-CO" w:eastAsia="es-MX"/>
+              </w:rPr>
+            </w:pPr>
+            <m:oMathPara>
+              <m:oMath>
+                <m:func>
+                  <m:funcPr>
+                    <m:ctrlPr>
+                      <w:rPr>
+                        <w:rFonts w:ascii="Cambria Math" w:eastAsia="Times New Roman" w:hAnsi="Cambria Math"/>
+                        <w:sz w:val="22"/>
+                        <w:szCs w:val="22"/>
+                        <w:lang w:val="es-CO" w:eastAsia="es-MX"/>
+                      </w:rPr>
+                    </m:ctrlPr>
+                  </m:funcPr>
+                  <m:fName>
+                    <m:r>
+                      <m:rPr>
+                        <m:sty m:val="p"/>
+                      </m:rPr>
+                      <w:rPr>
+                        <w:rFonts w:ascii="Cambria Math" w:eastAsia="Times New Roman" w:hAnsi="Cambria Math"/>
+                        <w:sz w:val="22"/>
+                        <w:szCs w:val="22"/>
+                        <w:lang w:val="es-CO" w:eastAsia="es-MX"/>
+                      </w:rPr>
+                      <m:t>log</m:t>
+                    </m:r>
+                  </m:fName>
+                  <m:e>
+                    <m:r>
+                      <w:rPr>
+                        <w:rFonts w:ascii="Cambria Math" w:eastAsia="Times New Roman" w:hAnsi="Cambria Math"/>
+                        <w:sz w:val="22"/>
+                        <w:szCs w:val="22"/>
+                        <w:lang w:val="es-CO" w:eastAsia="es-MX"/>
+                      </w:rPr>
+                      <m:t>(ingresoh)</m:t>
+                    </m:r>
+                  </m:e>
+                </m:func>
+                <m:r>
+                  <m:rPr>
+                    <m:sty m:val="p"/>
+                  </m:rPr>
+                  <w:rPr>
+                    <w:rFonts w:ascii="Cambria Math" w:eastAsia="Times New Roman" w:hAnsi="Cambria Math"/>
+                    <w:sz w:val="22"/>
+                    <w:szCs w:val="22"/>
+                    <w:lang w:val="es-CO" w:eastAsia="es-MX"/>
+                  </w:rPr>
+                  <m:t>=</m:t>
+                </m:r>
+                <m:sSub>
+                  <m:sSubPr>
+                    <m:ctrlPr>
+                      <w:rPr>
+                        <w:rFonts w:ascii="Cambria Math" w:eastAsia="Times New Roman" w:hAnsi="Cambria Math"/>
+                        <w:sz w:val="22"/>
+                        <w:szCs w:val="22"/>
+                        <w:lang w:val="es-CO" w:eastAsia="es-MX"/>
+                      </w:rPr>
+                    </m:ctrlPr>
+                  </m:sSubPr>
+                  <m:e>
+                    <m:r>
+                      <w:rPr>
+                        <w:rFonts w:ascii="Cambria Math" w:eastAsia="Times New Roman" w:hAnsi="Cambria Math"/>
+                        <w:sz w:val="22"/>
+                        <w:szCs w:val="22"/>
+                        <w:lang w:val="es-CO" w:eastAsia="es-MX"/>
+                      </w:rPr>
+                      <m:t>β</m:t>
+                    </m:r>
+                  </m:e>
+                  <m:sub>
+                    <m:r>
+                      <m:rPr>
+                        <m:sty m:val="p"/>
+                      </m:rPr>
+                      <w:rPr>
+                        <w:rFonts w:ascii="Cambria Math" w:eastAsia="Times New Roman" w:hAnsi="Cambria Math"/>
+                        <w:sz w:val="22"/>
+                        <w:szCs w:val="22"/>
+                        <w:lang w:val="es-CO" w:eastAsia="es-MX"/>
+                      </w:rPr>
+                      <m:t>0</m:t>
+                    </m:r>
+                  </m:sub>
+                </m:sSub>
+                <m:r>
+                  <m:rPr>
+                    <m:sty m:val="p"/>
+                  </m:rPr>
+                  <w:rPr>
+                    <w:rFonts w:ascii="Cambria Math" w:eastAsia="Times New Roman" w:hAnsi="Cambria Math"/>
+                    <w:sz w:val="22"/>
+                    <w:szCs w:val="22"/>
+                    <w:lang w:val="es-CO" w:eastAsia="es-MX"/>
+                  </w:rPr>
+                  <m:t>+</m:t>
+                </m:r>
+                <m:sSub>
+                  <m:sSubPr>
+                    <m:ctrlPr>
+                      <w:rPr>
+                        <w:rFonts w:ascii="Cambria Math" w:eastAsia="Times New Roman" w:hAnsi="Cambria Math"/>
+                        <w:sz w:val="22"/>
+                        <w:szCs w:val="22"/>
+                        <w:lang w:val="es-CO" w:eastAsia="es-MX"/>
+                      </w:rPr>
+                    </m:ctrlPr>
+                  </m:sSubPr>
+                  <m:e>
+                    <m:r>
+                      <w:rPr>
+                        <w:rFonts w:ascii="Cambria Math" w:eastAsia="Times New Roman" w:hAnsi="Cambria Math"/>
+                        <w:sz w:val="22"/>
+                        <w:szCs w:val="22"/>
+                        <w:lang w:val="es-CO" w:eastAsia="es-MX"/>
+                      </w:rPr>
+                      <m:t>β</m:t>
+                    </m:r>
+                  </m:e>
+                  <m:sub>
+                    <m:r>
+                      <m:rPr>
+                        <m:sty m:val="p"/>
+                      </m:rPr>
+                      <w:rPr>
+                        <w:rFonts w:ascii="Cambria Math" w:eastAsia="Times New Roman" w:hAnsi="Cambria Math"/>
+                        <w:sz w:val="22"/>
+                        <w:szCs w:val="22"/>
+                        <w:lang w:val="es-CO" w:eastAsia="es-MX"/>
+                      </w:rPr>
+                      <m:t>1</m:t>
+                    </m:r>
+                  </m:sub>
+                </m:sSub>
+                <m:r>
+                  <w:rPr>
+                    <w:rFonts w:ascii="Cambria Math" w:eastAsia="Times New Roman" w:hAnsi="Cambria Math"/>
+                    <w:sz w:val="22"/>
+                    <w:szCs w:val="22"/>
+                    <w:lang w:val="es-CO" w:eastAsia="es-MX"/>
+                  </w:rPr>
+                  <m:t>sex</m:t>
+                </m:r>
+                <m:r>
+                  <w:rPr>
+                    <w:rFonts w:ascii="Cambria Math" w:eastAsia="Times New Roman" w:hAnsi="Cambria Math"/>
+                    <w:sz w:val="22"/>
+                    <w:szCs w:val="22"/>
+                    <w:lang w:val="es-CO" w:eastAsia="es-MX"/>
+                  </w:rPr>
+                  <m:t>+</m:t>
+                </m:r>
+                <m:sSub>
+                  <m:sSubPr>
+                    <m:ctrlPr>
+                      <w:rPr>
+                        <w:rFonts w:ascii="Cambria Math" w:eastAsia="Times New Roman" w:hAnsi="Cambria Math"/>
+                        <w:sz w:val="22"/>
+                        <w:szCs w:val="22"/>
+                        <w:lang w:val="es-CO" w:eastAsia="es-MX"/>
+                      </w:rPr>
+                    </m:ctrlPr>
+                  </m:sSubPr>
+                  <m:e>
+                    <m:r>
+                      <w:rPr>
+                        <w:rFonts w:ascii="Cambria Math" w:eastAsia="Times New Roman" w:hAnsi="Cambria Math"/>
+                        <w:sz w:val="22"/>
+                        <w:szCs w:val="22"/>
+                        <w:lang w:val="es-CO" w:eastAsia="es-MX"/>
+                      </w:rPr>
+                      <m:t>β</m:t>
+                    </m:r>
+                  </m:e>
+                  <m:sub>
+                    <m:r>
+                      <w:rPr>
+                        <w:rFonts w:ascii="Cambria Math" w:eastAsia="Times New Roman" w:hAnsi="Cambria Math"/>
+                        <w:sz w:val="22"/>
+                        <w:szCs w:val="22"/>
+                        <w:lang w:val="es-CO" w:eastAsia="es-MX"/>
+                      </w:rPr>
+                      <m:t>2</m:t>
+                    </m:r>
+                  </m:sub>
+                </m:sSub>
+                <m:r>
+                  <w:rPr>
+                    <w:rFonts w:ascii="Cambria Math" w:eastAsia="Times New Roman" w:hAnsi="Cambria Math"/>
+                    <w:sz w:val="22"/>
+                    <w:szCs w:val="22"/>
+                    <w:lang w:val="es-CO" w:eastAsia="es-MX"/>
+                  </w:rPr>
+                  <m:t>age</m:t>
+                </m:r>
+                <m:r>
+                  <w:rPr>
+                    <w:rFonts w:ascii="Cambria Math" w:eastAsia="Times New Roman" w:hAnsi="Cambria Math"/>
+                    <w:sz w:val="22"/>
+                    <w:szCs w:val="22"/>
+                    <w:lang w:val="es-CO" w:eastAsia="es-MX"/>
+                  </w:rPr>
+                  <m:t>*sex</m:t>
+                </m:r>
+                <m:r>
+                  <m:rPr>
+                    <m:sty m:val="p"/>
+                  </m:rPr>
+                  <w:rPr>
+                    <w:rFonts w:ascii="Cambria Math" w:eastAsia="Times New Roman" w:hAnsi="Cambria Math"/>
+                    <w:sz w:val="22"/>
+                    <w:szCs w:val="22"/>
+                    <w:lang w:val="es-CO" w:eastAsia="es-MX"/>
+                  </w:rPr>
+                  <m:t>+</m:t>
+                </m:r>
+                <m:sSub>
+                  <m:sSubPr>
+                    <m:ctrlPr>
+                      <w:rPr>
+                        <w:rFonts w:ascii="Cambria Math" w:eastAsia="Times New Roman" w:hAnsi="Cambria Math"/>
+                        <w:sz w:val="22"/>
+                        <w:szCs w:val="22"/>
+                        <w:lang w:val="es-CO" w:eastAsia="es-MX"/>
+                      </w:rPr>
+                    </m:ctrlPr>
+                  </m:sSubPr>
+                  <m:e>
+                    <m:sSub>
+                      <m:sSubPr>
+                        <m:ctrlPr>
+                          <w:rPr>
+                            <w:rFonts w:ascii="Cambria Math" w:eastAsia="Times New Roman" w:hAnsi="Cambria Math"/>
+                            <w:sz w:val="22"/>
+                            <w:szCs w:val="22"/>
+                            <w:lang w:val="es-CO" w:eastAsia="es-MX"/>
+                          </w:rPr>
+                        </m:ctrlPr>
+                      </m:sSubPr>
+                      <m:e>
+                        <m:r>
+                          <w:rPr>
+                            <w:rFonts w:ascii="Cambria Math" w:eastAsia="Times New Roman" w:hAnsi="Cambria Math"/>
+                            <w:sz w:val="22"/>
+                            <w:szCs w:val="22"/>
+                            <w:lang w:val="es-CO" w:eastAsia="es-MX"/>
+                          </w:rPr>
+                          <m:t>β</m:t>
+                        </m:r>
+                      </m:e>
+                      <m:sub>
+                        <m:r>
+                          <w:rPr>
+                            <w:rFonts w:ascii="Cambria Math" w:eastAsia="Times New Roman" w:hAnsi="Cambria Math"/>
+                            <w:sz w:val="22"/>
+                            <w:szCs w:val="22"/>
+                            <w:lang w:val="es-CO" w:eastAsia="es-MX"/>
+                          </w:rPr>
+                          <m:t>3</m:t>
+                        </m:r>
+                      </m:sub>
+                    </m:sSub>
+                    <m:r>
+                      <w:rPr>
+                        <w:rFonts w:ascii="Cambria Math" w:eastAsia="Times New Roman" w:hAnsi="Cambria Math"/>
+                        <w:sz w:val="22"/>
+                        <w:szCs w:val="22"/>
+                        <w:lang w:val="es-CO" w:eastAsia="es-MX"/>
+                      </w:rPr>
+                      <m:t>age+ β</m:t>
+                    </m:r>
+                  </m:e>
+                  <m:sub>
+                    <m:r>
+                      <w:rPr>
+                        <w:rFonts w:ascii="Cambria Math" w:eastAsia="Times New Roman" w:hAnsi="Cambria Math"/>
+                        <w:sz w:val="22"/>
+                        <w:szCs w:val="22"/>
+                        <w:lang w:val="es-CO" w:eastAsia="es-MX"/>
+                      </w:rPr>
+                      <m:t>4</m:t>
+                    </m:r>
+                  </m:sub>
+                </m:sSub>
+                <m:sSup>
+                  <m:sSupPr>
+                    <m:ctrlPr>
+                      <w:rPr>
+                        <w:rFonts w:ascii="Cambria Math" w:eastAsia="Times New Roman" w:hAnsi="Cambria Math"/>
+                        <w:sz w:val="22"/>
+                        <w:szCs w:val="22"/>
+                        <w:lang w:val="es-CO" w:eastAsia="es-MX"/>
+                      </w:rPr>
+                    </m:ctrlPr>
+                  </m:sSupPr>
+                  <m:e>
+                    <m:r>
+                      <w:rPr>
+                        <w:rFonts w:ascii="Cambria Math" w:eastAsia="Times New Roman" w:hAnsi="Cambria Math"/>
+                        <w:sz w:val="22"/>
+                        <w:szCs w:val="22"/>
+                        <w:lang w:val="es-CO" w:eastAsia="es-MX"/>
+                      </w:rPr>
+                      <m:t>age</m:t>
+                    </m:r>
+                  </m:e>
+                  <m:sup>
+                    <m:r>
+                      <m:rPr>
+                        <m:sty m:val="p"/>
+                      </m:rPr>
+                      <w:rPr>
+                        <w:rFonts w:ascii="Cambria Math" w:eastAsia="Times New Roman" w:hAnsi="Cambria Math"/>
+                        <w:sz w:val="22"/>
+                        <w:szCs w:val="22"/>
+                        <w:lang w:val="es-CO" w:eastAsia="es-MX"/>
+                      </w:rPr>
+                      <m:t>2</m:t>
+                    </m:r>
+                  </m:sup>
+                </m:sSup>
+                <m:r>
+                  <m:rPr>
+                    <m:sty m:val="p"/>
+                  </m:rPr>
+                  <w:rPr>
+                    <w:rFonts w:ascii="Cambria Math" w:eastAsia="Times New Roman" w:hAnsi="Cambria Math"/>
+                    <w:sz w:val="22"/>
+                    <w:szCs w:val="22"/>
+                    <w:lang w:val="es-CO" w:eastAsia="es-MX"/>
+                  </w:rPr>
+                  <m:t>+</m:t>
+                </m:r>
+                <m:sSub>
+                  <m:sSubPr>
+                    <m:ctrlPr>
+                      <w:rPr>
+                        <w:rFonts w:ascii="Cambria Math" w:eastAsia="Times New Roman" w:hAnsi="Cambria Math"/>
+                        <w:sz w:val="22"/>
+                        <w:szCs w:val="22"/>
+                        <w:lang w:val="es-CO" w:eastAsia="es-MX"/>
+                      </w:rPr>
+                    </m:ctrlPr>
+                  </m:sSubPr>
+                  <m:e>
+                    <m:r>
+                      <w:rPr>
+                        <w:rFonts w:ascii="Cambria Math" w:eastAsia="Times New Roman" w:hAnsi="Cambria Math"/>
+                        <w:sz w:val="22"/>
+                        <w:szCs w:val="22"/>
+                        <w:lang w:val="es-CO" w:eastAsia="es-MX"/>
+                      </w:rPr>
+                      <m:t>β</m:t>
+                    </m:r>
+                  </m:e>
+                  <m:sub>
+                    <m:r>
+                      <w:rPr>
+                        <w:rFonts w:ascii="Cambria Math" w:eastAsia="Times New Roman" w:hAnsi="Cambria Math"/>
+                        <w:sz w:val="22"/>
+                        <w:szCs w:val="22"/>
+                        <w:lang w:val="es-CO" w:eastAsia="es-MX"/>
+                      </w:rPr>
+                      <m:t>5</m:t>
+                    </m:r>
+                  </m:sub>
+                </m:sSub>
+                <m:r>
+                  <w:rPr>
+                    <w:rFonts w:ascii="Cambria Math" w:eastAsia="Times New Roman" w:hAnsi="Cambria Math"/>
+                    <w:sz w:val="22"/>
+                    <w:szCs w:val="22"/>
+                    <w:lang w:val="es-CO" w:eastAsia="es-MX"/>
+                  </w:rPr>
+                  <m:t>educ+</m:t>
+                </m:r>
+                <m:sSub>
+                  <m:sSubPr>
+                    <m:ctrlPr>
+                      <w:rPr>
+                        <w:rFonts w:ascii="Cambria Math" w:eastAsia="Times New Roman" w:hAnsi="Cambria Math"/>
+                        <w:sz w:val="22"/>
+                        <w:szCs w:val="22"/>
+                        <w:lang w:val="es-CO" w:eastAsia="es-MX"/>
+                      </w:rPr>
+                    </m:ctrlPr>
+                  </m:sSubPr>
+                  <m:e>
+                    <m:r>
+                      <w:rPr>
+                        <w:rFonts w:ascii="Cambria Math" w:eastAsia="Times New Roman" w:hAnsi="Cambria Math"/>
+                        <w:sz w:val="22"/>
+                        <w:szCs w:val="22"/>
+                        <w:lang w:val="es-CO" w:eastAsia="es-MX"/>
+                      </w:rPr>
+                      <m:t>β</m:t>
+                    </m:r>
+                  </m:e>
+                  <m:sub>
+                    <m:r>
+                      <w:rPr>
+                        <w:rFonts w:ascii="Cambria Math" w:eastAsia="Times New Roman" w:hAnsi="Cambria Math"/>
+                        <w:sz w:val="22"/>
+                        <w:szCs w:val="22"/>
+                        <w:lang w:val="es-CO" w:eastAsia="es-MX"/>
+                      </w:rPr>
+                      <m:t>6</m:t>
+                    </m:r>
+                  </m:sub>
+                </m:sSub>
+                <m:r>
+                  <w:rPr>
+                    <w:rFonts w:ascii="Cambria Math" w:eastAsia="Times New Roman" w:hAnsi="Cambria Math"/>
+                    <w:sz w:val="22"/>
+                    <w:szCs w:val="22"/>
+                    <w:lang w:val="es-CO" w:eastAsia="es-MX"/>
+                  </w:rPr>
+                  <m:t>experp+</m:t>
+                </m:r>
+                <m:sSub>
+                  <m:sSubPr>
+                    <m:ctrlPr>
+                      <w:rPr>
+                        <w:rFonts w:ascii="Cambria Math" w:eastAsia="Times New Roman" w:hAnsi="Cambria Math"/>
+                        <w:sz w:val="22"/>
+                        <w:szCs w:val="22"/>
+                        <w:lang w:val="es-CO" w:eastAsia="es-MX"/>
+                      </w:rPr>
+                    </m:ctrlPr>
+                  </m:sSubPr>
+                  <m:e>
+                    <m:r>
+                      <w:rPr>
+                        <w:rFonts w:ascii="Cambria Math" w:eastAsia="Times New Roman" w:hAnsi="Cambria Math"/>
+                        <w:sz w:val="22"/>
+                        <w:szCs w:val="22"/>
+                        <w:lang w:val="es-CO" w:eastAsia="es-MX"/>
+                      </w:rPr>
+                      <m:t>β</m:t>
+                    </m:r>
+                  </m:e>
+                  <m:sub>
+                    <m:r>
+                      <w:rPr>
+                        <w:rFonts w:ascii="Cambria Math" w:eastAsia="Times New Roman" w:hAnsi="Cambria Math"/>
+                        <w:sz w:val="22"/>
+                        <w:szCs w:val="22"/>
+                        <w:lang w:val="es-CO" w:eastAsia="es-MX"/>
+                      </w:rPr>
+                      <m:t>7</m:t>
+                    </m:r>
+                  </m:sub>
+                </m:sSub>
+                <m:r>
+                  <w:rPr>
+                    <w:rFonts w:ascii="Cambria Math" w:eastAsia="Times New Roman" w:hAnsi="Cambria Math"/>
+                    <w:sz w:val="22"/>
+                    <w:szCs w:val="22"/>
+                    <w:lang w:val="es-CO" w:eastAsia="es-MX"/>
+                  </w:rPr>
+                  <m:t xml:space="preserve">relab+ </m:t>
+                </m:r>
+                <m:sSub>
+                  <m:sSubPr>
+                    <m:ctrlPr>
+                      <w:rPr>
+                        <w:rFonts w:ascii="Cambria Math" w:eastAsia="Times New Roman" w:hAnsi="Cambria Math"/>
+                        <w:sz w:val="22"/>
+                        <w:szCs w:val="22"/>
+                        <w:lang w:val="es-CO" w:eastAsia="es-MX"/>
+                      </w:rPr>
+                    </m:ctrlPr>
+                  </m:sSubPr>
+                  <m:e>
+                    <m:r>
+                      <w:rPr>
+                        <w:rFonts w:ascii="Cambria Math" w:eastAsia="Times New Roman" w:hAnsi="Cambria Math"/>
+                        <w:sz w:val="22"/>
+                        <w:szCs w:val="22"/>
+                        <w:lang w:val="es-CO" w:eastAsia="es-MX"/>
+                      </w:rPr>
+                      <m:t>β</m:t>
+                    </m:r>
+                  </m:e>
+                  <m:sub>
+                    <m:r>
+                      <w:rPr>
+                        <w:rFonts w:ascii="Cambria Math" w:eastAsia="Times New Roman" w:hAnsi="Cambria Math"/>
+                        <w:sz w:val="22"/>
+                        <w:szCs w:val="22"/>
+                        <w:lang w:val="es-CO" w:eastAsia="es-MX"/>
+                      </w:rPr>
+                      <m:t>8</m:t>
+                    </m:r>
+                  </m:sub>
+                </m:sSub>
+                <m:r>
+                  <w:rPr>
+                    <w:rFonts w:ascii="Cambria Math" w:eastAsia="Times New Roman" w:hAnsi="Cambria Math"/>
+                    <w:sz w:val="22"/>
+                    <w:szCs w:val="22"/>
+                    <w:lang w:val="es-CO" w:eastAsia="es-MX"/>
+                  </w:rPr>
+                  <m:t>estrato1+u</m:t>
+                </m:r>
+              </m:oMath>
+            </m:oMathPara>
+          </w:p>
+        </w:tc>
+      </w:tr>
+      <w:tr>
+        <w:tc>
+          <w:tcPr>
+            <w:tcW w:w="1980" w:type="dxa"/>
+          </w:tcPr>
+          <w:p>
+            <w:pPr>
+              <w:spacing w:line="276" w:lineRule="auto"/>
+              <w:jc w:val="both"/>
+              <w:rPr>
+                <w:rFonts w:ascii="Garamond" w:eastAsia="Times New Roman" w:hAnsi="Garamond"/>
+                <w:lang w:val="es-CO" w:eastAsia="es-MX"/>
+              </w:rPr>
+            </w:pPr>
+            <w:r>
+              <w:rPr>
+                <w:rFonts w:ascii="Garamond" w:eastAsia="Times New Roman" w:hAnsi="Garamond"/>
+                <w:lang w:val="es-CO" w:eastAsia="es-MX"/>
+              </w:rPr>
+              <w:t xml:space="preserve">Modelo nuevo – </w:t>
+            </w:r>
+            <w:r>
+              <w:rPr>
+                <w:rFonts w:ascii="Garamond" w:eastAsia="Times New Roman" w:hAnsi="Garamond"/>
+                <w:lang w:val="es-CO" w:eastAsia="es-MX"/>
+              </w:rPr>
+              <w:t>5</w:t>
+            </w:r>
+          </w:p>
+        </w:tc>
+        <w:tc>
+          <w:tcPr>
+            <w:tcW w:w="6848" w:type="dxa"/>
+          </w:tcPr>
+          <w:p>
+            <w:pPr>
+              <w:spacing w:line="276" w:lineRule="auto"/>
+              <w:jc w:val="both"/>
+              <w:rPr>
+                <w:rFonts w:ascii="Garamond" w:eastAsia="Times New Roman" w:hAnsi="Garamond" w:cs="Times New Roman"/>
+                <w:sz w:val="22"/>
+                <w:szCs w:val="22"/>
+                <w:lang w:val="es-CO" w:eastAsia="es-MX"/>
+              </w:rPr>
+            </w:pPr>
+            <m:oMathPara>
+              <m:oMath>
+                <m:func>
+                  <m:funcPr>
+                    <m:ctrlPr>
+                      <w:rPr>
+                        <w:rFonts w:ascii="Cambria Math" w:eastAsia="Times New Roman" w:hAnsi="Cambria Math"/>
+                        <w:sz w:val="22"/>
+                        <w:szCs w:val="22"/>
+                        <w:lang w:val="es-CO" w:eastAsia="es-MX"/>
+                      </w:rPr>
+                    </m:ctrlPr>
+                  </m:funcPr>
+                  <m:fName>
+                    <m:r>
+                      <m:rPr>
+                        <m:sty m:val="p"/>
+                      </m:rPr>
+                      <w:rPr>
+                        <w:rFonts w:ascii="Cambria Math" w:eastAsia="Times New Roman" w:hAnsi="Cambria Math"/>
+                        <w:sz w:val="22"/>
+                        <w:szCs w:val="22"/>
+                        <w:lang w:val="es-CO" w:eastAsia="es-MX"/>
+                      </w:rPr>
+                      <m:t>log</m:t>
+                    </m:r>
+                  </m:fName>
+                  <m:e>
+                    <m:r>
+                      <w:rPr>
+                        <w:rFonts w:ascii="Cambria Math" w:eastAsia="Times New Roman" w:hAnsi="Cambria Math"/>
+                        <w:sz w:val="22"/>
+                        <w:szCs w:val="22"/>
+                        <w:lang w:val="es-CO" w:eastAsia="es-MX"/>
+                      </w:rPr>
+                      <m:t>(ingresoh)</m:t>
+                    </m:r>
+                  </m:e>
+                </m:func>
+                <m:r>
+                  <m:rPr>
+                    <m:sty m:val="p"/>
+                  </m:rPr>
+                  <w:rPr>
+                    <w:rFonts w:ascii="Cambria Math" w:eastAsia="Times New Roman" w:hAnsi="Cambria Math"/>
+                    <w:sz w:val="22"/>
+                    <w:szCs w:val="22"/>
+                    <w:lang w:val="es-CO" w:eastAsia="es-MX"/>
+                  </w:rPr>
+                  <m:t>=</m:t>
+                </m:r>
+                <m:sSub>
+                  <m:sSubPr>
+                    <m:ctrlPr>
+                      <w:rPr>
+                        <w:rFonts w:ascii="Cambria Math" w:eastAsia="Times New Roman" w:hAnsi="Cambria Math"/>
+                        <w:sz w:val="22"/>
+                        <w:szCs w:val="22"/>
+                        <w:lang w:val="es-CO" w:eastAsia="es-MX"/>
+                      </w:rPr>
+                    </m:ctrlPr>
+                  </m:sSubPr>
+                  <m:e>
+                    <m:r>
+                      <w:rPr>
+                        <w:rFonts w:ascii="Cambria Math" w:eastAsia="Times New Roman" w:hAnsi="Cambria Math"/>
+                        <w:sz w:val="22"/>
+                        <w:szCs w:val="22"/>
+                        <w:lang w:val="es-CO" w:eastAsia="es-MX"/>
+                      </w:rPr>
+                      <m:t>β</m:t>
+                    </m:r>
+                  </m:e>
+                  <m:sub>
+                    <m:r>
+                      <m:rPr>
+                        <m:sty m:val="p"/>
+                      </m:rPr>
+                      <w:rPr>
+                        <w:rFonts w:ascii="Cambria Math" w:eastAsia="Times New Roman" w:hAnsi="Cambria Math"/>
+                        <w:sz w:val="22"/>
+                        <w:szCs w:val="22"/>
+                        <w:lang w:val="es-CO" w:eastAsia="es-MX"/>
+                      </w:rPr>
+                      <m:t>0</m:t>
+                    </m:r>
+                  </m:sub>
+                </m:sSub>
+                <m:r>
+                  <m:rPr>
+                    <m:sty m:val="p"/>
+                  </m:rPr>
+                  <w:rPr>
+                    <w:rFonts w:ascii="Cambria Math" w:eastAsia="Times New Roman" w:hAnsi="Cambria Math"/>
+                    <w:sz w:val="22"/>
+                    <w:szCs w:val="22"/>
+                    <w:lang w:val="es-CO" w:eastAsia="es-MX"/>
+                  </w:rPr>
+                  <m:t>+</m:t>
+                </m:r>
+                <m:sSub>
+                  <m:sSubPr>
+                    <m:ctrlPr>
+                      <w:rPr>
+                        <w:rFonts w:ascii="Cambria Math" w:eastAsia="Times New Roman" w:hAnsi="Cambria Math"/>
+                        <w:sz w:val="22"/>
+                        <w:szCs w:val="22"/>
+                        <w:lang w:val="es-CO" w:eastAsia="es-MX"/>
+                      </w:rPr>
+                    </m:ctrlPr>
+                  </m:sSubPr>
+                  <m:e>
+                    <m:r>
+                      <w:rPr>
+                        <w:rFonts w:ascii="Cambria Math" w:eastAsia="Times New Roman" w:hAnsi="Cambria Math"/>
+                        <w:sz w:val="22"/>
+                        <w:szCs w:val="22"/>
+                        <w:lang w:val="es-CO" w:eastAsia="es-MX"/>
+                      </w:rPr>
+                      <m:t>β</m:t>
+                    </m:r>
+                  </m:e>
+                  <m:sub>
+                    <m:r>
+                      <m:rPr>
+                        <m:sty m:val="p"/>
+                      </m:rPr>
+                      <w:rPr>
+                        <w:rFonts w:ascii="Cambria Math" w:eastAsia="Times New Roman" w:hAnsi="Cambria Math"/>
+                        <w:sz w:val="22"/>
+                        <w:szCs w:val="22"/>
+                        <w:lang w:val="es-CO" w:eastAsia="es-MX"/>
+                      </w:rPr>
+                      <m:t>1</m:t>
+                    </m:r>
+                  </m:sub>
+                </m:sSub>
+                <m:r>
+                  <w:rPr>
+                    <w:rFonts w:ascii="Cambria Math" w:eastAsia="Times New Roman" w:hAnsi="Cambria Math"/>
+                    <w:sz w:val="22"/>
+                    <w:szCs w:val="22"/>
+                    <w:lang w:val="es-CO" w:eastAsia="es-MX"/>
+                  </w:rPr>
+                  <m:t>sex</m:t>
+                </m:r>
+                <m:r>
+                  <w:rPr>
+                    <w:rFonts w:ascii="Cambria Math" w:eastAsia="Times New Roman" w:hAnsi="Cambria Math"/>
+                    <w:sz w:val="22"/>
+                    <w:szCs w:val="22"/>
+                    <w:lang w:val="es-CO" w:eastAsia="es-MX"/>
+                  </w:rPr>
+                  <m:t>+</m:t>
+                </m:r>
+                <m:sSub>
+                  <m:sSubPr>
+                    <m:ctrlPr>
+                      <w:rPr>
+                        <w:rFonts w:ascii="Cambria Math" w:eastAsia="Times New Roman" w:hAnsi="Cambria Math"/>
+                        <w:sz w:val="22"/>
+                        <w:szCs w:val="22"/>
+                        <w:lang w:val="es-CO" w:eastAsia="es-MX"/>
+                      </w:rPr>
+                    </m:ctrlPr>
+                  </m:sSubPr>
+                  <m:e>
+                    <m:r>
+                      <w:rPr>
+                        <w:rFonts w:ascii="Cambria Math" w:eastAsia="Times New Roman" w:hAnsi="Cambria Math"/>
+                        <w:sz w:val="22"/>
+                        <w:szCs w:val="22"/>
+                        <w:lang w:val="es-CO" w:eastAsia="es-MX"/>
+                      </w:rPr>
+                      <m:t>β</m:t>
+                    </m:r>
+                  </m:e>
+                  <m:sub>
+                    <m:r>
+                      <w:rPr>
+                        <w:rFonts w:ascii="Cambria Math" w:eastAsia="Times New Roman" w:hAnsi="Cambria Math"/>
+                        <w:sz w:val="22"/>
+                        <w:szCs w:val="22"/>
+                        <w:lang w:val="es-CO" w:eastAsia="es-MX"/>
+                      </w:rPr>
+                      <m:t>2</m:t>
+                    </m:r>
+                  </m:sub>
+                </m:sSub>
+                <m:r>
+                  <w:rPr>
+                    <w:rFonts w:ascii="Cambria Math" w:eastAsia="Times New Roman" w:hAnsi="Cambria Math"/>
+                    <w:sz w:val="22"/>
+                    <w:szCs w:val="22"/>
+                    <w:lang w:val="es-CO" w:eastAsia="es-MX"/>
+                  </w:rPr>
+                  <m:t>age</m:t>
+                </m:r>
+                <m:r>
+                  <w:rPr>
+                    <w:rFonts w:ascii="Cambria Math" w:eastAsia="Times New Roman" w:hAnsi="Cambria Math"/>
+                    <w:sz w:val="22"/>
+                    <w:szCs w:val="22"/>
+                    <w:lang w:val="es-CO" w:eastAsia="es-MX"/>
+                  </w:rPr>
+                  <m:t>*sex</m:t>
+                </m:r>
+                <m:r>
+                  <m:rPr>
+                    <m:sty m:val="p"/>
+                  </m:rPr>
+                  <w:rPr>
+                    <w:rFonts w:ascii="Cambria Math" w:eastAsia="Times New Roman" w:hAnsi="Cambria Math"/>
+                    <w:sz w:val="22"/>
+                    <w:szCs w:val="22"/>
+                    <w:lang w:val="es-CO" w:eastAsia="es-MX"/>
+                  </w:rPr>
+                  <m:t>+</m:t>
+                </m:r>
+                <m:sSub>
+                  <m:sSubPr>
+                    <m:ctrlPr>
+                      <w:rPr>
+                        <w:rFonts w:ascii="Cambria Math" w:eastAsia="Times New Roman" w:hAnsi="Cambria Math"/>
+                        <w:sz w:val="22"/>
+                        <w:szCs w:val="22"/>
+                        <w:lang w:val="es-CO" w:eastAsia="es-MX"/>
+                      </w:rPr>
+                    </m:ctrlPr>
+                  </m:sSubPr>
+                  <m:e>
+                    <m:sSub>
+                      <m:sSubPr>
+                        <m:ctrlPr>
+                          <w:rPr>
+                            <w:rFonts w:ascii="Cambria Math" w:eastAsia="Times New Roman" w:hAnsi="Cambria Math"/>
+                            <w:sz w:val="22"/>
+                            <w:szCs w:val="22"/>
+                            <w:lang w:val="es-CO" w:eastAsia="es-MX"/>
+                          </w:rPr>
+                        </m:ctrlPr>
+                      </m:sSubPr>
+                      <m:e>
+                        <m:r>
+                          <w:rPr>
+                            <w:rFonts w:ascii="Cambria Math" w:eastAsia="Times New Roman" w:hAnsi="Cambria Math"/>
+                            <w:sz w:val="22"/>
+                            <w:szCs w:val="22"/>
+                            <w:lang w:val="es-CO" w:eastAsia="es-MX"/>
+                          </w:rPr>
+                          <m:t>β</m:t>
+                        </m:r>
+                      </m:e>
+                      <m:sub>
+                        <m:r>
+                          <w:rPr>
+                            <w:rFonts w:ascii="Cambria Math" w:eastAsia="Times New Roman" w:hAnsi="Cambria Math"/>
+                            <w:sz w:val="22"/>
+                            <w:szCs w:val="22"/>
+                            <w:lang w:val="es-CO" w:eastAsia="es-MX"/>
+                          </w:rPr>
+                          <m:t>3</m:t>
+                        </m:r>
+                      </m:sub>
+                    </m:sSub>
+                    <m:r>
+                      <w:rPr>
+                        <w:rFonts w:ascii="Cambria Math" w:eastAsia="Times New Roman" w:hAnsi="Cambria Math"/>
+                        <w:sz w:val="22"/>
+                        <w:szCs w:val="22"/>
+                        <w:lang w:val="es-CO" w:eastAsia="es-MX"/>
+                      </w:rPr>
+                      <m:t>age+ β</m:t>
+                    </m:r>
+                  </m:e>
+                  <m:sub>
+                    <m:r>
+                      <w:rPr>
+                        <w:rFonts w:ascii="Cambria Math" w:eastAsia="Times New Roman" w:hAnsi="Cambria Math"/>
+                        <w:sz w:val="22"/>
+                        <w:szCs w:val="22"/>
+                        <w:lang w:val="es-CO" w:eastAsia="es-MX"/>
+                      </w:rPr>
+                      <m:t>4</m:t>
+                    </m:r>
+                  </m:sub>
+                </m:sSub>
+                <m:r>
+                  <w:rPr>
+                    <w:rFonts w:ascii="Cambria Math" w:eastAsia="Times New Roman" w:hAnsi="Cambria Math"/>
+                    <w:sz w:val="22"/>
+                    <w:szCs w:val="22"/>
+                    <w:lang w:val="es-CO" w:eastAsia="es-MX"/>
+                  </w:rPr>
+                  <m:t>educ+</m:t>
+                </m:r>
+                <m:sSub>
+                  <m:sSubPr>
+                    <m:ctrlPr>
+                      <w:rPr>
+                        <w:rFonts w:ascii="Cambria Math" w:eastAsia="Times New Roman" w:hAnsi="Cambria Math"/>
+                        <w:sz w:val="22"/>
+                        <w:szCs w:val="22"/>
+                        <w:lang w:val="es-CO" w:eastAsia="es-MX"/>
+                      </w:rPr>
+                    </m:ctrlPr>
+                  </m:sSubPr>
+                  <m:e>
+                    <m:r>
+                      <w:rPr>
+                        <w:rFonts w:ascii="Cambria Math" w:eastAsia="Times New Roman" w:hAnsi="Cambria Math"/>
+                        <w:sz w:val="22"/>
+                        <w:szCs w:val="22"/>
+                        <w:lang w:val="es-CO" w:eastAsia="es-MX"/>
+                      </w:rPr>
+                      <m:t>β</m:t>
+                    </m:r>
+                  </m:e>
+                  <m:sub>
+                    <m:r>
+                      <w:rPr>
+                        <w:rFonts w:ascii="Cambria Math" w:eastAsia="Times New Roman" w:hAnsi="Cambria Math"/>
+                        <w:sz w:val="22"/>
+                        <w:szCs w:val="22"/>
+                        <w:lang w:val="es-CO" w:eastAsia="es-MX"/>
+                      </w:rPr>
+                      <m:t>5</m:t>
+                    </m:r>
+                  </m:sub>
+                </m:sSub>
+                <m:r>
+                  <w:rPr>
+                    <w:rFonts w:ascii="Cambria Math" w:eastAsia="Times New Roman" w:hAnsi="Cambria Math"/>
+                    <w:sz w:val="22"/>
+                    <w:szCs w:val="22"/>
+                    <w:lang w:val="es-CO" w:eastAsia="es-MX"/>
+                  </w:rPr>
+                  <m:t>experp+</m:t>
+                </m:r>
+                <m:sSub>
+                  <m:sSubPr>
+                    <m:ctrlPr>
+                      <w:rPr>
+                        <w:rFonts w:ascii="Cambria Math" w:eastAsia="Times New Roman" w:hAnsi="Cambria Math"/>
+                        <w:sz w:val="22"/>
+                        <w:szCs w:val="22"/>
+                        <w:lang w:val="es-CO" w:eastAsia="es-MX"/>
+                      </w:rPr>
+                    </m:ctrlPr>
+                  </m:sSubPr>
+                  <m:e>
+                    <m:r>
+                      <w:rPr>
+                        <w:rFonts w:ascii="Cambria Math" w:eastAsia="Times New Roman" w:hAnsi="Cambria Math"/>
+                        <w:sz w:val="22"/>
+                        <w:szCs w:val="22"/>
+                        <w:lang w:val="es-CO" w:eastAsia="es-MX"/>
+                      </w:rPr>
+                      <m:t>β</m:t>
+                    </m:r>
+                  </m:e>
+                  <m:sub>
+                    <m:r>
+                      <w:rPr>
+                        <w:rFonts w:ascii="Cambria Math" w:eastAsia="Times New Roman" w:hAnsi="Cambria Math"/>
+                        <w:sz w:val="22"/>
+                        <w:szCs w:val="22"/>
+                        <w:lang w:val="es-CO" w:eastAsia="es-MX"/>
+                      </w:rPr>
+                      <m:t>6</m:t>
+                    </m:r>
+                  </m:sub>
+                </m:sSub>
+                <m:r>
+                  <w:rPr>
+                    <w:rFonts w:ascii="Cambria Math" w:eastAsia="Times New Roman" w:hAnsi="Cambria Math"/>
+                    <w:sz w:val="22"/>
+                    <w:szCs w:val="22"/>
+                    <w:lang w:val="es-CO" w:eastAsia="es-MX"/>
+                  </w:rPr>
+                  <m:t xml:space="preserve">relab+ </m:t>
+                </m:r>
+                <m:sSub>
+                  <m:sSubPr>
+                    <m:ctrlPr>
+                      <w:rPr>
+                        <w:rFonts w:ascii="Cambria Math" w:eastAsia="Times New Roman" w:hAnsi="Cambria Math"/>
+                        <w:sz w:val="22"/>
+                        <w:szCs w:val="22"/>
+                        <w:lang w:val="es-CO" w:eastAsia="es-MX"/>
+                      </w:rPr>
+                    </m:ctrlPr>
+                  </m:sSubPr>
+                  <m:e>
+                    <m:r>
+                      <w:rPr>
+                        <w:rFonts w:ascii="Cambria Math" w:eastAsia="Times New Roman" w:hAnsi="Cambria Math"/>
+                        <w:sz w:val="22"/>
+                        <w:szCs w:val="22"/>
+                        <w:lang w:val="es-CO" w:eastAsia="es-MX"/>
+                      </w:rPr>
+                      <m:t>β</m:t>
+                    </m:r>
+                  </m:e>
+                  <m:sub>
+                    <m:r>
+                      <w:rPr>
+                        <w:rFonts w:ascii="Cambria Math" w:eastAsia="Times New Roman" w:hAnsi="Cambria Math"/>
+                        <w:sz w:val="22"/>
+                        <w:szCs w:val="22"/>
+                        <w:lang w:val="es-CO" w:eastAsia="es-MX"/>
+                      </w:rPr>
+                      <m:t>7</m:t>
+                    </m:r>
+                  </m:sub>
+                </m:sSub>
+                <m:r>
+                  <w:rPr>
+                    <w:rFonts w:ascii="Cambria Math" w:eastAsia="Times New Roman" w:hAnsi="Cambria Math"/>
+                    <w:sz w:val="22"/>
+                    <w:szCs w:val="22"/>
+                    <w:lang w:val="es-CO" w:eastAsia="es-MX"/>
+                  </w:rPr>
+                  <m:t>estrato1+u</m:t>
+                </m:r>
+              </m:oMath>
+            </m:oMathPara>
+          </w:p>
+        </w:tc>
+      </w:tr>
+    </w:tbl>
+    <w:p>
+      <w:pPr>
+        <w:spacing w:line="276" w:lineRule="auto"/>
+        <w:jc w:val="both"/>
+        <w:rPr>
+          <w:rFonts w:ascii="Garamond" w:eastAsia="Times New Roman" w:hAnsi="Garamond"/>
+          <w:lang w:val="es-CO" w:eastAsia="es-MX"/>
+        </w:rPr>
+      </w:pPr>
+    </w:p>
+    <w:p>
+      <w:pPr>
+        <w:spacing w:line="276" w:lineRule="auto"/>
+        <w:jc w:val="both"/>
+        <w:rPr>
+          <w:rFonts w:ascii="Garamond" w:eastAsia="Times New Roman" w:hAnsi="Garamond"/>
+          <w:lang w:val="es-CO" w:eastAsia="es-MX"/>
+        </w:rPr>
+      </w:pPr>
+      <w:r>
+        <w:rPr>
+          <w:rFonts w:ascii="Garamond" w:eastAsia="Times New Roman" w:hAnsi="Garamond"/>
+          <w:lang w:val="es-CO" w:eastAsia="es-MX"/>
+        </w:rPr>
+        <w:t xml:space="preserve">La métrica de performance elegida para este punto es </w:t>
+      </w:r>
+      <w:r>
+        <w:rPr>
+          <w:rFonts w:ascii="Garamond" w:eastAsia="Times New Roman" w:hAnsi="Garamond"/>
+          <w:lang w:val="es-CO" w:eastAsia="es-MX"/>
+        </w:rPr>
+        <w:t xml:space="preserve">el </w:t>
+      </w:r>
+      <w:r>
+        <w:rPr>
+          <w:rFonts w:ascii="Garamond" w:eastAsia="Times New Roman" w:hAnsi="Garamond"/>
+          <w:lang w:val="es-CO" w:eastAsia="es-MX"/>
+        </w:rPr>
+        <w:t>Error Cuadrático Medio (MSE, por sus siglas en inglés)</w:t>
+      </w:r>
+      <w:r>
+        <w:rPr>
+          <w:rFonts w:ascii="Garamond" w:eastAsia="Times New Roman" w:hAnsi="Garamond"/>
+          <w:lang w:val="es-CO" w:eastAsia="es-MX"/>
+        </w:rPr>
+        <w:t>. Se considera adecuada, pues que m</w:t>
+      </w:r>
+      <w:r>
+        <w:rPr>
+          <w:rFonts w:ascii="Garamond" w:eastAsia="Times New Roman" w:hAnsi="Garamond"/>
+          <w:lang w:val="es-CO" w:eastAsia="es-MX"/>
+        </w:rPr>
+        <w:t xml:space="preserve">ide la diferencia entre los valores reales y los valores predichos por </w:t>
+      </w:r>
+      <w:r>
+        <w:rPr>
+          <w:rFonts w:ascii="Garamond" w:eastAsia="Times New Roman" w:hAnsi="Garamond"/>
+          <w:lang w:val="es-CO" w:eastAsia="es-MX"/>
+        </w:rPr>
+        <w:t>los</w:t>
+      </w:r>
+      <w:r>
+        <w:rPr>
+          <w:rFonts w:ascii="Garamond" w:eastAsia="Times New Roman" w:hAnsi="Garamond"/>
+          <w:lang w:val="es-CO" w:eastAsia="es-MX"/>
+        </w:rPr>
+        <w:t xml:space="preserve"> modelo</w:t>
+      </w:r>
+      <w:r>
+        <w:rPr>
+          <w:rFonts w:ascii="Garamond" w:eastAsia="Times New Roman" w:hAnsi="Garamond"/>
+          <w:lang w:val="es-CO" w:eastAsia="es-MX"/>
+        </w:rPr>
+        <w:t xml:space="preserve">s. Adicionalmente, </w:t>
+      </w:r>
+      <w:r>
+        <w:rPr>
+          <w:rFonts w:ascii="Garamond" w:eastAsia="Times New Roman" w:hAnsi="Garamond"/>
+          <w:lang w:val="es-CO" w:eastAsia="es-MX"/>
+        </w:rPr>
+        <w:t xml:space="preserve">tiene múltiples bondades frente a otras métricas de rendimiento, por ejemplo, es de fácil interpretación y </w:t>
+      </w:r>
+      <w:r>
+        <w:rPr>
+          <w:rFonts w:ascii="Garamond" w:eastAsia="Times New Roman" w:hAnsi="Garamond"/>
+          <w:lang w:val="es-CO" w:eastAsia="es-MX"/>
+        </w:rPr>
+        <w:t>comparabilidad con otros modelos</w:t>
+      </w:r>
+      <w:r>
+        <w:rPr>
+          <w:rFonts w:ascii="Garamond" w:eastAsia="Times New Roman" w:hAnsi="Garamond"/>
+          <w:lang w:val="es-CO" w:eastAsia="es-MX"/>
+        </w:rPr>
+        <w:t xml:space="preserve">, además de ser insensible la escala de los datos, </w:t>
+      </w:r>
+      <w:r>
+        <w:rPr>
+          <w:rFonts w:ascii="Garamond" w:eastAsia="Times New Roman" w:hAnsi="Garamond"/>
+          <w:lang w:val="es-CO" w:eastAsia="es-MX"/>
+        </w:rPr>
+        <w:t>ya que</w:t>
+      </w:r>
+      <w:r>
+        <w:rPr>
+          <w:rFonts w:ascii="Garamond" w:eastAsia="Times New Roman" w:hAnsi="Garamond"/>
+          <w:lang w:val="es-CO" w:eastAsia="es-MX"/>
+        </w:rPr>
+        <w:t xml:space="preserve"> es una medida de la magnitud del error en términos cuadráticos.</w:t>
+      </w:r>
+    </w:p>
+    <w:p>
+      <w:pPr>
+        <w:pStyle w:val="NormalWeb"/>
+        <w:shd w:val="clear" w:color="auto" w:fill="FFFFFF"/>
+        <w:jc w:val="both"/>
+        <w:rPr>
+          <w:rFonts w:ascii="Garamond" w:hAnsi="Garamond" w:cstheme="minorBidi"/>
+        </w:rPr>
+      </w:pPr>
+      <w:r>
+        <w:rPr>
+          <w:rFonts w:ascii="Garamond" w:hAnsi="Garamond" w:cstheme="minorBidi"/>
+        </w:rPr>
+        <w:t xml:space="preserve">Dicho esto,  la tabla siguiente presenta el </w:t>
+      </w:r>
+      <w:r>
+        <w:rPr>
+          <w:rFonts w:ascii="Garamond" w:hAnsi="Garamond" w:cstheme="minorBidi"/>
+        </w:rPr>
+        <w:t>desempeño</w:t>
+      </w:r>
+      <w:r>
+        <w:rPr>
+          <w:rFonts w:ascii="Garamond" w:hAnsi="Garamond" w:cstheme="minorBidi"/>
+        </w:rPr>
+        <w:t xml:space="preserve"> predictivo </w:t>
+      </w:r>
+      <w:r>
+        <w:rPr>
+          <w:rFonts w:ascii="Garamond" w:hAnsi="Garamond" w:cstheme="minorBidi"/>
+        </w:rPr>
+        <w:t xml:space="preserve">en términos de MSE </w:t>
+      </w:r>
+      <w:r>
+        <w:rPr>
+          <w:rFonts w:ascii="Garamond" w:hAnsi="Garamond" w:cstheme="minorBidi"/>
+        </w:rPr>
+        <w:t xml:space="preserve">de </w:t>
+      </w:r>
+      <w:r>
+        <w:rPr>
+          <w:rFonts w:ascii="Garamond" w:hAnsi="Garamond" w:cstheme="minorBidi"/>
+        </w:rPr>
+        <w:t xml:space="preserve">los 9 </w:t>
+      </w:r>
+      <w:r>
+        <w:rPr>
+          <w:rFonts w:ascii="Garamond" w:hAnsi="Garamond" w:cstheme="minorBidi"/>
+        </w:rPr>
+        <w:t>modelos estimados</w:t>
+      </w:r>
+      <w:r>
+        <w:rPr>
+          <w:rFonts w:ascii="Garamond" w:hAnsi="Garamond" w:cstheme="minorBidi"/>
+        </w:rPr>
+        <w:t xml:space="preserve">: </w:t>
+      </w:r>
+    </w:p>
+    <w:p>
+      <w:pPr>
+        <w:pStyle w:val="NormalWeb"/>
+        <w:shd w:val="clear" w:color="auto" w:fill="FFFFFF"/>
+        <w:jc w:val="both"/>
+        <w:rPr>
+          <w:rFonts w:ascii="Garamond" w:hAnsi="Garamond" w:cstheme="minorBidi"/>
+        </w:rPr>
+      </w:pPr>
+    </w:p>
+    <w:tbl>
+      <w:tblPr>
+        <w:tblStyle w:val="Tablaconcuadrcula"/>
+        <w:tblW w:w="3518" w:type="dxa"/>
+        <w:jc w:val="center"/>
+        <w:tblLook w:val="04A0" w:firstRow="1" w:lastRow="0" w:firstColumn="1" w:lastColumn="0" w:noHBand="0" w:noVBand="1"/>
+      </w:tblPr>
+      <w:tblGrid>
+        <w:gridCol w:w="2119"/>
+        <w:gridCol w:w="1399"/>
+      </w:tblGrid>
+      <w:tr>
+        <w:trPr>
+          <w:trHeight w:val="84"/>
+          <w:jc w:val="center"/>
+        </w:trPr>
+        <w:tc>
+          <w:tcPr>
+            <w:tcW w:w="2119" w:type="dxa"/>
+            <w:vAlign w:val="center"/>
+            <w:hideMark/>
+          </w:tcPr>
+          <w:p>
+            <w:pPr>
+              <w:spacing w:line="276" w:lineRule="auto"/>
+              <w:rPr>
+                <w:rFonts w:ascii="Garamond" w:eastAsia="Times New Roman" w:hAnsi="Garamond"/>
+                <w:b/>
+                <w:bCs/>
+                <w:lang w:val="es-CO" w:eastAsia="es-MX"/>
+              </w:rPr>
+            </w:pPr>
+            <w:r>
+              <w:rPr>
+                <w:rFonts w:ascii="Garamond" w:eastAsia="Times New Roman" w:hAnsi="Garamond"/>
+                <w:b/>
+                <w:bCs/>
+                <w:lang w:val="es-CO" w:eastAsia="es-MX"/>
+              </w:rPr>
+              <w:lastRenderedPageBreak/>
+              <w:t>Modelo estimado</w:t>
+            </w:r>
+          </w:p>
+        </w:tc>
+        <w:tc>
+          <w:tcPr>
+            <w:tcW w:w="1399" w:type="dxa"/>
+            <w:vAlign w:val="center"/>
+          </w:tcPr>
+          <w:p>
+            <w:pPr>
+              <w:rPr>
+                <w:rFonts w:ascii="Garamond" w:eastAsia="Times New Roman" w:hAnsi="Garamond"/>
+                <w:b/>
+                <w:bCs/>
+                <w:lang w:val="es-CO" w:eastAsia="es-MX"/>
+              </w:rPr>
+            </w:pPr>
+            <w:r>
+              <w:rPr>
+                <w:rFonts w:ascii="Garamond" w:eastAsia="Times New Roman" w:hAnsi="Garamond"/>
+                <w:b/>
+                <w:bCs/>
+                <w:lang w:val="es-CO" w:eastAsia="es-MX"/>
+              </w:rPr>
+              <w:t xml:space="preserve">MSE </w:t>
+            </w:r>
+          </w:p>
+        </w:tc>
+      </w:tr>
+      <w:tr>
+        <w:trPr>
+          <w:trHeight w:val="330"/>
+          <w:jc w:val="center"/>
+        </w:trPr>
+        <w:tc>
+          <w:tcPr>
+            <w:tcW w:w="0" w:type="auto"/>
+            <w:noWrap/>
+            <w:vAlign w:val="center"/>
+            <w:hideMark/>
+          </w:tcPr>
+          <w:p>
+            <w:pPr>
+              <w:spacing w:line="276" w:lineRule="auto"/>
+              <w:rPr>
+                <w:rFonts w:ascii="Garamond" w:eastAsia="Times New Roman" w:hAnsi="Garamond"/>
+                <w:lang w:val="es-CO" w:eastAsia="es-MX"/>
+              </w:rPr>
+            </w:pPr>
+            <w:r>
+              <w:rPr>
+                <w:rFonts w:ascii="Garamond" w:eastAsia="Times New Roman" w:hAnsi="Garamond"/>
+                <w:lang w:val="es-CO" w:eastAsia="es-MX"/>
+              </w:rPr>
+              <w:t>Modelo 0</w:t>
+            </w:r>
+          </w:p>
+        </w:tc>
+        <w:tc>
+          <w:tcPr>
+            <w:tcW w:w="0" w:type="auto"/>
+            <w:noWrap/>
+            <w:vAlign w:val="center"/>
+            <w:hideMark/>
+          </w:tcPr>
+          <w:p>
+            <w:pPr>
+              <w:spacing w:line="276" w:lineRule="auto"/>
+              <w:rPr>
+                <w:rFonts w:ascii="Garamond" w:eastAsia="Times New Roman" w:hAnsi="Garamond"/>
+                <w:lang w:val="es-CO" w:eastAsia="es-MX"/>
+              </w:rPr>
+            </w:pPr>
+            <w:r>
+              <w:rPr>
+                <w:rFonts w:ascii="Garamond" w:eastAsia="Times New Roman" w:hAnsi="Garamond"/>
+                <w:lang w:val="es-CO" w:eastAsia="es-MX"/>
+              </w:rPr>
+              <w:t>0.6837741</w:t>
+            </w:r>
+          </w:p>
+        </w:tc>
+      </w:tr>
+      <w:tr>
+        <w:trPr>
+          <w:trHeight w:val="330"/>
+          <w:jc w:val="center"/>
+        </w:trPr>
+        <w:tc>
+          <w:tcPr>
+            <w:tcW w:w="0" w:type="auto"/>
+            <w:noWrap/>
+            <w:vAlign w:val="center"/>
+            <w:hideMark/>
+          </w:tcPr>
+          <w:p>
+            <w:pPr>
+              <w:spacing w:line="276" w:lineRule="auto"/>
+              <w:rPr>
+                <w:rFonts w:ascii="Garamond" w:eastAsia="Times New Roman" w:hAnsi="Garamond"/>
+                <w:lang w:val="es-CO" w:eastAsia="es-MX"/>
+              </w:rPr>
+            </w:pPr>
+            <w:r>
+              <w:rPr>
+                <w:rFonts w:ascii="Garamond" w:eastAsia="Times New Roman" w:hAnsi="Garamond"/>
+                <w:lang w:val="es-CO" w:eastAsia="es-MX"/>
+              </w:rPr>
+              <w:t>Modelo 1</w:t>
+            </w:r>
+          </w:p>
+        </w:tc>
+        <w:tc>
+          <w:tcPr>
+            <w:tcW w:w="0" w:type="auto"/>
+            <w:noWrap/>
+            <w:vAlign w:val="center"/>
+            <w:hideMark/>
+          </w:tcPr>
+          <w:p>
+            <w:pPr>
+              <w:spacing w:line="276" w:lineRule="auto"/>
+              <w:rPr>
+                <w:rFonts w:ascii="Garamond" w:eastAsia="Times New Roman" w:hAnsi="Garamond"/>
+                <w:lang w:val="es-CO" w:eastAsia="es-MX"/>
+              </w:rPr>
+            </w:pPr>
+            <w:r>
+              <w:rPr>
+                <w:rFonts w:ascii="Garamond" w:eastAsia="Times New Roman" w:hAnsi="Garamond"/>
+                <w:lang w:val="es-CO" w:eastAsia="es-MX"/>
+              </w:rPr>
+              <w:t>0.6758730</w:t>
+            </w:r>
+          </w:p>
+        </w:tc>
+      </w:tr>
+      <w:tr>
+        <w:trPr>
+          <w:trHeight w:val="330"/>
+          <w:jc w:val="center"/>
+        </w:trPr>
+        <w:tc>
+          <w:tcPr>
+            <w:tcW w:w="0" w:type="auto"/>
+            <w:noWrap/>
+            <w:vAlign w:val="center"/>
+            <w:hideMark/>
+          </w:tcPr>
+          <w:p>
+            <w:pPr>
+              <w:spacing w:line="276" w:lineRule="auto"/>
+              <w:rPr>
+                <w:rFonts w:ascii="Garamond" w:eastAsia="Times New Roman" w:hAnsi="Garamond"/>
+                <w:lang w:val="es-CO" w:eastAsia="es-MX"/>
+              </w:rPr>
+            </w:pPr>
+            <w:r>
+              <w:rPr>
+                <w:rFonts w:ascii="Garamond" w:eastAsia="Times New Roman" w:hAnsi="Garamond"/>
+                <w:lang w:val="es-CO" w:eastAsia="es-MX"/>
+              </w:rPr>
+              <w:t>Modelo 2</w:t>
+            </w:r>
+          </w:p>
+        </w:tc>
+        <w:tc>
+          <w:tcPr>
+            <w:tcW w:w="0" w:type="auto"/>
+            <w:noWrap/>
+            <w:vAlign w:val="center"/>
+            <w:hideMark/>
+          </w:tcPr>
+          <w:p>
+            <w:pPr>
+              <w:spacing w:line="276" w:lineRule="auto"/>
+              <w:rPr>
+                <w:rFonts w:ascii="Garamond" w:eastAsia="Times New Roman" w:hAnsi="Garamond"/>
+                <w:lang w:val="es-CO" w:eastAsia="es-MX"/>
+              </w:rPr>
+            </w:pPr>
+            <w:r>
+              <w:rPr>
+                <w:rFonts w:ascii="Garamond" w:eastAsia="Times New Roman" w:hAnsi="Garamond"/>
+                <w:lang w:val="es-CO" w:eastAsia="es-MX"/>
+              </w:rPr>
+              <w:t>0.6831309</w:t>
+            </w:r>
+          </w:p>
+        </w:tc>
+      </w:tr>
+      <w:tr>
+        <w:trPr>
+          <w:trHeight w:val="330"/>
+          <w:jc w:val="center"/>
+        </w:trPr>
+        <w:tc>
+          <w:tcPr>
+            <w:tcW w:w="0" w:type="auto"/>
+            <w:noWrap/>
+            <w:vAlign w:val="center"/>
+            <w:hideMark/>
+          </w:tcPr>
+          <w:p>
+            <w:pPr>
+              <w:spacing w:line="276" w:lineRule="auto"/>
+              <w:rPr>
+                <w:rFonts w:ascii="Garamond" w:eastAsia="Times New Roman" w:hAnsi="Garamond"/>
+                <w:lang w:val="es-CO" w:eastAsia="es-MX"/>
+              </w:rPr>
+            </w:pPr>
+            <w:r>
+              <w:rPr>
+                <w:rFonts w:ascii="Garamond" w:eastAsia="Times New Roman" w:hAnsi="Garamond"/>
+                <w:lang w:val="es-CO" w:eastAsia="es-MX"/>
+              </w:rPr>
+              <w:t>Modelo 3</w:t>
+            </w:r>
+          </w:p>
+        </w:tc>
+        <w:tc>
+          <w:tcPr>
+            <w:tcW w:w="0" w:type="auto"/>
+            <w:noWrap/>
+            <w:vAlign w:val="center"/>
+            <w:hideMark/>
+          </w:tcPr>
+          <w:p>
+            <w:pPr>
+              <w:spacing w:line="276" w:lineRule="auto"/>
+              <w:rPr>
+                <w:rFonts w:ascii="Garamond" w:eastAsia="Times New Roman" w:hAnsi="Garamond"/>
+                <w:lang w:val="es-CO" w:eastAsia="es-MX"/>
+              </w:rPr>
+            </w:pPr>
+            <w:r>
+              <w:rPr>
+                <w:rFonts w:ascii="Garamond" w:eastAsia="Times New Roman" w:hAnsi="Garamond"/>
+                <w:lang w:val="es-CO" w:eastAsia="es-MX"/>
+              </w:rPr>
+              <w:t>0.4124815</w:t>
+            </w:r>
+          </w:p>
+        </w:tc>
+      </w:tr>
+      <w:tr>
+        <w:trPr>
+          <w:trHeight w:val="330"/>
+          <w:jc w:val="center"/>
+        </w:trPr>
+        <w:tc>
+          <w:tcPr>
+            <w:tcW w:w="0" w:type="auto"/>
+            <w:noWrap/>
+            <w:vAlign w:val="center"/>
+            <w:hideMark/>
+          </w:tcPr>
+          <w:p>
+            <w:pPr>
+              <w:spacing w:line="276" w:lineRule="auto"/>
+              <w:rPr>
+                <w:rFonts w:ascii="Garamond" w:eastAsia="Times New Roman" w:hAnsi="Garamond"/>
+                <w:b/>
+                <w:bCs/>
+                <w:lang w:val="es-CO" w:eastAsia="es-MX"/>
+              </w:rPr>
+            </w:pPr>
+            <w:r>
+              <w:rPr>
+                <w:rFonts w:ascii="Garamond" w:eastAsia="Times New Roman" w:hAnsi="Garamond"/>
+                <w:b/>
+                <w:bCs/>
+                <w:lang w:val="es-CO" w:eastAsia="es-MX"/>
+              </w:rPr>
+              <w:t>Modelo nuevo 1</w:t>
+            </w:r>
+          </w:p>
+        </w:tc>
+        <w:tc>
+          <w:tcPr>
+            <w:tcW w:w="0" w:type="auto"/>
+            <w:noWrap/>
+            <w:vAlign w:val="center"/>
+            <w:hideMark/>
+          </w:tcPr>
+          <w:p>
+            <w:pPr>
+              <w:spacing w:line="276" w:lineRule="auto"/>
+              <w:rPr>
+                <w:rFonts w:ascii="Garamond" w:eastAsia="Times New Roman" w:hAnsi="Garamond"/>
+                <w:b/>
+                <w:bCs/>
+                <w:lang w:val="es-CO" w:eastAsia="es-MX"/>
+              </w:rPr>
+            </w:pPr>
+            <w:r>
+              <w:rPr>
+                <w:rFonts w:ascii="Garamond" w:eastAsia="Times New Roman" w:hAnsi="Garamond"/>
+                <w:b/>
+                <w:bCs/>
+                <w:lang w:val="es-CO" w:eastAsia="es-MX"/>
+              </w:rPr>
+              <w:t>0.4089766</w:t>
+            </w:r>
+          </w:p>
+        </w:tc>
+      </w:tr>
+      <w:tr>
+        <w:trPr>
+          <w:trHeight w:val="330"/>
+          <w:jc w:val="center"/>
+        </w:trPr>
+        <w:tc>
+          <w:tcPr>
+            <w:tcW w:w="0" w:type="auto"/>
+            <w:noWrap/>
+            <w:vAlign w:val="center"/>
+            <w:hideMark/>
+          </w:tcPr>
+          <w:p>
+            <w:pPr>
+              <w:spacing w:line="276" w:lineRule="auto"/>
+              <w:rPr>
+                <w:rFonts w:ascii="Garamond" w:eastAsia="Times New Roman" w:hAnsi="Garamond"/>
+                <w:lang w:val="es-CO" w:eastAsia="es-MX"/>
+              </w:rPr>
+            </w:pPr>
+            <w:r>
+              <w:rPr>
+                <w:rFonts w:ascii="Garamond" w:eastAsia="Times New Roman" w:hAnsi="Garamond"/>
+                <w:lang w:val="es-CO" w:eastAsia="es-MX"/>
+              </w:rPr>
+              <w:t>Modelo nuevo 2</w:t>
+            </w:r>
+          </w:p>
+        </w:tc>
+        <w:tc>
+          <w:tcPr>
+            <w:tcW w:w="0" w:type="auto"/>
+            <w:noWrap/>
+            <w:vAlign w:val="center"/>
+            <w:hideMark/>
+          </w:tcPr>
+          <w:p>
+            <w:pPr>
+              <w:spacing w:line="276" w:lineRule="auto"/>
+              <w:rPr>
+                <w:rFonts w:ascii="Garamond" w:eastAsia="Times New Roman" w:hAnsi="Garamond"/>
+                <w:lang w:val="es-CO" w:eastAsia="es-MX"/>
+              </w:rPr>
+            </w:pPr>
+            <w:r>
+              <w:rPr>
+                <w:rFonts w:ascii="Garamond" w:eastAsia="Times New Roman" w:hAnsi="Garamond"/>
+                <w:lang w:val="es-CO" w:eastAsia="es-MX"/>
+              </w:rPr>
+              <w:t>0.4126468</w:t>
+            </w:r>
+          </w:p>
+        </w:tc>
+      </w:tr>
+      <w:tr>
+        <w:trPr>
+          <w:trHeight w:val="330"/>
+          <w:jc w:val="center"/>
+        </w:trPr>
+        <w:tc>
+          <w:tcPr>
+            <w:tcW w:w="0" w:type="auto"/>
+            <w:noWrap/>
+            <w:vAlign w:val="center"/>
+            <w:hideMark/>
+          </w:tcPr>
+          <w:p>
+            <w:pPr>
+              <w:spacing w:line="276" w:lineRule="auto"/>
+              <w:rPr>
+                <w:rFonts w:ascii="Garamond" w:eastAsia="Times New Roman" w:hAnsi="Garamond"/>
+                <w:b/>
+                <w:bCs/>
+                <w:lang w:val="es-CO" w:eastAsia="es-MX"/>
+              </w:rPr>
+            </w:pPr>
+            <w:r>
+              <w:rPr>
+                <w:rFonts w:ascii="Garamond" w:eastAsia="Times New Roman" w:hAnsi="Garamond"/>
+                <w:b/>
+                <w:bCs/>
+                <w:lang w:val="es-CO" w:eastAsia="es-MX"/>
+              </w:rPr>
+              <w:t>Modelo nuevo 3</w:t>
+            </w:r>
+          </w:p>
+        </w:tc>
+        <w:tc>
+          <w:tcPr>
+            <w:tcW w:w="0" w:type="auto"/>
+            <w:noWrap/>
+            <w:vAlign w:val="center"/>
+            <w:hideMark/>
+          </w:tcPr>
+          <w:p>
+            <w:pPr>
+              <w:spacing w:line="276" w:lineRule="auto"/>
+              <w:rPr>
+                <w:rFonts w:ascii="Garamond" w:eastAsia="Times New Roman" w:hAnsi="Garamond"/>
+                <w:b/>
+                <w:bCs/>
+                <w:lang w:val="es-CO" w:eastAsia="es-MX"/>
+              </w:rPr>
+            </w:pPr>
+            <w:r>
+              <w:rPr>
+                <w:rFonts w:ascii="Garamond" w:eastAsia="Times New Roman" w:hAnsi="Garamond"/>
+                <w:b/>
+                <w:bCs/>
+                <w:lang w:val="es-CO" w:eastAsia="es-MX"/>
+              </w:rPr>
+              <w:t>0.4119512</w:t>
+            </w:r>
+          </w:p>
+        </w:tc>
+      </w:tr>
+      <w:tr>
+        <w:trPr>
+          <w:trHeight w:val="330"/>
+          <w:jc w:val="center"/>
+        </w:trPr>
+        <w:tc>
+          <w:tcPr>
+            <w:tcW w:w="0" w:type="auto"/>
+            <w:noWrap/>
+            <w:vAlign w:val="center"/>
+            <w:hideMark/>
+          </w:tcPr>
+          <w:p>
+            <w:pPr>
+              <w:spacing w:line="276" w:lineRule="auto"/>
+              <w:rPr>
+                <w:rFonts w:ascii="Garamond" w:eastAsia="Times New Roman" w:hAnsi="Garamond"/>
+                <w:lang w:val="es-CO" w:eastAsia="es-MX"/>
+              </w:rPr>
+            </w:pPr>
+            <w:r>
+              <w:rPr>
+                <w:rFonts w:ascii="Garamond" w:eastAsia="Times New Roman" w:hAnsi="Garamond"/>
+                <w:lang w:val="es-CO" w:eastAsia="es-MX"/>
+              </w:rPr>
+              <w:t>Modelo nuevo 4</w:t>
+            </w:r>
+          </w:p>
+        </w:tc>
+        <w:tc>
+          <w:tcPr>
+            <w:tcW w:w="0" w:type="auto"/>
+            <w:noWrap/>
+            <w:vAlign w:val="center"/>
+            <w:hideMark/>
+          </w:tcPr>
+          <w:p>
+            <w:pPr>
+              <w:spacing w:line="276" w:lineRule="auto"/>
+              <w:rPr>
+                <w:rFonts w:ascii="Garamond" w:eastAsia="Times New Roman" w:hAnsi="Garamond"/>
+                <w:lang w:val="es-CO" w:eastAsia="es-MX"/>
+              </w:rPr>
+            </w:pPr>
+            <w:r>
+              <w:rPr>
+                <w:rFonts w:ascii="Garamond" w:eastAsia="Times New Roman" w:hAnsi="Garamond"/>
+                <w:lang w:val="es-CO" w:eastAsia="es-MX"/>
+              </w:rPr>
+              <w:t>0.4127990</w:t>
+            </w:r>
+          </w:p>
+        </w:tc>
+      </w:tr>
+      <w:tr>
+        <w:trPr>
+          <w:trHeight w:val="330"/>
+          <w:jc w:val="center"/>
+        </w:trPr>
+        <w:tc>
+          <w:tcPr>
+            <w:tcW w:w="0" w:type="auto"/>
+            <w:noWrap/>
+            <w:vAlign w:val="center"/>
+            <w:hideMark/>
+          </w:tcPr>
+          <w:p>
+            <w:pPr>
+              <w:spacing w:line="276" w:lineRule="auto"/>
+              <w:rPr>
+                <w:rFonts w:ascii="Garamond" w:eastAsia="Times New Roman" w:hAnsi="Garamond"/>
+                <w:lang w:val="es-CO" w:eastAsia="es-MX"/>
+              </w:rPr>
+            </w:pPr>
+            <w:r>
+              <w:rPr>
+                <w:rFonts w:ascii="Garamond" w:eastAsia="Times New Roman" w:hAnsi="Garamond"/>
+                <w:lang w:val="es-CO" w:eastAsia="es-MX"/>
+              </w:rPr>
+              <w:t>Modelo nuevo 5</w:t>
+            </w:r>
+          </w:p>
+        </w:tc>
+        <w:tc>
+          <w:tcPr>
+            <w:tcW w:w="0" w:type="auto"/>
+            <w:noWrap/>
+            <w:vAlign w:val="center"/>
+            <w:hideMark/>
+          </w:tcPr>
+          <w:p>
+            <w:pPr>
+              <w:spacing w:line="276" w:lineRule="auto"/>
+              <w:rPr>
+                <w:rFonts w:ascii="Garamond" w:eastAsia="Times New Roman" w:hAnsi="Garamond"/>
+                <w:lang w:val="es-CO" w:eastAsia="es-MX"/>
+              </w:rPr>
+            </w:pPr>
+            <w:r>
+              <w:rPr>
+                <w:rFonts w:ascii="Garamond" w:eastAsia="Times New Roman" w:hAnsi="Garamond"/>
+                <w:lang w:val="es-CO" w:eastAsia="es-MX"/>
+              </w:rPr>
+              <w:t>0.4134420</w:t>
+            </w:r>
+          </w:p>
+        </w:tc>
+      </w:tr>
+    </w:tbl>
+    <w:p>
+      <w:pPr>
+        <w:pStyle w:val="NormalWeb"/>
+        <w:shd w:val="clear" w:color="auto" w:fill="FFFFFF"/>
+        <w:jc w:val="both"/>
+        <w:rPr>
+          <w:rFonts w:ascii="Garamond" w:hAnsi="Garamond" w:cstheme="minorBidi"/>
+        </w:rPr>
+      </w:pPr>
+      <w:r>
+        <w:rPr>
+          <w:rFonts w:ascii="Garamond" w:hAnsi="Garamond" w:cstheme="minorBidi"/>
+        </w:rPr>
+        <w:t xml:space="preserve">Se observa que los modelos con menores MSE son el modelo nuevo 1 y el modelo nuevo 3, señalados en la tabla anterior. Sin embargo, los valores son muy cercanos al modelo previo 3 y los modelos nuevos 2, 4 y 5. </w:t>
+      </w:r>
+      <w:r>
+        <w:rPr>
+          <w:rFonts w:ascii="Garamond" w:hAnsi="Garamond" w:cstheme="minorBidi"/>
+        </w:rPr>
+        <w:t xml:space="preserve">Estos resultados se muestran también en la gráfica a continuación: </w:t>
+      </w:r>
+    </w:p>
+    <w:p>
+      <w:pPr>
+        <w:pStyle w:val="NormalWeb"/>
+        <w:shd w:val="clear" w:color="auto" w:fill="FFFFFF"/>
+      </w:pPr>
+      <w:r>
+        <w:rPr>
+          <w:noProof/>
+        </w:rPr>
+        <w:drawing>
+          <wp:inline distT="0" distB="0" distL="0" distR="0" wp14:anchorId="7A13862F" wp14:editId="2165FCF5">
+            <wp:extent cx="5612130" cy="3355340"/>
+            <wp:effectExtent l="0" t="0" r="1270" b="0"/>
+            <wp:docPr id="3" name="Imagen 3"/>
+            <wp:cNvGraphicFramePr>
+              <a:graphicFrameLocks xmlns:a="http://schemas.openxmlformats.org/drawingml/2006/main" noChangeAspect="1"/>
+            </wp:cNvGraphicFramePr>
+            <a:graphic xmlns:a="http://schemas.openxmlformats.org/drawingml/2006/main">
+              <a:graphicData uri="http://schemas.openxmlformats.org/drawingml/2006/picture">
+                <pic:pic xmlns:pic="http://schemas.openxmlformats.org/drawingml/2006/picture">
+                  <pic:nvPicPr>
+                    <pic:cNvPr id="3" name="Imagen 3"/>
+                    <pic:cNvPicPr/>
+                  </pic:nvPicPr>
+                  <pic:blipFill>
+                    <a:blip r:embed="rId31" cstate="print">
+                      <a:extLst>
+                        <a:ext uri="{28A0092B-C50C-407E-A947-70E740481C1C}">
+                          <a14:useLocalDpi xmlns:a14="http://schemas.microsoft.com/office/drawing/2010/main" val="0"/>
+                        </a:ext>
+                      </a:extLst>
+                    </a:blip>
+                    <a:stretch>
+                      <a:fillRect/>
+                    </a:stretch>
+                  </pic:blipFill>
+                  <pic:spPr>
+                    <a:xfrm>
+                      <a:off x="0" y="0"/>
+                      <a:ext cx="5612130" cy="3355340"/>
+                    </a:xfrm>
+                    <a:prstGeom prst="rect">
+                      <a:avLst/>
+                    </a:prstGeom>
+                  </pic:spPr>
+                </pic:pic>
+              </a:graphicData>
+            </a:graphic>
+          </wp:inline>
+        </w:drawing>
+      </w:r>
+    </w:p>
+    <w:p>
+      <w:pPr>
+        <w:spacing w:line="276" w:lineRule="auto"/>
+        <w:jc w:val="both"/>
+        <w:rPr>
+          <w:rFonts w:ascii="Garamond" w:eastAsia="Times New Roman" w:hAnsi="Garamond"/>
+          <w:lang w:val="es-CO" w:eastAsia="es-MX"/>
+        </w:rPr>
+      </w:pPr>
+      <w:r>
+        <w:rPr>
+          <w:rFonts w:ascii="Garamond" w:eastAsia="Times New Roman" w:hAnsi="Garamond"/>
+          <w:lang w:val="es-CO" w:eastAsia="es-MX"/>
+        </w:rPr>
+        <w:t xml:space="preserve">Ahora bien, para el modelo con menor MSE, es decir, </w:t>
+      </w:r>
+      <w:r>
+        <w:rPr>
+          <w:rFonts w:ascii="Garamond" w:eastAsia="Times New Roman" w:hAnsi="Garamond"/>
+          <w:lang w:val="es-CO" w:eastAsia="es-MX"/>
+        </w:rPr>
+        <w:t xml:space="preserve"> con </w:t>
+      </w:r>
+      <w:r>
+        <w:rPr>
+          <w:rFonts w:ascii="Garamond" w:eastAsia="Times New Roman" w:hAnsi="Garamond"/>
+          <w:lang w:val="es-CO" w:eastAsia="es-MX"/>
+        </w:rPr>
+        <w:t>mejor capacidad de predicción</w:t>
+      </w:r>
+      <w:r>
+        <w:rPr>
+          <w:rFonts w:ascii="Garamond" w:eastAsia="Times New Roman" w:hAnsi="Garamond"/>
+          <w:lang w:val="es-CO" w:eastAsia="es-MX"/>
+        </w:rPr>
+        <w:t xml:space="preserve"> del logaritmo del ingreso por hora de los trabajadores mayores de 18 años en Bogotá</w:t>
+      </w:r>
+      <w:r>
+        <w:rPr>
+          <w:rFonts w:ascii="Garamond" w:eastAsia="Times New Roman" w:hAnsi="Garamond"/>
+          <w:lang w:val="es-CO" w:eastAsia="es-MX"/>
+        </w:rPr>
+        <w:t xml:space="preserve">, se </w:t>
+      </w:r>
+      <w:r>
+        <w:rPr>
+          <w:rFonts w:ascii="Garamond" w:eastAsia="Times New Roman" w:hAnsi="Garamond"/>
+          <w:lang w:val="es-CO" w:eastAsia="es-MX"/>
+        </w:rPr>
+        <w:t xml:space="preserve">estudia la existencia de </w:t>
+      </w:r>
+      <w:proofErr w:type="spellStart"/>
+      <w:r>
+        <w:rPr>
+          <w:rFonts w:ascii="Garamond" w:eastAsia="Times New Roman" w:hAnsi="Garamond"/>
+          <w:lang w:val="es-CO" w:eastAsia="es-MX"/>
+        </w:rPr>
+        <w:t>outliers</w:t>
+      </w:r>
+      <w:proofErr w:type="spellEnd"/>
+      <w:r>
+        <w:rPr>
+          <w:rFonts w:ascii="Garamond" w:eastAsia="Times New Roman" w:hAnsi="Garamond"/>
+          <w:lang w:val="es-CO" w:eastAsia="es-MX"/>
+        </w:rPr>
+        <w:t xml:space="preserve"> que puedan levantar alarmas sobre individuos que no reporten de forma transparente su salario. Para recapitular, el modelo con mejor métrica fue el siguiente:</w:t>
+      </w:r>
+    </w:p>
+    <w:p>
+      <w:pPr>
+        <w:spacing w:line="276" w:lineRule="auto"/>
+        <w:jc w:val="both"/>
+        <w:rPr>
+          <w:rFonts w:ascii="Garamond" w:eastAsia="Times New Roman" w:hAnsi="Garamond"/>
+          <w:lang w:val="es-CO" w:eastAsia="es-MX"/>
+        </w:rPr>
+      </w:pPr>
+    </w:p>
+    <w:p>
+      <w:pPr>
+        <w:spacing w:line="276" w:lineRule="auto"/>
+        <w:jc w:val="both"/>
+        <w:rPr>
+          <w:rFonts w:ascii="Garamond" w:eastAsia="Times New Roman" w:hAnsi="Garamond"/>
+          <w:lang w:val="es-CO" w:eastAsia="es-MX"/>
+        </w:rPr>
+      </w:pPr>
+      <m:oMathPara>
+        <m:oMath>
+          <m:func>
+            <m:funcPr>
+              <m:ctrlPr>
+                <w:rPr>
+                  <w:rFonts w:ascii="Cambria Math" w:eastAsia="Times New Roman" w:hAnsi="Cambria Math"/>
+                  <w:sz w:val="22"/>
+                  <w:szCs w:val="22"/>
+                  <w:lang w:val="es-CO" w:eastAsia="es-MX"/>
+                </w:rPr>
+              </m:ctrlPr>
+            </m:funcPr>
+            <m:fName>
+              <m:r>
+                <m:rPr>
+                  <m:sty m:val="p"/>
+                </m:rPr>
+                <w:rPr>
+                  <w:rFonts w:ascii="Cambria Math" w:eastAsia="Times New Roman" w:hAnsi="Cambria Math"/>
+                  <w:sz w:val="22"/>
+                  <w:szCs w:val="22"/>
+                  <w:lang w:val="es-CO" w:eastAsia="es-MX"/>
+                </w:rPr>
+                <m:t>log</m:t>
+              </m:r>
+            </m:fName>
+            <m:e>
+              <m:r>
+                <w:rPr>
+                  <w:rFonts w:ascii="Cambria Math" w:eastAsia="Times New Roman" w:hAnsi="Cambria Math"/>
+                  <w:sz w:val="22"/>
+                  <w:szCs w:val="22"/>
+                  <w:lang w:val="es-CO" w:eastAsia="es-MX"/>
+                </w:rPr>
+                <m:t>(ingresoh)</m:t>
+              </m:r>
+            </m:e>
+          </m:func>
+          <m:r>
+            <m:rPr>
+              <m:sty m:val="p"/>
+            </m:rPr>
+            <w:rPr>
+              <w:rFonts w:ascii="Cambria Math" w:eastAsia="Times New Roman" w:hAnsi="Cambria Math"/>
+              <w:sz w:val="22"/>
+              <w:szCs w:val="22"/>
+              <w:lang w:val="es-CO" w:eastAsia="es-MX"/>
+            </w:rPr>
+            <m:t>=</m:t>
+          </m:r>
+          <m:sSub>
+            <m:sSubPr>
+              <m:ctrlPr>
+                <w:rPr>
+                  <w:rFonts w:ascii="Cambria Math" w:eastAsia="Times New Roman" w:hAnsi="Cambria Math"/>
+                  <w:sz w:val="22"/>
+                  <w:szCs w:val="22"/>
+                  <w:lang w:val="es-CO" w:eastAsia="es-MX"/>
+                </w:rPr>
+              </m:ctrlPr>
+            </m:sSubPr>
+            <m:e>
+              <m:r>
+                <w:rPr>
+                  <w:rFonts w:ascii="Cambria Math" w:eastAsia="Times New Roman" w:hAnsi="Cambria Math"/>
+                  <w:sz w:val="22"/>
+                  <w:szCs w:val="22"/>
+                  <w:lang w:val="es-CO" w:eastAsia="es-MX"/>
+                </w:rPr>
+                <m:t>β</m:t>
+              </m:r>
+            </m:e>
+            <m:sub>
+              <m:r>
+                <m:rPr>
+                  <m:sty m:val="p"/>
+                </m:rPr>
+                <w:rPr>
+                  <w:rFonts w:ascii="Cambria Math" w:eastAsia="Times New Roman" w:hAnsi="Cambria Math"/>
+                  <w:sz w:val="22"/>
+                  <w:szCs w:val="22"/>
+                  <w:lang w:val="es-CO" w:eastAsia="es-MX"/>
+                </w:rPr>
+                <m:t>0</m:t>
+              </m:r>
+            </m:sub>
+          </m:sSub>
+          <m:r>
+            <m:rPr>
+              <m:sty m:val="p"/>
+            </m:rPr>
+            <w:rPr>
+              <w:rFonts w:ascii="Cambria Math" w:eastAsia="Times New Roman" w:hAnsi="Cambria Math"/>
+              <w:sz w:val="22"/>
+              <w:szCs w:val="22"/>
+              <w:lang w:val="es-CO" w:eastAsia="es-MX"/>
+            </w:rPr>
+            <m:t>+</m:t>
+          </m:r>
+          <m:sSub>
+            <m:sSubPr>
+              <m:ctrlPr>
+                <w:rPr>
+                  <w:rFonts w:ascii="Cambria Math" w:eastAsia="Times New Roman" w:hAnsi="Cambria Math"/>
+                  <w:sz w:val="22"/>
+                  <w:szCs w:val="22"/>
+                  <w:lang w:val="es-CO" w:eastAsia="es-MX"/>
+                </w:rPr>
+              </m:ctrlPr>
+            </m:sSubPr>
+            <m:e>
+              <m:r>
+                <w:rPr>
+                  <w:rFonts w:ascii="Cambria Math" w:eastAsia="Times New Roman" w:hAnsi="Cambria Math"/>
+                  <w:sz w:val="22"/>
+                  <w:szCs w:val="22"/>
+                  <w:lang w:val="es-CO" w:eastAsia="es-MX"/>
+                </w:rPr>
+                <m:t>β</m:t>
+              </m:r>
+            </m:e>
+            <m:sub>
+              <m:r>
+                <m:rPr>
+                  <m:sty m:val="p"/>
+                </m:rPr>
+                <w:rPr>
+                  <w:rFonts w:ascii="Cambria Math" w:eastAsia="Times New Roman" w:hAnsi="Cambria Math"/>
+                  <w:sz w:val="22"/>
+                  <w:szCs w:val="22"/>
+                  <w:lang w:val="es-CO" w:eastAsia="es-MX"/>
+                </w:rPr>
+                <m:t>1</m:t>
+              </m:r>
+            </m:sub>
+          </m:sSub>
+          <m:r>
+            <w:rPr>
+              <w:rFonts w:ascii="Cambria Math" w:eastAsia="Times New Roman" w:hAnsi="Cambria Math"/>
+              <w:sz w:val="22"/>
+              <w:szCs w:val="22"/>
+              <w:lang w:val="es-CO" w:eastAsia="es-MX"/>
+            </w:rPr>
+            <m:t>sex</m:t>
+          </m:r>
+          <m:r>
+            <m:rPr>
+              <m:sty m:val="p"/>
+            </m:rPr>
+            <w:rPr>
+              <w:rFonts w:ascii="Cambria Math" w:eastAsia="Times New Roman" w:hAnsi="Cambria Math"/>
+              <w:sz w:val="22"/>
+              <w:szCs w:val="22"/>
+              <w:lang w:val="es-CO" w:eastAsia="es-MX"/>
+            </w:rPr>
+            <m:t>+</m:t>
+          </m:r>
+          <m:sSub>
+            <m:sSubPr>
+              <m:ctrlPr>
+                <w:rPr>
+                  <w:rFonts w:ascii="Cambria Math" w:eastAsia="Times New Roman" w:hAnsi="Cambria Math"/>
+                  <w:sz w:val="22"/>
+                  <w:szCs w:val="22"/>
+                  <w:lang w:val="es-CO" w:eastAsia="es-MX"/>
+                </w:rPr>
+              </m:ctrlPr>
+            </m:sSubPr>
+            <m:e>
+              <m:sSub>
+                <m:sSubPr>
+                  <m:ctrlPr>
+                    <w:rPr>
+                      <w:rFonts w:ascii="Cambria Math" w:eastAsia="Times New Roman" w:hAnsi="Cambria Math"/>
+                      <w:sz w:val="22"/>
+                      <w:szCs w:val="22"/>
+                      <w:lang w:val="es-CO" w:eastAsia="es-MX"/>
+                    </w:rPr>
+                  </m:ctrlPr>
+                </m:sSubPr>
+                <m:e>
+                  <m:r>
+                    <w:rPr>
+                      <w:rFonts w:ascii="Cambria Math" w:eastAsia="Times New Roman" w:hAnsi="Cambria Math"/>
+                      <w:sz w:val="22"/>
+                      <w:szCs w:val="22"/>
+                      <w:lang w:val="es-CO" w:eastAsia="es-MX"/>
+                    </w:rPr>
+                    <m:t>β</m:t>
+                  </m:r>
+                </m:e>
+                <m:sub>
+                  <m:r>
+                    <m:rPr>
+                      <m:sty m:val="p"/>
+                    </m:rPr>
+                    <w:rPr>
+                      <w:rFonts w:ascii="Cambria Math" w:eastAsia="Times New Roman" w:hAnsi="Cambria Math"/>
+                      <w:sz w:val="22"/>
+                      <w:szCs w:val="22"/>
+                      <w:lang w:val="es-CO" w:eastAsia="es-MX"/>
+                    </w:rPr>
+                    <m:t>2</m:t>
+                  </m:r>
+                </m:sub>
+              </m:sSub>
+              <m:r>
+                <w:rPr>
+                  <w:rFonts w:ascii="Cambria Math" w:eastAsia="Times New Roman" w:hAnsi="Cambria Math"/>
+                  <w:sz w:val="22"/>
+                  <w:szCs w:val="22"/>
+                  <w:lang w:val="es-CO" w:eastAsia="es-MX"/>
+                </w:rPr>
+                <m:t>age+ β</m:t>
+              </m:r>
+            </m:e>
+            <m:sub>
+              <m:r>
+                <m:rPr>
+                  <m:sty m:val="p"/>
+                </m:rPr>
+                <w:rPr>
+                  <w:rFonts w:ascii="Cambria Math" w:eastAsia="Times New Roman" w:hAnsi="Cambria Math"/>
+                  <w:sz w:val="22"/>
+                  <w:szCs w:val="22"/>
+                  <w:lang w:val="es-CO" w:eastAsia="es-MX"/>
+                </w:rPr>
+                <m:t>3</m:t>
+              </m:r>
+            </m:sub>
+          </m:sSub>
+          <m:sSup>
+            <m:sSupPr>
+              <m:ctrlPr>
+                <w:rPr>
+                  <w:rFonts w:ascii="Cambria Math" w:eastAsia="Times New Roman" w:hAnsi="Cambria Math"/>
+                  <w:sz w:val="22"/>
+                  <w:szCs w:val="22"/>
+                  <w:lang w:val="es-CO" w:eastAsia="es-MX"/>
+                </w:rPr>
+              </m:ctrlPr>
+            </m:sSupPr>
+            <m:e>
+              <m:r>
+                <w:rPr>
+                  <w:rFonts w:ascii="Cambria Math" w:eastAsia="Times New Roman" w:hAnsi="Cambria Math"/>
+                  <w:sz w:val="22"/>
+                  <w:szCs w:val="22"/>
+                  <w:lang w:val="es-CO" w:eastAsia="es-MX"/>
+                </w:rPr>
+                <m:t>age</m:t>
+              </m:r>
+            </m:e>
+            <m:sup>
+              <m:r>
+                <m:rPr>
+                  <m:sty m:val="p"/>
+                </m:rPr>
+                <w:rPr>
+                  <w:rFonts w:ascii="Cambria Math" w:eastAsia="Times New Roman" w:hAnsi="Cambria Math"/>
+                  <w:sz w:val="22"/>
+                  <w:szCs w:val="22"/>
+                  <w:lang w:val="es-CO" w:eastAsia="es-MX"/>
+                </w:rPr>
+                <m:t>2</m:t>
+              </m:r>
+            </m:sup>
+          </m:sSup>
+          <m:r>
+            <m:rPr>
+              <m:sty m:val="p"/>
+            </m:rPr>
+            <w:rPr>
+              <w:rFonts w:ascii="Cambria Math" w:eastAsia="Times New Roman" w:hAnsi="Cambria Math"/>
+              <w:sz w:val="22"/>
+              <w:szCs w:val="22"/>
+              <w:lang w:val="es-CO" w:eastAsia="es-MX"/>
+            </w:rPr>
+            <m:t>+</m:t>
+          </m:r>
+          <m:sSub>
+            <m:sSubPr>
+              <m:ctrlPr>
+                <w:rPr>
+                  <w:rFonts w:ascii="Cambria Math" w:eastAsia="Times New Roman" w:hAnsi="Cambria Math"/>
+                  <w:sz w:val="22"/>
+                  <w:szCs w:val="22"/>
+                  <w:lang w:val="es-CO" w:eastAsia="es-MX"/>
+                </w:rPr>
+              </m:ctrlPr>
+            </m:sSubPr>
+            <m:e>
+              <m:r>
+                <w:rPr>
+                  <w:rFonts w:ascii="Cambria Math" w:eastAsia="Times New Roman" w:hAnsi="Cambria Math"/>
+                  <w:sz w:val="22"/>
+                  <w:szCs w:val="22"/>
+                  <w:lang w:val="es-CO" w:eastAsia="es-MX"/>
+                </w:rPr>
+                <m:t>β</m:t>
+              </m:r>
+            </m:e>
+            <m:sub>
+              <m:r>
+                <m:rPr>
+                  <m:sty m:val="p"/>
+                </m:rPr>
+                <w:rPr>
+                  <w:rFonts w:ascii="Cambria Math" w:eastAsia="Times New Roman" w:hAnsi="Cambria Math"/>
+                  <w:sz w:val="22"/>
+                  <w:szCs w:val="22"/>
+                  <w:lang w:val="es-CO" w:eastAsia="es-MX"/>
+                </w:rPr>
+                <m:t>4</m:t>
+              </m:r>
+            </m:sub>
+          </m:sSub>
+          <m:r>
+            <w:rPr>
+              <w:rFonts w:ascii="Cambria Math" w:eastAsia="Times New Roman" w:hAnsi="Cambria Math"/>
+              <w:sz w:val="22"/>
+              <w:szCs w:val="22"/>
+              <w:lang w:val="es-CO" w:eastAsia="es-MX"/>
+            </w:rPr>
+            <m:t>educ+</m:t>
+          </m:r>
+          <m:sSub>
+            <m:sSubPr>
+              <m:ctrlPr>
+                <w:rPr>
+                  <w:rFonts w:ascii="Cambria Math" w:eastAsia="Times New Roman" w:hAnsi="Cambria Math"/>
+                  <w:sz w:val="22"/>
+                  <w:szCs w:val="22"/>
+                  <w:lang w:val="es-CO" w:eastAsia="es-MX"/>
+                </w:rPr>
+              </m:ctrlPr>
+            </m:sSubPr>
+            <m:e>
+              <m:r>
+                <w:rPr>
+                  <w:rFonts w:ascii="Cambria Math" w:eastAsia="Times New Roman" w:hAnsi="Cambria Math"/>
+                  <w:sz w:val="22"/>
+                  <w:szCs w:val="22"/>
+                  <w:lang w:val="es-CO" w:eastAsia="es-MX"/>
+                </w:rPr>
+                <m:t>β</m:t>
+              </m:r>
+            </m:e>
+            <m:sub>
+              <m:r>
+                <m:rPr>
+                  <m:sty m:val="p"/>
+                </m:rPr>
+                <w:rPr>
+                  <w:rFonts w:ascii="Cambria Math" w:eastAsia="Times New Roman" w:hAnsi="Cambria Math"/>
+                  <w:sz w:val="22"/>
+                  <w:szCs w:val="22"/>
+                  <w:lang w:val="es-CO" w:eastAsia="es-MX"/>
+                </w:rPr>
+                <m:t>5</m:t>
+              </m:r>
+            </m:sub>
+          </m:sSub>
+          <m:r>
+            <m:rPr>
+              <m:sty m:val="p"/>
+            </m:rPr>
+            <w:rPr>
+              <w:rFonts w:ascii="Cambria Math" w:eastAsia="Times New Roman" w:hAnsi="Cambria Math"/>
+              <w:sz w:val="22"/>
+              <w:szCs w:val="22"/>
+              <w:lang w:val="es-CO" w:eastAsia="es-MX"/>
+            </w:rPr>
+            <m:t>log⁡</m:t>
+          </m:r>
+          <m:r>
+            <w:rPr>
+              <w:rFonts w:ascii="Cambria Math" w:eastAsia="Times New Roman" w:hAnsi="Cambria Math"/>
+              <w:sz w:val="22"/>
+              <w:szCs w:val="22"/>
+              <w:lang w:val="es-CO" w:eastAsia="es-MX"/>
+            </w:rPr>
+            <m:t>(</m:t>
+          </m:r>
+          <m:r>
+            <w:rPr>
+              <w:rFonts w:ascii="Cambria Math" w:eastAsia="Times New Roman" w:hAnsi="Cambria Math"/>
+              <w:sz w:val="22"/>
+              <w:szCs w:val="22"/>
+              <w:lang w:val="es-CO" w:eastAsia="es-MX"/>
+            </w:rPr>
+            <m:t>experp</m:t>
+          </m:r>
+          <m:r>
+            <w:rPr>
+              <w:rFonts w:ascii="Cambria Math" w:eastAsia="Times New Roman" w:hAnsi="Cambria Math"/>
+              <w:sz w:val="22"/>
+              <w:szCs w:val="22"/>
+              <w:lang w:val="es-CO" w:eastAsia="es-MX"/>
+            </w:rPr>
+            <m:t>)</m:t>
+          </m:r>
+          <m:r>
+            <w:rPr>
+              <w:rFonts w:ascii="Cambria Math" w:eastAsia="Times New Roman" w:hAnsi="Cambria Math"/>
+              <w:sz w:val="22"/>
+              <w:szCs w:val="22"/>
+              <w:lang w:val="es-CO" w:eastAsia="es-MX"/>
+            </w:rPr>
+            <m:t>+</m:t>
+          </m:r>
+          <m:sSub>
+            <m:sSubPr>
+              <m:ctrlPr>
+                <w:rPr>
+                  <w:rFonts w:ascii="Cambria Math" w:eastAsia="Times New Roman" w:hAnsi="Cambria Math"/>
+                  <w:sz w:val="22"/>
+                  <w:szCs w:val="22"/>
+                  <w:lang w:val="es-CO" w:eastAsia="es-MX"/>
+                </w:rPr>
+              </m:ctrlPr>
+            </m:sSubPr>
+            <m:e>
+              <m:r>
+                <w:rPr>
+                  <w:rFonts w:ascii="Cambria Math" w:eastAsia="Times New Roman" w:hAnsi="Cambria Math"/>
+                  <w:sz w:val="22"/>
+                  <w:szCs w:val="22"/>
+                  <w:lang w:val="es-CO" w:eastAsia="es-MX"/>
+                </w:rPr>
+                <m:t>β</m:t>
+              </m:r>
+            </m:e>
+            <m:sub>
+              <m:r>
+                <m:rPr>
+                  <m:sty m:val="p"/>
+                </m:rPr>
+                <w:rPr>
+                  <w:rFonts w:ascii="Cambria Math" w:eastAsia="Times New Roman" w:hAnsi="Cambria Math"/>
+                  <w:sz w:val="22"/>
+                  <w:szCs w:val="22"/>
+                  <w:lang w:val="es-CO" w:eastAsia="es-MX"/>
+                </w:rPr>
+                <m:t>6</m:t>
+              </m:r>
+            </m:sub>
+          </m:sSub>
+          <m:r>
+            <w:rPr>
+              <w:rFonts w:ascii="Cambria Math" w:eastAsia="Times New Roman" w:hAnsi="Cambria Math"/>
+              <w:sz w:val="22"/>
+              <w:szCs w:val="22"/>
+              <w:lang w:val="es-CO" w:eastAsia="es-MX"/>
+            </w:rPr>
+            <m:t xml:space="preserve">relab+ </m:t>
+          </m:r>
+          <m:sSub>
+            <m:sSubPr>
+              <m:ctrlPr>
+                <w:rPr>
+                  <w:rFonts w:ascii="Cambria Math" w:eastAsia="Times New Roman" w:hAnsi="Cambria Math"/>
+                  <w:sz w:val="22"/>
+                  <w:szCs w:val="22"/>
+                  <w:lang w:val="es-CO" w:eastAsia="es-MX"/>
+                </w:rPr>
+              </m:ctrlPr>
+            </m:sSubPr>
+            <m:e>
+              <m:r>
+                <w:rPr>
+                  <w:rFonts w:ascii="Cambria Math" w:eastAsia="Times New Roman" w:hAnsi="Cambria Math"/>
+                  <w:sz w:val="22"/>
+                  <w:szCs w:val="22"/>
+                  <w:lang w:val="es-CO" w:eastAsia="es-MX"/>
+                </w:rPr>
+                <m:t>β</m:t>
+              </m:r>
+            </m:e>
+            <m:sub>
+              <m:r>
+                <m:rPr>
+                  <m:sty m:val="p"/>
+                </m:rPr>
+                <w:rPr>
+                  <w:rFonts w:ascii="Cambria Math" w:eastAsia="Times New Roman" w:hAnsi="Cambria Math"/>
+                  <w:sz w:val="22"/>
+                  <w:szCs w:val="22"/>
+                  <w:lang w:val="es-CO" w:eastAsia="es-MX"/>
+                </w:rPr>
+                <m:t>7</m:t>
+              </m:r>
+            </m:sub>
+          </m:sSub>
+          <m:r>
+            <w:rPr>
+              <w:rFonts w:ascii="Cambria Math" w:eastAsia="Times New Roman" w:hAnsi="Cambria Math"/>
+              <w:sz w:val="22"/>
+              <w:szCs w:val="22"/>
+              <w:lang w:val="es-CO" w:eastAsia="es-MX"/>
+            </w:rPr>
+            <m:t>estrato1+u</m:t>
+          </m:r>
+        </m:oMath>
+      </m:oMathPara>
+    </w:p>
+    <w:p>
+      <w:pPr>
+        <w:rPr>
+          <w:rFonts w:ascii="Garamond" w:hAnsi="Garamond"/>
+          <w:lang w:val="es-CO"/>
+        </w:rPr>
+      </w:pPr>
+    </w:p>
+    <w:p>
+      <w:pPr>
+        <w:spacing w:line="276" w:lineRule="auto"/>
+        <w:jc w:val="both"/>
+        <w:rPr>
+          <w:rFonts w:ascii="Garamond" w:eastAsia="Times New Roman" w:hAnsi="Garamond"/>
+          <w:lang w:val="es-CO" w:eastAsia="es-MX"/>
+        </w:rPr>
+      </w:pPr>
+      <w:r>
+        <w:rPr>
+          <w:rFonts w:ascii="Garamond" w:eastAsia="Times New Roman" w:hAnsi="Garamond"/>
+          <w:lang w:val="es-CO" w:eastAsia="es-MX"/>
+        </w:rPr>
+        <w:lastRenderedPageBreak/>
+        <w:t xml:space="preserve">La identificación de </w:t>
+      </w:r>
+      <w:proofErr w:type="spellStart"/>
+      <w:r>
+        <w:rPr>
+          <w:rFonts w:ascii="Garamond" w:eastAsia="Times New Roman" w:hAnsi="Garamond"/>
+          <w:lang w:val="es-CO" w:eastAsia="es-MX"/>
+        </w:rPr>
+        <w:t>outliers</w:t>
+      </w:r>
+      <w:proofErr w:type="spellEnd"/>
+      <w:r>
+        <w:rPr>
+          <w:rFonts w:ascii="Garamond" w:eastAsia="Times New Roman" w:hAnsi="Garamond"/>
+          <w:lang w:val="es-CO" w:eastAsia="es-MX"/>
+        </w:rPr>
+        <w:t xml:space="preserve"> se realiza por medio del apalancamiento o </w:t>
+      </w:r>
+      <w:proofErr w:type="spellStart"/>
+      <w:r>
+        <w:rPr>
+          <w:rFonts w:ascii="Garamond" w:eastAsia="Times New Roman" w:hAnsi="Garamond"/>
+          <w:lang w:val="es-CO" w:eastAsia="es-MX"/>
+        </w:rPr>
+        <w:t>leverage</w:t>
+      </w:r>
+      <w:proofErr w:type="spellEnd"/>
+      <w:r>
+        <w:rPr>
+          <w:rFonts w:ascii="Garamond" w:eastAsia="Times New Roman" w:hAnsi="Garamond"/>
+          <w:lang w:val="es-CO" w:eastAsia="es-MX"/>
+        </w:rPr>
+        <w:t xml:space="preserve">, ya que </w:t>
+      </w:r>
+      <w:r>
+        <w:rPr>
+          <w:rFonts w:ascii="Garamond" w:eastAsia="Times New Roman" w:hAnsi="Garamond"/>
+          <w:lang w:val="es-CO" w:eastAsia="es-MX"/>
+        </w:rPr>
+        <w:t xml:space="preserve">mide la influencia de un punto específico en un modelo estadístico. </w:t>
+      </w:r>
+      <w:r>
+        <w:rPr>
+          <w:rFonts w:ascii="Garamond" w:eastAsia="Times New Roman" w:hAnsi="Garamond"/>
+          <w:lang w:val="es-CO" w:eastAsia="es-MX"/>
+        </w:rPr>
+        <w:t xml:space="preserve">Por lo tanto, es una herramienta que </w:t>
+      </w:r>
+      <w:r>
+        <w:rPr>
+          <w:rFonts w:ascii="Garamond" w:eastAsia="Times New Roman" w:hAnsi="Garamond"/>
+          <w:lang w:val="es-CO" w:eastAsia="es-MX"/>
+        </w:rPr>
+        <w:t xml:space="preserve">mide la capacidad de un punto en particular para alterar los resultados del modelo. </w:t>
+      </w:r>
+      <w:r>
+        <w:rPr>
+          <w:rFonts w:ascii="Garamond" w:eastAsia="Times New Roman" w:hAnsi="Garamond"/>
+          <w:lang w:val="es-CO" w:eastAsia="es-MX"/>
+        </w:rPr>
+        <w:t xml:space="preserve">De tal forma, entre </w:t>
+      </w:r>
+      <w:r>
+        <w:rPr>
+          <w:rFonts w:ascii="Garamond" w:eastAsia="Times New Roman" w:hAnsi="Garamond"/>
+          <w:lang w:val="es-CO" w:eastAsia="es-MX"/>
+        </w:rPr>
+        <w:t xml:space="preserve">más alto sea el </w:t>
+      </w:r>
+      <w:proofErr w:type="spellStart"/>
+      <w:r>
+        <w:rPr>
+          <w:rFonts w:ascii="Garamond" w:eastAsia="Times New Roman" w:hAnsi="Garamond"/>
+          <w:lang w:val="es-CO" w:eastAsia="es-MX"/>
+        </w:rPr>
+        <w:t>leverage</w:t>
+      </w:r>
+      <w:proofErr w:type="spellEnd"/>
+      <w:r>
+        <w:rPr>
+          <w:rFonts w:ascii="Garamond" w:eastAsia="Times New Roman" w:hAnsi="Garamond"/>
+          <w:lang w:val="es-CO" w:eastAsia="es-MX"/>
+        </w:rPr>
+        <w:t xml:space="preserve"> de un punto, más probable es que ese punto sea un </w:t>
+      </w:r>
+      <w:proofErr w:type="spellStart"/>
+      <w:r>
+        <w:rPr>
+          <w:rFonts w:ascii="Garamond" w:eastAsia="Times New Roman" w:hAnsi="Garamond"/>
+          <w:lang w:val="es-CO" w:eastAsia="es-MX"/>
+        </w:rPr>
+        <w:t>outlier</w:t>
+      </w:r>
+      <w:proofErr w:type="spellEnd"/>
+      <w:r>
+        <w:rPr>
+          <w:rFonts w:ascii="Garamond" w:eastAsia="Times New Roman" w:hAnsi="Garamond"/>
+          <w:lang w:val="es-CO" w:eastAsia="es-MX"/>
+        </w:rPr>
+        <w:t>.</w:t>
+      </w:r>
+      <w:r>
+        <w:rPr>
+          <w:rFonts w:ascii="Garamond" w:eastAsia="Times New Roman" w:hAnsi="Garamond"/>
+          <w:lang w:val="es-CO" w:eastAsia="es-MX"/>
+        </w:rPr>
+        <w:t xml:space="preserve"> Para efectos de este </w:t>
+      </w:r>
+      <w:proofErr w:type="spellStart"/>
+      <w:r>
+        <w:rPr>
+          <w:rFonts w:ascii="Garamond" w:eastAsia="Times New Roman" w:hAnsi="Garamond"/>
+          <w:lang w:val="es-CO" w:eastAsia="es-MX"/>
+        </w:rPr>
+        <w:t>Problem</w:t>
+      </w:r>
+      <w:proofErr w:type="spellEnd"/>
+      <w:r>
+        <w:rPr>
+          <w:rFonts w:ascii="Garamond" w:eastAsia="Times New Roman" w:hAnsi="Garamond"/>
+          <w:lang w:val="es-CO" w:eastAsia="es-MX"/>
+        </w:rPr>
+        <w:t xml:space="preserve"> Set, se tienen en cuenta valores que salgan del rango de 1 a -1. Mediante el código de R, s</w:t>
+      </w:r>
+      <w:proofErr w:type="spellStart"/>
+      <w:r>
+        <w:rPr>
+          <w:rFonts w:ascii="Garamond" w:eastAsia="Times New Roman" w:hAnsi="Garamond"/>
+          <w:lang w:val="es-CO" w:eastAsia="es-MX"/>
+        </w:rPr>
+        <w:t>e</w:t>
+      </w:r>
+      <w:proofErr w:type="spellEnd"/>
+      <w:r>
+        <w:rPr>
+          <w:rFonts w:ascii="Garamond" w:eastAsia="Times New Roman" w:hAnsi="Garamond"/>
+          <w:lang w:val="es-CO" w:eastAsia="es-MX"/>
+        </w:rPr>
+        <w:t xml:space="preserve"> determinó que </w:t>
+      </w:r>
+      <w:r>
+        <w:rPr>
+          <w:rFonts w:ascii="Garamond" w:eastAsia="Times New Roman" w:hAnsi="Garamond"/>
+          <w:lang w:val="es-CO" w:eastAsia="es-MX"/>
+        </w:rPr>
+        <w:t>cerca del 11%</w:t>
+      </w:r>
+      <w:r>
+        <w:rPr>
+          <w:rFonts w:ascii="Garamond" w:eastAsia="Times New Roman" w:hAnsi="Garamond"/>
+          <w:lang w:val="es-CO" w:eastAsia="es-MX"/>
+        </w:rPr>
+        <w:t xml:space="preserve"> de </w:t>
+      </w:r>
+      <w:r>
+        <w:rPr>
+          <w:rFonts w:ascii="Garamond" w:eastAsia="Times New Roman" w:hAnsi="Garamond"/>
+          <w:lang w:val="es-CO" w:eastAsia="es-MX"/>
+        </w:rPr>
+        <w:t>la muestra</w:t>
+      </w:r>
+      <w:r>
+        <w:rPr>
+          <w:rFonts w:ascii="Garamond" w:eastAsia="Times New Roman" w:hAnsi="Garamond"/>
+          <w:lang w:val="es-CO" w:eastAsia="es-MX"/>
+        </w:rPr>
+        <w:t xml:space="preserve"> </w:t>
+      </w:r>
+      <w:r>
+        <w:rPr>
+          <w:rFonts w:ascii="Garamond" w:eastAsia="Times New Roman" w:hAnsi="Garamond"/>
+          <w:lang w:val="es-CO" w:eastAsia="es-MX"/>
+        </w:rPr>
+        <w:t xml:space="preserve">está por fuera de este rango. Este ejercicio se evidencia en la gráfica siguiente: </w:t>
+      </w:r>
+    </w:p>
+    <w:p>
+      <w:pPr>
+        <w:spacing w:line="276" w:lineRule="auto"/>
+        <w:jc w:val="both"/>
+        <w:rPr>
+          <w:rFonts w:ascii="Garamond" w:eastAsia="Times New Roman" w:hAnsi="Garamond"/>
+          <w:lang w:val="es-CO" w:eastAsia="es-MX"/>
+        </w:rPr>
+      </w:pPr>
+    </w:p>
+    <w:p>
+      <w:pPr>
+        <w:spacing w:line="276" w:lineRule="auto"/>
+        <w:jc w:val="both"/>
+        <w:rPr>
+          <w:rFonts w:ascii="Garamond" w:eastAsia="Times New Roman" w:hAnsi="Garamond"/>
+          <w:lang w:val="es-CO" w:eastAsia="es-MX"/>
+        </w:rPr>
+      </w:pPr>
+      <w:r>
+        <w:rPr>
+          <w:rFonts w:ascii="Garamond" w:eastAsia="Times New Roman" w:hAnsi="Garamond"/>
+          <w:noProof/>
+          <w:lang w:val="es-CO" w:eastAsia="es-MX"/>
+        </w:rPr>
+        <w:drawing>
+          <wp:inline distT="0" distB="0" distL="0" distR="0" wp14:anchorId="36E1AC21" wp14:editId="708C9CAC">
+            <wp:extent cx="5612130" cy="3373120"/>
+            <wp:effectExtent l="0" t="0" r="1270" b="5080"/>
+            <wp:docPr id="15" name="Imagen 15"/>
+            <wp:cNvGraphicFramePr>
+              <a:graphicFrameLocks xmlns:a="http://schemas.openxmlformats.org/drawingml/2006/main" noChangeAspect="1"/>
+            </wp:cNvGraphicFramePr>
+            <a:graphic xmlns:a="http://schemas.openxmlformats.org/drawingml/2006/main">
+              <a:graphicData uri="http://schemas.openxmlformats.org/drawingml/2006/picture">
+                <pic:pic xmlns:pic="http://schemas.openxmlformats.org/drawingml/2006/picture">
+                  <pic:nvPicPr>
+                    <pic:cNvPr id="15" name="Imagen 15"/>
+                    <pic:cNvPicPr/>
+                  </pic:nvPicPr>
+                  <pic:blipFill>
+                    <a:blip r:embed="rId32" cstate="print">
+                      <a:extLst>
+                        <a:ext uri="{28A0092B-C50C-407E-A947-70E740481C1C}">
+                          <a14:useLocalDpi xmlns:a14="http://schemas.microsoft.com/office/drawing/2010/main" val="0"/>
+                        </a:ext>
+                      </a:extLst>
+                    </a:blip>
+                    <a:stretch>
+                      <a:fillRect/>
+                    </a:stretch>
+                  </pic:blipFill>
+                  <pic:spPr>
+                    <a:xfrm>
+                      <a:off x="0" y="0"/>
+                      <a:ext cx="5612130" cy="3373120"/>
+                    </a:xfrm>
+                    <a:prstGeom prst="rect">
+                      <a:avLst/>
+                    </a:prstGeom>
+                  </pic:spPr>
+                </pic:pic>
+              </a:graphicData>
+            </a:graphic>
+          </wp:inline>
+        </w:drawing>
+      </w:r>
+    </w:p>
+    <w:p>
+      <w:pPr>
+        <w:rPr>
+          <w:rFonts w:ascii="Garamond" w:eastAsia="Times New Roman" w:hAnsi="Garamond"/>
+          <w:lang w:val="es-CO" w:eastAsia="es-MX"/>
+        </w:rPr>
+      </w:pPr>
+    </w:p>
+    <w:p>
+      <w:pPr>
+        <w:spacing w:line="276" w:lineRule="auto"/>
+        <w:jc w:val="both"/>
+        <w:rPr>
+          <w:rFonts w:ascii="Garamond" w:eastAsia="Times New Roman" w:hAnsi="Garamond"/>
+          <w:lang w:val="es-CO" w:eastAsia="es-MX"/>
+        </w:rPr>
+      </w:pPr>
+      <w:r>
+        <w:rPr>
+          <w:rFonts w:ascii="Garamond" w:eastAsia="Times New Roman" w:hAnsi="Garamond"/>
+          <w:lang w:val="es-CO" w:eastAsia="es-MX"/>
+        </w:rPr>
+        <w:t xml:space="preserve">Los valores máximos y mínimos obtenidos fueron de </w:t>
+      </w:r>
+      <w:r>
+        <w:rPr>
+          <w:rFonts w:ascii="Garamond" w:eastAsia="Times New Roman" w:hAnsi="Garamond"/>
+          <w:lang w:val="es-CO" w:eastAsia="es-MX"/>
+        </w:rPr>
+        <w:t>2.9</w:t>
+      </w:r>
+      <w:r>
+        <w:rPr>
+          <w:rFonts w:ascii="Garamond" w:eastAsia="Times New Roman" w:hAnsi="Garamond"/>
+          <w:lang w:val="es-CO" w:eastAsia="es-MX"/>
+        </w:rPr>
+        <w:t xml:space="preserve">3 y </w:t>
+      </w:r>
+      <w:r>
+        <w:rPr>
+          <w:rFonts w:ascii="Garamond" w:eastAsia="Times New Roman" w:hAnsi="Garamond"/>
+          <w:lang w:val="es-CO" w:eastAsia="es-MX"/>
+        </w:rPr>
+        <w:t>-3.76</w:t>
+      </w:r>
+      <w:r>
+        <w:rPr>
+          <w:rFonts w:ascii="Garamond" w:eastAsia="Times New Roman" w:hAnsi="Garamond"/>
+          <w:lang w:val="es-CO" w:eastAsia="es-MX"/>
+        </w:rPr>
+        <w:t xml:space="preserve"> aproximadamente. Con esta información, podría decirse que no existen datos que represente un </w:t>
+      </w:r>
+      <w:proofErr w:type="spellStart"/>
+      <w:r>
+        <w:rPr>
+          <w:rFonts w:ascii="Garamond" w:eastAsia="Times New Roman" w:hAnsi="Garamond"/>
+          <w:lang w:val="es-CO" w:eastAsia="es-MX"/>
+        </w:rPr>
+        <w:t>outlier</w:t>
+      </w:r>
+      <w:proofErr w:type="spellEnd"/>
+      <w:r>
+        <w:rPr>
+          <w:rFonts w:ascii="Garamond" w:eastAsia="Times New Roman" w:hAnsi="Garamond"/>
+          <w:lang w:val="es-CO" w:eastAsia="es-MX"/>
+        </w:rPr>
+        <w:t xml:space="preserve"> significativo frente a la media de los datos y que levanten alarmas para la DIAN. </w:t>
+      </w:r>
+    </w:p>
+    <w:p>
+      <w:pPr>
+        <w:spacing w:line="276" w:lineRule="auto"/>
+        <w:jc w:val="both"/>
+        <w:rPr>
+          <w:rFonts w:ascii="Garamond" w:eastAsia="Times New Roman" w:hAnsi="Garamond"/>
+          <w:lang w:val="es-CO" w:eastAsia="es-MX"/>
+        </w:rPr>
+      </w:pPr>
+    </w:p>
+    <w:p>
+      <w:pPr>
+        <w:spacing w:line="276" w:lineRule="auto"/>
+        <w:jc w:val="both"/>
+        <w:rPr>
+          <w:rFonts w:ascii="Garamond" w:eastAsia="Times New Roman" w:hAnsi="Garamond"/>
+          <w:lang w:val="es-CO" w:eastAsia="es-MX"/>
+        </w:rPr>
+      </w:pPr>
+      <w:r>
+        <w:rPr>
+          <w:rFonts w:ascii="Garamond" w:eastAsia="Times New Roman" w:hAnsi="Garamond"/>
+          <w:lang w:val="es-CO" w:eastAsia="es-MX"/>
+        </w:rPr>
+        <w:t xml:space="preserve">Finalmente, </w:t>
+      </w:r>
+      <w:r>
+        <w:rPr>
+          <w:rFonts w:ascii="Garamond" w:eastAsia="Times New Roman" w:hAnsi="Garamond"/>
+          <w:lang w:val="es-CO" w:eastAsia="es-MX"/>
+        </w:rPr>
+        <w:t>p</w:t>
+      </w:r>
+      <w:r>
+        <w:rPr>
+          <w:rFonts w:ascii="Garamond" w:eastAsia="Times New Roman" w:hAnsi="Garamond"/>
+          <w:lang w:val="es-CO" w:eastAsia="es-MX"/>
+        </w:rPr>
+        <w:t xml:space="preserve">ara los dos modelos con mejor </w:t>
+      </w:r>
+      <w:r>
+        <w:rPr>
+          <w:rFonts w:ascii="Garamond" w:eastAsia="Times New Roman" w:hAnsi="Garamond"/>
+          <w:lang w:val="es-CO" w:eastAsia="es-MX"/>
+        </w:rPr>
+        <w:t>capacidad de predicción de acuerdo con sus MSE</w:t>
+      </w:r>
+      <w:r>
+        <w:rPr>
+          <w:rFonts w:ascii="Garamond" w:eastAsia="Times New Roman" w:hAnsi="Garamond"/>
+          <w:lang w:val="es-CO" w:eastAsia="es-MX"/>
+        </w:rPr>
+        <w:t xml:space="preserve">, se calcula la performance utilizando LOOCV. </w:t>
+      </w:r>
+      <w:r>
+        <w:rPr>
+          <w:rFonts w:ascii="Garamond" w:eastAsia="Times New Roman" w:hAnsi="Garamond"/>
+          <w:lang w:val="es-CO" w:eastAsia="es-MX"/>
+        </w:rPr>
+        <w:t xml:space="preserve">Los resultados obtenidos para el modelo nuevo 1 fueron de un RMSE de </w:t>
+      </w:r>
+      <w:r>
+        <w:rPr>
+          <w:rFonts w:ascii="Garamond" w:eastAsia="Times New Roman" w:hAnsi="Garamond"/>
+          <w:lang w:val="es-CO" w:eastAsia="es-MX"/>
+        </w:rPr>
+        <w:t>0.6448116</w:t>
+      </w:r>
+      <w:r>
+        <w:rPr>
+          <w:rFonts w:ascii="Garamond" w:eastAsia="Times New Roman" w:hAnsi="Garamond"/>
+          <w:lang w:val="es-CO" w:eastAsia="es-MX"/>
+        </w:rPr>
+        <w:t xml:space="preserve">, es decir, mayor al del enfoque de validación cruzada, el cual era de </w:t>
+      </w:r>
+      <w:r>
+        <w:rPr>
+          <w:rFonts w:ascii="Garamond" w:eastAsia="Times New Roman" w:hAnsi="Garamond"/>
+          <w:lang w:val="es-CO" w:eastAsia="es-MX"/>
+        </w:rPr>
+        <w:t>0.4089766</w:t>
+      </w:r>
+      <w:r>
+        <w:rPr>
+          <w:rFonts w:ascii="Garamond" w:eastAsia="Times New Roman" w:hAnsi="Garamond"/>
+          <w:lang w:val="es-CO" w:eastAsia="es-MX"/>
+        </w:rPr>
+        <w:t xml:space="preserve">. De igual forma, esto ocurrió para el modelo nuevo 1, para el que se obtuvo un RMSE de </w:t>
+      </w:r>
+      <w:r>
+        <w:rPr>
+          <w:rFonts w:ascii="Garamond" w:eastAsia="Times New Roman" w:hAnsi="Garamond"/>
+          <w:lang w:val="es-CO" w:eastAsia="es-MX"/>
+        </w:rPr>
+        <w:t>0.6469727</w:t>
+      </w:r>
+      <w:r>
+        <w:rPr>
+          <w:rFonts w:ascii="Garamond" w:eastAsia="Times New Roman" w:hAnsi="Garamond"/>
+          <w:lang w:val="es-CO" w:eastAsia="es-MX"/>
+        </w:rPr>
+        <w:t xml:space="preserve">, mientras que con validación cruzada fue de </w:t>
+      </w:r>
+      <w:r>
+        <w:rPr>
+          <w:rFonts w:ascii="Garamond" w:eastAsia="Times New Roman" w:hAnsi="Garamond"/>
+          <w:lang w:val="es-CO" w:eastAsia="es-MX"/>
+        </w:rPr>
+        <w:t>0.4119512</w:t>
+      </w:r>
+      <w:r>
+        <w:rPr>
+          <w:rFonts w:ascii="Garamond" w:eastAsia="Times New Roman" w:hAnsi="Garamond"/>
+          <w:lang w:val="es-CO" w:eastAsia="es-MX"/>
+        </w:rPr>
+        <w:t xml:space="preserve">. </w:t>
+      </w:r>
+    </w:p>
+    <w:p>
+      <w:pPr>
+        <w:spacing w:line="276" w:lineRule="auto"/>
+        <w:jc w:val="both"/>
+        <w:rPr>
+          <w:rFonts w:ascii="Garamond" w:eastAsia="Times New Roman" w:hAnsi="Garamond"/>
+          <w:lang w:val="es-CO" w:eastAsia="es-MX"/>
+        </w:rPr>
+      </w:pPr>
+    </w:p>
+    <w:p>
+      <w:pPr>
+        <w:rPr>
+          <w:rFonts w:ascii="Garamond" w:hAnsi="Garamond"/>
+          <w:b/>
+          <w:bCs/>
+          <w:lang w:val="es-CO"/>
+        </w:rPr>
+      </w:pPr>
+    </w:p>
+    <w:p>
+      <w:pPr>
+        <w:rPr>
+          <w:rFonts w:ascii="Garamond" w:hAnsi="Garamond"/>
+          <w:b/>
+          <w:bCs/>
+          <w:lang w:val="es-CO"/>
         </w:rPr>
       </w:pPr>
     </w:p>
@@ -11221,7 +17574,7 @@
         </w:rPr>
         <w:t xml:space="preserve">Alcaldía de Bogotá., (2016). Documentos para DELITOS CONTRA EL ORDEN ECONÓMICO Y SOCIAL: Evasión Fiscal. Recuperado de </w:t>
       </w:r>
-      <w:hyperlink r:id="rId31" w:history="1">
+      <w:hyperlink r:id="rId33" w:history="1">
         <w:r>
           <w:rPr>
             <w:rStyle w:val="Hipervnculo"/>
@@ -11253,10 +17606,9 @@
           <w:rFonts w:ascii="Garamond" w:hAnsi="Garamond"/>
           <w:color w:val="000000" w:themeColor="text1"/>
         </w:rPr>
-        <w:lastRenderedPageBreak/>
         <w:t xml:space="preserve">Corte Constitucional de Colombia., (2016). Sentencia C-360/16. </w:t>
       </w:r>
-      <w:hyperlink r:id="rId32" w:history="1">
+      <w:hyperlink r:id="rId34" w:history="1">
         <w:r>
           <w:rPr>
             <w:rStyle w:val="Hipervnculo"/>
@@ -11324,7 +17676,7 @@
         </w:rPr>
         <w:t xml:space="preserve">ón Internacional Uniforme de Ocupaciones Adaptadas para Colombia. Recuperado de </w:t>
       </w:r>
-      <w:hyperlink r:id="rId33" w:history="1">
+      <w:hyperlink r:id="rId35" w:history="1">
         <w:r>
           <w:rPr>
             <w:rStyle w:val="Hipervnculo"/>
@@ -11378,7 +17730,7 @@
         </w:rPr>
         <w:t xml:space="preserve">Uniforme de Ocupaciones CIU 08 A.C. Adaptada para Colombia. Recuperado de </w:t>
       </w:r>
-      <w:hyperlink r:id="rId34" w:history="1">
+      <w:hyperlink r:id="rId36" w:history="1">
         <w:r>
           <w:rPr>
             <w:rStyle w:val="Hipervnculo"/>
@@ -11414,7 +17766,7 @@
         </w:rPr>
         <w:t xml:space="preserve">DANE., (2018). </w:t>
       </w:r>
-      <w:hyperlink r:id="rId35" w:tooltip="Mercado laboral (Empleo y desempleo) Históricos" w:history="1">
+      <w:hyperlink r:id="rId37" w:tooltip="Mercado laboral (Empleo y desempleo) Históricos" w:history="1">
         <w:r>
           <w:rPr>
             <w:rFonts w:ascii="Garamond" w:hAnsi="Garamond"/>
@@ -11430,7 +17782,7 @@
         </w:rPr>
         <w:t xml:space="preserve">. Recuperado de: </w:t>
       </w:r>
-      <w:hyperlink r:id="rId36" w:history="1">
+      <w:hyperlink r:id="rId38" w:history="1">
         <w:r>
           <w:rPr>
             <w:rStyle w:val="Hipervnculo"/>
@@ -11482,7 +17834,7 @@
         </w:rPr>
         <w:t xml:space="preserve">seccional. Enfoques de género. Recuperado de </w:t>
       </w:r>
-      <w:hyperlink r:id="rId37" w:anchor=":~:text=El%20enfoque%20de%20g%C3%A9nero%20tiene,%2C%20psicol%C3%B3gicas%2C%20culturales%20y%20jur%C3%ADdicas%2C" w:history="1">
+      <w:hyperlink r:id="rId39" w:anchor=":~:text=El%20enfoque%20de%20g%C3%A9nero%20tiene,%2C%20psicol%C3%B3gicas%2C%20culturales%20y%20jur%C3%ADdicas%2C" w:history="1">
         <w:r>
           <w:rPr>
             <w:rStyle w:val="Hipervnculo"/>
@@ -11528,7 +17880,7 @@
         </w:rPr>
         <w:t xml:space="preserve">frecuentes. Recuperado de </w:t>
       </w:r>
-      <w:hyperlink r:id="rId38" w:history="1">
+      <w:hyperlink r:id="rId40" w:history="1">
         <w:r>
           <w:rPr>
             <w:rStyle w:val="Hipervnculo"/>
@@ -11589,7 +17941,7 @@
         </w:rPr>
         <w:t xml:space="preserve">La República., (2022). La evasión de impuestos le estaría quitando a Colombia cerca de $80 billones al año. Recuperado de: </w:t>
       </w:r>
-      <w:hyperlink r:id="rId39" w:history="1">
+      <w:hyperlink r:id="rId41" w:history="1">
         <w:r>
           <w:rPr>
             <w:rStyle w:val="Hipervnculo"/>
@@ -11607,7 +17959,7 @@
       </w:r>
     </w:p>
     <w:sectPr>
-      <w:headerReference w:type="default" r:id="rId40"/>
+      <w:headerReference w:type="default" r:id="rId42"/>
       <w:pgSz w:w="12240" w:h="15840"/>
       <w:pgMar w:top="1417" w:right="1701" w:bottom="1417" w:left="1701" w:header="708" w:footer="708" w:gutter="0"/>
       <w:cols w:space="708"/>

--- a/document/Texto_Problem Set 1 - Nelson 1.docx
+++ b/document/Texto_Problem Set 1 - Nelson 1.docx
@@ -11,60 +11,22 @@
           <w:bCs/>
         </w:rPr>
       </w:pPr>
-      <w:proofErr w:type="spellStart"/>
       <w:r>
         <w:rPr>
           <w:rFonts w:ascii="Garamond" w:hAnsi="Garamond"/>
           <w:b/>
           <w:bCs/>
         </w:rPr>
-        <w:t>Problem</w:t>
-      </w:r>
-      <w:proofErr w:type="spellEnd"/>
+        <w:t>Problem Set 1</w:t>
+      </w:r>
       <w:r>
         <w:rPr>
           <w:rFonts w:ascii="Garamond" w:hAnsi="Garamond"/>
           <w:b/>
           <w:bCs/>
         </w:rPr>
-        <w:t xml:space="preserve"> Set 1</w:t>
-      </w:r>
-      <w:r>
-        <w:rPr>
-          <w:rFonts w:ascii="Garamond" w:hAnsi="Garamond"/>
-          <w:b/>
-          <w:bCs/>
-        </w:rPr>
-        <w:t xml:space="preserve">: </w:t>
-      </w:r>
-      <w:proofErr w:type="spellStart"/>
-      <w:r>
-        <w:rPr>
-          <w:rFonts w:ascii="Garamond" w:hAnsi="Garamond"/>
-          <w:b/>
-          <w:bCs/>
-        </w:rPr>
-        <w:t>Predicting</w:t>
-      </w:r>
-      <w:proofErr w:type="spellEnd"/>
-      <w:r>
-        <w:rPr>
-          <w:rFonts w:ascii="Garamond" w:hAnsi="Garamond"/>
-          <w:b/>
-          <w:bCs/>
-        </w:rPr>
-        <w:t xml:space="preserve"> </w:t>
-      </w:r>
-      <w:proofErr w:type="spellStart"/>
-      <w:r>
-        <w:rPr>
-          <w:rFonts w:ascii="Garamond" w:hAnsi="Garamond"/>
-          <w:b/>
-          <w:bCs/>
-        </w:rPr>
-        <w:t>Income</w:t>
-      </w:r>
-      <w:proofErr w:type="spellEnd"/>
+        <w:t>: Predicting Income</w:t>
+      </w:r>
     </w:p>
     <w:p>
       <w:pPr>
@@ -176,23 +138,13 @@
         </w:rPr>
         <w:t xml:space="preserve"> </w:t>
       </w:r>
-      <w:proofErr w:type="spellStart"/>
       <w:r>
         <w:rPr>
           <w:rFonts w:ascii="Garamond" w:hAnsi="Garamond"/>
           <w:i/>
           <w:iCs/>
         </w:rPr>
-        <w:t>Problem</w:t>
-      </w:r>
-      <w:proofErr w:type="spellEnd"/>
-      <w:r>
-        <w:rPr>
-          <w:rFonts w:ascii="Garamond" w:hAnsi="Garamond"/>
-          <w:i/>
-          <w:iCs/>
-        </w:rPr>
-        <w:t xml:space="preserve"> Set</w:t>
+        <w:t>Problem Set</w:t>
       </w:r>
       <w:r>
         <w:rPr>
@@ -608,151 +560,65 @@
           <w:i/>
           <w:iCs/>
         </w:rPr>
-        <w:t>(</w:t>
-      </w:r>
-      <w:proofErr w:type="spellStart"/>
+        <w:t>(tax evasion)</w:t>
+      </w:r>
+      <w:r>
+        <w:rPr>
+          <w:rFonts w:ascii="Garamond" w:hAnsi="Garamond"/>
+        </w:rPr>
+        <w:t xml:space="preserve"> que implica actos ilícitos por parte de los contribuyentes los cuales violan los deberes derivados de la relación jurídica tributaria</w:t>
+      </w:r>
+      <w:r>
+        <w:rPr>
+          <w:rFonts w:ascii="Garamond" w:hAnsi="Garamond"/>
+        </w:rPr>
+        <w:t xml:space="preserve"> -</w:t>
+      </w:r>
+      <w:r>
+        <w:rPr>
+          <w:rFonts w:ascii="Garamond" w:hAnsi="Garamond"/>
+        </w:rPr>
+        <w:t xml:space="preserve"> tales como presentar declaraciones verdaderas o mantener los libros comerciales regulares </w:t>
+      </w:r>
+      <w:r>
+        <w:rPr>
+          <w:rFonts w:ascii="Garamond" w:hAnsi="Garamond"/>
+        </w:rPr>
+        <w:t xml:space="preserve">– </w:t>
+      </w:r>
+      <w:r>
+        <w:rPr>
+          <w:rFonts w:ascii="Garamond" w:hAnsi="Garamond"/>
+        </w:rPr>
+        <w:t>y</w:t>
+      </w:r>
+      <w:r>
+        <w:rPr>
+          <w:rFonts w:ascii="Garamond" w:hAnsi="Garamond"/>
+        </w:rPr>
+        <w:t xml:space="preserve"> ii) </w:t>
+      </w:r>
+      <w:r>
+        <w:rPr>
+          <w:rFonts w:ascii="Garamond" w:hAnsi="Garamond"/>
+        </w:rPr>
+        <w:t xml:space="preserve">la </w:t>
+      </w:r>
+      <w:r>
+        <w:rPr>
+          <w:rFonts w:ascii="Garamond" w:hAnsi="Garamond"/>
+          <w:b/>
+          <w:bCs/>
+        </w:rPr>
+        <w:t xml:space="preserve">elusión de impuestos </w:t>
+      </w:r>
       <w:r>
         <w:rPr>
           <w:rFonts w:ascii="Garamond" w:hAnsi="Garamond"/>
           <w:i/>
           <w:iCs/>
         </w:rPr>
-        <w:t>tax</w:t>
-      </w:r>
-      <w:proofErr w:type="spellEnd"/>
-      <w:r>
-        <w:rPr>
-          <w:rFonts w:ascii="Garamond" w:hAnsi="Garamond"/>
-          <w:i/>
-          <w:iCs/>
-        </w:rPr>
-        <w:t xml:space="preserve"> </w:t>
-      </w:r>
-      <w:proofErr w:type="spellStart"/>
-      <w:r>
-        <w:rPr>
-          <w:rFonts w:ascii="Garamond" w:hAnsi="Garamond"/>
-          <w:i/>
-          <w:iCs/>
-        </w:rPr>
-        <w:t>evasion</w:t>
-      </w:r>
-      <w:proofErr w:type="spellEnd"/>
-      <w:r>
-        <w:rPr>
-          <w:rFonts w:ascii="Garamond" w:hAnsi="Garamond"/>
-          <w:i/>
-          <w:iCs/>
-        </w:rPr>
-        <w:t>)</w:t>
-      </w:r>
-      <w:r>
-        <w:rPr>
-          <w:rFonts w:ascii="Garamond" w:hAnsi="Garamond"/>
-        </w:rPr>
-        <w:t xml:space="preserve"> que implica actos ilícitos por parte de los contribuyentes los cuales violan los deberes derivados de la relación jurídica tributaria</w:t>
-      </w:r>
-      <w:r>
-        <w:rPr>
-          <w:rFonts w:ascii="Garamond" w:hAnsi="Garamond"/>
-        </w:rPr>
-        <w:t xml:space="preserve"> -</w:t>
-      </w:r>
-      <w:r>
-        <w:rPr>
-          <w:rFonts w:ascii="Garamond" w:hAnsi="Garamond"/>
-        </w:rPr>
-        <w:t xml:space="preserve"> tales como presentar declaraciones verdaderas o mantener los libros comerciales regulares </w:t>
-      </w:r>
-      <w:r>
-        <w:rPr>
-          <w:rFonts w:ascii="Garamond" w:hAnsi="Garamond"/>
-        </w:rPr>
-        <w:t xml:space="preserve">– </w:t>
-      </w:r>
-      <w:r>
-        <w:rPr>
-          <w:rFonts w:ascii="Garamond" w:hAnsi="Garamond"/>
-        </w:rPr>
-        <w:t>y</w:t>
-      </w:r>
-      <w:r>
-        <w:rPr>
-          <w:rFonts w:ascii="Garamond" w:hAnsi="Garamond"/>
-        </w:rPr>
-        <w:t xml:space="preserve"> </w:t>
-      </w:r>
-      <w:proofErr w:type="spellStart"/>
-      <w:r>
-        <w:rPr>
-          <w:rFonts w:ascii="Garamond" w:hAnsi="Garamond"/>
-        </w:rPr>
-        <w:t>ii</w:t>
-      </w:r>
-      <w:proofErr w:type="spellEnd"/>
-      <w:r>
-        <w:rPr>
-          <w:rFonts w:ascii="Garamond" w:hAnsi="Garamond"/>
-        </w:rPr>
-        <w:t xml:space="preserve">) </w:t>
-      </w:r>
-      <w:r>
-        <w:rPr>
-          <w:rFonts w:ascii="Garamond" w:hAnsi="Garamond"/>
-        </w:rPr>
-        <w:t xml:space="preserve">la </w:t>
-      </w:r>
-      <w:r>
-        <w:rPr>
-          <w:rFonts w:ascii="Garamond" w:hAnsi="Garamond"/>
-          <w:b/>
-          <w:bCs/>
-        </w:rPr>
-        <w:t xml:space="preserve">elusión de impuestos </w:t>
-      </w:r>
-      <w:r>
-        <w:rPr>
-          <w:rFonts w:ascii="Garamond" w:hAnsi="Garamond"/>
-          <w:i/>
-          <w:iCs/>
-        </w:rPr>
-        <w:t>(</w:t>
-      </w:r>
-      <w:proofErr w:type="spellStart"/>
-      <w:r>
-        <w:rPr>
-          <w:rFonts w:ascii="Garamond" w:hAnsi="Garamond"/>
-          <w:i/>
-          <w:iCs/>
-        </w:rPr>
-        <w:t>tax</w:t>
-      </w:r>
-      <w:proofErr w:type="spellEnd"/>
-      <w:r>
-        <w:rPr>
-          <w:rFonts w:ascii="Garamond" w:hAnsi="Garamond"/>
-          <w:i/>
-          <w:iCs/>
-        </w:rPr>
-        <w:t xml:space="preserve"> </w:t>
-      </w:r>
-      <w:proofErr w:type="spellStart"/>
-      <w:r>
-        <w:rPr>
-          <w:rFonts w:ascii="Garamond" w:hAnsi="Garamond"/>
-          <w:i/>
-          <w:iCs/>
-        </w:rPr>
-        <w:t>avoidance</w:t>
-      </w:r>
-      <w:proofErr w:type="spellEnd"/>
-      <w:r>
-        <w:rPr>
-          <w:rFonts w:ascii="Garamond" w:hAnsi="Garamond"/>
-          <w:i/>
-          <w:iCs/>
-        </w:rPr>
-        <w:t>)</w:t>
+        <w:t>(tax avoidance)</w:t>
       </w:r>
       <w:r>
         <w:rPr>
@@ -1140,21 +1006,7 @@
         <w:rPr>
           <w:rFonts w:ascii="Garamond" w:hAnsi="Garamond"/>
         </w:rPr>
-        <w:t xml:space="preserve">ara el desarrollo de este </w:t>
-      </w:r>
-      <w:proofErr w:type="spellStart"/>
-      <w:r>
-        <w:rPr>
-          <w:rFonts w:ascii="Garamond" w:hAnsi="Garamond"/>
-        </w:rPr>
-        <w:t>Problem</w:t>
-      </w:r>
-      <w:proofErr w:type="spellEnd"/>
-      <w:r>
-        <w:rPr>
-          <w:rFonts w:ascii="Garamond" w:hAnsi="Garamond"/>
-        </w:rPr>
-        <w:t xml:space="preserve"> Set se utilizarán los datos de la Gran Encuesta Integrada de Hogares (GEIH) del Departamento Administrativo Nacional de Estadística (DANE). Esta encuesta</w:t>
+        <w:t>ara el desarrollo de este Problem Set se utilizarán los datos de la Gran Encuesta Integrada de Hogares (GEIH) del Departamento Administrativo Nacional de Estadística (DANE). Esta encuesta</w:t>
       </w:r>
       <w:r>
         <w:rPr>
@@ -1487,14 +1339,7 @@
         <w:rPr>
           <w:rFonts w:ascii="Garamond" w:hAnsi="Garamond"/>
         </w:rPr>
-        <w:t xml:space="preserve">web </w:t>
-      </w:r>
-      <w:proofErr w:type="spellStart"/>
-      <w:r>
-        <w:rPr>
-          <w:rFonts w:ascii="Garamond" w:hAnsi="Garamond"/>
-        </w:rPr>
-        <w:t>s</w:t>
+        <w:t>web s</w:t>
       </w:r>
       <w:r>
         <w:rPr>
@@ -1502,7 +1347,6 @@
         </w:rPr>
         <w:t>craping</w:t>
       </w:r>
-      <w:proofErr w:type="spellEnd"/>
       <w:r>
         <w:rPr>
           <w:rFonts w:ascii="Garamond" w:hAnsi="Garamond"/>
@@ -1521,23 +1365,7 @@
             <w:rStyle w:val="Hipervnculo"/>
             <w:rFonts w:ascii="Garamond" w:hAnsi="Garamond"/>
           </w:rPr>
-          <w:t xml:space="preserve">https://ignaciomsarmiento.github.io/GEIH2018 </w:t>
-        </w:r>
-        <w:proofErr w:type="spellStart"/>
-        <w:r>
-          <w:rPr>
-            <w:rStyle w:val="Hipervnculo"/>
-            <w:rFonts w:ascii="Garamond" w:hAnsi="Garamond"/>
-          </w:rPr>
-          <w:t>sample</w:t>
-        </w:r>
-        <w:proofErr w:type="spellEnd"/>
-        <w:r>
-          <w:rPr>
-            <w:rStyle w:val="Hipervnculo"/>
-            <w:rFonts w:ascii="Garamond" w:hAnsi="Garamond"/>
-          </w:rPr>
-          <w:t>/</w:t>
+          <w:t>https://ignaciomsarmiento.github.io/GEIH2018 sample/</w:t>
         </w:r>
       </w:hyperlink>
       <w:r>
@@ -1588,7 +1416,6 @@
         </w:rPr>
         <w:t>“</w:t>
       </w:r>
-      <w:proofErr w:type="spellStart"/>
       <w:r>
         <w:rPr>
           <w:rFonts w:ascii="Garamond" w:hAnsi="Garamond"/>
@@ -1597,7 +1424,6 @@
         </w:rPr>
         <w:t>chunks</w:t>
       </w:r>
-      <w:proofErr w:type="spellEnd"/>
       <w:r>
         <w:rPr>
           <w:rFonts w:ascii="Garamond" w:hAnsi="Garamond"/>
@@ -1867,21 +1693,7 @@
         <w:rPr>
           <w:rFonts w:ascii="Garamond" w:hAnsi="Garamond"/>
         </w:rPr>
-        <w:t xml:space="preserve">El web </w:t>
-      </w:r>
-      <w:proofErr w:type="spellStart"/>
-      <w:r>
-        <w:rPr>
-          <w:rFonts w:ascii="Garamond" w:hAnsi="Garamond"/>
-        </w:rPr>
-        <w:t>scraping</w:t>
-      </w:r>
-      <w:proofErr w:type="spellEnd"/>
-      <w:r>
-        <w:rPr>
-          <w:rFonts w:ascii="Garamond" w:hAnsi="Garamond"/>
-        </w:rPr>
-        <w:t xml:space="preserve"> se realizó </w:t>
+        <w:t xml:space="preserve">El web scraping se realizó </w:t>
       </w:r>
       <w:r>
         <w:rPr>
@@ -1889,7 +1701,6 @@
         </w:rPr>
         <w:t xml:space="preserve">usando el paquete </w:t>
       </w:r>
-      <w:proofErr w:type="spellStart"/>
       <w:r>
         <w:rPr>
           <w:rFonts w:ascii="Garamond" w:hAnsi="Garamond"/>
@@ -1898,7 +1709,6 @@
         </w:rPr>
         <w:t>rvest</w:t>
       </w:r>
-      <w:proofErr w:type="spellEnd"/>
       <w:r>
         <w:rPr>
           <w:rFonts w:ascii="Garamond" w:hAnsi="Garamond"/>
@@ -1915,35 +1725,7 @@
         <w:rPr>
           <w:rFonts w:ascii="Garamond" w:hAnsi="Garamond"/>
         </w:rPr>
-        <w:t xml:space="preserve">En este caso, se identificó un patrón en los enlaces de cada data </w:t>
-      </w:r>
-      <w:proofErr w:type="spellStart"/>
-      <w:r>
-        <w:rPr>
-          <w:rFonts w:ascii="Garamond" w:hAnsi="Garamond"/>
-        </w:rPr>
-        <w:t>chunk</w:t>
-      </w:r>
-      <w:proofErr w:type="spellEnd"/>
-      <w:r>
-        <w:rPr>
-          <w:rFonts w:ascii="Garamond" w:hAnsi="Garamond"/>
-        </w:rPr>
-        <w:t xml:space="preserve">, permitiendo importar la información por medio del </w:t>
-      </w:r>
-      <w:proofErr w:type="spellStart"/>
-      <w:r>
-        <w:rPr>
-          <w:rFonts w:ascii="Garamond" w:hAnsi="Garamond"/>
-        </w:rPr>
-        <w:t>loop</w:t>
-      </w:r>
-      <w:proofErr w:type="spellEnd"/>
-      <w:r>
-        <w:rPr>
-          <w:rFonts w:ascii="Garamond" w:hAnsi="Garamond"/>
-        </w:rPr>
-        <w:t xml:space="preserve"> a continuación</w:t>
+        <w:t>En este caso, se identificó un patrón en los enlaces de cada data chunk, permitiendo importar la información por medio del loop a continuación</w:t>
       </w:r>
       <w:r>
         <w:rPr>
@@ -1955,18 +1737,8 @@
         <w:rPr>
           <w:rFonts w:ascii="Garamond" w:hAnsi="Garamond"/>
         </w:rPr>
-        <w:t xml:space="preserve">uniendo las 10 porciones de los datos en un solo data </w:t>
-      </w:r>
-      <w:proofErr w:type="spellStart"/>
-      <w:proofErr w:type="gramStart"/>
-      <w:r>
-        <w:rPr>
-          <w:rFonts w:ascii="Garamond" w:hAnsi="Garamond"/>
-        </w:rPr>
-        <w:t>frame</w:t>
-      </w:r>
-      <w:proofErr w:type="spellEnd"/>
-      <w:proofErr w:type="gramEnd"/>
+        <w:t>uniendo las 10 porciones de los datos en un solo data frame</w:t>
+      </w:r>
       <w:r>
         <w:rPr>
           <w:rFonts w:ascii="Garamond" w:hAnsi="Garamond"/>
@@ -1993,7 +1765,6 @@
           <w:lang w:val="en-US"/>
         </w:rPr>
       </w:pPr>
-      <w:proofErr w:type="spellStart"/>
       <w:r>
         <w:rPr>
           <w:rFonts w:ascii="Garamond" w:hAnsi="Garamond"/>
@@ -2002,10 +1773,11 @@
           <w:szCs w:val="22"/>
           <w:lang w:val="en-US"/>
         </w:rPr>
-        <w:t>df_list</w:t>
-      </w:r>
-      <w:proofErr w:type="spellEnd"/>
-      <w:r>
+        <w:t>df_list &lt;- list()</w:t>
+      </w:r>
+    </w:p>
+    <w:p>
+      <w:pPr>
         <w:rPr>
           <w:rFonts w:ascii="Garamond" w:hAnsi="Garamond"/>
           <w:color w:val="2F5496" w:themeColor="accent1" w:themeShade="BF"/>
@@ -2013,10 +1785,10 @@
           <w:szCs w:val="22"/>
           <w:lang w:val="en-US"/>
         </w:rPr>
-        <w:t xml:space="preserve"> &lt;- </w:t>
-      </w:r>
-      <w:proofErr w:type="gramStart"/>
-      <w:r>
+      </w:pPr>
+    </w:p>
+    <w:p>
+      <w:pPr>
         <w:rPr>
           <w:rFonts w:ascii="Garamond" w:hAnsi="Garamond"/>
           <w:color w:val="2F5496" w:themeColor="accent1" w:themeShade="BF"/>
@@ -2024,9 +1796,7 @@
           <w:szCs w:val="22"/>
           <w:lang w:val="en-US"/>
         </w:rPr>
-        <w:t>list(</w:t>
-      </w:r>
-      <w:proofErr w:type="gramEnd"/>
+      </w:pPr>
       <w:r>
         <w:rPr>
           <w:rFonts w:ascii="Garamond" w:hAnsi="Garamond"/>
@@ -2035,7 +1805,7 @@
           <w:szCs w:val="22"/>
           <w:lang w:val="en-US"/>
         </w:rPr>
-        <w:t>)</w:t>
+        <w:t>for (i in 1:10) {</w:t>
       </w:r>
     </w:p>
     <w:p>
@@ -2048,9 +1818,7 @@
           <w:lang w:val="en-US"/>
         </w:rPr>
       </w:pPr>
-    </w:p>
-    <w:p>
-      <w:pPr>
+      <w:r>
         <w:rPr>
           <w:rFonts w:ascii="Garamond" w:hAnsi="Garamond"/>
           <w:color w:val="2F5496" w:themeColor="accent1" w:themeShade="BF"/>
@@ -2058,8 +1826,11 @@
           <w:szCs w:val="22"/>
           <w:lang w:val="en-US"/>
         </w:rPr>
-      </w:pPr>
-      <w:r>
+        <w:t xml:space="preserve">  html_i &lt;- read_html(paste0("https://ignaciomsarmiento.github.io/GEIH2018_sample/pages/geih_page_", i, ".html")) %&gt;%</w:t>
+      </w:r>
+    </w:p>
+    <w:p>
+      <w:pPr>
         <w:rPr>
           <w:rFonts w:ascii="Garamond" w:hAnsi="Garamond"/>
           <w:color w:val="2F5496" w:themeColor="accent1" w:themeShade="BF"/>
@@ -2067,9 +1838,7 @@
           <w:szCs w:val="22"/>
           <w:lang w:val="en-US"/>
         </w:rPr>
-        <w:t>for (</w:t>
-      </w:r>
-      <w:proofErr w:type="spellStart"/>
+      </w:pPr>
       <w:r>
         <w:rPr>
           <w:rFonts w:ascii="Garamond" w:hAnsi="Garamond"/>
@@ -2078,10 +1847,11 @@
           <w:szCs w:val="22"/>
           <w:lang w:val="en-US"/>
         </w:rPr>
-        <w:t>i</w:t>
-      </w:r>
-      <w:proofErr w:type="spellEnd"/>
-      <w:r>
+        <w:t xml:space="preserve">    html_table()</w:t>
+      </w:r>
+    </w:p>
+    <w:p>
+      <w:pPr>
         <w:rPr>
           <w:rFonts w:ascii="Garamond" w:hAnsi="Garamond"/>
           <w:color w:val="2F5496" w:themeColor="accent1" w:themeShade="BF"/>
@@ -2089,11 +1859,8 @@
           <w:szCs w:val="22"/>
           <w:lang w:val="en-US"/>
         </w:rPr>
-        <w:t xml:space="preserve"> in 1:10) {</w:t>
-      </w:r>
-    </w:p>
-    <w:p>
-      <w:pPr>
+      </w:pPr>
+      <w:r>
         <w:rPr>
           <w:rFonts w:ascii="Garamond" w:hAnsi="Garamond"/>
           <w:color w:val="2F5496" w:themeColor="accent1" w:themeShade="BF"/>
@@ -2101,8 +1868,11 @@
           <w:szCs w:val="22"/>
           <w:lang w:val="en-US"/>
         </w:rPr>
-      </w:pPr>
-      <w:r>
+        <w:t xml:space="preserve">  df_i &lt;- as.data.frame(html_i)</w:t>
+      </w:r>
+    </w:p>
+    <w:p>
+      <w:pPr>
         <w:rPr>
           <w:rFonts w:ascii="Garamond" w:hAnsi="Garamond"/>
           <w:color w:val="2F5496" w:themeColor="accent1" w:themeShade="BF"/>
@@ -2110,9 +1880,7 @@
           <w:szCs w:val="22"/>
           <w:lang w:val="en-US"/>
         </w:rPr>
-        <w:t xml:space="preserve">  </w:t>
-      </w:r>
-      <w:proofErr w:type="spellStart"/>
+      </w:pPr>
       <w:r>
         <w:rPr>
           <w:rFonts w:ascii="Garamond" w:hAnsi="Garamond"/>
@@ -2121,10 +1889,11 @@
           <w:szCs w:val="22"/>
           <w:lang w:val="en-US"/>
         </w:rPr>
-        <w:t>html_i</w:t>
-      </w:r>
-      <w:proofErr w:type="spellEnd"/>
-      <w:r>
+        <w:t xml:space="preserve">  df_list[[i]] &lt;- df_i</w:t>
+      </w:r>
+    </w:p>
+    <w:p>
+      <w:pPr>
         <w:rPr>
           <w:rFonts w:ascii="Garamond" w:hAnsi="Garamond"/>
           <w:color w:val="2F5496" w:themeColor="accent1" w:themeShade="BF"/>
@@ -2132,9 +1901,7 @@
           <w:szCs w:val="22"/>
           <w:lang w:val="en-US"/>
         </w:rPr>
-        <w:t xml:space="preserve"> &lt;- read_</w:t>
-      </w:r>
-      <w:proofErr w:type="gramStart"/>
+      </w:pPr>
       <w:r>
         <w:rPr>
           <w:rFonts w:ascii="Garamond" w:hAnsi="Garamond"/>
@@ -2143,10 +1910,12 @@
           <w:szCs w:val="22"/>
           <w:lang w:val="en-US"/>
         </w:rPr>
-        <w:t>html(</w:t>
-      </w:r>
-      <w:proofErr w:type="gramEnd"/>
-      <w:r>
+        <w:t>}</w:t>
+      </w:r>
+    </w:p>
+    <w:p>
+      <w:pPr>
+        <w:jc w:val="both"/>
         <w:rPr>
           <w:rFonts w:ascii="Garamond" w:hAnsi="Garamond"/>
           <w:color w:val="2F5496" w:themeColor="accent1" w:themeShade="BF"/>
@@ -2154,10 +1923,11 @@
           <w:szCs w:val="22"/>
           <w:lang w:val="en-US"/>
         </w:rPr>
-        <w:t xml:space="preserve">paste0("https://ignaciomsarmiento.github.io/GEIH2018_sample/pages/geih_page_", </w:t>
-      </w:r>
-      <w:proofErr w:type="spellStart"/>
-      <w:r>
+      </w:pPr>
+    </w:p>
+    <w:p>
+      <w:pPr>
+        <w:jc w:val="both"/>
         <w:rPr>
           <w:rFonts w:ascii="Garamond" w:hAnsi="Garamond"/>
           <w:color w:val="2F5496" w:themeColor="accent1" w:themeShade="BF"/>
@@ -2165,9 +1935,7 @@
           <w:szCs w:val="22"/>
           <w:lang w:val="en-US"/>
         </w:rPr>
-        <w:t>i</w:t>
-      </w:r>
-      <w:proofErr w:type="spellEnd"/>
+      </w:pPr>
       <w:r>
         <w:rPr>
           <w:rFonts w:ascii="Garamond" w:hAnsi="Garamond"/>
@@ -2176,371 +1944,7 @@
           <w:szCs w:val="22"/>
           <w:lang w:val="en-US"/>
         </w:rPr>
-        <w:t>, ".html")) %&gt;%</w:t>
-      </w:r>
-    </w:p>
-    <w:p>
-      <w:pPr>
-        <w:rPr>
-          <w:rFonts w:ascii="Garamond" w:hAnsi="Garamond"/>
-          <w:color w:val="2F5496" w:themeColor="accent1" w:themeShade="BF"/>
-          <w:sz w:val="22"/>
-          <w:szCs w:val="22"/>
-          <w:lang w:val="en-US"/>
-        </w:rPr>
-      </w:pPr>
-      <w:r>
-        <w:rPr>
-          <w:rFonts w:ascii="Garamond" w:hAnsi="Garamond"/>
-          <w:color w:val="2F5496" w:themeColor="accent1" w:themeShade="BF"/>
-          <w:sz w:val="22"/>
-          <w:szCs w:val="22"/>
-          <w:lang w:val="en-US"/>
-        </w:rPr>
-        <w:t xml:space="preserve">    </w:t>
-      </w:r>
-      <w:proofErr w:type="spellStart"/>
-      <w:r>
-        <w:rPr>
-          <w:rFonts w:ascii="Garamond" w:hAnsi="Garamond"/>
-          <w:color w:val="2F5496" w:themeColor="accent1" w:themeShade="BF"/>
-          <w:sz w:val="22"/>
-          <w:szCs w:val="22"/>
-          <w:lang w:val="en-US"/>
-        </w:rPr>
-        <w:t>html_</w:t>
-      </w:r>
-      <w:proofErr w:type="gramStart"/>
-      <w:r>
-        <w:rPr>
-          <w:rFonts w:ascii="Garamond" w:hAnsi="Garamond"/>
-          <w:color w:val="2F5496" w:themeColor="accent1" w:themeShade="BF"/>
-          <w:sz w:val="22"/>
-          <w:szCs w:val="22"/>
-          <w:lang w:val="en-US"/>
-        </w:rPr>
-        <w:t>table</w:t>
-      </w:r>
-      <w:proofErr w:type="spellEnd"/>
-      <w:r>
-        <w:rPr>
-          <w:rFonts w:ascii="Garamond" w:hAnsi="Garamond"/>
-          <w:color w:val="2F5496" w:themeColor="accent1" w:themeShade="BF"/>
-          <w:sz w:val="22"/>
-          <w:szCs w:val="22"/>
-          <w:lang w:val="en-US"/>
-        </w:rPr>
-        <w:t>(</w:t>
-      </w:r>
-      <w:proofErr w:type="gramEnd"/>
-      <w:r>
-        <w:rPr>
-          <w:rFonts w:ascii="Garamond" w:hAnsi="Garamond"/>
-          <w:color w:val="2F5496" w:themeColor="accent1" w:themeShade="BF"/>
-          <w:sz w:val="22"/>
-          <w:szCs w:val="22"/>
-          <w:lang w:val="en-US"/>
-        </w:rPr>
-        <w:t>)</w:t>
-      </w:r>
-    </w:p>
-    <w:p>
-      <w:pPr>
-        <w:rPr>
-          <w:rFonts w:ascii="Garamond" w:hAnsi="Garamond"/>
-          <w:color w:val="2F5496" w:themeColor="accent1" w:themeShade="BF"/>
-          <w:sz w:val="22"/>
-          <w:szCs w:val="22"/>
-          <w:lang w:val="en-US"/>
-        </w:rPr>
-      </w:pPr>
-      <w:r>
-        <w:rPr>
-          <w:rFonts w:ascii="Garamond" w:hAnsi="Garamond"/>
-          <w:color w:val="2F5496" w:themeColor="accent1" w:themeShade="BF"/>
-          <w:sz w:val="22"/>
-          <w:szCs w:val="22"/>
-          <w:lang w:val="en-US"/>
-        </w:rPr>
-        <w:t xml:space="preserve">  </w:t>
-      </w:r>
-      <w:proofErr w:type="spellStart"/>
-      <w:r>
-        <w:rPr>
-          <w:rFonts w:ascii="Garamond" w:hAnsi="Garamond"/>
-          <w:color w:val="2F5496" w:themeColor="accent1" w:themeShade="BF"/>
-          <w:sz w:val="22"/>
-          <w:szCs w:val="22"/>
-          <w:lang w:val="en-US"/>
-        </w:rPr>
-        <w:t>df_i</w:t>
-      </w:r>
-      <w:proofErr w:type="spellEnd"/>
-      <w:r>
-        <w:rPr>
-          <w:rFonts w:ascii="Garamond" w:hAnsi="Garamond"/>
-          <w:color w:val="2F5496" w:themeColor="accent1" w:themeShade="BF"/>
-          <w:sz w:val="22"/>
-          <w:szCs w:val="22"/>
-          <w:lang w:val="en-US"/>
-        </w:rPr>
-        <w:t xml:space="preserve"> &lt;- </w:t>
-      </w:r>
-      <w:proofErr w:type="spellStart"/>
-      <w:r>
-        <w:rPr>
-          <w:rFonts w:ascii="Garamond" w:hAnsi="Garamond"/>
-          <w:color w:val="2F5496" w:themeColor="accent1" w:themeShade="BF"/>
-          <w:sz w:val="22"/>
-          <w:szCs w:val="22"/>
-          <w:lang w:val="en-US"/>
-        </w:rPr>
-        <w:t>as.</w:t>
-      </w:r>
-      <w:proofErr w:type="gramStart"/>
-      <w:r>
-        <w:rPr>
-          <w:rFonts w:ascii="Garamond" w:hAnsi="Garamond"/>
-          <w:color w:val="2F5496" w:themeColor="accent1" w:themeShade="BF"/>
-          <w:sz w:val="22"/>
-          <w:szCs w:val="22"/>
-          <w:lang w:val="en-US"/>
-        </w:rPr>
-        <w:t>data.frame</w:t>
-      </w:r>
-      <w:proofErr w:type="spellEnd"/>
-      <w:proofErr w:type="gramEnd"/>
-      <w:r>
-        <w:rPr>
-          <w:rFonts w:ascii="Garamond" w:hAnsi="Garamond"/>
-          <w:color w:val="2F5496" w:themeColor="accent1" w:themeShade="BF"/>
-          <w:sz w:val="22"/>
-          <w:szCs w:val="22"/>
-          <w:lang w:val="en-US"/>
-        </w:rPr>
-        <w:t>(</w:t>
-      </w:r>
-      <w:proofErr w:type="spellStart"/>
-      <w:r>
-        <w:rPr>
-          <w:rFonts w:ascii="Garamond" w:hAnsi="Garamond"/>
-          <w:color w:val="2F5496" w:themeColor="accent1" w:themeShade="BF"/>
-          <w:sz w:val="22"/>
-          <w:szCs w:val="22"/>
-          <w:lang w:val="en-US"/>
-        </w:rPr>
-        <w:t>html_i</w:t>
-      </w:r>
-      <w:proofErr w:type="spellEnd"/>
-      <w:r>
-        <w:rPr>
-          <w:rFonts w:ascii="Garamond" w:hAnsi="Garamond"/>
-          <w:color w:val="2F5496" w:themeColor="accent1" w:themeShade="BF"/>
-          <w:sz w:val="22"/>
-          <w:szCs w:val="22"/>
-          <w:lang w:val="en-US"/>
-        </w:rPr>
-        <w:t>)</w:t>
-      </w:r>
-    </w:p>
-    <w:p>
-      <w:pPr>
-        <w:rPr>
-          <w:rFonts w:ascii="Garamond" w:hAnsi="Garamond"/>
-          <w:color w:val="2F5496" w:themeColor="accent1" w:themeShade="BF"/>
-          <w:sz w:val="22"/>
-          <w:szCs w:val="22"/>
-          <w:lang w:val="en-US"/>
-        </w:rPr>
-      </w:pPr>
-      <w:r>
-        <w:rPr>
-          <w:rFonts w:ascii="Garamond" w:hAnsi="Garamond"/>
-          <w:color w:val="2F5496" w:themeColor="accent1" w:themeShade="BF"/>
-          <w:sz w:val="22"/>
-          <w:szCs w:val="22"/>
-          <w:lang w:val="en-US"/>
-        </w:rPr>
-        <w:t xml:space="preserve">  </w:t>
-      </w:r>
-      <w:proofErr w:type="spellStart"/>
-      <w:r>
-        <w:rPr>
-          <w:rFonts w:ascii="Garamond" w:hAnsi="Garamond"/>
-          <w:color w:val="2F5496" w:themeColor="accent1" w:themeShade="BF"/>
-          <w:sz w:val="22"/>
-          <w:szCs w:val="22"/>
-          <w:lang w:val="en-US"/>
-        </w:rPr>
-        <w:t>df_list</w:t>
-      </w:r>
-      <w:proofErr w:type="spellEnd"/>
-      <w:r>
-        <w:rPr>
-          <w:rFonts w:ascii="Garamond" w:hAnsi="Garamond"/>
-          <w:color w:val="2F5496" w:themeColor="accent1" w:themeShade="BF"/>
-          <w:sz w:val="22"/>
-          <w:szCs w:val="22"/>
-          <w:lang w:val="en-US"/>
-        </w:rPr>
-        <w:t>[[</w:t>
-      </w:r>
-      <w:proofErr w:type="spellStart"/>
-      <w:r>
-        <w:rPr>
-          <w:rFonts w:ascii="Garamond" w:hAnsi="Garamond"/>
-          <w:color w:val="2F5496" w:themeColor="accent1" w:themeShade="BF"/>
-          <w:sz w:val="22"/>
-          <w:szCs w:val="22"/>
-          <w:lang w:val="en-US"/>
-        </w:rPr>
-        <w:t>i</w:t>
-      </w:r>
-      <w:proofErr w:type="spellEnd"/>
-      <w:r>
-        <w:rPr>
-          <w:rFonts w:ascii="Garamond" w:hAnsi="Garamond"/>
-          <w:color w:val="2F5496" w:themeColor="accent1" w:themeShade="BF"/>
-          <w:sz w:val="22"/>
-          <w:szCs w:val="22"/>
-          <w:lang w:val="en-US"/>
-        </w:rPr>
-        <w:t xml:space="preserve">]] &lt;- </w:t>
-      </w:r>
-      <w:proofErr w:type="spellStart"/>
-      <w:r>
-        <w:rPr>
-          <w:rFonts w:ascii="Garamond" w:hAnsi="Garamond"/>
-          <w:color w:val="2F5496" w:themeColor="accent1" w:themeShade="BF"/>
-          <w:sz w:val="22"/>
-          <w:szCs w:val="22"/>
-          <w:lang w:val="en-US"/>
-        </w:rPr>
-        <w:t>df_i</w:t>
-      </w:r>
-      <w:proofErr w:type="spellEnd"/>
-    </w:p>
-    <w:p>
-      <w:pPr>
-        <w:rPr>
-          <w:rFonts w:ascii="Garamond" w:hAnsi="Garamond"/>
-          <w:color w:val="2F5496" w:themeColor="accent1" w:themeShade="BF"/>
-          <w:sz w:val="22"/>
-          <w:szCs w:val="22"/>
-          <w:lang w:val="en-US"/>
-        </w:rPr>
-      </w:pPr>
-      <w:r>
-        <w:rPr>
-          <w:rFonts w:ascii="Garamond" w:hAnsi="Garamond"/>
-          <w:color w:val="2F5496" w:themeColor="accent1" w:themeShade="BF"/>
-          <w:sz w:val="22"/>
-          <w:szCs w:val="22"/>
-          <w:lang w:val="en-US"/>
-        </w:rPr>
-        <w:t>}</w:t>
-      </w:r>
-    </w:p>
-    <w:p>
-      <w:pPr>
-        <w:jc w:val="both"/>
-        <w:rPr>
-          <w:rFonts w:ascii="Garamond" w:hAnsi="Garamond"/>
-          <w:color w:val="2F5496" w:themeColor="accent1" w:themeShade="BF"/>
-          <w:sz w:val="22"/>
-          <w:szCs w:val="22"/>
-          <w:lang w:val="en-US"/>
-        </w:rPr>
-      </w:pPr>
-    </w:p>
-    <w:p>
-      <w:pPr>
-        <w:jc w:val="both"/>
-        <w:rPr>
-          <w:rFonts w:ascii="Garamond" w:hAnsi="Garamond"/>
-          <w:color w:val="2F5496" w:themeColor="accent1" w:themeShade="BF"/>
-          <w:sz w:val="22"/>
-          <w:szCs w:val="22"/>
-          <w:lang w:val="en-US"/>
-        </w:rPr>
-      </w:pPr>
-      <w:r>
-        <w:rPr>
-          <w:rFonts w:ascii="Garamond" w:hAnsi="Garamond"/>
-          <w:color w:val="2F5496" w:themeColor="accent1" w:themeShade="BF"/>
-          <w:sz w:val="22"/>
-          <w:szCs w:val="22"/>
-          <w:lang w:val="en-US"/>
-        </w:rPr>
-        <w:t xml:space="preserve">GEIH &lt;- </w:t>
-      </w:r>
-      <w:proofErr w:type="spellStart"/>
-      <w:proofErr w:type="gramStart"/>
-      <w:r>
-        <w:rPr>
-          <w:rFonts w:ascii="Garamond" w:hAnsi="Garamond"/>
-          <w:color w:val="2F5496" w:themeColor="accent1" w:themeShade="BF"/>
-          <w:sz w:val="22"/>
-          <w:szCs w:val="22"/>
-          <w:lang w:val="en-US"/>
-        </w:rPr>
-        <w:t>do.call</w:t>
-      </w:r>
-      <w:proofErr w:type="spellEnd"/>
-      <w:proofErr w:type="gramEnd"/>
-      <w:r>
-        <w:rPr>
-          <w:rFonts w:ascii="Garamond" w:hAnsi="Garamond"/>
-          <w:color w:val="2F5496" w:themeColor="accent1" w:themeShade="BF"/>
-          <w:sz w:val="22"/>
-          <w:szCs w:val="22"/>
-          <w:lang w:val="en-US"/>
-        </w:rPr>
-        <w:t>(</w:t>
-      </w:r>
-      <w:proofErr w:type="spellStart"/>
-      <w:r>
-        <w:rPr>
-          <w:rFonts w:ascii="Garamond" w:hAnsi="Garamond"/>
-          <w:color w:val="2F5496" w:themeColor="accent1" w:themeShade="BF"/>
-          <w:sz w:val="22"/>
-          <w:szCs w:val="22"/>
-          <w:lang w:val="en-US"/>
-        </w:rPr>
-        <w:t>rbind</w:t>
-      </w:r>
-      <w:proofErr w:type="spellEnd"/>
-      <w:r>
-        <w:rPr>
-          <w:rFonts w:ascii="Garamond" w:hAnsi="Garamond"/>
-          <w:color w:val="2F5496" w:themeColor="accent1" w:themeShade="BF"/>
-          <w:sz w:val="22"/>
-          <w:szCs w:val="22"/>
-          <w:lang w:val="en-US"/>
-        </w:rPr>
-        <w:t xml:space="preserve">, </w:t>
-      </w:r>
-      <w:proofErr w:type="spellStart"/>
-      <w:r>
-        <w:rPr>
-          <w:rFonts w:ascii="Garamond" w:hAnsi="Garamond"/>
-          <w:color w:val="2F5496" w:themeColor="accent1" w:themeShade="BF"/>
-          <w:sz w:val="22"/>
-          <w:szCs w:val="22"/>
-          <w:lang w:val="en-US"/>
-        </w:rPr>
-        <w:t>df_list</w:t>
-      </w:r>
-      <w:proofErr w:type="spellEnd"/>
-      <w:r>
-        <w:rPr>
-          <w:rFonts w:ascii="Garamond" w:hAnsi="Garamond"/>
-          <w:color w:val="2F5496" w:themeColor="accent1" w:themeShade="BF"/>
-          <w:sz w:val="22"/>
-          <w:szCs w:val="22"/>
-          <w:lang w:val="en-US"/>
-        </w:rPr>
-        <w:t>)</w:t>
+        <w:t>GEIH &lt;- do.call(rbind, df_list)</w:t>
       </w:r>
     </w:p>
     <w:p>
@@ -2810,21 +2214,7 @@
         <w:rPr>
           <w:rFonts w:ascii="Garamond" w:hAnsi="Garamond"/>
         </w:rPr>
-        <w:t xml:space="preserve"> (</w:t>
-      </w:r>
-      <w:proofErr w:type="spellStart"/>
-      <w:r>
-        <w:rPr>
-          <w:rFonts w:ascii="Garamond" w:hAnsi="Garamond"/>
-        </w:rPr>
-        <w:t>relab</w:t>
-      </w:r>
-      <w:proofErr w:type="spellEnd"/>
-      <w:r>
-        <w:rPr>
-          <w:rFonts w:ascii="Garamond" w:hAnsi="Garamond"/>
-        </w:rPr>
-        <w:t xml:space="preserve">) y </w:t>
+        <w:t xml:space="preserve"> (relab) y </w:t>
       </w:r>
       <w:r>
         <w:rPr>
@@ -2880,23 +2270,7 @@
           <w:rFonts w:ascii="Garamond" w:hAnsi="Garamond"/>
           <w:color w:val="000000" w:themeColor="text1"/>
         </w:rPr>
-        <w:t>Cabe mencionar que previo a elegir las variables objeto de análisis se tuvo en cuenta la población en edad de trabajar (</w:t>
-      </w:r>
-      <w:proofErr w:type="spellStart"/>
-      <w:r>
-        <w:rPr>
-          <w:rFonts w:ascii="Garamond" w:hAnsi="Garamond"/>
-          <w:color w:val="000000" w:themeColor="text1"/>
-        </w:rPr>
-        <w:t>pet</w:t>
-      </w:r>
-      <w:proofErr w:type="spellEnd"/>
-      <w:r>
-        <w:rPr>
-          <w:rFonts w:ascii="Garamond" w:hAnsi="Garamond"/>
-          <w:color w:val="000000" w:themeColor="text1"/>
-        </w:rPr>
-        <w:t>) toda vez que es fundamental contar con una segmentación por edades, ya que eso permite tener un panorama más claro para proceder con el análisis. La población en edad de trabajar representa aquellos individuos que pueden generar ingresos por concepto de trabajo y ser jefes de los hogares, haciendo que, esta variable sea necesaria para contar con un modelo objetivo y claro sobre cuál será la población para describir.</w:t>
+        <w:t>Cabe mencionar que previo a elegir las variables objeto de análisis se tuvo en cuenta la población en edad de trabajar (pet) toda vez que es fundamental contar con una segmentación por edades, ya que eso permite tener un panorama más claro para proceder con el análisis. La población en edad de trabajar representa aquellos individuos que pueden generar ingresos por concepto de trabajo y ser jefes de los hogares, haciendo que, esta variable sea necesaria para contar con un modelo objetivo y claro sobre cuál será la población para describir.</w:t>
       </w:r>
       <w:r>
         <w:rPr>
@@ -3211,25 +2585,7 @@
           <w:b/>
           <w:bCs/>
         </w:rPr>
-        <w:t xml:space="preserve"> (</w:t>
-      </w:r>
-      <w:proofErr w:type="spellStart"/>
-      <w:r>
-        <w:rPr>
-          <w:rFonts w:ascii="Garamond" w:hAnsi="Garamond"/>
-          <w:b/>
-          <w:bCs/>
-        </w:rPr>
-        <w:t>Educ</w:t>
-      </w:r>
-      <w:proofErr w:type="spellEnd"/>
-      <w:r>
-        <w:rPr>
-          <w:rFonts w:ascii="Garamond" w:hAnsi="Garamond"/>
-          <w:b/>
-          <w:bCs/>
-        </w:rPr>
-        <w:t>)</w:t>
+        <w:t xml:space="preserve"> (Educ)</w:t>
       </w:r>
       <w:r>
         <w:rPr>
@@ -3366,25 +2722,7 @@
           <w:b/>
           <w:bCs/>
         </w:rPr>
-        <w:t xml:space="preserve"> (</w:t>
-      </w:r>
-      <w:proofErr w:type="spellStart"/>
-      <w:r>
-        <w:rPr>
-          <w:rFonts w:ascii="Garamond" w:hAnsi="Garamond"/>
-          <w:b/>
-          <w:bCs/>
-        </w:rPr>
-        <w:t>Exp</w:t>
-      </w:r>
-      <w:proofErr w:type="spellEnd"/>
-      <w:r>
-        <w:rPr>
-          <w:rFonts w:ascii="Garamond" w:hAnsi="Garamond"/>
-          <w:b/>
-          <w:bCs/>
-        </w:rPr>
-        <w:t>):</w:t>
+        <w:t xml:space="preserve"> (Exp):</w:t>
       </w:r>
       <w:r>
         <w:rPr>
@@ -3504,21 +2842,7 @@
         <w:rPr>
           <w:rFonts w:ascii="Garamond" w:hAnsi="Garamond"/>
         </w:rPr>
-        <w:t xml:space="preserve">Así pues, el modelo propuesto por </w:t>
-      </w:r>
-      <w:proofErr w:type="spellStart"/>
-      <w:r>
-        <w:rPr>
-          <w:rFonts w:ascii="Garamond" w:hAnsi="Garamond"/>
-        </w:rPr>
-        <w:t>Mincer</w:t>
-      </w:r>
-      <w:proofErr w:type="spellEnd"/>
-      <w:r>
-        <w:rPr>
-          <w:rFonts w:ascii="Garamond" w:hAnsi="Garamond"/>
-        </w:rPr>
-        <w:t xml:space="preserve"> (1974) </w:t>
+        <w:t xml:space="preserve">Así pues, el modelo propuesto por Mincer (1974) </w:t>
       </w:r>
       <w:r>
         <w:rPr>
@@ -3555,7 +2879,6 @@
         <w:lastRenderedPageBreak/>
         <w:t>Tipo de ocupación (</w:t>
       </w:r>
-      <w:proofErr w:type="spellStart"/>
       <w:r>
         <w:rPr>
           <w:rFonts w:ascii="Garamond" w:hAnsi="Garamond"/>
@@ -3570,16 +2893,7 @@
           <w:b/>
           <w:bCs/>
         </w:rPr>
-        <w:t>elab</w:t>
-      </w:r>
-      <w:proofErr w:type="spellEnd"/>
-      <w:r>
-        <w:rPr>
-          <w:rFonts w:ascii="Garamond" w:hAnsi="Garamond"/>
-          <w:b/>
-          <w:bCs/>
-        </w:rPr>
-        <w:t>)</w:t>
+        <w:t>elab)</w:t>
       </w:r>
       <w:r>
         <w:rPr>
@@ -4069,23 +3383,7 @@
           <w:rFonts w:ascii="Garamond" w:hAnsi="Garamond"/>
           <w:color w:val="1E1E21"/>
         </w:rPr>
-        <w:t xml:space="preserve">(esto teniendo en cuenta el enunciado del </w:t>
-      </w:r>
-      <w:proofErr w:type="spellStart"/>
-      <w:r>
-        <w:rPr>
-          <w:rFonts w:ascii="Garamond" w:hAnsi="Garamond"/>
-          <w:color w:val="1E1E21"/>
-        </w:rPr>
-        <w:t>Problem</w:t>
-      </w:r>
-      <w:proofErr w:type="spellEnd"/>
-      <w:r>
-        <w:rPr>
-          <w:rFonts w:ascii="Garamond" w:hAnsi="Garamond"/>
-          <w:color w:val="1E1E21"/>
-        </w:rPr>
-        <w:t xml:space="preserve"> Set y que ya a los 18 años se puede laborar formalmente en Colombia)</w:t>
+        <w:t>(esto teniendo en cuenta el enunciado del Problem Set y que ya a los 18 años se puede laborar formalmente en Colombia)</w:t>
       </w:r>
       <w:r>
         <w:rPr>
@@ -4127,10 +3425,191 @@
           <w:szCs w:val="22"/>
           <w:lang w:val="es-CO"/>
         </w:rPr>
-        <w:t>GEIH &lt;-GEIH[</w:t>
-      </w:r>
-      <w:proofErr w:type="spellStart"/>
-      <w:r>
+        <w:t xml:space="preserve">GEIH &lt;-GEIH[GEIH$age&gt;=18,] y GEIH &lt;- GEIH[GEIH$ocu == 1, ]. </w:t>
+      </w:r>
+    </w:p>
+    <w:p>
+      <w:pPr>
+        <w:pStyle w:val="NormalWeb"/>
+        <w:shd w:val="clear" w:color="auto" w:fill="FFFFFF"/>
+        <w:spacing w:line="276" w:lineRule="auto"/>
+        <w:jc w:val="both"/>
+        <w:rPr>
+          <w:rFonts w:ascii="Garamond" w:hAnsi="Garamond"/>
+          <w:color w:val="1E1E21"/>
+        </w:rPr>
+      </w:pPr>
+      <w:r>
+        <w:rPr>
+          <w:rFonts w:ascii="Garamond" w:hAnsi="Garamond"/>
+          <w:color w:val="1E1E21"/>
+        </w:rPr>
+        <w:t>Posteriormente, s</w:t>
+      </w:r>
+      <w:r>
+        <w:rPr>
+          <w:rFonts w:ascii="Garamond" w:hAnsi="Garamond"/>
+          <w:color w:val="1E1E21"/>
+        </w:rPr>
+        <w:t>e renombra la variable de máx</w:t>
+      </w:r>
+      <w:r>
+        <w:rPr>
+          <w:rFonts w:ascii="Garamond" w:hAnsi="Garamond"/>
+          <w:color w:val="1E1E21"/>
+        </w:rPr>
+        <w:t>imo</w:t>
+      </w:r>
+      <w:r>
+        <w:rPr>
+          <w:rFonts w:ascii="Garamond" w:hAnsi="Garamond"/>
+          <w:color w:val="1E1E21"/>
+        </w:rPr>
+        <w:t xml:space="preserve"> nivel de educación para </w:t>
+      </w:r>
+      <w:r>
+        <w:rPr>
+          <w:rFonts w:ascii="Garamond" w:hAnsi="Garamond"/>
+          <w:color w:val="1E1E21"/>
+        </w:rPr>
+        <w:t xml:space="preserve">tener </w:t>
+      </w:r>
+      <w:r>
+        <w:rPr>
+          <w:rFonts w:ascii="Garamond" w:hAnsi="Garamond"/>
+          <w:color w:val="1E1E21"/>
+        </w:rPr>
+        <w:t>mayor claridad</w:t>
+      </w:r>
+      <w:r>
+        <w:rPr>
+          <w:rFonts w:ascii="Garamond" w:hAnsi="Garamond"/>
+          <w:color w:val="1E1E21"/>
+        </w:rPr>
+        <w:t xml:space="preserve">. Este proceso se hace con el comando </w:t>
+      </w:r>
+      <w:r>
+        <w:rPr>
+          <w:rFonts w:ascii="Garamond" w:hAnsi="Garamond"/>
+          <w:color w:val="1E1E21"/>
+        </w:rPr>
+        <w:t>GEIH &lt;- rename(GEIH, educ = p6210)</w:t>
+      </w:r>
+      <w:r>
+        <w:rPr>
+          <w:rFonts w:ascii="Garamond" w:hAnsi="Garamond"/>
+          <w:color w:val="1E1E21"/>
+        </w:rPr>
+        <w:t xml:space="preserve">. En seguida, las </w:t>
+      </w:r>
+      <w:r>
+        <w:rPr>
+          <w:rFonts w:ascii="Garamond" w:hAnsi="Garamond"/>
+          <w:color w:val="1E1E21"/>
+        </w:rPr>
+        <w:t>variable</w:t>
+      </w:r>
+      <w:r>
+        <w:rPr>
+          <w:rFonts w:ascii="Garamond" w:hAnsi="Garamond"/>
+          <w:color w:val="1E1E21"/>
+        </w:rPr>
+        <w:t xml:space="preserve">s, </w:t>
+      </w:r>
+      <w:r>
+        <w:rPr>
+          <w:rFonts w:ascii="Garamond" w:hAnsi="Garamond"/>
+          <w:color w:val="1E1E21"/>
+        </w:rPr>
+        <w:t>educación y tipo de ocupación</w:t>
+      </w:r>
+      <w:r>
+        <w:rPr>
+          <w:rFonts w:ascii="Garamond" w:hAnsi="Garamond"/>
+          <w:color w:val="1E1E21"/>
+        </w:rPr>
+        <w:t>,</w:t>
+      </w:r>
+      <w:r>
+        <w:rPr>
+          <w:rFonts w:ascii="Garamond" w:hAnsi="Garamond"/>
+          <w:color w:val="1E1E21"/>
+        </w:rPr>
+        <w:t xml:space="preserve"> se establecen como categóricas</w:t>
+      </w:r>
+      <w:r>
+        <w:rPr>
+          <w:rFonts w:ascii="Garamond" w:hAnsi="Garamond"/>
+          <w:color w:val="1E1E21"/>
+        </w:rPr>
+        <w:t xml:space="preserve"> de la siguiente manera: </w:t>
+      </w:r>
+    </w:p>
+    <w:p>
+      <w:pPr>
+        <w:rPr>
+          <w:rFonts w:ascii="Garamond" w:hAnsi="Garamond"/>
+          <w:color w:val="2F5496" w:themeColor="accent1" w:themeShade="BF"/>
+          <w:sz w:val="22"/>
+          <w:szCs w:val="22"/>
+          <w:lang w:val="en-US"/>
+        </w:rPr>
+      </w:pPr>
+      <w:r>
+        <w:rPr>
+          <w:rFonts w:ascii="Garamond" w:hAnsi="Garamond"/>
+          <w:color w:val="2F5496" w:themeColor="accent1" w:themeShade="BF"/>
+          <w:sz w:val="22"/>
+          <w:szCs w:val="22"/>
+          <w:lang w:val="en-US"/>
+        </w:rPr>
+        <w:t>GEIH$educ &lt;- factor(GEIH$educ)</w:t>
+      </w:r>
+    </w:p>
+    <w:p>
+      <w:pPr>
+        <w:rPr>
+          <w:rFonts w:ascii="Garamond" w:hAnsi="Garamond"/>
+          <w:color w:val="2F5496" w:themeColor="accent1" w:themeShade="BF"/>
+          <w:sz w:val="22"/>
+          <w:szCs w:val="22"/>
+          <w:lang w:val="en-US"/>
+        </w:rPr>
+      </w:pPr>
+      <w:r>
+        <w:rPr>
+          <w:rFonts w:ascii="Garamond" w:hAnsi="Garamond"/>
+          <w:color w:val="2F5496" w:themeColor="accent1" w:themeShade="BF"/>
+          <w:sz w:val="22"/>
+          <w:szCs w:val="22"/>
+          <w:lang w:val="en-US"/>
+        </w:rPr>
+        <w:t>class(GEIH$educ)</w:t>
+      </w:r>
+    </w:p>
+    <w:p>
+      <w:pPr>
+        <w:rPr>
+          <w:rFonts w:ascii="Garamond" w:hAnsi="Garamond"/>
+          <w:color w:val="2F5496" w:themeColor="accent1" w:themeShade="BF"/>
+          <w:sz w:val="22"/>
+          <w:szCs w:val="22"/>
+          <w:lang w:val="en-US"/>
+        </w:rPr>
+      </w:pPr>
+      <w:r>
+        <w:rPr>
+          <w:rFonts w:ascii="Garamond" w:hAnsi="Garamond"/>
+          <w:color w:val="2F5496" w:themeColor="accent1" w:themeShade="BF"/>
+          <w:sz w:val="22"/>
+          <w:szCs w:val="22"/>
+          <w:lang w:val="en-US"/>
+        </w:rPr>
+        <w:t>GEIH$relab &lt;- factor(GEIH$relab)</w:t>
+      </w:r>
+    </w:p>
+    <w:p>
+      <w:pPr>
         <w:rPr>
           <w:rFonts w:ascii="Garamond" w:hAnsi="Garamond"/>
           <w:color w:val="2F5496" w:themeColor="accent1" w:themeShade="BF"/>
@@ -4138,9 +3617,7 @@
           <w:szCs w:val="22"/>
           <w:lang w:val="es-CO"/>
         </w:rPr>
-        <w:t>GEIH$age</w:t>
-      </w:r>
-      <w:proofErr w:type="spellEnd"/>
+      </w:pPr>
       <w:r>
         <w:rPr>
           <w:rFonts w:ascii="Garamond" w:hAnsi="Garamond"/>
@@ -4149,10 +3626,260 @@
           <w:szCs w:val="22"/>
           <w:lang w:val="es-CO"/>
         </w:rPr>
-        <w:t>&gt;=18,] y GEIH &lt;- GEIH[</w:t>
-      </w:r>
-      <w:proofErr w:type="spellStart"/>
-      <w:r>
+        <w:t>class(GEIH$relab)# Cálculo de la experiencia potencial</w:t>
+      </w:r>
+    </w:p>
+    <w:p>
+      <w:pPr>
+        <w:pStyle w:val="NormalWeb"/>
+        <w:shd w:val="clear" w:color="auto" w:fill="FFFFFF"/>
+        <w:spacing w:line="276" w:lineRule="auto"/>
+        <w:jc w:val="both"/>
+        <w:rPr>
+          <w:rFonts w:ascii="Garamond" w:hAnsi="Garamond"/>
+          <w:color w:val="1E1E21"/>
+        </w:rPr>
+      </w:pPr>
+      <w:r>
+        <w:rPr>
+          <w:rFonts w:ascii="Garamond" w:hAnsi="Garamond"/>
+          <w:color w:val="1E1E21"/>
+        </w:rPr>
+        <w:lastRenderedPageBreak/>
+        <w:t>Por otro lado, e</w:t>
+      </w:r>
+      <w:r>
+        <w:rPr>
+          <w:rFonts w:ascii="Garamond" w:hAnsi="Garamond"/>
+          <w:color w:val="1E1E21"/>
+        </w:rPr>
+        <w:t xml:space="preserve">n primer lugar, se estiman los años de educación dependiendo del máximo nivel </w:t>
+      </w:r>
+      <w:r>
+        <w:rPr>
+          <w:rFonts w:ascii="Garamond" w:hAnsi="Garamond"/>
+          <w:color w:val="1E1E21"/>
+        </w:rPr>
+        <w:t xml:space="preserve">alcanzado como se observa a continuación: </w:t>
+      </w:r>
+    </w:p>
+    <w:p>
+      <w:pPr>
+        <w:rPr>
+          <w:rFonts w:ascii="Garamond" w:hAnsi="Garamond"/>
+          <w:color w:val="2F5496" w:themeColor="accent1" w:themeShade="BF"/>
+          <w:sz w:val="22"/>
+          <w:szCs w:val="22"/>
+          <w:lang w:val="en-US"/>
+        </w:rPr>
+      </w:pPr>
+      <w:r>
+        <w:rPr>
+          <w:rFonts w:ascii="Garamond" w:hAnsi="Garamond"/>
+          <w:color w:val="2F5496" w:themeColor="accent1" w:themeShade="BF"/>
+          <w:sz w:val="22"/>
+          <w:szCs w:val="22"/>
+          <w:lang w:val="en-US"/>
+        </w:rPr>
+        <w:t xml:space="preserve">GEIH$añoseduc &lt;- ifelse(GEIH$educ == 3, 5, </w:t>
+      </w:r>
+    </w:p>
+    <w:p>
+      <w:pPr>
+        <w:rPr>
+          <w:rFonts w:ascii="Garamond" w:hAnsi="Garamond"/>
+          <w:color w:val="2F5496" w:themeColor="accent1" w:themeShade="BF"/>
+          <w:sz w:val="22"/>
+          <w:szCs w:val="22"/>
+          <w:lang w:val="en-US"/>
+        </w:rPr>
+      </w:pPr>
+      <w:r>
+        <w:rPr>
+          <w:rFonts w:ascii="Garamond" w:hAnsi="Garamond"/>
+          <w:color w:val="2F5496" w:themeColor="accent1" w:themeShade="BF"/>
+          <w:sz w:val="22"/>
+          <w:szCs w:val="22"/>
+          <w:lang w:val="en-US"/>
+        </w:rPr>
+        <w:t xml:space="preserve">                      ifelse(GEIH$educ == 4, 9, </w:t>
+      </w:r>
+    </w:p>
+    <w:p>
+      <w:pPr>
+        <w:rPr>
+          <w:rFonts w:ascii="Garamond" w:hAnsi="Garamond"/>
+          <w:color w:val="2F5496" w:themeColor="accent1" w:themeShade="BF"/>
+          <w:sz w:val="22"/>
+          <w:szCs w:val="22"/>
+          <w:lang w:val="en-US"/>
+        </w:rPr>
+      </w:pPr>
+      <w:r>
+        <w:rPr>
+          <w:rFonts w:ascii="Garamond" w:hAnsi="Garamond"/>
+          <w:color w:val="2F5496" w:themeColor="accent1" w:themeShade="BF"/>
+          <w:sz w:val="22"/>
+          <w:szCs w:val="22"/>
+          <w:lang w:val="en-US"/>
+        </w:rPr>
+        <w:t xml:space="preserve">                             ifelse(GEIH$educ == 5, 11, </w:t>
+      </w:r>
+    </w:p>
+    <w:p>
+      <w:pPr>
+        <w:rPr>
+          <w:rFonts w:ascii="Garamond" w:hAnsi="Garamond"/>
+          <w:color w:val="2F5496" w:themeColor="accent1" w:themeShade="BF"/>
+          <w:sz w:val="22"/>
+          <w:szCs w:val="22"/>
+          <w:lang w:val="en-US"/>
+        </w:rPr>
+      </w:pPr>
+      <w:r>
+        <w:rPr>
+          <w:rFonts w:ascii="Garamond" w:hAnsi="Garamond"/>
+          <w:color w:val="2F5496" w:themeColor="accent1" w:themeShade="BF"/>
+          <w:sz w:val="22"/>
+          <w:szCs w:val="22"/>
+          <w:lang w:val="en-US"/>
+        </w:rPr>
+        <w:t xml:space="preserve">                                    ifelse(GEIH$educ == 6, 16, </w:t>
+      </w:r>
+    </w:p>
+    <w:p>
+      <w:pPr>
+        <w:rPr>
+          <w:rFonts w:ascii="Garamond" w:hAnsi="Garamond"/>
+          <w:color w:val="2F5496" w:themeColor="accent1" w:themeShade="BF"/>
+          <w:sz w:val="22"/>
+          <w:szCs w:val="22"/>
+          <w:lang w:val="en-US"/>
+        </w:rPr>
+      </w:pPr>
+      <w:r>
+        <w:rPr>
+          <w:rFonts w:ascii="Garamond" w:hAnsi="Garamond"/>
+          <w:color w:val="2F5496" w:themeColor="accent1" w:themeShade="BF"/>
+          <w:sz w:val="22"/>
+          <w:szCs w:val="22"/>
+          <w:lang w:val="en-US"/>
+        </w:rPr>
+        <w:t xml:space="preserve">                                           ifelse(GEIH$educ == 9, 0, 0)))))</w:t>
+      </w:r>
+    </w:p>
+    <w:p>
+      <w:pPr>
+        <w:pStyle w:val="NormalWeb"/>
+        <w:shd w:val="clear" w:color="auto" w:fill="FFFFFF"/>
+        <w:spacing w:line="276" w:lineRule="auto"/>
+        <w:jc w:val="both"/>
+        <w:rPr>
+          <w:rFonts w:ascii="Garamond" w:hAnsi="Garamond"/>
+          <w:color w:val="1E1E21"/>
+        </w:rPr>
+      </w:pPr>
+      <w:r>
+        <w:rPr>
+          <w:rFonts w:ascii="Garamond" w:hAnsi="Garamond"/>
+          <w:color w:val="1E1E21"/>
+        </w:rPr>
+        <w:t>Se aplica la fórmula de experiencia potencial,</w:t>
+      </w:r>
+      <w:r>
+        <w:rPr>
+          <w:rFonts w:ascii="Garamond" w:hAnsi="Garamond"/>
+          <w:color w:val="1E1E21"/>
+        </w:rPr>
+        <w:t xml:space="preserve"> en la cual</w:t>
+      </w:r>
+      <w:r>
+        <w:rPr>
+          <w:rFonts w:ascii="Garamond" w:hAnsi="Garamond"/>
+          <w:color w:val="1E1E21"/>
+        </w:rPr>
+        <w:t xml:space="preserve"> </w:t>
+      </w:r>
+      <w:r>
+        <w:rPr>
+          <w:rFonts w:ascii="Garamond" w:hAnsi="Garamond"/>
+          <w:color w:val="1E1E21"/>
+        </w:rPr>
+        <w:t>l</w:t>
+      </w:r>
+      <w:r>
+        <w:rPr>
+          <w:rFonts w:ascii="Garamond" w:hAnsi="Garamond"/>
+          <w:color w:val="1E1E21"/>
+        </w:rPr>
+        <w:t>os valores negativos se aproximan a 0 experiencia y</w:t>
+      </w:r>
+      <w:r>
+        <w:rPr>
+          <w:rFonts w:ascii="Garamond" w:hAnsi="Garamond"/>
+          <w:color w:val="1E1E21"/>
+        </w:rPr>
+        <w:t xml:space="preserve"> s</w:t>
+      </w:r>
+      <w:r>
+        <w:rPr>
+          <w:rFonts w:ascii="Garamond" w:hAnsi="Garamond"/>
+          <w:color w:val="1E1E21"/>
+        </w:rPr>
+        <w:t>e eliminan las personas que tengan una experiencia de 0 años</w:t>
+      </w:r>
+      <w:r>
+        <w:rPr>
+          <w:rFonts w:ascii="Garamond" w:hAnsi="Garamond"/>
+          <w:color w:val="1E1E21"/>
+        </w:rPr>
+        <w:t xml:space="preserve">. </w:t>
+      </w:r>
+    </w:p>
+    <w:p>
+      <w:pPr>
+        <w:rPr>
+          <w:rFonts w:ascii="Garamond" w:hAnsi="Garamond"/>
+          <w:color w:val="2F5496" w:themeColor="accent1" w:themeShade="BF"/>
+          <w:sz w:val="22"/>
+          <w:szCs w:val="22"/>
+          <w:lang w:val="en-US"/>
+        </w:rPr>
+      </w:pPr>
+      <w:r>
+        <w:rPr>
+          <w:rFonts w:ascii="Garamond" w:hAnsi="Garamond"/>
+          <w:color w:val="2F5496" w:themeColor="accent1" w:themeShade="BF"/>
+          <w:sz w:val="22"/>
+          <w:szCs w:val="22"/>
+          <w:lang w:val="en-US"/>
+        </w:rPr>
+        <w:t>GEIH$experp &lt;- GEIH$age - 5 - GEIH$añoseduc</w:t>
+      </w:r>
+    </w:p>
+    <w:p>
+      <w:pPr>
+        <w:rPr>
+          <w:rFonts w:ascii="Garamond" w:hAnsi="Garamond"/>
+          <w:color w:val="2F5496" w:themeColor="accent1" w:themeShade="BF"/>
+          <w:sz w:val="22"/>
+          <w:szCs w:val="22"/>
+          <w:lang w:val="en-US"/>
+        </w:rPr>
+      </w:pPr>
+      <w:r>
+        <w:rPr>
+          <w:rFonts w:ascii="Garamond" w:hAnsi="Garamond"/>
+          <w:color w:val="2F5496" w:themeColor="accent1" w:themeShade="BF"/>
+          <w:sz w:val="22"/>
+          <w:szCs w:val="22"/>
+          <w:lang w:val="en-US"/>
+        </w:rPr>
+        <w:t>GEIH$experp &lt;- ifelse(GEIH$experp &lt; 0, 0, GEIH$experp)</w:t>
+      </w:r>
+    </w:p>
+    <w:p>
+      <w:pPr>
         <w:rPr>
           <w:rFonts w:ascii="Garamond" w:hAnsi="Garamond"/>
           <w:color w:val="2F5496" w:themeColor="accent1" w:themeShade="BF"/>
@@ -4160,9 +3887,7 @@
           <w:szCs w:val="22"/>
           <w:lang w:val="es-CO"/>
         </w:rPr>
-        <w:t>GEIH$ocu</w:t>
-      </w:r>
-      <w:proofErr w:type="spellEnd"/>
+      </w:pPr>
       <w:r>
         <w:rPr>
           <w:rFonts w:ascii="Garamond" w:hAnsi="Garamond"/>
@@ -4171,7 +3896,7 @@
           <w:szCs w:val="22"/>
           <w:lang w:val="es-CO"/>
         </w:rPr>
-        <w:t xml:space="preserve"> == 1, ]. </w:t>
+        <w:t>GEIH&lt;- GEIH[GEIH$experp&gt;0,]</w:t>
       </w:r>
     </w:p>
     <w:p>
@@ -4190,137 +3915,69 @@
           <w:rFonts w:ascii="Garamond" w:hAnsi="Garamond"/>
           <w:color w:val="1E1E21"/>
         </w:rPr>
-        <w:t>Posteriormente, s</w:t>
+        <w:t>Ahora bien, para el c</w:t>
       </w:r>
       <w:r>
         <w:rPr>
           <w:rFonts w:ascii="Garamond" w:hAnsi="Garamond"/>
           <w:color w:val="1E1E21"/>
         </w:rPr>
-        <w:t>e renombra la variable de máx</w:t>
+        <w:t>álculo de las horas totales trabajadas</w:t>
       </w:r>
       <w:r>
         <w:rPr>
           <w:rFonts w:ascii="Garamond" w:hAnsi="Garamond"/>
           <w:color w:val="1E1E21"/>
         </w:rPr>
-        <w:t>imo</w:t>
+        <w:t>, s</w:t>
       </w:r>
       <w:r>
         <w:rPr>
           <w:rFonts w:ascii="Garamond" w:hAnsi="Garamond"/>
           <w:color w:val="1E1E21"/>
         </w:rPr>
-        <w:t xml:space="preserve"> nivel de educación para </w:t>
+        <w:t>e suman las horas trabadas en el empleo principal y secundario en una sola variable</w:t>
       </w:r>
       <w:r>
         <w:rPr>
           <w:rFonts w:ascii="Garamond" w:hAnsi="Garamond"/>
           <w:color w:val="1E1E21"/>
         </w:rPr>
-        <w:t xml:space="preserve">tener </w:t>
-      </w:r>
-      <w:r>
-        <w:rPr>
-          <w:rFonts w:ascii="Garamond" w:hAnsi="Garamond"/>
+        <w:t xml:space="preserve"> denominada </w:t>
+      </w:r>
+      <w:r>
+        <w:rPr>
+          <w:rFonts w:ascii="Garamond" w:hAnsi="Garamond"/>
+          <w:b/>
+          <w:bCs/>
           <w:color w:val="1E1E21"/>
         </w:rPr>
-        <w:t>mayor claridad</w:t>
-      </w:r>
-      <w:r>
-        <w:rPr>
-          <w:rFonts w:ascii="Garamond" w:hAnsi="Garamond"/>
+        <w:t>horast</w:t>
+      </w:r>
+      <w:r>
+        <w:rPr>
+          <w:rFonts w:ascii="Garamond" w:hAnsi="Garamond"/>
+          <w:b/>
+          <w:bCs/>
           <w:color w:val="1E1E21"/>
         </w:rPr>
-        <w:t xml:space="preserve">. Este proceso se hace con el comando </w:t>
+        <w:t xml:space="preserve">, </w:t>
       </w:r>
       <w:r>
         <w:rPr>
           <w:rFonts w:ascii="Garamond" w:hAnsi="Garamond"/>
           <w:color w:val="1E1E21"/>
         </w:rPr>
-        <w:t xml:space="preserve">GEIH &lt;- </w:t>
-      </w:r>
-      <w:proofErr w:type="spellStart"/>
-      <w:r>
-        <w:rPr>
-          <w:rFonts w:ascii="Garamond" w:hAnsi="Garamond"/>
+        <w:t>aplicando los siguientes comandos:</w:t>
+      </w:r>
+      <w:r>
+        <w:rPr>
+          <w:rFonts w:ascii="Garamond" w:hAnsi="Garamond"/>
+          <w:b/>
+          <w:bCs/>
           <w:color w:val="1E1E21"/>
         </w:rPr>
-        <w:t>rename</w:t>
-      </w:r>
-      <w:proofErr w:type="spellEnd"/>
-      <w:r>
-        <w:rPr>
-          <w:rFonts w:ascii="Garamond" w:hAnsi="Garamond"/>
-          <w:color w:val="1E1E21"/>
-        </w:rPr>
-        <w:t xml:space="preserve">(GEIH, </w:t>
-      </w:r>
-      <w:proofErr w:type="spellStart"/>
-      <w:r>
-        <w:rPr>
-          <w:rFonts w:ascii="Garamond" w:hAnsi="Garamond"/>
-          <w:color w:val="1E1E21"/>
-        </w:rPr>
-        <w:t>educ</w:t>
-      </w:r>
-      <w:proofErr w:type="spellEnd"/>
-      <w:r>
-        <w:rPr>
-          <w:rFonts w:ascii="Garamond" w:hAnsi="Garamond"/>
-          <w:color w:val="1E1E21"/>
-        </w:rPr>
-        <w:t xml:space="preserve"> = p6210)</w:t>
-      </w:r>
-      <w:r>
-        <w:rPr>
-          <w:rFonts w:ascii="Garamond" w:hAnsi="Garamond"/>
-          <w:color w:val="1E1E21"/>
-        </w:rPr>
-        <w:t xml:space="preserve">. En seguida, las </w:t>
-      </w:r>
-      <w:r>
-        <w:rPr>
-          <w:rFonts w:ascii="Garamond" w:hAnsi="Garamond"/>
-          <w:color w:val="1E1E21"/>
-        </w:rPr>
-        <w:t>variable</w:t>
-      </w:r>
-      <w:r>
-        <w:rPr>
-          <w:rFonts w:ascii="Garamond" w:hAnsi="Garamond"/>
-          <w:color w:val="1E1E21"/>
-        </w:rPr>
-        <w:t xml:space="preserve">s, </w:t>
-      </w:r>
-      <w:r>
-        <w:rPr>
-          <w:rFonts w:ascii="Garamond" w:hAnsi="Garamond"/>
-          <w:color w:val="1E1E21"/>
-        </w:rPr>
-        <w:t>educación y tipo de ocupación</w:t>
-      </w:r>
-      <w:r>
-        <w:rPr>
-          <w:rFonts w:ascii="Garamond" w:hAnsi="Garamond"/>
-          <w:color w:val="1E1E21"/>
-        </w:rPr>
-        <w:t>,</w:t>
-      </w:r>
-      <w:r>
-        <w:rPr>
-          <w:rFonts w:ascii="Garamond" w:hAnsi="Garamond"/>
-          <w:color w:val="1E1E21"/>
-        </w:rPr>
-        <w:t xml:space="preserve"> se establecen como categóricas</w:t>
-      </w:r>
-      <w:r>
-        <w:rPr>
-          <w:rFonts w:ascii="Garamond" w:hAnsi="Garamond"/>
-          <w:color w:val="1E1E21"/>
-        </w:rPr>
-        <w:t xml:space="preserve"> de la siguiente manera: </w:t>
+        <w:t xml:space="preserve"> </w:t>
       </w:r>
     </w:p>
     <w:p>
@@ -4333,7 +3990,6 @@
           <w:lang w:val="en-US"/>
         </w:rPr>
       </w:pPr>
-      <w:proofErr w:type="spellStart"/>
       <w:r>
         <w:rPr>
           <w:rFonts w:ascii="Garamond" w:hAnsi="Garamond"/>
@@ -4342,10 +3998,11 @@
           <w:szCs w:val="22"/>
           <w:lang w:val="en-US"/>
         </w:rPr>
-        <w:t>GEIH$educ</w:t>
-      </w:r>
-      <w:proofErr w:type="spellEnd"/>
-      <w:r>
+        <w:t>GEIH$hoursWorkActualSecondJob &lt;- ifelse(is.na(GEIH$hoursWorkActualSecondJob), 0, GEIH$hoursWorkActualSecondJob)</w:t>
+      </w:r>
+    </w:p>
+    <w:p>
+      <w:pPr>
         <w:rPr>
           <w:rFonts w:ascii="Garamond" w:hAnsi="Garamond"/>
           <w:color w:val="2F5496" w:themeColor="accent1" w:themeShade="BF"/>
@@ -4353,9 +4010,7 @@
           <w:szCs w:val="22"/>
           <w:lang w:val="en-US"/>
         </w:rPr>
-        <w:t xml:space="preserve"> &lt;- </w:t>
-      </w:r>
-      <w:proofErr w:type="gramStart"/>
+      </w:pPr>
       <w:r>
         <w:rPr>
           <w:rFonts w:ascii="Garamond" w:hAnsi="Garamond"/>
@@ -4364,11 +4019,186 @@
           <w:szCs w:val="22"/>
           <w:lang w:val="en-US"/>
         </w:rPr>
-        <w:t>factor(</w:t>
-      </w:r>
-      <w:proofErr w:type="spellStart"/>
-      <w:proofErr w:type="gramEnd"/>
-      <w:r>
+        <w:t>GEIH$horast &lt;- GEIH$hoursWorkUsual + GEIH$hoursWorkActualSecondJob</w:t>
+      </w:r>
+    </w:p>
+    <w:p>
+      <w:pPr>
+        <w:pStyle w:val="NormalWeb"/>
+        <w:shd w:val="clear" w:color="auto" w:fill="FFFFFF"/>
+        <w:spacing w:line="276" w:lineRule="auto"/>
+        <w:rPr>
+          <w:rFonts w:ascii="Garamond" w:hAnsi="Garamond"/>
+          <w:color w:val="1E1E21"/>
+        </w:rPr>
+      </w:pPr>
+      <w:r>
+        <w:rPr>
+          <w:rFonts w:ascii="Garamond" w:hAnsi="Garamond"/>
+          <w:color w:val="1E1E21"/>
+        </w:rPr>
+        <w:t>Seguido a esto, s</w:t>
+      </w:r>
+      <w:r>
+        <w:rPr>
+          <w:rFonts w:ascii="Garamond" w:hAnsi="Garamond"/>
+          <w:color w:val="1E1E21"/>
+        </w:rPr>
+        <w:t>e eliminan las personas que tengan un ingreso total de 0</w:t>
+      </w:r>
+      <w:r>
+        <w:rPr>
+          <w:rFonts w:ascii="Garamond" w:hAnsi="Garamond"/>
+          <w:color w:val="1E1E21"/>
+        </w:rPr>
+        <w:t xml:space="preserve">. </w:t>
+      </w:r>
+      <w:r>
+        <w:rPr>
+          <w:rFonts w:ascii="Garamond" w:hAnsi="Garamond"/>
+          <w:color w:val="1E1E21"/>
+        </w:rPr>
+        <w:t xml:space="preserve"> </w:t>
+      </w:r>
+    </w:p>
+    <w:p>
+      <w:pPr>
+        <w:rPr>
+          <w:rFonts w:ascii="Garamond" w:hAnsi="Garamond"/>
+          <w:color w:val="2F5496" w:themeColor="accent1" w:themeShade="BF"/>
+          <w:sz w:val="22"/>
+          <w:szCs w:val="22"/>
+          <w:lang w:val="es-CO"/>
+        </w:rPr>
+      </w:pPr>
+      <w:r>
+        <w:rPr>
+          <w:rFonts w:ascii="Garamond" w:hAnsi="Garamond"/>
+          <w:color w:val="2F5496" w:themeColor="accent1" w:themeShade="BF"/>
+          <w:sz w:val="22"/>
+          <w:szCs w:val="22"/>
+          <w:lang w:val="es-CO"/>
+        </w:rPr>
+        <w:t>GEIH&lt;- GEIH[GEIH$ingtot&gt;0,]</w:t>
+      </w:r>
+    </w:p>
+    <w:p>
+      <w:pPr>
+        <w:pStyle w:val="NormalWeb"/>
+        <w:shd w:val="clear" w:color="auto" w:fill="FFFFFF"/>
+        <w:spacing w:line="276" w:lineRule="auto"/>
+        <w:jc w:val="both"/>
+        <w:rPr>
+          <w:rFonts w:ascii="Garamond" w:hAnsi="Garamond"/>
+          <w:color w:val="1E1E21"/>
+        </w:rPr>
+      </w:pPr>
+      <w:r>
+        <w:rPr>
+          <w:rFonts w:ascii="Garamond" w:hAnsi="Garamond"/>
+          <w:color w:val="1E1E21"/>
+        </w:rPr>
+        <w:t>Y para obtener el s</w:t>
+      </w:r>
+      <w:r>
+        <w:rPr>
+          <w:rFonts w:ascii="Garamond" w:hAnsi="Garamond"/>
+          <w:color w:val="1E1E21"/>
+        </w:rPr>
+        <w:t>alario por hora</w:t>
+      </w:r>
+      <w:r>
+        <w:rPr>
+          <w:rFonts w:ascii="Garamond" w:hAnsi="Garamond"/>
+          <w:color w:val="1E1E21"/>
+        </w:rPr>
+        <w:t xml:space="preserve"> se realiza la siguiente operación: </w:t>
+      </w:r>
+      <w:r>
+        <w:rPr>
+          <w:rFonts w:ascii="Garamond" w:hAnsi="Garamond"/>
+          <w:color w:val="1E1E21"/>
+        </w:rPr>
+        <w:t>(Ingresos mensuales, por 12 meses, dividido en las horas semanales trabajadas por 52 semanas del año)</w:t>
+      </w:r>
+      <w:r>
+        <w:rPr>
+          <w:rFonts w:ascii="Garamond" w:hAnsi="Garamond"/>
+          <w:color w:val="1E1E21"/>
+        </w:rPr>
+        <w:t xml:space="preserve">. </w:t>
+      </w:r>
+    </w:p>
+    <w:p>
+      <w:pPr>
+        <w:rPr>
+          <w:rFonts w:ascii="Garamond" w:hAnsi="Garamond"/>
+          <w:color w:val="2F5496" w:themeColor="accent1" w:themeShade="BF"/>
+          <w:sz w:val="22"/>
+          <w:szCs w:val="22"/>
+          <w:lang w:val="es-CO"/>
+        </w:rPr>
+      </w:pPr>
+      <w:r>
+        <w:rPr>
+          <w:rFonts w:ascii="Garamond" w:hAnsi="Garamond"/>
+          <w:color w:val="2F5496" w:themeColor="accent1" w:themeShade="BF"/>
+          <w:sz w:val="22"/>
+          <w:szCs w:val="22"/>
+          <w:lang w:val="es-CO"/>
+        </w:rPr>
+        <w:t>GEIH$inghora &lt;- (GEIH$ingtot*12)/(GEIH$horast*52)</w:t>
+      </w:r>
+    </w:p>
+    <w:p>
+      <w:pPr>
+        <w:pStyle w:val="NormalWeb"/>
+        <w:shd w:val="clear" w:color="auto" w:fill="FFFFFF"/>
+        <w:spacing w:line="276" w:lineRule="auto"/>
+        <w:jc w:val="both"/>
+        <w:rPr>
+          <w:rFonts w:ascii="Garamond" w:hAnsi="Garamond"/>
+          <w:color w:val="1E1E21"/>
+        </w:rPr>
+      </w:pPr>
+      <w:r>
+        <w:rPr>
+          <w:rFonts w:ascii="Garamond" w:hAnsi="Garamond"/>
+          <w:color w:val="1E1E21"/>
+        </w:rPr>
+        <w:t>Finalmente,</w:t>
+      </w:r>
+      <w:r>
+        <w:rPr>
+          <w:rFonts w:ascii="Garamond" w:hAnsi="Garamond"/>
+          <w:color w:val="1E1E21"/>
+        </w:rPr>
+        <w:t xml:space="preserve"> </w:t>
+      </w:r>
+      <w:r>
+        <w:rPr>
+          <w:rFonts w:ascii="Garamond" w:hAnsi="Garamond"/>
+          <w:color w:val="1E1E21"/>
+        </w:rPr>
+        <w:t>s</w:t>
+      </w:r>
+      <w:r>
+        <w:rPr>
+          <w:rFonts w:ascii="Garamond" w:hAnsi="Garamond"/>
+          <w:color w:val="1E1E21"/>
+        </w:rPr>
+        <w:t>e hace un subset de las variables de interés</w:t>
+      </w:r>
+      <w:r>
+        <w:rPr>
+          <w:rFonts w:ascii="Garamond" w:hAnsi="Garamond"/>
+          <w:color w:val="1E1E21"/>
+        </w:rPr>
+        <w:t xml:space="preserve"> objeto de análisis para obtener subconjuntos, como se evidencia a continuación: </w:t>
+      </w:r>
+    </w:p>
+    <w:p>
+      <w:pPr>
         <w:rPr>
           <w:rFonts w:ascii="Garamond" w:hAnsi="Garamond"/>
           <w:color w:val="2F5496" w:themeColor="accent1" w:themeShade="BF"/>
@@ -4376,9 +4206,7 @@
           <w:szCs w:val="22"/>
           <w:lang w:val="en-US"/>
         </w:rPr>
-        <w:t>GEIH$educ</w:t>
-      </w:r>
-      <w:proofErr w:type="spellEnd"/>
+      </w:pPr>
       <w:r>
         <w:rPr>
           <w:rFonts w:ascii="Garamond" w:hAnsi="Garamond"/>
@@ -4387,119 +4215,7 @@
           <w:szCs w:val="22"/>
           <w:lang w:val="en-US"/>
         </w:rPr>
-        <w:t>)</w:t>
-      </w:r>
-    </w:p>
-    <w:p>
-      <w:pPr>
-        <w:rPr>
-          <w:rFonts w:ascii="Garamond" w:hAnsi="Garamond"/>
-          <w:color w:val="2F5496" w:themeColor="accent1" w:themeShade="BF"/>
-          <w:sz w:val="22"/>
-          <w:szCs w:val="22"/>
-          <w:lang w:val="en-US"/>
-        </w:rPr>
-      </w:pPr>
-      <w:proofErr w:type="gramStart"/>
-      <w:r>
-        <w:rPr>
-          <w:rFonts w:ascii="Garamond" w:hAnsi="Garamond"/>
-          <w:color w:val="2F5496" w:themeColor="accent1" w:themeShade="BF"/>
-          <w:sz w:val="22"/>
-          <w:szCs w:val="22"/>
-          <w:lang w:val="en-US"/>
-        </w:rPr>
-        <w:t>class(</w:t>
-      </w:r>
-      <w:proofErr w:type="spellStart"/>
-      <w:proofErr w:type="gramEnd"/>
-      <w:r>
-        <w:rPr>
-          <w:rFonts w:ascii="Garamond" w:hAnsi="Garamond"/>
-          <w:color w:val="2F5496" w:themeColor="accent1" w:themeShade="BF"/>
-          <w:sz w:val="22"/>
-          <w:szCs w:val="22"/>
-          <w:lang w:val="en-US"/>
-        </w:rPr>
-        <w:t>GEIH$educ</w:t>
-      </w:r>
-      <w:proofErr w:type="spellEnd"/>
-      <w:r>
-        <w:rPr>
-          <w:rFonts w:ascii="Garamond" w:hAnsi="Garamond"/>
-          <w:color w:val="2F5496" w:themeColor="accent1" w:themeShade="BF"/>
-          <w:sz w:val="22"/>
-          <w:szCs w:val="22"/>
-          <w:lang w:val="en-US"/>
-        </w:rPr>
-        <w:t>)</w:t>
-      </w:r>
-    </w:p>
-    <w:p>
-      <w:pPr>
-        <w:rPr>
-          <w:rFonts w:ascii="Garamond" w:hAnsi="Garamond"/>
-          <w:color w:val="2F5496" w:themeColor="accent1" w:themeShade="BF"/>
-          <w:sz w:val="22"/>
-          <w:szCs w:val="22"/>
-          <w:lang w:val="en-US"/>
-        </w:rPr>
-      </w:pPr>
-      <w:proofErr w:type="spellStart"/>
-      <w:r>
-        <w:rPr>
-          <w:rFonts w:ascii="Garamond" w:hAnsi="Garamond"/>
-          <w:color w:val="2F5496" w:themeColor="accent1" w:themeShade="BF"/>
-          <w:sz w:val="22"/>
-          <w:szCs w:val="22"/>
-          <w:lang w:val="en-US"/>
-        </w:rPr>
-        <w:t>GEIH$relab</w:t>
-      </w:r>
-      <w:proofErr w:type="spellEnd"/>
-      <w:r>
-        <w:rPr>
-          <w:rFonts w:ascii="Garamond" w:hAnsi="Garamond"/>
-          <w:color w:val="2F5496" w:themeColor="accent1" w:themeShade="BF"/>
-          <w:sz w:val="22"/>
-          <w:szCs w:val="22"/>
-          <w:lang w:val="en-US"/>
-        </w:rPr>
-        <w:t xml:space="preserve"> &lt;- </w:t>
-      </w:r>
-      <w:proofErr w:type="gramStart"/>
-      <w:r>
-        <w:rPr>
-          <w:rFonts w:ascii="Garamond" w:hAnsi="Garamond"/>
-          <w:color w:val="2F5496" w:themeColor="accent1" w:themeShade="BF"/>
-          <w:sz w:val="22"/>
-          <w:szCs w:val="22"/>
-          <w:lang w:val="en-US"/>
-        </w:rPr>
-        <w:t>factor(</w:t>
-      </w:r>
-      <w:proofErr w:type="spellStart"/>
-      <w:proofErr w:type="gramEnd"/>
-      <w:r>
-        <w:rPr>
-          <w:rFonts w:ascii="Garamond" w:hAnsi="Garamond"/>
-          <w:color w:val="2F5496" w:themeColor="accent1" w:themeShade="BF"/>
-          <w:sz w:val="22"/>
-          <w:szCs w:val="22"/>
-          <w:lang w:val="en-US"/>
-        </w:rPr>
-        <w:t>GEIH$relab</w:t>
-      </w:r>
-      <w:proofErr w:type="spellEnd"/>
-      <w:r>
-        <w:rPr>
-          <w:rFonts w:ascii="Garamond" w:hAnsi="Garamond"/>
-          <w:color w:val="2F5496" w:themeColor="accent1" w:themeShade="BF"/>
-          <w:sz w:val="22"/>
-          <w:szCs w:val="22"/>
-          <w:lang w:val="en-US"/>
-        </w:rPr>
-        <w:t>)</w:t>
+        <w:t xml:space="preserve">GEIHf &lt;-subset(GEIH, select = c("inghora","age","sex","educ","experp","horast","estrato1","relab")) </w:t>
       </w:r>
     </w:p>
     <w:p>
@@ -4520,628 +4236,152 @@
           <w:szCs w:val="22"/>
           <w:lang w:val="es-CO"/>
         </w:rPr>
-        <w:t>class(GEIH$relab)# Cálculo de la experiencia potencial</w:t>
-      </w:r>
-    </w:p>
-    <w:p>
-      <w:pPr>
-        <w:pStyle w:val="NormalWeb"/>
-        <w:shd w:val="clear" w:color="auto" w:fill="FFFFFF"/>
-        <w:spacing w:line="276" w:lineRule="auto"/>
-        <w:jc w:val="both"/>
-        <w:rPr>
-          <w:rFonts w:ascii="Garamond" w:hAnsi="Garamond"/>
-          <w:color w:val="1E1E21"/>
-        </w:rPr>
-      </w:pPr>
-      <w:r>
-        <w:rPr>
-          <w:rFonts w:ascii="Garamond" w:hAnsi="Garamond"/>
-          <w:color w:val="1E1E21"/>
-        </w:rPr>
-        <w:lastRenderedPageBreak/>
-        <w:t>Por otro lado, e</w:t>
-      </w:r>
-      <w:r>
-        <w:rPr>
-          <w:rFonts w:ascii="Garamond" w:hAnsi="Garamond"/>
-          <w:color w:val="1E1E21"/>
-        </w:rPr>
-        <w:t xml:space="preserve">n primer lugar, se estiman los años de educación dependiendo del máximo nivel </w:t>
-      </w:r>
-      <w:r>
-        <w:rPr>
-          <w:rFonts w:ascii="Garamond" w:hAnsi="Garamond"/>
-          <w:color w:val="1E1E21"/>
-        </w:rPr>
-        <w:t xml:space="preserve">alcanzado como se observa a continuación: </w:t>
-      </w:r>
-    </w:p>
-    <w:p>
-      <w:pPr>
-        <w:rPr>
-          <w:rFonts w:ascii="Garamond" w:hAnsi="Garamond"/>
-          <w:color w:val="2F5496" w:themeColor="accent1" w:themeShade="BF"/>
-          <w:sz w:val="22"/>
-          <w:szCs w:val="22"/>
-          <w:lang w:val="en-US"/>
-        </w:rPr>
-      </w:pPr>
-      <w:proofErr w:type="spellStart"/>
-      <w:r>
-        <w:rPr>
-          <w:rFonts w:ascii="Garamond" w:hAnsi="Garamond"/>
-          <w:color w:val="2F5496" w:themeColor="accent1" w:themeShade="BF"/>
-          <w:sz w:val="22"/>
-          <w:szCs w:val="22"/>
-          <w:lang w:val="en-US"/>
-        </w:rPr>
-        <w:t>GEIH$añoseduc</w:t>
-      </w:r>
-      <w:proofErr w:type="spellEnd"/>
-      <w:r>
-        <w:rPr>
-          <w:rFonts w:ascii="Garamond" w:hAnsi="Garamond"/>
-          <w:color w:val="2F5496" w:themeColor="accent1" w:themeShade="BF"/>
-          <w:sz w:val="22"/>
-          <w:szCs w:val="22"/>
-          <w:lang w:val="en-US"/>
-        </w:rPr>
-        <w:t xml:space="preserve"> &lt;- </w:t>
-      </w:r>
-      <w:proofErr w:type="spellStart"/>
-      <w:proofErr w:type="gramStart"/>
-      <w:r>
-        <w:rPr>
-          <w:rFonts w:ascii="Garamond" w:hAnsi="Garamond"/>
-          <w:color w:val="2F5496" w:themeColor="accent1" w:themeShade="BF"/>
-          <w:sz w:val="22"/>
-          <w:szCs w:val="22"/>
-          <w:lang w:val="en-US"/>
-        </w:rPr>
-        <w:t>ifelse</w:t>
-      </w:r>
-      <w:proofErr w:type="spellEnd"/>
-      <w:r>
-        <w:rPr>
-          <w:rFonts w:ascii="Garamond" w:hAnsi="Garamond"/>
-          <w:color w:val="2F5496" w:themeColor="accent1" w:themeShade="BF"/>
-          <w:sz w:val="22"/>
-          <w:szCs w:val="22"/>
-          <w:lang w:val="en-US"/>
-        </w:rPr>
-        <w:t>(</w:t>
-      </w:r>
-      <w:proofErr w:type="spellStart"/>
-      <w:proofErr w:type="gramEnd"/>
-      <w:r>
-        <w:rPr>
-          <w:rFonts w:ascii="Garamond" w:hAnsi="Garamond"/>
-          <w:color w:val="2F5496" w:themeColor="accent1" w:themeShade="BF"/>
-          <w:sz w:val="22"/>
-          <w:szCs w:val="22"/>
-          <w:lang w:val="en-US"/>
-        </w:rPr>
-        <w:t>GEIH$educ</w:t>
-      </w:r>
-      <w:proofErr w:type="spellEnd"/>
-      <w:r>
-        <w:rPr>
-          <w:rFonts w:ascii="Garamond" w:hAnsi="Garamond"/>
-          <w:color w:val="2F5496" w:themeColor="accent1" w:themeShade="BF"/>
-          <w:sz w:val="22"/>
-          <w:szCs w:val="22"/>
-          <w:lang w:val="en-US"/>
-        </w:rPr>
-        <w:t xml:space="preserve"> == 3, 5, </w:t>
-      </w:r>
-    </w:p>
-    <w:p>
-      <w:pPr>
-        <w:rPr>
-          <w:rFonts w:ascii="Garamond" w:hAnsi="Garamond"/>
-          <w:color w:val="2F5496" w:themeColor="accent1" w:themeShade="BF"/>
-          <w:sz w:val="22"/>
-          <w:szCs w:val="22"/>
-          <w:lang w:val="en-US"/>
-        </w:rPr>
-      </w:pPr>
-      <w:r>
-        <w:rPr>
-          <w:rFonts w:ascii="Garamond" w:hAnsi="Garamond"/>
-          <w:color w:val="2F5496" w:themeColor="accent1" w:themeShade="BF"/>
-          <w:sz w:val="22"/>
-          <w:szCs w:val="22"/>
-          <w:lang w:val="en-US"/>
-        </w:rPr>
-        <w:t xml:space="preserve">                      </w:t>
-      </w:r>
-      <w:proofErr w:type="spellStart"/>
-      <w:proofErr w:type="gramStart"/>
-      <w:r>
-        <w:rPr>
-          <w:rFonts w:ascii="Garamond" w:hAnsi="Garamond"/>
-          <w:color w:val="2F5496" w:themeColor="accent1" w:themeShade="BF"/>
-          <w:sz w:val="22"/>
-          <w:szCs w:val="22"/>
-          <w:lang w:val="en-US"/>
-        </w:rPr>
-        <w:t>ifelse</w:t>
-      </w:r>
-      <w:proofErr w:type="spellEnd"/>
-      <w:r>
-        <w:rPr>
-          <w:rFonts w:ascii="Garamond" w:hAnsi="Garamond"/>
-          <w:color w:val="2F5496" w:themeColor="accent1" w:themeShade="BF"/>
-          <w:sz w:val="22"/>
-          <w:szCs w:val="22"/>
-          <w:lang w:val="en-US"/>
-        </w:rPr>
-        <w:t>(</w:t>
-      </w:r>
-      <w:proofErr w:type="spellStart"/>
-      <w:proofErr w:type="gramEnd"/>
-      <w:r>
-        <w:rPr>
-          <w:rFonts w:ascii="Garamond" w:hAnsi="Garamond"/>
-          <w:color w:val="2F5496" w:themeColor="accent1" w:themeShade="BF"/>
-          <w:sz w:val="22"/>
-          <w:szCs w:val="22"/>
-          <w:lang w:val="en-US"/>
-        </w:rPr>
-        <w:t>GEIH$educ</w:t>
-      </w:r>
-      <w:proofErr w:type="spellEnd"/>
-      <w:r>
-        <w:rPr>
-          <w:rFonts w:ascii="Garamond" w:hAnsi="Garamond"/>
-          <w:color w:val="2F5496" w:themeColor="accent1" w:themeShade="BF"/>
-          <w:sz w:val="22"/>
-          <w:szCs w:val="22"/>
-          <w:lang w:val="en-US"/>
-        </w:rPr>
-        <w:t xml:space="preserve"> == 4, 9, </w:t>
-      </w:r>
-    </w:p>
-    <w:p>
-      <w:pPr>
-        <w:rPr>
-          <w:rFonts w:ascii="Garamond" w:hAnsi="Garamond"/>
-          <w:color w:val="2F5496" w:themeColor="accent1" w:themeShade="BF"/>
-          <w:sz w:val="22"/>
-          <w:szCs w:val="22"/>
-          <w:lang w:val="en-US"/>
-        </w:rPr>
-      </w:pPr>
-      <w:r>
-        <w:rPr>
-          <w:rFonts w:ascii="Garamond" w:hAnsi="Garamond"/>
-          <w:color w:val="2F5496" w:themeColor="accent1" w:themeShade="BF"/>
-          <w:sz w:val="22"/>
-          <w:szCs w:val="22"/>
-          <w:lang w:val="en-US"/>
-        </w:rPr>
-        <w:t xml:space="preserve">                             </w:t>
-      </w:r>
-      <w:proofErr w:type="spellStart"/>
-      <w:proofErr w:type="gramStart"/>
-      <w:r>
-        <w:rPr>
-          <w:rFonts w:ascii="Garamond" w:hAnsi="Garamond"/>
-          <w:color w:val="2F5496" w:themeColor="accent1" w:themeShade="BF"/>
-          <w:sz w:val="22"/>
-          <w:szCs w:val="22"/>
-          <w:lang w:val="en-US"/>
-        </w:rPr>
-        <w:t>ifelse</w:t>
-      </w:r>
-      <w:proofErr w:type="spellEnd"/>
-      <w:r>
-        <w:rPr>
-          <w:rFonts w:ascii="Garamond" w:hAnsi="Garamond"/>
-          <w:color w:val="2F5496" w:themeColor="accent1" w:themeShade="BF"/>
-          <w:sz w:val="22"/>
-          <w:szCs w:val="22"/>
-          <w:lang w:val="en-US"/>
-        </w:rPr>
-        <w:t>(</w:t>
-      </w:r>
-      <w:proofErr w:type="spellStart"/>
-      <w:proofErr w:type="gramEnd"/>
-      <w:r>
-        <w:rPr>
-          <w:rFonts w:ascii="Garamond" w:hAnsi="Garamond"/>
-          <w:color w:val="2F5496" w:themeColor="accent1" w:themeShade="BF"/>
-          <w:sz w:val="22"/>
-          <w:szCs w:val="22"/>
-          <w:lang w:val="en-US"/>
-        </w:rPr>
-        <w:t>GEIH$educ</w:t>
-      </w:r>
-      <w:proofErr w:type="spellEnd"/>
-      <w:r>
-        <w:rPr>
-          <w:rFonts w:ascii="Garamond" w:hAnsi="Garamond"/>
-          <w:color w:val="2F5496" w:themeColor="accent1" w:themeShade="BF"/>
-          <w:sz w:val="22"/>
-          <w:szCs w:val="22"/>
-          <w:lang w:val="en-US"/>
-        </w:rPr>
-        <w:t xml:space="preserve"> == 5, 11, </w:t>
-      </w:r>
-    </w:p>
-    <w:p>
-      <w:pPr>
-        <w:rPr>
-          <w:rFonts w:ascii="Garamond" w:hAnsi="Garamond"/>
-          <w:color w:val="2F5496" w:themeColor="accent1" w:themeShade="BF"/>
-          <w:sz w:val="22"/>
-          <w:szCs w:val="22"/>
-          <w:lang w:val="en-US"/>
-        </w:rPr>
-      </w:pPr>
-      <w:r>
-        <w:rPr>
-          <w:rFonts w:ascii="Garamond" w:hAnsi="Garamond"/>
-          <w:color w:val="2F5496" w:themeColor="accent1" w:themeShade="BF"/>
-          <w:sz w:val="22"/>
-          <w:szCs w:val="22"/>
-          <w:lang w:val="en-US"/>
-        </w:rPr>
-        <w:t xml:space="preserve">                                    </w:t>
-      </w:r>
-      <w:proofErr w:type="spellStart"/>
-      <w:proofErr w:type="gramStart"/>
-      <w:r>
-        <w:rPr>
-          <w:rFonts w:ascii="Garamond" w:hAnsi="Garamond"/>
-          <w:color w:val="2F5496" w:themeColor="accent1" w:themeShade="BF"/>
-          <w:sz w:val="22"/>
-          <w:szCs w:val="22"/>
-          <w:lang w:val="en-US"/>
-        </w:rPr>
-        <w:t>ifelse</w:t>
-      </w:r>
-      <w:proofErr w:type="spellEnd"/>
-      <w:r>
-        <w:rPr>
-          <w:rFonts w:ascii="Garamond" w:hAnsi="Garamond"/>
-          <w:color w:val="2F5496" w:themeColor="accent1" w:themeShade="BF"/>
-          <w:sz w:val="22"/>
-          <w:szCs w:val="22"/>
-          <w:lang w:val="en-US"/>
-        </w:rPr>
-        <w:t>(</w:t>
-      </w:r>
-      <w:proofErr w:type="spellStart"/>
-      <w:proofErr w:type="gramEnd"/>
-      <w:r>
-        <w:rPr>
-          <w:rFonts w:ascii="Garamond" w:hAnsi="Garamond"/>
-          <w:color w:val="2F5496" w:themeColor="accent1" w:themeShade="BF"/>
-          <w:sz w:val="22"/>
-          <w:szCs w:val="22"/>
-          <w:lang w:val="en-US"/>
-        </w:rPr>
-        <w:t>GEIH$educ</w:t>
-      </w:r>
-      <w:proofErr w:type="spellEnd"/>
-      <w:r>
-        <w:rPr>
-          <w:rFonts w:ascii="Garamond" w:hAnsi="Garamond"/>
-          <w:color w:val="2F5496" w:themeColor="accent1" w:themeShade="BF"/>
-          <w:sz w:val="22"/>
-          <w:szCs w:val="22"/>
-          <w:lang w:val="en-US"/>
-        </w:rPr>
-        <w:t xml:space="preserve"> == 6, 16, </w:t>
-      </w:r>
-    </w:p>
-    <w:p>
-      <w:pPr>
-        <w:rPr>
-          <w:rFonts w:ascii="Garamond" w:hAnsi="Garamond"/>
-          <w:color w:val="2F5496" w:themeColor="accent1" w:themeShade="BF"/>
-          <w:sz w:val="22"/>
-          <w:szCs w:val="22"/>
-          <w:lang w:val="en-US"/>
-        </w:rPr>
-      </w:pPr>
-      <w:r>
-        <w:rPr>
-          <w:rFonts w:ascii="Garamond" w:hAnsi="Garamond"/>
-          <w:color w:val="2F5496" w:themeColor="accent1" w:themeShade="BF"/>
-          <w:sz w:val="22"/>
-          <w:szCs w:val="22"/>
-          <w:lang w:val="en-US"/>
-        </w:rPr>
-        <w:t xml:space="preserve">                                           </w:t>
-      </w:r>
-      <w:proofErr w:type="spellStart"/>
-      <w:proofErr w:type="gramStart"/>
-      <w:r>
-        <w:rPr>
-          <w:rFonts w:ascii="Garamond" w:hAnsi="Garamond"/>
-          <w:color w:val="2F5496" w:themeColor="accent1" w:themeShade="BF"/>
-          <w:sz w:val="22"/>
-          <w:szCs w:val="22"/>
-          <w:lang w:val="en-US"/>
-        </w:rPr>
-        <w:t>ifelse</w:t>
-      </w:r>
-      <w:proofErr w:type="spellEnd"/>
-      <w:r>
-        <w:rPr>
-          <w:rFonts w:ascii="Garamond" w:hAnsi="Garamond"/>
-          <w:color w:val="2F5496" w:themeColor="accent1" w:themeShade="BF"/>
-          <w:sz w:val="22"/>
-          <w:szCs w:val="22"/>
-          <w:lang w:val="en-US"/>
-        </w:rPr>
-        <w:t>(</w:t>
-      </w:r>
-      <w:proofErr w:type="spellStart"/>
-      <w:proofErr w:type="gramEnd"/>
-      <w:r>
-        <w:rPr>
-          <w:rFonts w:ascii="Garamond" w:hAnsi="Garamond"/>
-          <w:color w:val="2F5496" w:themeColor="accent1" w:themeShade="BF"/>
-          <w:sz w:val="22"/>
-          <w:szCs w:val="22"/>
-          <w:lang w:val="en-US"/>
-        </w:rPr>
-        <w:t>GEIH$educ</w:t>
-      </w:r>
-      <w:proofErr w:type="spellEnd"/>
-      <w:r>
-        <w:rPr>
-          <w:rFonts w:ascii="Garamond" w:hAnsi="Garamond"/>
-          <w:color w:val="2F5496" w:themeColor="accent1" w:themeShade="BF"/>
-          <w:sz w:val="22"/>
-          <w:szCs w:val="22"/>
-          <w:lang w:val="en-US"/>
-        </w:rPr>
-        <w:t xml:space="preserve"> == 9, 0, 0)))))</w:t>
-      </w:r>
-    </w:p>
-    <w:p>
-      <w:pPr>
-        <w:pStyle w:val="NormalWeb"/>
-        <w:shd w:val="clear" w:color="auto" w:fill="FFFFFF"/>
-        <w:spacing w:line="276" w:lineRule="auto"/>
-        <w:jc w:val="both"/>
-        <w:rPr>
-          <w:rFonts w:ascii="Garamond" w:hAnsi="Garamond"/>
-          <w:color w:val="1E1E21"/>
-        </w:rPr>
-      </w:pPr>
-      <w:r>
-        <w:rPr>
-          <w:rFonts w:ascii="Garamond" w:hAnsi="Garamond"/>
-          <w:color w:val="1E1E21"/>
-        </w:rPr>
-        <w:t>Se aplica la fórmula de experiencia potencial,</w:t>
-      </w:r>
-      <w:r>
-        <w:rPr>
-          <w:rFonts w:ascii="Garamond" w:hAnsi="Garamond"/>
-          <w:color w:val="1E1E21"/>
-        </w:rPr>
-        <w:t xml:space="preserve"> en la cual</w:t>
-      </w:r>
-      <w:r>
-        <w:rPr>
-          <w:rFonts w:ascii="Garamond" w:hAnsi="Garamond"/>
-          <w:color w:val="1E1E21"/>
+        <w:t>GEIHf &lt;- na.omit(GEIHf)</w:t>
+      </w:r>
+    </w:p>
+    <w:p>
+      <w:pPr>
+        <w:pStyle w:val="Prrafodelista"/>
+        <w:spacing w:line="276" w:lineRule="auto"/>
+        <w:jc w:val="both"/>
+        <w:rPr>
+          <w:rFonts w:ascii="Garamond" w:hAnsi="Garamond"/>
+          <w:lang w:val="es-CO"/>
+        </w:rPr>
+      </w:pPr>
+    </w:p>
+    <w:p>
+      <w:pPr>
+        <w:tabs>
+          <w:tab w:val="left" w:pos="2415"/>
+        </w:tabs>
+        <w:spacing w:line="276" w:lineRule="auto"/>
+        <w:jc w:val="both"/>
+        <w:rPr>
+          <w:rFonts w:ascii="Garamond" w:hAnsi="Garamond"/>
+        </w:rPr>
+      </w:pPr>
+      <w:r>
+        <w:rPr>
+          <w:rFonts w:ascii="Garamond" w:hAnsi="Garamond"/>
+        </w:rPr>
+        <w:t>Y se i</w:t>
+      </w:r>
+      <w:r>
+        <w:rPr>
+          <w:rFonts w:ascii="Garamond" w:hAnsi="Garamond"/>
+        </w:rPr>
+        <w:t>dentifica</w:t>
+      </w:r>
+      <w:r>
+        <w:rPr>
+          <w:rFonts w:ascii="Garamond" w:hAnsi="Garamond"/>
+        </w:rPr>
+        <w:t>ron</w:t>
+      </w:r>
+      <w:r>
+        <w:rPr>
+          <w:rFonts w:ascii="Garamond" w:hAnsi="Garamond"/>
+        </w:rPr>
+        <w:t xml:space="preserve"> y elimina</w:t>
+      </w:r>
+      <w:r>
+        <w:rPr>
+          <w:rFonts w:ascii="Garamond" w:hAnsi="Garamond"/>
+        </w:rPr>
+        <w:t>ron los</w:t>
+      </w:r>
+      <w:r>
+        <w:rPr>
+          <w:rFonts w:ascii="Garamond" w:hAnsi="Garamond"/>
+        </w:rPr>
+        <w:t xml:space="preserve"> outliers, estos serán los que estén 3 </w:t>
+      </w:r>
+      <w:r>
+        <w:rPr>
+          <w:rFonts w:ascii="Garamond" w:hAnsi="Garamond"/>
+        </w:rPr>
+        <w:t>desviaciones estándar</w:t>
+      </w:r>
+      <w:r>
+        <w:rPr>
+          <w:rFonts w:ascii="Garamond" w:hAnsi="Garamond"/>
+        </w:rPr>
+        <w:t xml:space="preserve"> alejados de la media,</w:t>
+      </w:r>
+      <w:r>
+        <w:rPr>
+          <w:rFonts w:ascii="Garamond" w:hAnsi="Garamond"/>
+        </w:rPr>
+        <w:t xml:space="preserve"> con lo que se </w:t>
+      </w:r>
+      <w:r>
+        <w:rPr>
+          <w:rFonts w:ascii="Garamond" w:hAnsi="Garamond"/>
+        </w:rPr>
+        <w:t>cre</w:t>
+      </w:r>
+      <w:r>
+        <w:rPr>
+          <w:rFonts w:ascii="Garamond" w:hAnsi="Garamond"/>
+        </w:rPr>
+        <w:t>ó la nueva base de datos</w:t>
+      </w:r>
+      <w:r>
+        <w:rPr>
+          <w:rFonts w:ascii="Garamond" w:hAnsi="Garamond"/>
         </w:rPr>
         <w:t xml:space="preserve"> </w:t>
       </w:r>
       <w:r>
         <w:rPr>
           <w:rFonts w:ascii="Garamond" w:hAnsi="Garamond"/>
-          <w:color w:val="1E1E21"/>
-        </w:rPr>
-        <w:t>l</w:t>
-      </w:r>
-      <w:r>
-        <w:rPr>
-          <w:rFonts w:ascii="Garamond" w:hAnsi="Garamond"/>
-          <w:color w:val="1E1E21"/>
-        </w:rPr>
-        <w:t>os valores negativos se aproximan a 0 experiencia y</w:t>
-      </w:r>
-      <w:r>
-        <w:rPr>
-          <w:rFonts w:ascii="Garamond" w:hAnsi="Garamond"/>
-          <w:color w:val="1E1E21"/>
-        </w:rPr>
-        <w:t xml:space="preserve"> s</w:t>
-      </w:r>
-      <w:r>
-        <w:rPr>
-          <w:rFonts w:ascii="Garamond" w:hAnsi="Garamond"/>
-          <w:color w:val="1E1E21"/>
-        </w:rPr>
-        <w:t>e eliminan las personas que tengan una experiencia de 0 años</w:t>
-      </w:r>
-      <w:r>
-        <w:rPr>
-          <w:rFonts w:ascii="Garamond" w:hAnsi="Garamond"/>
-          <w:color w:val="1E1E21"/>
+        </w:rPr>
+        <w:t>denominada</w:t>
+      </w:r>
+      <w:r>
+        <w:rPr>
+          <w:rFonts w:ascii="Garamond" w:hAnsi="Garamond"/>
+        </w:rPr>
+        <w:t xml:space="preserve"> GEIHSO</w:t>
+      </w:r>
+      <w:r>
+        <w:rPr>
+          <w:rFonts w:ascii="Garamond" w:hAnsi="Garamond"/>
         </w:rPr>
         <w:t xml:space="preserve">. </w:t>
       </w:r>
     </w:p>
     <w:p>
       <w:pPr>
-        <w:rPr>
-          <w:rFonts w:ascii="Garamond" w:hAnsi="Garamond"/>
-          <w:color w:val="2F5496" w:themeColor="accent1" w:themeShade="BF"/>
-          <w:sz w:val="22"/>
-          <w:szCs w:val="22"/>
-          <w:lang w:val="en-US"/>
-        </w:rPr>
-      </w:pPr>
-      <w:proofErr w:type="spellStart"/>
-      <w:r>
-        <w:rPr>
-          <w:rFonts w:ascii="Garamond" w:hAnsi="Garamond"/>
-          <w:color w:val="2F5496" w:themeColor="accent1" w:themeShade="BF"/>
-          <w:sz w:val="22"/>
-          <w:szCs w:val="22"/>
-          <w:lang w:val="en-US"/>
-        </w:rPr>
-        <w:t>GEIH$experp</w:t>
-      </w:r>
-      <w:proofErr w:type="spellEnd"/>
-      <w:r>
-        <w:rPr>
-          <w:rFonts w:ascii="Garamond" w:hAnsi="Garamond"/>
-          <w:color w:val="2F5496" w:themeColor="accent1" w:themeShade="BF"/>
-          <w:sz w:val="22"/>
-          <w:szCs w:val="22"/>
-          <w:lang w:val="en-US"/>
-        </w:rPr>
-        <w:t xml:space="preserve"> &lt;- </w:t>
-      </w:r>
-      <w:proofErr w:type="spellStart"/>
-      <w:r>
-        <w:rPr>
-          <w:rFonts w:ascii="Garamond" w:hAnsi="Garamond"/>
-          <w:color w:val="2F5496" w:themeColor="accent1" w:themeShade="BF"/>
-          <w:sz w:val="22"/>
-          <w:szCs w:val="22"/>
-          <w:lang w:val="en-US"/>
-        </w:rPr>
-        <w:t>GEIH$age</w:t>
-      </w:r>
-      <w:proofErr w:type="spellEnd"/>
-      <w:r>
-        <w:rPr>
-          <w:rFonts w:ascii="Garamond" w:hAnsi="Garamond"/>
-          <w:color w:val="2F5496" w:themeColor="accent1" w:themeShade="BF"/>
-          <w:sz w:val="22"/>
-          <w:szCs w:val="22"/>
-          <w:lang w:val="en-US"/>
-        </w:rPr>
-        <w:t xml:space="preserve"> - 5 - </w:t>
-      </w:r>
-      <w:proofErr w:type="spellStart"/>
-      <w:r>
-        <w:rPr>
-          <w:rFonts w:ascii="Garamond" w:hAnsi="Garamond"/>
-          <w:color w:val="2F5496" w:themeColor="accent1" w:themeShade="BF"/>
-          <w:sz w:val="22"/>
-          <w:szCs w:val="22"/>
-          <w:lang w:val="en-US"/>
-        </w:rPr>
-        <w:t>GEIH$añoseduc</w:t>
-      </w:r>
-      <w:proofErr w:type="spellEnd"/>
-    </w:p>
-    <w:p>
-      <w:pPr>
-        <w:rPr>
-          <w:rFonts w:ascii="Garamond" w:hAnsi="Garamond"/>
-          <w:color w:val="2F5496" w:themeColor="accent1" w:themeShade="BF"/>
-          <w:sz w:val="22"/>
-          <w:szCs w:val="22"/>
-          <w:lang w:val="en-US"/>
-        </w:rPr>
-      </w:pPr>
-      <w:proofErr w:type="spellStart"/>
-      <w:r>
-        <w:rPr>
-          <w:rFonts w:ascii="Garamond" w:hAnsi="Garamond"/>
-          <w:color w:val="2F5496" w:themeColor="accent1" w:themeShade="BF"/>
-          <w:sz w:val="22"/>
-          <w:szCs w:val="22"/>
-          <w:lang w:val="en-US"/>
-        </w:rPr>
-        <w:t>GEIH$experp</w:t>
-      </w:r>
-      <w:proofErr w:type="spellEnd"/>
-      <w:r>
-        <w:rPr>
-          <w:rFonts w:ascii="Garamond" w:hAnsi="Garamond"/>
-          <w:color w:val="2F5496" w:themeColor="accent1" w:themeShade="BF"/>
-          <w:sz w:val="22"/>
-          <w:szCs w:val="22"/>
-          <w:lang w:val="en-US"/>
-        </w:rPr>
-        <w:t xml:space="preserve"> &lt;- </w:t>
-      </w:r>
-      <w:proofErr w:type="spellStart"/>
-      <w:proofErr w:type="gramStart"/>
-      <w:r>
-        <w:rPr>
-          <w:rFonts w:ascii="Garamond" w:hAnsi="Garamond"/>
-          <w:color w:val="2F5496" w:themeColor="accent1" w:themeShade="BF"/>
-          <w:sz w:val="22"/>
-          <w:szCs w:val="22"/>
-          <w:lang w:val="en-US"/>
-        </w:rPr>
-        <w:t>ifelse</w:t>
-      </w:r>
-      <w:proofErr w:type="spellEnd"/>
-      <w:r>
-        <w:rPr>
-          <w:rFonts w:ascii="Garamond" w:hAnsi="Garamond"/>
-          <w:color w:val="2F5496" w:themeColor="accent1" w:themeShade="BF"/>
-          <w:sz w:val="22"/>
-          <w:szCs w:val="22"/>
-          <w:lang w:val="en-US"/>
-        </w:rPr>
-        <w:t>(</w:t>
-      </w:r>
-      <w:proofErr w:type="spellStart"/>
-      <w:proofErr w:type="gramEnd"/>
-      <w:r>
-        <w:rPr>
-          <w:rFonts w:ascii="Garamond" w:hAnsi="Garamond"/>
-          <w:color w:val="2F5496" w:themeColor="accent1" w:themeShade="BF"/>
-          <w:sz w:val="22"/>
-          <w:szCs w:val="22"/>
-          <w:lang w:val="en-US"/>
-        </w:rPr>
-        <w:t>GEIH$experp</w:t>
-      </w:r>
-      <w:proofErr w:type="spellEnd"/>
-      <w:r>
-        <w:rPr>
-          <w:rFonts w:ascii="Garamond" w:hAnsi="Garamond"/>
-          <w:color w:val="2F5496" w:themeColor="accent1" w:themeShade="BF"/>
-          <w:sz w:val="22"/>
-          <w:szCs w:val="22"/>
-          <w:lang w:val="en-US"/>
-        </w:rPr>
-        <w:t xml:space="preserve"> &lt; 0, 0, </w:t>
-      </w:r>
-      <w:proofErr w:type="spellStart"/>
-      <w:r>
-        <w:rPr>
-          <w:rFonts w:ascii="Garamond" w:hAnsi="Garamond"/>
-          <w:color w:val="2F5496" w:themeColor="accent1" w:themeShade="BF"/>
-          <w:sz w:val="22"/>
-          <w:szCs w:val="22"/>
-          <w:lang w:val="en-US"/>
-        </w:rPr>
-        <w:t>GEIH$experp</w:t>
-      </w:r>
-      <w:proofErr w:type="spellEnd"/>
-      <w:r>
-        <w:rPr>
-          <w:rFonts w:ascii="Garamond" w:hAnsi="Garamond"/>
-          <w:color w:val="2F5496" w:themeColor="accent1" w:themeShade="BF"/>
-          <w:sz w:val="22"/>
-          <w:szCs w:val="22"/>
-          <w:lang w:val="en-US"/>
-        </w:rPr>
-        <w:t>)</w:t>
-      </w:r>
-    </w:p>
-    <w:p>
-      <w:pPr>
+        <w:tabs>
+          <w:tab w:val="left" w:pos="2415"/>
+        </w:tabs>
+        <w:spacing w:line="276" w:lineRule="auto"/>
+        <w:jc w:val="both"/>
+        <w:rPr>
+          <w:rFonts w:ascii="Garamond" w:hAnsi="Garamond"/>
+        </w:rPr>
+      </w:pPr>
+    </w:p>
+    <w:p>
+      <w:pPr>
+        <w:tabs>
+          <w:tab w:val="left" w:pos="2415"/>
+        </w:tabs>
+        <w:spacing w:line="276" w:lineRule="auto"/>
+        <w:jc w:val="both"/>
+        <w:rPr>
+          <w:rFonts w:ascii="Garamond" w:hAnsi="Garamond"/>
+        </w:rPr>
+      </w:pPr>
+      <w:r>
+        <w:rPr>
+          <w:rFonts w:ascii="Garamond" w:hAnsi="Garamond"/>
+        </w:rPr>
+        <w:t xml:space="preserve">Con lo anterior, se procede a realizar las respectivas estadísticas descriptivas de nuestras variables de interés </w:t>
+      </w:r>
+      <w:r>
         <w:rPr>
           <w:rFonts w:ascii="Garamond" w:hAnsi="Garamond"/>
           <w:color w:val="2F5496" w:themeColor="accent1" w:themeShade="BF"/>
@@ -5149,779 +4389,13 @@
           <w:szCs w:val="22"/>
           <w:lang w:val="es-CO"/>
         </w:rPr>
-      </w:pPr>
-      <w:r>
-        <w:rPr>
-          <w:rFonts w:ascii="Garamond" w:hAnsi="Garamond"/>
-          <w:color w:val="2F5496" w:themeColor="accent1" w:themeShade="BF"/>
-          <w:sz w:val="22"/>
-          <w:szCs w:val="22"/>
-          <w:lang w:val="es-CO"/>
-        </w:rPr>
-        <w:t>GEIH&lt;- GEIH[GEIH$experp&gt;0,]</w:t>
-      </w:r>
-    </w:p>
-    <w:p>
-      <w:pPr>
-        <w:pStyle w:val="NormalWeb"/>
-        <w:shd w:val="clear" w:color="auto" w:fill="FFFFFF"/>
-        <w:spacing w:line="276" w:lineRule="auto"/>
-        <w:jc w:val="both"/>
-        <w:rPr>
-          <w:rFonts w:ascii="Garamond" w:hAnsi="Garamond"/>
-          <w:color w:val="1E1E21"/>
-        </w:rPr>
-      </w:pPr>
-      <w:r>
-        <w:rPr>
-          <w:rFonts w:ascii="Garamond" w:hAnsi="Garamond"/>
-          <w:color w:val="1E1E21"/>
-        </w:rPr>
-        <w:t>Ahora bien, para el c</w:t>
-      </w:r>
-      <w:r>
-        <w:rPr>
-          <w:rFonts w:ascii="Garamond" w:hAnsi="Garamond"/>
-          <w:color w:val="1E1E21"/>
-        </w:rPr>
-        <w:t>álculo de las horas totales trabajadas</w:t>
-      </w:r>
-      <w:r>
-        <w:rPr>
-          <w:rFonts w:ascii="Garamond" w:hAnsi="Garamond"/>
-          <w:color w:val="1E1E21"/>
-        </w:rPr>
-        <w:t>, s</w:t>
-      </w:r>
-      <w:r>
-        <w:rPr>
-          <w:rFonts w:ascii="Garamond" w:hAnsi="Garamond"/>
-          <w:color w:val="1E1E21"/>
-        </w:rPr>
-        <w:t>e suman las horas trabadas en el empleo principal y secundario en una sola variable</w:t>
-      </w:r>
-      <w:r>
-        <w:rPr>
-          <w:rFonts w:ascii="Garamond" w:hAnsi="Garamond"/>
-          <w:color w:val="1E1E21"/>
-        </w:rPr>
-        <w:t xml:space="preserve"> denominada </w:t>
-      </w:r>
-      <w:proofErr w:type="spellStart"/>
-      <w:r>
-        <w:rPr>
-          <w:rFonts w:ascii="Garamond" w:hAnsi="Garamond"/>
-          <w:b/>
-          <w:bCs/>
-          <w:color w:val="1E1E21"/>
-        </w:rPr>
-        <w:t>horast</w:t>
-      </w:r>
-      <w:proofErr w:type="spellEnd"/>
-      <w:r>
-        <w:rPr>
-          <w:rFonts w:ascii="Garamond" w:hAnsi="Garamond"/>
-          <w:b/>
-          <w:bCs/>
-          <w:color w:val="1E1E21"/>
-        </w:rPr>
-        <w:t xml:space="preserve">, </w:t>
-      </w:r>
-      <w:r>
-        <w:rPr>
-          <w:rFonts w:ascii="Garamond" w:hAnsi="Garamond"/>
-          <w:color w:val="1E1E21"/>
-        </w:rPr>
-        <w:t>aplicando los siguientes comandos:</w:t>
-      </w:r>
-      <w:r>
-        <w:rPr>
-          <w:rFonts w:ascii="Garamond" w:hAnsi="Garamond"/>
-          <w:b/>
-          <w:bCs/>
-          <w:color w:val="1E1E21"/>
-        </w:rPr>
-        <w:t xml:space="preserve"> </w:t>
-      </w:r>
-    </w:p>
-    <w:p>
-      <w:pPr>
-        <w:rPr>
-          <w:rFonts w:ascii="Garamond" w:hAnsi="Garamond"/>
-          <w:color w:val="2F5496" w:themeColor="accent1" w:themeShade="BF"/>
-          <w:sz w:val="22"/>
-          <w:szCs w:val="22"/>
-          <w:lang w:val="en-US"/>
-        </w:rPr>
-      </w:pPr>
-      <w:proofErr w:type="spellStart"/>
-      <w:r>
-        <w:rPr>
-          <w:rFonts w:ascii="Garamond" w:hAnsi="Garamond"/>
-          <w:color w:val="2F5496" w:themeColor="accent1" w:themeShade="BF"/>
-          <w:sz w:val="22"/>
-          <w:szCs w:val="22"/>
-          <w:lang w:val="en-US"/>
-        </w:rPr>
-        <w:t>GEIH$hoursWorkActualSecondJob</w:t>
-      </w:r>
-      <w:proofErr w:type="spellEnd"/>
-      <w:r>
-        <w:rPr>
-          <w:rFonts w:ascii="Garamond" w:hAnsi="Garamond"/>
-          <w:color w:val="2F5496" w:themeColor="accent1" w:themeShade="BF"/>
-          <w:sz w:val="22"/>
-          <w:szCs w:val="22"/>
-          <w:lang w:val="en-US"/>
-        </w:rPr>
-        <w:t xml:space="preserve"> &lt;- </w:t>
-      </w:r>
-      <w:proofErr w:type="spellStart"/>
-      <w:r>
-        <w:rPr>
-          <w:rFonts w:ascii="Garamond" w:hAnsi="Garamond"/>
-          <w:color w:val="2F5496" w:themeColor="accent1" w:themeShade="BF"/>
-          <w:sz w:val="22"/>
-          <w:szCs w:val="22"/>
-          <w:lang w:val="en-US"/>
-        </w:rPr>
-        <w:t>ifelse</w:t>
-      </w:r>
-      <w:proofErr w:type="spellEnd"/>
-      <w:r>
-        <w:rPr>
-          <w:rFonts w:ascii="Garamond" w:hAnsi="Garamond"/>
-          <w:color w:val="2F5496" w:themeColor="accent1" w:themeShade="BF"/>
-          <w:sz w:val="22"/>
-          <w:szCs w:val="22"/>
-          <w:lang w:val="en-US"/>
-        </w:rPr>
-        <w:t>(</w:t>
-      </w:r>
-      <w:proofErr w:type="gramStart"/>
-      <w:r>
-        <w:rPr>
-          <w:rFonts w:ascii="Garamond" w:hAnsi="Garamond"/>
-          <w:color w:val="2F5496" w:themeColor="accent1" w:themeShade="BF"/>
-          <w:sz w:val="22"/>
-          <w:szCs w:val="22"/>
-          <w:lang w:val="en-US"/>
-        </w:rPr>
-        <w:t>is.na(</w:t>
-      </w:r>
-      <w:proofErr w:type="spellStart"/>
-      <w:proofErr w:type="gramEnd"/>
-      <w:r>
-        <w:rPr>
-          <w:rFonts w:ascii="Garamond" w:hAnsi="Garamond"/>
-          <w:color w:val="2F5496" w:themeColor="accent1" w:themeShade="BF"/>
-          <w:sz w:val="22"/>
-          <w:szCs w:val="22"/>
-          <w:lang w:val="en-US"/>
-        </w:rPr>
-        <w:t>GEIH$hoursWorkActualSecondJob</w:t>
-      </w:r>
-      <w:proofErr w:type="spellEnd"/>
-      <w:r>
-        <w:rPr>
-          <w:rFonts w:ascii="Garamond" w:hAnsi="Garamond"/>
-          <w:color w:val="2F5496" w:themeColor="accent1" w:themeShade="BF"/>
-          <w:sz w:val="22"/>
-          <w:szCs w:val="22"/>
-          <w:lang w:val="en-US"/>
-        </w:rPr>
-        <w:t xml:space="preserve">), 0, </w:t>
-      </w:r>
-      <w:proofErr w:type="spellStart"/>
-      <w:r>
-        <w:rPr>
-          <w:rFonts w:ascii="Garamond" w:hAnsi="Garamond"/>
-          <w:color w:val="2F5496" w:themeColor="accent1" w:themeShade="BF"/>
-          <w:sz w:val="22"/>
-          <w:szCs w:val="22"/>
-          <w:lang w:val="en-US"/>
-        </w:rPr>
-        <w:t>GEIH$hoursWorkActualSecondJob</w:t>
-      </w:r>
-      <w:proofErr w:type="spellEnd"/>
-      <w:r>
-        <w:rPr>
-          <w:rFonts w:ascii="Garamond" w:hAnsi="Garamond"/>
-          <w:color w:val="2F5496" w:themeColor="accent1" w:themeShade="BF"/>
-          <w:sz w:val="22"/>
-          <w:szCs w:val="22"/>
-          <w:lang w:val="en-US"/>
-        </w:rPr>
-        <w:t>)</w:t>
-      </w:r>
-    </w:p>
-    <w:p>
-      <w:pPr>
-        <w:rPr>
-          <w:rFonts w:ascii="Garamond" w:hAnsi="Garamond"/>
-          <w:color w:val="2F5496" w:themeColor="accent1" w:themeShade="BF"/>
-          <w:sz w:val="22"/>
-          <w:szCs w:val="22"/>
-          <w:lang w:val="en-US"/>
-        </w:rPr>
-      </w:pPr>
-      <w:proofErr w:type="spellStart"/>
-      <w:r>
-        <w:rPr>
-          <w:rFonts w:ascii="Garamond" w:hAnsi="Garamond"/>
-          <w:color w:val="2F5496" w:themeColor="accent1" w:themeShade="BF"/>
-          <w:sz w:val="22"/>
-          <w:szCs w:val="22"/>
-          <w:lang w:val="en-US"/>
-        </w:rPr>
-        <w:t>GEIH$horast</w:t>
-      </w:r>
-      <w:proofErr w:type="spellEnd"/>
-      <w:r>
-        <w:rPr>
-          <w:rFonts w:ascii="Garamond" w:hAnsi="Garamond"/>
-          <w:color w:val="2F5496" w:themeColor="accent1" w:themeShade="BF"/>
-          <w:sz w:val="22"/>
-          <w:szCs w:val="22"/>
-          <w:lang w:val="en-US"/>
-        </w:rPr>
-        <w:t xml:space="preserve"> &lt;- </w:t>
-      </w:r>
-      <w:proofErr w:type="spellStart"/>
-      <w:r>
-        <w:rPr>
-          <w:rFonts w:ascii="Garamond" w:hAnsi="Garamond"/>
-          <w:color w:val="2F5496" w:themeColor="accent1" w:themeShade="BF"/>
-          <w:sz w:val="22"/>
-          <w:szCs w:val="22"/>
-          <w:lang w:val="en-US"/>
-        </w:rPr>
-        <w:t>GEIH$hoursWorkUsual</w:t>
-      </w:r>
-      <w:proofErr w:type="spellEnd"/>
-      <w:r>
-        <w:rPr>
-          <w:rFonts w:ascii="Garamond" w:hAnsi="Garamond"/>
-          <w:color w:val="2F5496" w:themeColor="accent1" w:themeShade="BF"/>
-          <w:sz w:val="22"/>
-          <w:szCs w:val="22"/>
-          <w:lang w:val="en-US"/>
-        </w:rPr>
-        <w:t xml:space="preserve"> + </w:t>
-      </w:r>
-      <w:proofErr w:type="spellStart"/>
-      <w:r>
-        <w:rPr>
-          <w:rFonts w:ascii="Garamond" w:hAnsi="Garamond"/>
-          <w:color w:val="2F5496" w:themeColor="accent1" w:themeShade="BF"/>
-          <w:sz w:val="22"/>
-          <w:szCs w:val="22"/>
-          <w:lang w:val="en-US"/>
-        </w:rPr>
-        <w:t>GEIH$hoursWorkActualSecondJob</w:t>
-      </w:r>
-      <w:proofErr w:type="spellEnd"/>
-    </w:p>
-    <w:p>
-      <w:pPr>
-        <w:pStyle w:val="NormalWeb"/>
-        <w:shd w:val="clear" w:color="auto" w:fill="FFFFFF"/>
-        <w:spacing w:line="276" w:lineRule="auto"/>
-        <w:rPr>
-          <w:rFonts w:ascii="Garamond" w:hAnsi="Garamond"/>
-          <w:color w:val="1E1E21"/>
-        </w:rPr>
-      </w:pPr>
-      <w:r>
-        <w:rPr>
-          <w:rFonts w:ascii="Garamond" w:hAnsi="Garamond"/>
-          <w:color w:val="1E1E21"/>
-        </w:rPr>
-        <w:t>Seguido a esto, s</w:t>
-      </w:r>
-      <w:r>
-        <w:rPr>
-          <w:rFonts w:ascii="Garamond" w:hAnsi="Garamond"/>
-          <w:color w:val="1E1E21"/>
-        </w:rPr>
-        <w:t>e eliminan las personas que tengan un ingreso total de 0</w:t>
-      </w:r>
-      <w:r>
-        <w:rPr>
-          <w:rFonts w:ascii="Garamond" w:hAnsi="Garamond"/>
-          <w:color w:val="1E1E21"/>
-        </w:rPr>
-        <w:t xml:space="preserve">. </w:t>
-      </w:r>
-      <w:r>
-        <w:rPr>
-          <w:rFonts w:ascii="Garamond" w:hAnsi="Garamond"/>
-          <w:color w:val="1E1E21"/>
-        </w:rPr>
-        <w:t xml:space="preserve"> </w:t>
-      </w:r>
-    </w:p>
-    <w:p>
-      <w:pPr>
-        <w:rPr>
-          <w:rFonts w:ascii="Garamond" w:hAnsi="Garamond"/>
-          <w:color w:val="2F5496" w:themeColor="accent1" w:themeShade="BF"/>
-          <w:sz w:val="22"/>
-          <w:szCs w:val="22"/>
-          <w:lang w:val="es-CO"/>
-        </w:rPr>
-      </w:pPr>
-      <w:r>
-        <w:rPr>
-          <w:rFonts w:ascii="Garamond" w:hAnsi="Garamond"/>
-          <w:color w:val="2F5496" w:themeColor="accent1" w:themeShade="BF"/>
-          <w:sz w:val="22"/>
-          <w:szCs w:val="22"/>
-          <w:lang w:val="es-CO"/>
-        </w:rPr>
-        <w:t>GEIH&lt;- GEIH[GEIH$ingtot&gt;0,]</w:t>
-      </w:r>
-    </w:p>
-    <w:p>
-      <w:pPr>
-        <w:pStyle w:val="NormalWeb"/>
-        <w:shd w:val="clear" w:color="auto" w:fill="FFFFFF"/>
-        <w:spacing w:line="276" w:lineRule="auto"/>
-        <w:jc w:val="both"/>
-        <w:rPr>
-          <w:rFonts w:ascii="Garamond" w:hAnsi="Garamond"/>
-          <w:color w:val="1E1E21"/>
-        </w:rPr>
-      </w:pPr>
-      <w:r>
-        <w:rPr>
-          <w:rFonts w:ascii="Garamond" w:hAnsi="Garamond"/>
-          <w:color w:val="1E1E21"/>
-        </w:rPr>
-        <w:t>Y para obtener el s</w:t>
-      </w:r>
-      <w:r>
-        <w:rPr>
-          <w:rFonts w:ascii="Garamond" w:hAnsi="Garamond"/>
-          <w:color w:val="1E1E21"/>
-        </w:rPr>
-        <w:t>alario por hora</w:t>
-      </w:r>
-      <w:r>
-        <w:rPr>
-          <w:rFonts w:ascii="Garamond" w:hAnsi="Garamond"/>
-          <w:color w:val="1E1E21"/>
-        </w:rPr>
-        <w:t xml:space="preserve"> se realiza la siguiente operación: </w:t>
-      </w:r>
-      <w:r>
-        <w:rPr>
-          <w:rFonts w:ascii="Garamond" w:hAnsi="Garamond"/>
-          <w:color w:val="1E1E21"/>
-        </w:rPr>
-        <w:t>(Ingresos mensuales, por 12 meses, dividido en las horas semanales trabajadas por 52 semanas del año)</w:t>
-      </w:r>
-      <w:r>
-        <w:rPr>
-          <w:rFonts w:ascii="Garamond" w:hAnsi="Garamond"/>
-          <w:color w:val="1E1E21"/>
-        </w:rPr>
-        <w:t xml:space="preserve">. </w:t>
-      </w:r>
-    </w:p>
-    <w:p>
-      <w:pPr>
-        <w:rPr>
-          <w:rFonts w:ascii="Garamond" w:hAnsi="Garamond"/>
-          <w:color w:val="2F5496" w:themeColor="accent1" w:themeShade="BF"/>
-          <w:sz w:val="22"/>
-          <w:szCs w:val="22"/>
-          <w:lang w:val="es-CO"/>
-        </w:rPr>
-      </w:pPr>
-      <w:r>
-        <w:rPr>
-          <w:rFonts w:ascii="Garamond" w:hAnsi="Garamond"/>
-          <w:color w:val="2F5496" w:themeColor="accent1" w:themeShade="BF"/>
-          <w:sz w:val="22"/>
-          <w:szCs w:val="22"/>
-          <w:lang w:val="es-CO"/>
-        </w:rPr>
-        <w:t>GEIH$inghora &lt;- (GEIH$ingtot*12)/(GEIH$horast*52)</w:t>
-      </w:r>
-    </w:p>
-    <w:p>
-      <w:pPr>
-        <w:pStyle w:val="NormalWeb"/>
-        <w:shd w:val="clear" w:color="auto" w:fill="FFFFFF"/>
-        <w:spacing w:line="276" w:lineRule="auto"/>
-        <w:jc w:val="both"/>
-        <w:rPr>
-          <w:rFonts w:ascii="Garamond" w:hAnsi="Garamond"/>
-          <w:color w:val="1E1E21"/>
-        </w:rPr>
-      </w:pPr>
-      <w:r>
-        <w:rPr>
-          <w:rFonts w:ascii="Garamond" w:hAnsi="Garamond"/>
-          <w:color w:val="1E1E21"/>
-        </w:rPr>
-        <w:t>Finalmente,</w:t>
-      </w:r>
-      <w:r>
-        <w:rPr>
-          <w:rFonts w:ascii="Garamond" w:hAnsi="Garamond"/>
-          <w:color w:val="1E1E21"/>
-        </w:rPr>
-        <w:t xml:space="preserve"> </w:t>
-      </w:r>
-      <w:r>
-        <w:rPr>
-          <w:rFonts w:ascii="Garamond" w:hAnsi="Garamond"/>
-          <w:color w:val="1E1E21"/>
-        </w:rPr>
-        <w:t>s</w:t>
-      </w:r>
-      <w:r>
-        <w:rPr>
-          <w:rFonts w:ascii="Garamond" w:hAnsi="Garamond"/>
-          <w:color w:val="1E1E21"/>
-        </w:rPr>
-        <w:t xml:space="preserve">e hace un </w:t>
-      </w:r>
-      <w:proofErr w:type="spellStart"/>
-      <w:r>
-        <w:rPr>
-          <w:rFonts w:ascii="Garamond" w:hAnsi="Garamond"/>
-          <w:color w:val="1E1E21"/>
-        </w:rPr>
-        <w:t>subset</w:t>
-      </w:r>
-      <w:proofErr w:type="spellEnd"/>
-      <w:r>
-        <w:rPr>
-          <w:rFonts w:ascii="Garamond" w:hAnsi="Garamond"/>
-          <w:color w:val="1E1E21"/>
-        </w:rPr>
-        <w:t xml:space="preserve"> de las variables de interés</w:t>
-      </w:r>
-      <w:r>
-        <w:rPr>
-          <w:rFonts w:ascii="Garamond" w:hAnsi="Garamond"/>
-          <w:color w:val="1E1E21"/>
-        </w:rPr>
-        <w:t xml:space="preserve"> objeto de análisis para obtener subconjuntos, como se evidencia a continuación: </w:t>
-      </w:r>
-    </w:p>
-    <w:p>
-      <w:pPr>
-        <w:rPr>
-          <w:rFonts w:ascii="Garamond" w:hAnsi="Garamond"/>
-          <w:color w:val="2F5496" w:themeColor="accent1" w:themeShade="BF"/>
-          <w:sz w:val="22"/>
-          <w:szCs w:val="22"/>
-          <w:lang w:val="en-US"/>
-        </w:rPr>
-      </w:pPr>
-      <w:proofErr w:type="spellStart"/>
-      <w:r>
-        <w:rPr>
-          <w:rFonts w:ascii="Garamond" w:hAnsi="Garamond"/>
-          <w:color w:val="2F5496" w:themeColor="accent1" w:themeShade="BF"/>
-          <w:sz w:val="22"/>
-          <w:szCs w:val="22"/>
-          <w:lang w:val="en-US"/>
-        </w:rPr>
-        <w:t>GEIHf</w:t>
-      </w:r>
-      <w:proofErr w:type="spellEnd"/>
-      <w:r>
-        <w:rPr>
-          <w:rFonts w:ascii="Garamond" w:hAnsi="Garamond"/>
-          <w:color w:val="2F5496" w:themeColor="accent1" w:themeShade="BF"/>
-          <w:sz w:val="22"/>
-          <w:szCs w:val="22"/>
-          <w:lang w:val="en-US"/>
-        </w:rPr>
-        <w:t xml:space="preserve"> &lt;-</w:t>
-      </w:r>
-      <w:proofErr w:type="gramStart"/>
-      <w:r>
-        <w:rPr>
-          <w:rFonts w:ascii="Garamond" w:hAnsi="Garamond"/>
-          <w:color w:val="2F5496" w:themeColor="accent1" w:themeShade="BF"/>
-          <w:sz w:val="22"/>
-          <w:szCs w:val="22"/>
-          <w:lang w:val="en-US"/>
-        </w:rPr>
-        <w:t>subset(</w:t>
-      </w:r>
-      <w:proofErr w:type="gramEnd"/>
-      <w:r>
-        <w:rPr>
-          <w:rFonts w:ascii="Garamond" w:hAnsi="Garamond"/>
-          <w:color w:val="2F5496" w:themeColor="accent1" w:themeShade="BF"/>
-          <w:sz w:val="22"/>
-          <w:szCs w:val="22"/>
-          <w:lang w:val="en-US"/>
-        </w:rPr>
-        <w:t xml:space="preserve">GEIH, select = c("inghora","age","sex","educ","experp","horast","estrato1","relab")) </w:t>
-      </w:r>
-    </w:p>
-    <w:p>
-      <w:pPr>
-        <w:rPr>
-          <w:rFonts w:ascii="Garamond" w:hAnsi="Garamond"/>
-          <w:color w:val="2F5496" w:themeColor="accent1" w:themeShade="BF"/>
-          <w:sz w:val="22"/>
-          <w:szCs w:val="22"/>
-          <w:lang w:val="es-CO"/>
-        </w:rPr>
-      </w:pPr>
-      <w:proofErr w:type="spellStart"/>
-      <w:r>
-        <w:rPr>
-          <w:rFonts w:ascii="Garamond" w:hAnsi="Garamond"/>
-          <w:color w:val="2F5496" w:themeColor="accent1" w:themeShade="BF"/>
-          <w:sz w:val="22"/>
-          <w:szCs w:val="22"/>
-          <w:lang w:val="es-CO"/>
-        </w:rPr>
-        <w:t>GEIHf</w:t>
-      </w:r>
-      <w:proofErr w:type="spellEnd"/>
-      <w:r>
-        <w:rPr>
-          <w:rFonts w:ascii="Garamond" w:hAnsi="Garamond"/>
-          <w:color w:val="2F5496" w:themeColor="accent1" w:themeShade="BF"/>
-          <w:sz w:val="22"/>
-          <w:szCs w:val="22"/>
-          <w:lang w:val="es-CO"/>
-        </w:rPr>
-        <w:t xml:space="preserve"> &lt;- </w:t>
-      </w:r>
-      <w:proofErr w:type="spellStart"/>
-      <w:r>
-        <w:rPr>
-          <w:rFonts w:ascii="Garamond" w:hAnsi="Garamond"/>
-          <w:color w:val="2F5496" w:themeColor="accent1" w:themeShade="BF"/>
-          <w:sz w:val="22"/>
-          <w:szCs w:val="22"/>
-          <w:lang w:val="es-CO"/>
-        </w:rPr>
-        <w:t>na.omit</w:t>
-      </w:r>
-      <w:proofErr w:type="spellEnd"/>
-      <w:r>
-        <w:rPr>
-          <w:rFonts w:ascii="Garamond" w:hAnsi="Garamond"/>
-          <w:color w:val="2F5496" w:themeColor="accent1" w:themeShade="BF"/>
-          <w:sz w:val="22"/>
-          <w:szCs w:val="22"/>
-          <w:lang w:val="es-CO"/>
-        </w:rPr>
-        <w:t>(</w:t>
-      </w:r>
-      <w:proofErr w:type="spellStart"/>
-      <w:r>
-        <w:rPr>
-          <w:rFonts w:ascii="Garamond" w:hAnsi="Garamond"/>
-          <w:color w:val="2F5496" w:themeColor="accent1" w:themeShade="BF"/>
-          <w:sz w:val="22"/>
-          <w:szCs w:val="22"/>
-          <w:lang w:val="es-CO"/>
-        </w:rPr>
-        <w:t>GEIHf</w:t>
-      </w:r>
-      <w:proofErr w:type="spellEnd"/>
-      <w:r>
-        <w:rPr>
-          <w:rFonts w:ascii="Garamond" w:hAnsi="Garamond"/>
-          <w:color w:val="2F5496" w:themeColor="accent1" w:themeShade="BF"/>
-          <w:sz w:val="22"/>
-          <w:szCs w:val="22"/>
-          <w:lang w:val="es-CO"/>
-        </w:rPr>
-        <w:t>)</w:t>
-      </w:r>
-    </w:p>
-    <w:p>
-      <w:pPr>
-        <w:pStyle w:val="Prrafodelista"/>
-        <w:spacing w:line="276" w:lineRule="auto"/>
-        <w:jc w:val="both"/>
-        <w:rPr>
-          <w:rFonts w:ascii="Garamond" w:hAnsi="Garamond"/>
-          <w:lang w:val="es-CO"/>
-        </w:rPr>
-      </w:pPr>
-    </w:p>
-    <w:p>
-      <w:pPr>
-        <w:tabs>
-          <w:tab w:val="left" w:pos="2415"/>
-        </w:tabs>
-        <w:spacing w:line="276" w:lineRule="auto"/>
-        <w:jc w:val="both"/>
-        <w:rPr>
-          <w:rFonts w:ascii="Garamond" w:hAnsi="Garamond"/>
-        </w:rPr>
-      </w:pPr>
-      <w:r>
-        <w:rPr>
-          <w:rFonts w:ascii="Garamond" w:hAnsi="Garamond"/>
-        </w:rPr>
-        <w:t>Y se i</w:t>
-      </w:r>
-      <w:r>
-        <w:rPr>
-          <w:rFonts w:ascii="Garamond" w:hAnsi="Garamond"/>
-        </w:rPr>
-        <w:t>dentifica</w:t>
-      </w:r>
-      <w:r>
-        <w:rPr>
-          <w:rFonts w:ascii="Garamond" w:hAnsi="Garamond"/>
-        </w:rPr>
-        <w:t>ron</w:t>
-      </w:r>
-      <w:r>
-        <w:rPr>
-          <w:rFonts w:ascii="Garamond" w:hAnsi="Garamond"/>
-        </w:rPr>
-        <w:t xml:space="preserve"> y elimina</w:t>
-      </w:r>
-      <w:r>
-        <w:rPr>
-          <w:rFonts w:ascii="Garamond" w:hAnsi="Garamond"/>
-        </w:rPr>
-        <w:t>ron los</w:t>
-      </w:r>
-      <w:r>
-        <w:rPr>
-          <w:rFonts w:ascii="Garamond" w:hAnsi="Garamond"/>
-        </w:rPr>
-        <w:t xml:space="preserve"> </w:t>
-      </w:r>
-      <w:proofErr w:type="spellStart"/>
-      <w:r>
-        <w:rPr>
-          <w:rFonts w:ascii="Garamond" w:hAnsi="Garamond"/>
-        </w:rPr>
-        <w:t>outliers</w:t>
-      </w:r>
-      <w:proofErr w:type="spellEnd"/>
-      <w:r>
-        <w:rPr>
-          <w:rFonts w:ascii="Garamond" w:hAnsi="Garamond"/>
-        </w:rPr>
-        <w:t xml:space="preserve">, estos serán los que estén 3 </w:t>
-      </w:r>
-      <w:r>
-        <w:rPr>
-          <w:rFonts w:ascii="Garamond" w:hAnsi="Garamond"/>
-        </w:rPr>
-        <w:t>desviaciones estándar</w:t>
-      </w:r>
-      <w:r>
-        <w:rPr>
-          <w:rFonts w:ascii="Garamond" w:hAnsi="Garamond"/>
-        </w:rPr>
-        <w:t xml:space="preserve"> alejados de la media,</w:t>
-      </w:r>
-      <w:r>
-        <w:rPr>
-          <w:rFonts w:ascii="Garamond" w:hAnsi="Garamond"/>
-        </w:rPr>
-        <w:t xml:space="preserve"> con lo que se </w:t>
-      </w:r>
-      <w:r>
-        <w:rPr>
-          <w:rFonts w:ascii="Garamond" w:hAnsi="Garamond"/>
-        </w:rPr>
-        <w:t>cre</w:t>
-      </w:r>
-      <w:r>
-        <w:rPr>
-          <w:rFonts w:ascii="Garamond" w:hAnsi="Garamond"/>
-        </w:rPr>
-        <w:t>ó la nueva base de datos</w:t>
-      </w:r>
-      <w:r>
-        <w:rPr>
-          <w:rFonts w:ascii="Garamond" w:hAnsi="Garamond"/>
-        </w:rPr>
-        <w:t xml:space="preserve"> </w:t>
-      </w:r>
-      <w:r>
-        <w:rPr>
-          <w:rFonts w:ascii="Garamond" w:hAnsi="Garamond"/>
-        </w:rPr>
-        <w:t>denominada</w:t>
-      </w:r>
-      <w:r>
-        <w:rPr>
-          <w:rFonts w:ascii="Garamond" w:hAnsi="Garamond"/>
-        </w:rPr>
-        <w:t xml:space="preserve"> GEIHSO</w:t>
-      </w:r>
-      <w:r>
-        <w:rPr>
-          <w:rFonts w:ascii="Garamond" w:hAnsi="Garamond"/>
-        </w:rPr>
-        <w:t xml:space="preserve">. </w:t>
-      </w:r>
-    </w:p>
-    <w:p>
-      <w:pPr>
-        <w:tabs>
-          <w:tab w:val="left" w:pos="2415"/>
-        </w:tabs>
-        <w:spacing w:line="276" w:lineRule="auto"/>
-        <w:jc w:val="both"/>
-        <w:rPr>
-          <w:rFonts w:ascii="Garamond" w:hAnsi="Garamond"/>
-        </w:rPr>
-      </w:pPr>
-    </w:p>
-    <w:p>
-      <w:pPr>
-        <w:tabs>
-          <w:tab w:val="left" w:pos="2415"/>
-        </w:tabs>
-        <w:spacing w:line="276" w:lineRule="auto"/>
-        <w:jc w:val="both"/>
-        <w:rPr>
-          <w:rFonts w:ascii="Garamond" w:hAnsi="Garamond"/>
-        </w:rPr>
-      </w:pPr>
-      <w:r>
-        <w:rPr>
-          <w:rFonts w:ascii="Garamond" w:hAnsi="Garamond"/>
-        </w:rPr>
-        <w:t xml:space="preserve">Con lo anterior, se procede a realizar las respectivas estadísticas descriptivas de nuestras variables de interés </w:t>
-      </w:r>
-      <w:r>
-        <w:rPr>
-          <w:rFonts w:ascii="Garamond" w:hAnsi="Garamond"/>
-          <w:color w:val="2F5496" w:themeColor="accent1" w:themeShade="BF"/>
-          <w:sz w:val="22"/>
-          <w:szCs w:val="22"/>
-          <w:lang w:val="es-CO"/>
-        </w:rPr>
         <w:t>("inghora","age","sex","educ","experp","horast","estrato1","relab"))</w:t>
       </w:r>
       <w:r>
         <w:rPr>
           <w:rFonts w:ascii="Garamond" w:hAnsi="Garamond"/>
         </w:rPr>
-        <w:t xml:space="preserve">, con lo que se puede inferir que se tienen 15.661 observaciones con 8 variables. La media </w:t>
-      </w:r>
-      <w:r>
-        <w:rPr>
-          <w:rFonts w:ascii="Garamond" w:hAnsi="Garamond"/>
-        </w:rPr>
-        <w:t xml:space="preserve">es de 8.757.570. </w:t>
+        <w:t xml:space="preserve">, con lo que se puede inferir que se tienen 15.661 observaciones con 8 variables. </w:t>
       </w:r>
     </w:p>
     <w:p>
@@ -6362,21 +4836,7 @@
         <w:rPr>
           <w:rFonts w:ascii="Garamond" w:hAnsi="Garamond"/>
         </w:rPr>
-        <w:t xml:space="preserve">En el siguiente gráfico </w:t>
-      </w:r>
-      <w:proofErr w:type="spellStart"/>
-      <w:r>
-        <w:rPr>
-          <w:rFonts w:ascii="Garamond" w:hAnsi="Garamond"/>
-        </w:rPr>
-        <w:t>boxplot</w:t>
-      </w:r>
-      <w:proofErr w:type="spellEnd"/>
-      <w:r>
-        <w:rPr>
-          <w:rFonts w:ascii="Garamond" w:hAnsi="Garamond"/>
-        </w:rPr>
-        <w:t xml:space="preserve"> se presenta el 50% de las observaciones centrales entre 30 y 50 años con una media situada en </w:t>
+        <w:t xml:space="preserve">En el siguiente gráfico boxplot se presenta el 50% de las observaciones centrales entre 30 y 50 años con una media situada en </w:t>
       </w:r>
       <w:r>
         <w:rPr>
@@ -6675,19 +5135,11 @@
         </w:rPr>
         <w:t xml:space="preserve">Esta variable responde a la pregunta </w:t>
       </w:r>
-      <w:proofErr w:type="gramStart"/>
-      <w:r>
-        <w:rPr>
-          <w:rFonts w:ascii="Garamond" w:hAnsi="Garamond"/>
-        </w:rPr>
-        <w:t>¿Cuál es el nivel educativo más alto alcanzado por ....</w:t>
-      </w:r>
-      <w:proofErr w:type="gramEnd"/>
-      <w:r>
-        <w:rPr>
-          <w:rFonts w:ascii="Garamond" w:hAnsi="Garamond"/>
-        </w:rPr>
-        <w:t xml:space="preserve"> y el último año o grado aprobado en este nivel?</w:t>
+      <w:r>
+        <w:rPr>
+          <w:rFonts w:ascii="Garamond" w:hAnsi="Garamond"/>
+        </w:rPr>
+        <w:t>¿Cuál es el nivel educativo más alto alcanzado por .... y el último año o grado aprobado en este nivel?</w:t>
       </w:r>
       <w:r>
         <w:rPr>
@@ -7094,21 +5546,7 @@
         <w:rPr>
           <w:rFonts w:ascii="Garamond" w:hAnsi="Garamond"/>
         </w:rPr>
-        <w:t xml:space="preserve">En el siguiente gráfico </w:t>
-      </w:r>
-      <w:proofErr w:type="spellStart"/>
-      <w:r>
-        <w:rPr>
-          <w:rFonts w:ascii="Garamond" w:hAnsi="Garamond"/>
-        </w:rPr>
-        <w:t>boxplot</w:t>
-      </w:r>
-      <w:proofErr w:type="spellEnd"/>
-      <w:r>
-        <w:rPr>
-          <w:rFonts w:ascii="Garamond" w:hAnsi="Garamond"/>
-        </w:rPr>
-        <w:t xml:space="preserve"> se presenta </w:t>
+        <w:t xml:space="preserve">En el siguiente gráfico boxplot se presenta </w:t>
       </w:r>
       <w:r>
         <w:rPr>
@@ -7436,21 +5874,7 @@
         <w:rPr>
           <w:rFonts w:ascii="Garamond" w:hAnsi="Garamond"/>
         </w:rPr>
-        <w:t xml:space="preserve">En el siguiente gráfico </w:t>
-      </w:r>
-      <w:proofErr w:type="spellStart"/>
-      <w:r>
-        <w:rPr>
-          <w:rFonts w:ascii="Garamond" w:hAnsi="Garamond"/>
-        </w:rPr>
-        <w:t>boxplot</w:t>
-      </w:r>
-      <w:proofErr w:type="spellEnd"/>
-      <w:r>
-        <w:rPr>
-          <w:rFonts w:ascii="Garamond" w:hAnsi="Garamond"/>
-        </w:rPr>
-        <w:t xml:space="preserve"> se presenta </w:t>
+        <w:t xml:space="preserve">En el siguiente gráfico boxplot se presenta </w:t>
       </w:r>
       <w:r>
         <w:rPr>
@@ -7791,21 +6215,7 @@
           <w:rFonts w:ascii="Garamond" w:hAnsi="Garamond"/>
         </w:rPr>
         <w:lastRenderedPageBreak/>
-        <w:t xml:space="preserve">En el siguiente gráfico </w:t>
-      </w:r>
-      <w:proofErr w:type="spellStart"/>
-      <w:r>
-        <w:rPr>
-          <w:rFonts w:ascii="Garamond" w:hAnsi="Garamond"/>
-        </w:rPr>
-        <w:t>boxplot</w:t>
-      </w:r>
-      <w:proofErr w:type="spellEnd"/>
-      <w:r>
-        <w:rPr>
-          <w:rFonts w:ascii="Garamond" w:hAnsi="Garamond"/>
-        </w:rPr>
-        <w:t xml:space="preserve"> se presenta </w:t>
+        <w:t xml:space="preserve">En el siguiente gráfico boxplot se presenta </w:t>
       </w:r>
       <w:r>
         <w:rPr>
@@ -7817,21 +6227,7 @@
         <w:rPr>
           <w:rFonts w:ascii="Garamond" w:hAnsi="Garamond"/>
         </w:rPr>
-        <w:t xml:space="preserve"> entre los estratos 2 y 3 con una media situada en el estrato 2. Es importante mencionar que, se presentan </w:t>
-      </w:r>
-      <w:proofErr w:type="spellStart"/>
-      <w:r>
-        <w:rPr>
-          <w:rFonts w:ascii="Garamond" w:hAnsi="Garamond"/>
-        </w:rPr>
-        <w:t>outliers</w:t>
-      </w:r>
-      <w:proofErr w:type="spellEnd"/>
-      <w:r>
-        <w:rPr>
-          <w:rFonts w:ascii="Garamond" w:hAnsi="Garamond"/>
-        </w:rPr>
-        <w:t xml:space="preserve">, representados en los estratos 5 y 6, por ser los estratos donde se concentran menos observaciones. </w:t>
+        <w:t xml:space="preserve"> entre los estratos 2 y 3 con una media situada en el estrato 2. Es importante mencionar que, se presentan outliers, representados en los estratos 5 y 6, por ser los estratos donde se concentran menos observaciones. </w:t>
       </w:r>
     </w:p>
     <w:p>
@@ -8266,21 +6662,7 @@
           <w:rFonts w:ascii="Garamond" w:hAnsi="Garamond"/>
         </w:rPr>
         <w:lastRenderedPageBreak/>
-        <w:t xml:space="preserve">En el siguiente gráfico </w:t>
-      </w:r>
-      <w:proofErr w:type="spellStart"/>
-      <w:r>
-        <w:rPr>
-          <w:rFonts w:ascii="Garamond" w:hAnsi="Garamond"/>
-        </w:rPr>
-        <w:t>boxplot</w:t>
-      </w:r>
-      <w:proofErr w:type="spellEnd"/>
-      <w:r>
-        <w:rPr>
-          <w:rFonts w:ascii="Garamond" w:hAnsi="Garamond"/>
-        </w:rPr>
-        <w:t xml:space="preserve"> se presenta </w:t>
+        <w:t xml:space="preserve">En el siguiente gráfico boxplot se presenta </w:t>
       </w:r>
       <w:r>
         <w:rPr>
@@ -8292,21 +6674,7 @@
         <w:rPr>
           <w:rFonts w:ascii="Garamond" w:hAnsi="Garamond"/>
         </w:rPr>
-        <w:t xml:space="preserve"> entre los tipos de ocupación 1 y 4, con una media situada en el tipo de ocupación 1. Es importante mencionar que, se presentan </w:t>
-      </w:r>
-      <w:proofErr w:type="spellStart"/>
-      <w:r>
-        <w:rPr>
-          <w:rFonts w:ascii="Garamond" w:hAnsi="Garamond"/>
-        </w:rPr>
-        <w:t>outliers</w:t>
-      </w:r>
-      <w:proofErr w:type="spellEnd"/>
-      <w:r>
-        <w:rPr>
-          <w:rFonts w:ascii="Garamond" w:hAnsi="Garamond"/>
-        </w:rPr>
-        <w:t xml:space="preserve">, representados en el tipo de ocupación 9, es decir, en otros.  </w:t>
+        <w:t xml:space="preserve"> entre los tipos de ocupación 1 y 4, con una media situada en el tipo de ocupación 1. Es importante mencionar que, se presentan outliers, representados en el tipo de ocupación 9, es decir, en otros.  </w:t>
       </w:r>
     </w:p>
     <w:p>
@@ -8690,14 +7058,7 @@
           <w:rFonts w:ascii="Garamond" w:hAnsi="Garamond"/>
         </w:rPr>
         <w:lastRenderedPageBreak/>
-        <w:t xml:space="preserve">La variable </w:t>
-      </w:r>
-      <w:proofErr w:type="spellStart"/>
-      <w:r>
-        <w:rPr>
-          <w:rFonts w:ascii="Garamond" w:hAnsi="Garamond"/>
-        </w:rPr>
-        <w:t>ing</w:t>
+        <w:t>La variable ing</w:t>
       </w:r>
       <w:r>
         <w:rPr>
@@ -8705,7 +7066,6 @@
         </w:rPr>
         <w:t>resoh</w:t>
       </w:r>
-      <w:proofErr w:type="spellEnd"/>
       <w:r>
         <w:rPr>
           <w:rFonts w:ascii="Garamond" w:hAnsi="Garamond"/>
@@ -8734,21 +7094,7 @@
         <w:rPr>
           <w:rFonts w:ascii="Garamond" w:hAnsi="Garamond"/>
         </w:rPr>
-        <w:t xml:space="preserve">) se transformó para poder analizar correctamente el efecto de los coeficientes de </w:t>
-      </w:r>
-      <w:proofErr w:type="spellStart"/>
-      <w:r>
-        <w:rPr>
-          <w:rFonts w:ascii="Garamond" w:hAnsi="Garamond"/>
-        </w:rPr>
-        <w:t>age</w:t>
-      </w:r>
-      <w:proofErr w:type="spellEnd"/>
-      <w:r>
-        <w:rPr>
-          <w:rFonts w:ascii="Garamond" w:hAnsi="Garamond"/>
-        </w:rPr>
-        <w:t xml:space="preserve"> y age2 eliminando efecto de dichas unidades y así, lograr la interpretación del modelo porcentual y </w:t>
+        <w:t xml:space="preserve">) se transformó para poder analizar correctamente el efecto de los coeficientes de age y age2 eliminando efecto de dichas unidades y así, lograr la interpretación del modelo porcentual y </w:t>
       </w:r>
       <w:r>
         <w:rPr>
@@ -8790,14 +7136,7 @@
         <w:rPr>
           <w:rFonts w:ascii="Garamond" w:hAnsi="Garamond"/>
         </w:rPr>
-        <w:t>La constante no suele generar ningún impacto en el modelo, ya que esta es representativa cuando Xi puede tomar el valor 0. Sin embargo, en este modelo no es posible que las variables tomen ese valor, ya que, si fuese el caso, no estarían dentro del modelo. De acuerdo con lo anterior, la constante no genera ningún análisis más allá de ser la intersección que define la relación entre dos variables. (</w:t>
-      </w:r>
-      <w:proofErr w:type="spellStart"/>
-      <w:r>
-        <w:rPr>
-          <w:rFonts w:ascii="Garamond" w:hAnsi="Garamond"/>
-        </w:rPr>
-        <w:t>ing</w:t>
+        <w:t>La constante no suele generar ningún impacto en el modelo, ya que esta es representativa cuando Xi puede tomar el valor 0. Sin embargo, en este modelo no es posible que las variables tomen ese valor, ya que, si fuese el caso, no estarían dentro del modelo. De acuerdo con lo anterior, la constante no genera ningún análisis más allá de ser la intersección que define la relación entre dos variables. (ing</w:t>
       </w:r>
       <w:r>
         <w:rPr>
@@ -8809,35 +7148,7 @@
         <w:rPr>
           <w:rFonts w:ascii="Garamond" w:hAnsi="Garamond"/>
         </w:rPr>
-        <w:t>y</w:t>
-      </w:r>
-      <w:proofErr w:type="spellEnd"/>
-      <w:r>
-        <w:rPr>
-          <w:rFonts w:ascii="Garamond" w:hAnsi="Garamond"/>
-        </w:rPr>
-        <w:t xml:space="preserve"> </w:t>
-      </w:r>
-      <w:proofErr w:type="spellStart"/>
-      <w:r>
-        <w:rPr>
-          <w:rFonts w:ascii="Garamond" w:hAnsi="Garamond"/>
-        </w:rPr>
-        <w:t>age</w:t>
-      </w:r>
-      <w:proofErr w:type="spellEnd"/>
-      <w:r>
-        <w:rPr>
-          <w:rFonts w:ascii="Garamond" w:hAnsi="Garamond"/>
-        </w:rPr>
-        <w:t xml:space="preserve"> o </w:t>
-      </w:r>
-      <w:proofErr w:type="spellStart"/>
-      <w:r>
-        <w:rPr>
-          <w:rFonts w:ascii="Garamond" w:hAnsi="Garamond"/>
-        </w:rPr>
-        <w:t>ing</w:t>
+        <w:t>y age o ing</w:t>
       </w:r>
       <w:r>
         <w:rPr>
@@ -8845,7 +7156,6 @@
         </w:rPr>
         <w:t>resoh</w:t>
       </w:r>
-      <w:proofErr w:type="spellEnd"/>
       <w:r>
         <w:rPr>
           <w:rFonts w:ascii="Garamond" w:hAnsi="Garamond"/>
@@ -9074,7 +7384,6 @@
         <w:pStyle w:val="NormalWeb"/>
         <w:shd w:val="clear" w:color="auto" w:fill="FFFFFF"/>
         <w:spacing w:line="276" w:lineRule="auto"/>
-        <w:ind w:left="1080"/>
         <w:jc w:val="both"/>
         <w:rPr>
           <w:rFonts w:ascii="Garamond" w:hAnsi="Garamond" w:cstheme="minorBidi"/>
@@ -9398,33 +7707,7 @@
                 <w:szCs w:val="17"/>
                 <w:lang w:val="es-CO" w:eastAsia="es-MX"/>
               </w:rPr>
-              <w:t>(</w:t>
-            </w:r>
-            <w:proofErr w:type="spellStart"/>
-            <w:r>
-              <w:rPr>
-                <w:rFonts w:ascii="Lucida Grande" w:eastAsia="Times New Roman" w:hAnsi="Lucida Grande" w:cs="Lucida Grande"/>
-                <w:b/>
-                <w:bCs/>
-                <w:color w:val="000000"/>
-                <w:sz w:val="17"/>
-                <w:szCs w:val="17"/>
-                <w:lang w:val="es-CO" w:eastAsia="es-MX"/>
-              </w:rPr>
-              <w:t>Intercept</w:t>
-            </w:r>
-            <w:proofErr w:type="spellEnd"/>
-            <w:r>
-              <w:rPr>
-                <w:rFonts w:ascii="Lucida Grande" w:eastAsia="Times New Roman" w:hAnsi="Lucida Grande" w:cs="Lucida Grande"/>
-                <w:b/>
-                <w:bCs/>
-                <w:color w:val="000000"/>
-                <w:sz w:val="17"/>
-                <w:szCs w:val="17"/>
-                <w:lang w:val="es-CO" w:eastAsia="es-MX"/>
-              </w:rPr>
-              <w:t>)</w:t>
+              <w:t>(Intercept)</w:t>
             </w:r>
           </w:p>
         </w:tc>
@@ -9469,7 +7752,6 @@
                 <w:lang w:val="es-CO" w:eastAsia="es-MX"/>
               </w:rPr>
             </w:pPr>
-            <w:proofErr w:type="spellStart"/>
             <w:r>
               <w:rPr>
                 <w:rFonts w:ascii="Lucida Grande" w:eastAsia="Times New Roman" w:hAnsi="Lucida Grande" w:cs="Lucida Grande"/>
@@ -9482,7 +7764,6 @@
               </w:rPr>
               <w:t>age</w:t>
             </w:r>
-            <w:proofErr w:type="spellEnd"/>
           </w:p>
         </w:tc>
         <w:tc>
@@ -9681,87 +7962,7 @@
           <w:rFonts w:ascii="Garamond" w:eastAsia="Times New Roman" w:hAnsi="Garamond"/>
           <w:lang w:val="es-CO" w:eastAsia="es-MX"/>
         </w:rPr>
-        <w:t xml:space="preserve">Finalmente, el objetivo era maximizar la función, se decidió que dentro de todos los puntos de la distribución, se escogió la media de cada variable para que dentro del </w:t>
-      </w:r>
-      <w:proofErr w:type="spellStart"/>
-      <w:r>
-        <w:rPr>
-          <w:rFonts w:ascii="Garamond" w:eastAsia="Times New Roman" w:hAnsi="Garamond"/>
-          <w:lang w:val="es-CO" w:eastAsia="es-MX"/>
-        </w:rPr>
-        <w:t>bootstrap</w:t>
-      </w:r>
-      <w:proofErr w:type="spellEnd"/>
-      <w:r>
-        <w:rPr>
-          <w:rFonts w:ascii="Garamond" w:eastAsia="Times New Roman" w:hAnsi="Garamond"/>
-          <w:lang w:val="es-CO" w:eastAsia="es-MX"/>
-        </w:rPr>
-        <w:t xml:space="preserve"> se pudiera generar el </w:t>
-      </w:r>
-      <w:proofErr w:type="spellStart"/>
-      <w:r>
-        <w:rPr>
-          <w:rFonts w:ascii="Garamond" w:eastAsia="Times New Roman" w:hAnsi="Garamond"/>
-          <w:lang w:val="es-CO" w:eastAsia="es-MX"/>
-        </w:rPr>
-        <w:t>PeakAge</w:t>
-      </w:r>
-      <w:proofErr w:type="spellEnd"/>
-      <w:r>
-        <w:rPr>
-          <w:rFonts w:ascii="Garamond" w:eastAsia="Times New Roman" w:hAnsi="Garamond"/>
-          <w:lang w:val="es-CO" w:eastAsia="es-MX"/>
-        </w:rPr>
-        <w:t xml:space="preserve">. Finalmente, se realiza el </w:t>
-      </w:r>
-      <w:proofErr w:type="spellStart"/>
-      <w:r>
-        <w:rPr>
-          <w:rFonts w:ascii="Garamond" w:eastAsia="Times New Roman" w:hAnsi="Garamond"/>
-          <w:lang w:val="es-CO" w:eastAsia="es-MX"/>
-        </w:rPr>
-        <w:t>peak</w:t>
-      </w:r>
-      <w:proofErr w:type="spellEnd"/>
-      <w:r>
-        <w:rPr>
-          <w:rFonts w:ascii="Garamond" w:eastAsia="Times New Roman" w:hAnsi="Garamond"/>
-          <w:lang w:val="es-CO" w:eastAsia="es-MX"/>
-        </w:rPr>
-        <w:t xml:space="preserve"> </w:t>
-      </w:r>
-      <w:proofErr w:type="spellStart"/>
-      <w:r>
-        <w:rPr>
-          <w:rFonts w:ascii="Garamond" w:eastAsia="Times New Roman" w:hAnsi="Garamond"/>
-          <w:lang w:val="es-CO" w:eastAsia="es-MX"/>
-        </w:rPr>
-        <w:t>age</w:t>
-      </w:r>
-      <w:proofErr w:type="spellEnd"/>
-      <w:r>
-        <w:rPr>
-          <w:rFonts w:ascii="Garamond" w:eastAsia="Times New Roman" w:hAnsi="Garamond"/>
-          <w:lang w:val="es-CO" w:eastAsia="es-MX"/>
-        </w:rPr>
-        <w:t xml:space="preserve"> con la siguiente fórmula </w:t>
-      </w:r>
-      <w:proofErr w:type="spellStart"/>
-      <w:r>
-        <w:rPr>
-          <w:rFonts w:ascii="Garamond" w:eastAsia="Times New Roman" w:hAnsi="Garamond"/>
-          <w:lang w:val="es-CO" w:eastAsia="es-MX"/>
-        </w:rPr>
-        <w:t>PeakAge</w:t>
-      </w:r>
-      <w:proofErr w:type="spellEnd"/>
-      <w:r>
-        <w:rPr>
-          <w:rFonts w:ascii="Garamond" w:eastAsia="Times New Roman" w:hAnsi="Garamond"/>
-          <w:lang w:val="es-CO" w:eastAsia="es-MX"/>
-        </w:rPr>
-        <w:t xml:space="preserve"> &lt;- b1/(-2*b2) que se obtiene de realizar el siguiente procedimiento:</w:t>
+        <w:t>Finalmente, el objetivo era maximizar la función, se decidió que dentro de todos los puntos de la distribución, se escogió la media de cada variable para que dentro del bootstrap se pudiera generar el PeakAge. Finalmente, se realiza el peak age con la siguiente fórmula PeakAge &lt;- b1/(-2*b2) que se obtiene de realizar el siguiente procedimiento:</w:t>
       </w:r>
     </w:p>
     <w:p>
